--- a/examples/thai-manual/output/manual-md2docx.docx
+++ b/examples/thai-manual/output/manual-md2docx.docx
@@ -4,17 +4,208 @@
   <w:body>
     <w:p>
       <w:pPr>
+        <w:jc w:val="center"/>
+        <w:rPr>
+          <w:rFonts w:ascii="TH Sarabun New" w:hAnsi="TH Sarabun New" w:cs="TH Sarabun New"/>
+          <w:sz w:val="72"/>
+          <w:szCs w:val="96"/>
+        </w:rPr>
+      </w:pPr>
+      <w:r>
+        <w:rPr>
+          <w:rFonts w:ascii="TH Sarabun New" w:hAnsi="TH Sarabun New" w:cs="TH Sarabun New"/>
+          <w:noProof/>
+          <w:sz w:val="72"/>
+          <w:szCs w:val="96"/>
+        </w:rPr>
+        <w:drawing>
+          <wp:inline distT="0" distB="0" distL="0" distR="0" wp14:anchorId="5DC81142" wp14:editId="7F584309">
+            <wp:extent cx="1698171" cy="1698171"/>
+            <wp:effectExtent l="0" t="0" r="3810" b="3810"/>
+            <wp:docPr id="43481443" name="Picture 1" descr="A grey and black logo&#10;&#10;AI-generated content may be incorrect."/>
+            <wp:cNvGraphicFramePr>
+              <a:graphicFrameLocks xmlns:a="http://schemas.openxmlformats.org/drawingml/2006/main" noChangeAspect="1"/>
+            </wp:cNvGraphicFramePr>
+            <a:graphic xmlns:a="http://schemas.openxmlformats.org/drawingml/2006/main">
+              <a:graphicData uri="http://schemas.openxmlformats.org/drawingml/2006/picture">
+                <pic:pic xmlns:pic="http://schemas.openxmlformats.org/drawingml/2006/picture">
+                  <pic:nvPicPr>
+                    <pic:cNvPr id="43481443" name="Picture 1" descr="A grey and black logo&#10;&#10;AI-generated content may be incorrect."/>
+                    <pic:cNvPicPr/>
+                  </pic:nvPicPr>
+                  <pic:blipFill>
+                    <a:blip r:embed="rId19">
+                      <a:extLst>
+                        <a:ext uri="{28A0092B-C50C-407E-A947-70E740481C1C}">
+                          <a14:useLocalDpi xmlns:a14="http://schemas.microsoft.com/office/drawing/2010/main" val="0"/>
+                        </a:ext>
+                      </a:extLst>
+                    </a:blip>
+                    <a:stretch>
+                      <a:fillRect/>
+                    </a:stretch>
+                  </pic:blipFill>
+                  <pic:spPr>
+                    <a:xfrm>
+                      <a:off x="0" y="0"/>
+                      <a:ext cx="1703561" cy="1703561"/>
+                    </a:xfrm>
+                    <a:prstGeom prst="rect">
+                      <a:avLst/>
+                    </a:prstGeom>
+                  </pic:spPr>
+                </pic:pic>
+              </a:graphicData>
+            </a:graphic>
+          </wp:inline>
+        </w:drawing>
+      </w:r>
+    </w:p>
+    <w:p>
+      <w:pPr>
+        <w:jc w:val="center"/>
+        <w:rPr>
+          <w:rFonts w:ascii="TH Sarabun New" w:hAnsi="TH Sarabun New" w:cs="TH Sarabun New"/>
+          <w:color w:val="C00000"/>
+          <w:sz w:val="72"/>
+          <w:szCs w:val="96"/>
+        </w:rPr>
+      </w:pPr>
+      <w:r>
+        <w:rPr>
+          <w:rFonts w:ascii="TH Sarabun New" w:hAnsi="TH Sarabun New" w:cs="TH Sarabun New" w:hint="cs"/>
+          <w:color w:val="C00000"/>
+          <w:sz w:val="72"/>
+          <w:szCs w:val="96"/>
+        </w:rPr>
+        <w:t>คู่มือการใช้งาน md2docx</w:t>
+      </w:r>
+    </w:p>
+    <w:p>
+      <w:pPr>
+        <w:jc w:val="center"/>
+        <w:rPr>
+          <w:rFonts w:ascii="TH Sarabun New" w:hAnsi="TH Sarabun New" w:cs="TH Sarabun New"/>
+          <w:sz w:val="40"/>
+          <w:szCs w:val="44"/>
+        </w:rPr>
+      </w:pPr>
+      <w:r>
+        <w:rPr>
+          <w:rFonts w:ascii="TH Sarabun New" w:hAnsi="TH Sarabun New" w:cs="TH Sarabun New" w:hint="cs"/>
+          <w:sz w:val="40"/>
+          <w:szCs w:val="44"/>
+        </w:rPr>
+        <w:t>แปลง Markdown เป็น DOCX อย่างมืออาชีพ</w:t>
+      </w:r>
+    </w:p>
+    <w:p>
+      <w:pPr>
+        <w:jc w:val="center"/>
+        <w:rPr>
+          <w:rFonts w:ascii="TH Sarabun New" w:hAnsi="TH Sarabun New" w:cs="TH Sarabun New"/>
+          <w:sz w:val="40"/>
+          <w:szCs w:val="44"/>
+        </w:rPr>
+      </w:pPr>
+      <w:r>
+        <w:rPr>
+          <w:rFonts w:ascii="TH Sarabun New" w:hAnsi="TH Sarabun New" w:cs="TH Sarabun New"/>
+          <w:noProof/>
+          <w:sz w:val="40"/>
+          <w:szCs w:val="44"/>
+        </w:rPr>
+        <mc:AlternateContent>
+          <mc:Choice Requires="wps">
+            <w:drawing>
+              <wp:anchor distT="0" distB="0" distL="114300" distR="114300" simplePos="0" relativeHeight="251659264" behindDoc="0" locked="0" layoutInCell="1" allowOverlap="1" wp14:anchorId="6F7C5E6E" wp14:editId="299889CC">
+                <wp:simplePos x="0" y="0"/>
+                <wp:positionH relativeFrom="column">
+                  <wp:posOffset>-169817</wp:posOffset>
+                </wp:positionH>
+                <wp:positionV relativeFrom="paragraph">
+                  <wp:posOffset>197213</wp:posOffset>
+                </wp:positionV>
+                <wp:extent cx="6217920" cy="0"/>
+                <wp:effectExtent l="0" t="0" r="5080" b="12700"/>
+                <wp:wrapNone/>
+                <wp:docPr id="747122102" name="Straight Connector 1"/>
+                <wp:cNvGraphicFramePr/>
+                <a:graphic xmlns:a="http://schemas.openxmlformats.org/drawingml/2006/main">
+                  <a:graphicData uri="http://schemas.microsoft.com/office/word/2010/wordprocessingShape">
+                    <wps:wsp>
+                      <wps:cNvCnPr/>
+                      <wps:spPr>
+                        <a:xfrm>
+                          <a:off x="0" y="0"/>
+                          <a:ext cx="6217920" cy="0"/>
+                        </a:xfrm>
+                        <a:prstGeom prst="line">
+                          <a:avLst/>
+                        </a:prstGeom>
+                      </wps:spPr>
+                      <wps:style>
+                        <a:lnRef idx="1">
+                          <a:schemeClr val="accent1"/>
+                        </a:lnRef>
+                        <a:fillRef idx="0">
+                          <a:schemeClr val="accent1"/>
+                        </a:fillRef>
+                        <a:effectRef idx="0">
+                          <a:schemeClr val="accent1"/>
+                        </a:effectRef>
+                        <a:fontRef idx="minor">
+                          <a:schemeClr val="tx1"/>
+                        </a:fontRef>
+                      </wps:style>
+                      <wps:bodyPr/>
+                    </wps:wsp>
+                  </a:graphicData>
+                </a:graphic>
+              </wp:anchor>
+            </w:drawing>
+          </mc:Choice>
+          <mc:Fallback>
+            <w:pict>
+              <v:line w14:anchorId="686A0DA0" id="Straight Connector 1" o:spid="_x0000_s1026" style="position:absolute;z-index:251659264;visibility:visible;mso-wrap-style:square;mso-wrap-distance-left:9pt;mso-wrap-distance-top:0;mso-wrap-distance-right:9pt;mso-wrap-distance-bottom:0;mso-position-horizontal:absolute;mso-position-horizontal-relative:text;mso-position-vertical:absolute;mso-position-vertical-relative:text" from="-13.35pt,15.55pt" to="476.25pt,15.55pt" o:gfxdata="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" strokecolor="#156082 [3204]" strokeweight=".5pt">
+                <v:stroke joinstyle="miter"/>
+              </v:line>
+            </w:pict>
+          </mc:Fallback>
+        </mc:AlternateContent>
+      </w:r>
+    </w:p>
+    <w:p>
+      <w:pPr>
+        <w:shd w:val="clear" w:color="auto" w:fill="C00000"/>
+        <w:rPr>
+          <w:rFonts w:ascii="TH Sarabun New" w:hAnsi="TH Sarabun New" w:cs="TH Sarabun New"/>
+          <w:sz w:val="48"/>
+          <w:szCs w:val="52"/>
+        </w:rPr>
+      </w:pPr>
+      <w:r>
+        <w:rPr>
+          <w:rFonts w:ascii="TH Sarabun New" w:hAnsi="TH Sarabun New" w:cs="TH Sarabun New" w:hint="cs"/>
+          <w:sz w:val="48"/>
+          <w:szCs w:val="52"/>
+        </w:rPr>
+        <w:t>พงศ์พันธ์ เพียรพานิชย์</w:t>
+      </w:r>
+    </w:p>
+    <w:p>
+      <w:pPr>
         <w:pStyle w:val="Heading1"/>
         <w:spacing w:before="0" w:after="0" w:line="240" w:lineRule="auto"/>
         <w:rPr>
           <w14:ligatures w14:val="all"/>
         </w:rPr>
       </w:pPr>
-      <w:bookmarkStart w:id="1" w:name="_Heading_1"/>
+      <w:bookmarkStart w:id="10001" w:name="_Toc1_md2docx"/>
       <w:r>
         <w:t xml:space="preserve">md2docx</w:t>
       </w:r>
-      <w:bookmarkEnd w:id="1"/>
+      <w:bookmarkEnd w:id="10001"/>
     </w:p>
     <w:p>
       <w:pPr>
@@ -24,11 +215,53 @@
           <w14:ligatures w14:val="all"/>
         </w:rPr>
       </w:pPr>
-      <w:bookmarkStart w:id="2" w:name="_Heading_2"/>
+      <w:bookmarkStart w:id="10002" w:name="_Toc2_คูมือการใชงาน"/>
       <w:r>
         <w:t xml:space="preserve">คู่มือการใช้งาน</w:t>
       </w:r>
-      <w:bookmarkEnd w:id="2"/>
+      <w:bookmarkEnd w:id="10002"/>
+    </w:p>
+    <w:p>
+      <w:pPr>
+        <w:spacing w:before="0" w:after="0" w:line="240" w:lineRule="auto"/>
+      </w:pPr>
+      <w:r>
+        <w:drawing>
+          <wp:inline distT="0" distB="0" distL="0" distR="0">
+            <wp:extent cx="4572000" cy="762000"/>
+            <wp:effectExtent l="0" t="0" r="0" b="0"/>
+            <wp:docPr id="10000" name="Picture 10000" descr="Mermaid Diagram"/>
+            <wp:cNvGraphicFramePr>
+              <a:graphicFrameLocks xmlns:a="http://schemas.openxmlformats.org/drawingml/2006/main" noChangeAspect="1"/>
+            </wp:cNvGraphicFramePr>
+            <a:graphic xmlns:a="http://schemas.openxmlformats.org/drawingml/2006/main">
+              <a:graphicData uri="http://schemas.openxmlformats.org/drawingml/2006/picture">
+                <pic:pic xmlns:pic="http://schemas.openxmlformats.org/drawingml/2006/picture">
+                  <pic:nvPicPr>
+                    <pic:cNvPr id="10000" name="mermaid10000.svg"/>
+                    <pic:cNvPicPr/>
+                  </pic:nvPicPr>
+                  <pic:blipFill>
+                    <a:blip r:embed="rId18"/>
+                    <a:stretch>
+                      <a:fillRect/>
+                    </a:stretch>
+                  </pic:blipFill>
+                  <pic:spPr>
+                    <a:xfrm>
+                      <a:off x="0" y="0"/>
+                      <a:ext cx="4572000" cy="762000"/>
+                    </a:xfrm>
+                    <a:prstGeom prst="rect">
+                      <a:avLst/>
+                    </a:prstGeom>
+                  </pic:spPr>
+                </pic:pic>
+              </a:graphicData>
+            </a:graphic>
+          </wp:inline>
+        </w:drawing>
+      </w:r>
     </w:p>
     <w:p>
       <w:pPr>
@@ -49,54 +282,27 @@
     </w:p>
     <w:p>
       <w:pPr>
-        <w:pStyle w:val="BodyText"/>
-        <w:spacing w:before="0" w:after="0" w:line="240" w:lineRule="auto"/>
-        <w:rPr>
-          <w14:ligatures w14:val="all"/>
-        </w:rPr>
-      </w:pPr>
-      <w:r>
-        <w:rPr>
-          <w:i/>
-          <w:lang w:val="th-TH" w:eastAsia="th-TH" w:bidi="th-TH"/>
-          <w14:ligatures w14:val="all"/>
-        </w:rPr>
-        <w:t xml:space="preserve">มกราคม 2569</w:t>
-      </w:r>
-    </w:p>
-    <w:p>
-      <w:pPr>
-        <w:pStyle w:val="BodyText"/>
-        <w:spacing w:before="0" w:after="0" w:line="240" w:lineRule="auto"/>
-        <w:rPr>
-          <w14:ligatures w14:val="all"/>
-        </w:rPr>
-      </w:pPr>
-      <w:r>
-        <w:rPr>
-          <w:b/>
-          <w:lang w:val="th-TH" w:eastAsia="th-TH" w:bidi="th-TH"/>
-          <w14:ligatures w14:val="all"/>
-        </w:rPr>
-        <w:t xml:space="preserve">จัดทำโดย</w:t>
-      </w:r>
-      <w:r>
-        <w:t xml:space="preserve"> </w:t>
-      </w:r>
-      <w:r>
-        <w:t xml:space="preserve">ทีมพัฒนา md2docx</w:t>
-      </w:r>
-    </w:p>
-    <w:p>
-      <w:pPr>
-        <w:pStyle w:val="BodyText"/>
-        <w:spacing w:before="0" w:after="0" w:line="240" w:lineRule="auto"/>
-        <w:rPr>
-          <w14:ligatures w14:val="all"/>
-        </w:rPr>
-      </w:pPr>
-      <w:r>
-        <w:t xml:space="preserve">© 2569 md2docx Project</w:t>
+        <w:rPr>
+          <w:rFonts w:ascii="TH Sarabun New" w:hAnsi="TH Sarabun New" w:cs="TH Sarabun New"/>
+          <w:sz w:val="72"/>
+          <w:szCs w:val="96"/>
+        </w:rPr>
+      </w:pPr>
+    </w:p>
+    <w:p>
+      <w:pPr>
+        <w:jc w:val="center"/>
+        <w:rPr>
+          <w:rFonts w:cs="TH Sarabun New"/>
+          <w:szCs w:val="28"/>
+        </w:rPr>
+      </w:pPr>
+      <w:r>
+        <w:rPr>
+          <w:rFonts w:cs="TH Sarabun New"/>
+          <w:szCs w:val="28"/>
+        </w:rPr>
+        <w:t>2026-01-29</w:t>
       </w:r>
     </w:p>
     <w:p>
@@ -106,1576 +312,8 @@
           <w14:ligatures w14:val="all"/>
         </w:rPr>
         <w:sectPr>
-          <w:headerReference w:type="default" r:id="rId10006"/>
-          <w:headerReference w:type="first" r:id="rId10007"/>
-          <w:footerReference w:type="default" r:id="rId10008"/>
-          <w:footerReference w:type="first" r:id="rId10009"/>
-          <w:type w:val="nextPage"/>
-          <w:pgSz w:w="11906" w:h="16838"/>
-          <w:pgMar w:top="1440" w:right="1440" w:bottom="1440" w:left="1440" w:header="708" w:footer="708" w:gutter="0"/>
-          <w:cols w:space="708"/>
-          <w:titlePg/>
-          <w:docGrid w:linePitch="360"/>
-        </w:sectPr>
-      </w:pPr>
-    </w:p>
-    <w:p>
-      <w:pPr>
-        <w:spacing w:before="0" w:after="0" w:line="240" w:lineRule="auto"/>
-        <w:rPr>
-          <w14:ligatures w14:val="all"/>
-        </w:rPr>
-      </w:pPr>
-    </w:p>
-    <w:p>
-      <w:pPr>
-        <w:pStyle w:val="TOCHeading"/>
-        <w:spacing w:before="0" w:after="0" w:line="240" w:lineRule="auto"/>
-        <w:rPr>
-          <w14:ligatures w14:val="all"/>
-        </w:rPr>
-      </w:pPr>
-      <w:r>
-        <w:t xml:space="preserve">สารบัญ</w:t>
-      </w:r>
-    </w:p>
-    <w:p>
-      <w:pPr>
-        <w:spacing w:before="0" w:after="0" w:line="240" w:lineRule="auto"/>
-        <w:rPr>
-          <w14:ligatures w14:val="all"/>
-        </w:rPr>
-      </w:pPr>
-      <w:r>
-        <w:fldChar w:fldCharType="begin"/>
-      </w:r>
-      <w:r>
-        <w:instrText xml:space="preserve"> TOC \o "1-2" \h \z \u </w:instrText>
-      </w:r>
-      <w:r>
-        <w:fldChar w:fldCharType="separate"/>
-      </w:r>
-    </w:p>
-    <w:p>
-      <w:pPr>
-        <w:pStyle w:val="TOC1"/>
-        <w:spacing w:before="0" w:after="0" w:line="240" w:lineRule="auto"/>
-        <w:rPr>
-          <w14:ligatures w14:val="all"/>
-        </w:rPr>
-      </w:pPr>
-      <w:r>
-        <w:t xml:space="preserve">บทที่ 1 บทนำ</w:t>
-      </w:r>
-      <w:r>
-        <w:tab/>
-      </w:r>
-      <w:r>
-        <w:fldChar w:fldCharType="begin"/>
-      </w:r>
-      <w:r>
-        <w:instrText xml:space="preserve"> PAGEREF ch01 \h </w:instrText>
-      </w:r>
-      <w:r>
-        <w:fldChar w:fldCharType="separate"/>
-      </w:r>
-      <w:r>
-        <w:t xml:space="preserve">1</w:t>
-      </w:r>
-      <w:r>
-        <w:fldChar w:fldCharType="end"/>
-      </w:r>
-    </w:p>
-    <w:p>
-      <w:pPr>
-        <w:pStyle w:val="TOC2"/>
-        <w:spacing w:before="0" w:after="0" w:line="240" w:lineRule="auto"/>
-        <w:rPr>
-          <w14:ligatures w14:val="all"/>
-        </w:rPr>
-      </w:pPr>
-      <w:r>
-        <w:t xml:space="preserve">md2docx คืออะไร?</w:t>
-      </w:r>
-      <w:r>
-        <w:tab/>
-      </w:r>
-      <w:r>
-        <w:fldChar w:fldCharType="begin"/>
-      </w:r>
-      <w:r>
-        <w:instrText xml:space="preserve"> PAGEREF _Toc1_md2docx_คืออะไร \h </w:instrText>
-      </w:r>
-      <w:r>
-        <w:fldChar w:fldCharType="separate"/>
-      </w:r>
-      <w:r>
-        <w:t xml:space="preserve">1</w:t>
-      </w:r>
-      <w:r>
-        <w:fldChar w:fldCharType="end"/>
-      </w:r>
-    </w:p>
-    <w:p>
-      <w:pPr>
-        <w:pStyle w:val="TOC2"/>
-        <w:spacing w:before="0" w:after="0" w:line="240" w:lineRule="auto"/>
-        <w:rPr>
-          <w14:ligatures w14:val="all"/>
-        </w:rPr>
-      </w:pPr>
-      <w:r>
-        <w:t xml:space="preserve">คุณสมบัติหลัก</w:t>
-      </w:r>
-      <w:r>
-        <w:tab/>
-      </w:r>
-      <w:r>
-        <w:fldChar w:fldCharType="begin"/>
-      </w:r>
-      <w:r>
-        <w:instrText xml:space="preserve"> PAGEREF _Toc3_คุณสมบัติหลัก \h </w:instrText>
-      </w:r>
-      <w:r>
-        <w:fldChar w:fldCharType="separate"/>
-      </w:r>
-      <w:r>
-        <w:t xml:space="preserve">1</w:t>
-      </w:r>
-      <w:r>
-        <w:fldChar w:fldCharType="end"/>
-      </w:r>
-    </w:p>
-    <w:p>
-      <w:pPr>
-        <w:pStyle w:val="TOC2"/>
-        <w:spacing w:before="0" w:after="0" w:line="240" w:lineRule="auto"/>
-        <w:rPr>
-          <w14:ligatures w14:val="all"/>
-        </w:rPr>
-      </w:pPr>
-      <w:r>
-        <w:t xml:space="preserve">ความต้องการของระบบ</w:t>
-      </w:r>
-      <w:r>
-        <w:tab/>
-      </w:r>
-      <w:r>
-        <w:fldChar w:fldCharType="begin"/>
-      </w:r>
-      <w:r>
-        <w:instrText xml:space="preserve"> PAGEREF _Toc10_ความตองการของระบบ \h </w:instrText>
-      </w:r>
-      <w:r>
-        <w:fldChar w:fldCharType="separate"/>
-      </w:r>
-      <w:r>
-        <w:t xml:space="preserve">1</w:t>
-      </w:r>
-      <w:r>
-        <w:fldChar w:fldCharType="end"/>
-      </w:r>
-    </w:p>
-    <w:p>
-      <w:pPr>
-        <w:pStyle w:val="TOC2"/>
-        <w:spacing w:before="0" w:after="0" w:line="240" w:lineRule="auto"/>
-        <w:rPr>
-          <w14:ligatures w14:val="all"/>
-        </w:rPr>
-      </w:pPr>
-      <w:r>
-        <w:t xml:space="preserve">การติดตั้ง</w:t>
-      </w:r>
-      <w:r>
-        <w:tab/>
-      </w:r>
-      <w:r>
-        <w:fldChar w:fldCharType="begin"/>
-      </w:r>
-      <w:r>
-        <w:instrText xml:space="preserve"> PAGEREF _Toc14_การติดตัง \h </w:instrText>
-      </w:r>
-      <w:r>
-        <w:fldChar w:fldCharType="separate"/>
-      </w:r>
-      <w:r>
-        <w:t xml:space="preserve">1</w:t>
-      </w:r>
-      <w:r>
-        <w:fldChar w:fldCharType="end"/>
-      </w:r>
-    </w:p>
-    <w:p>
-      <w:pPr>
-        <w:pStyle w:val="TOC2"/>
-        <w:spacing w:before="0" w:after="0" w:line="240" w:lineRule="auto"/>
-        <w:rPr>
-          <w14:ligatures w14:val="all"/>
-        </w:rPr>
-      </w:pPr>
-      <w:r>
-        <w:t xml:space="preserve">การใช้งานเบื้องต้น</w:t>
-      </w:r>
-      <w:r>
-        <w:tab/>
-      </w:r>
-      <w:r>
-        <w:fldChar w:fldCharType="begin"/>
-      </w:r>
-      <w:r>
-        <w:instrText xml:space="preserve"> PAGEREF _Toc27_การใชงานเบืองตน \h </w:instrText>
-      </w:r>
-      <w:r>
-        <w:fldChar w:fldCharType="separate"/>
-      </w:r>
-      <w:r>
-        <w:t xml:space="preserve">1</w:t>
-      </w:r>
-      <w:r>
-        <w:fldChar w:fldCharType="end"/>
-      </w:r>
-    </w:p>
-    <w:p>
-      <w:pPr>
-        <w:pStyle w:val="TOC2"/>
-        <w:spacing w:before="0" w:after="0" w:line="240" w:lineRule="auto"/>
-        <w:rPr>
-          <w14:ligatures w14:val="all"/>
-        </w:rPr>
-      </w:pPr>
-      <w:r>
-        <w:t xml:space="preserve">สรุปบทนำ</w:t>
-      </w:r>
-      <w:r>
-        <w:tab/>
-      </w:r>
-      <w:r>
-        <w:fldChar w:fldCharType="begin"/>
-      </w:r>
-      <w:r>
-        <w:instrText xml:space="preserve"> PAGEREF _Toc32_สรุปบทนำ \h </w:instrText>
-      </w:r>
-      <w:r>
-        <w:fldChar w:fldCharType="separate"/>
-      </w:r>
-      <w:r>
-        <w:t xml:space="preserve">1</w:t>
-      </w:r>
-      <w:r>
-        <w:fldChar w:fldCharType="end"/>
-      </w:r>
-    </w:p>
-    <w:p>
-      <w:pPr>
-        <w:pStyle w:val="TOC1"/>
-        <w:spacing w:before="0" w:after="0" w:line="240" w:lineRule="auto"/>
-        <w:rPr>
-          <w14:ligatures w14:val="all"/>
-        </w:rPr>
-      </w:pPr>
-      <w:r>
-        <w:t xml:space="preserve">บทที่ 2 รูปแบบการเขียน Markdown</w:t>
-      </w:r>
-      <w:r>
-        <w:tab/>
-      </w:r>
-      <w:r>
-        <w:fldChar w:fldCharType="begin"/>
-      </w:r>
-      <w:r>
-        <w:instrText xml:space="preserve"> PAGEREF ch02 \h </w:instrText>
-      </w:r>
-      <w:r>
-        <w:fldChar w:fldCharType="separate"/>
-      </w:r>
-      <w:r>
-        <w:t xml:space="preserve">1</w:t>
-      </w:r>
-      <w:r>
-        <w:fldChar w:fldCharType="end"/>
-      </w:r>
-    </w:p>
-    <w:p>
-      <w:pPr>
-        <w:pStyle w:val="TOC2"/>
-        <w:spacing w:before="0" w:after="0" w:line="240" w:lineRule="auto"/>
-        <w:rPr>
-          <w14:ligatures w14:val="all"/>
-        </w:rPr>
-      </w:pPr>
-      <w:r>
-        <w:t xml:space="preserve">ภาพรวม Markdown</w:t>
-      </w:r>
-      <w:r>
-        <w:tab/>
-      </w:r>
-      <w:r>
-        <w:fldChar w:fldCharType="begin"/>
-      </w:r>
-      <w:r>
-        <w:instrText xml:space="preserve"> PAGEREF _Toc33_ภาพรวม_Markdown \h </w:instrText>
-      </w:r>
-      <w:r>
-        <w:fldChar w:fldCharType="separate"/>
-      </w:r>
-      <w:r>
-        <w:t xml:space="preserve">1</w:t>
-      </w:r>
-      <w:r>
-        <w:fldChar w:fldCharType="end"/>
-      </w:r>
-    </w:p>
-    <w:p>
-      <w:pPr>
-        <w:pStyle w:val="TOC2"/>
-        <w:spacing w:before="0" w:after="0" w:line="240" w:lineRule="auto"/>
-        <w:rPr>
-          <w14:ligatures w14:val="all"/>
-        </w:rPr>
-      </w:pPr>
-      <w:r>
-        <w:t xml:space="preserve">หัวข้อ (Headings)</w:t>
-      </w:r>
-      <w:r>
-        <w:tab/>
-      </w:r>
-      <w:r>
-        <w:fldChar w:fldCharType="begin"/>
-      </w:r>
-      <w:r>
-        <w:instrText xml:space="preserve"> PAGEREF _Toc35_หัวขอ_Headings \h </w:instrText>
-      </w:r>
-      <w:r>
-        <w:fldChar w:fldCharType="separate"/>
-      </w:r>
-      <w:r>
-        <w:t xml:space="preserve">1</w:t>
-      </w:r>
-      <w:r>
-        <w:fldChar w:fldCharType="end"/>
-      </w:r>
-    </w:p>
-    <w:p>
-      <w:pPr>
-        <w:pStyle w:val="TOC2"/>
-        <w:spacing w:before="0" w:after="0" w:line="240" w:lineRule="auto"/>
-        <w:rPr>
-          <w14:ligatures w14:val="all"/>
-        </w:rPr>
-      </w:pPr>
-      <w:r>
-        <w:t xml:space="preserve">ย่อหน้า (Paragraphs)</w:t>
-      </w:r>
-      <w:r>
-        <w:tab/>
-      </w:r>
-      <w:r>
-        <w:fldChar w:fldCharType="begin"/>
-      </w:r>
-      <w:r>
-        <w:instrText xml:space="preserve"> PAGEREF _Toc40_ยอหนา_Paragraphs \h </w:instrText>
-      </w:r>
-      <w:r>
-        <w:fldChar w:fldCharType="separate"/>
-      </w:r>
-      <w:r>
-        <w:t xml:space="preserve">1</w:t>
-      </w:r>
-      <w:r>
-        <w:fldChar w:fldCharType="end"/>
-      </w:r>
-    </w:p>
-    <w:p>
-      <w:pPr>
-        <w:pStyle w:val="TOC2"/>
-        <w:spacing w:before="0" w:after="0" w:line="240" w:lineRule="auto"/>
-        <w:rPr>
-          <w14:ligatures w14:val="all"/>
-        </w:rPr>
-      </w:pPr>
-      <w:r>
-        <w:t xml:space="preserve">การจัดรูปแบบข้อความ (Text Formatting)</w:t>
-      </w:r>
-      <w:r>
-        <w:tab/>
-      </w:r>
-      <w:r>
-        <w:fldChar w:fldCharType="begin"/>
-      </w:r>
-      <w:r>
-        <w:instrText xml:space="preserve"> PAGEREF _Toc44_การจัดรูปแบบขอความ_Text_Formatting \h </w:instrText>
-      </w:r>
-      <w:r>
-        <w:fldChar w:fldCharType="separate"/>
-      </w:r>
-      <w:r>
-        <w:t xml:space="preserve">1</w:t>
-      </w:r>
-      <w:r>
-        <w:fldChar w:fldCharType="end"/>
-      </w:r>
-    </w:p>
-    <w:p>
-      <w:pPr>
-        <w:pStyle w:val="TOC2"/>
-        <w:spacing w:before="0" w:after="0" w:line="240" w:lineRule="auto"/>
-        <w:rPr>
-          <w14:ligatures w14:val="all"/>
-        </w:rPr>
-      </w:pPr>
-      <w:r>
-        <w:t xml:space="preserve">รายการ (Lists)</w:t>
-      </w:r>
-      <w:r>
-        <w:tab/>
-      </w:r>
-      <w:r>
-        <w:fldChar w:fldCharType="begin"/>
-      </w:r>
-      <w:r>
-        <w:instrText xml:space="preserve"> PAGEREF _Toc52_รายการ_Lists \h </w:instrText>
-      </w:r>
-      <w:r>
-        <w:fldChar w:fldCharType="separate"/>
-      </w:r>
-      <w:r>
-        <w:t xml:space="preserve">1</w:t>
-      </w:r>
-      <w:r>
-        <w:fldChar w:fldCharType="end"/>
-      </w:r>
-    </w:p>
-    <w:p>
-      <w:pPr>
-        <w:pStyle w:val="TOC2"/>
-        <w:spacing w:before="0" w:after="0" w:line="240" w:lineRule="auto"/>
-        <w:rPr>
-          <w14:ligatures w14:val="all"/>
-        </w:rPr>
-      </w:pPr>
-      <w:r>
-        <w:t xml:space="preserve">ลิงก์ (Links)</w:t>
-      </w:r>
-      <w:r>
-        <w:tab/>
-      </w:r>
-      <w:r>
-        <w:fldChar w:fldCharType="begin"/>
-      </w:r>
-      <w:r>
-        <w:instrText xml:space="preserve"> PAGEREF _Toc58_ลิงก_Links \h </w:instrText>
-      </w:r>
-      <w:r>
-        <w:fldChar w:fldCharType="separate"/>
-      </w:r>
-      <w:r>
-        <w:t xml:space="preserve">1</w:t>
-      </w:r>
-      <w:r>
-        <w:fldChar w:fldCharType="end"/>
-      </w:r>
-    </w:p>
-    <w:p>
-      <w:pPr>
-        <w:pStyle w:val="TOC2"/>
-        <w:spacing w:before="0" w:after="0" w:line="240" w:lineRule="auto"/>
-        <w:rPr>
-          <w14:ligatures w14:val="all"/>
-        </w:rPr>
-      </w:pPr>
-      <w:r>
-        <w:t xml:space="preserve">รูปภาพ (Images)</w:t>
-      </w:r>
-      <w:r>
-        <w:tab/>
-      </w:r>
-      <w:r>
-        <w:fldChar w:fldCharType="begin"/>
-      </w:r>
-      <w:r>
-        <w:instrText xml:space="preserve"> PAGEREF _Toc65_รูปภาพ_Images \h </w:instrText>
-      </w:r>
-      <w:r>
-        <w:fldChar w:fldCharType="separate"/>
-      </w:r>
-      <w:r>
-        <w:t xml:space="preserve">1</w:t>
-      </w:r>
-      <w:r>
-        <w:fldChar w:fldCharType="end"/>
-      </w:r>
-    </w:p>
-    <w:p>
-      <w:pPr>
-        <w:pStyle w:val="TOC2"/>
-        <w:spacing w:before="0" w:after="0" w:line="240" w:lineRule="auto"/>
-        <w:rPr>
-          <w14:ligatures w14:val="all"/>
-        </w:rPr>
-      </w:pPr>
-      <w:r>
-        <w:t xml:space="preserve">ตาราง (Tables)</w:t>
-      </w:r>
-      <w:r>
-        <w:tab/>
-      </w:r>
-      <w:r>
-        <w:fldChar w:fldCharType="begin"/>
-      </w:r>
-      <w:r>
-        <w:instrText xml:space="preserve"> PAGEREF _Toc71_ตาราง_Tables \h </w:instrText>
-      </w:r>
-      <w:r>
-        <w:fldChar w:fldCharType="separate"/>
-      </w:r>
-      <w:r>
-        <w:t xml:space="preserve">1</w:t>
-      </w:r>
-      <w:r>
-        <w:fldChar w:fldCharType="end"/>
-      </w:r>
-    </w:p>
-    <w:p>
-      <w:pPr>
-        <w:pStyle w:val="TOC2"/>
-        <w:spacing w:before="0" w:after="0" w:line="240" w:lineRule="auto"/>
-        <w:rPr>
-          <w14:ligatures w14:val="all"/>
-        </w:rPr>
-      </w:pPr>
-      <w:r>
-        <w:t xml:space="preserve">Code Blocks</w:t>
-      </w:r>
-      <w:r>
-        <w:tab/>
-      </w:r>
-      <w:r>
-        <w:fldChar w:fldCharType="begin"/>
-      </w:r>
-      <w:r>
-        <w:instrText xml:space="preserve"> PAGEREF _Toc76_Code_Blocks \h </w:instrText>
-      </w:r>
-      <w:r>
-        <w:fldChar w:fldCharType="separate"/>
-      </w:r>
-      <w:r>
-        <w:t xml:space="preserve">1</w:t>
-      </w:r>
-      <w:r>
-        <w:fldChar w:fldCharType="end"/>
-      </w:r>
-    </w:p>
-    <w:p>
-      <w:pPr>
-        <w:pStyle w:val="TOC2"/>
-        <w:spacing w:before="0" w:after="0" w:line="240" w:lineRule="auto"/>
-        <w:rPr>
-          <w14:ligatures w14:val="all"/>
-        </w:rPr>
-      </w:pPr>
-      <w:r>
-        <w:t xml:space="preserve">การคำนวณยอดรวม</w:t>
-      </w:r>
-      <w:r>
-        <w:tab/>
-      </w:r>
-      <w:r>
-        <w:fldChar w:fldCharType="begin"/>
-      </w:r>
-      <w:r>
-        <w:instrText xml:space="preserve"> PAGEREF _Toc79_การคำนวณยอดรวม \h </w:instrText>
-      </w:r>
-      <w:r>
-        <w:fldChar w:fldCharType="separate"/>
-      </w:r>
-      <w:r>
-        <w:t xml:space="preserve">1</w:t>
-      </w:r>
-      <w:r>
-        <w:fldChar w:fldCharType="end"/>
-      </w:r>
-    </w:p>
-    <w:p>
-      <w:pPr>
-        <w:pStyle w:val="TOC2"/>
-        <w:spacing w:before="0" w:after="0" w:line="240" w:lineRule="auto"/>
-        <w:rPr>
-          <w14:ligatures w14:val="all"/>
-        </w:rPr>
-      </w:pPr>
-      <w:r>
-        <w:t xml:space="preserve">การเชื่อมต่อฐานข้อมูล</w:t>
-      </w:r>
-      <w:r>
-        <w:tab/>
-      </w:r>
-      <w:r>
-        <w:fldChar w:fldCharType="begin"/>
-      </w:r>
-      <w:r>
-        <w:instrText xml:space="preserve"> PAGEREF _Toc80_การเชือมตอฐานขอมูล \h </w:instrText>
-      </w:r>
-      <w:r>
-        <w:fldChar w:fldCharType="separate"/>
-      </w:r>
-      <w:r>
-        <w:t xml:space="preserve">1</w:t>
-      </w:r>
-      <w:r>
-        <w:fldChar w:fldCharType="end"/>
-      </w:r>
-    </w:p>
-    <w:p>
-      <w:pPr>
-        <w:pStyle w:val="TOC2"/>
-        <w:spacing w:before="0" w:after="0" w:line="240" w:lineRule="auto"/>
-        <w:rPr>
-          <w14:ligatures w14:val="all"/>
-        </w:rPr>
-      </w:pPr>
-      <w:r>
-        <w:t xml:space="preserve">เส้นแบ่ง (Thematic Breaks)</w:t>
-      </w:r>
-      <w:r>
-        <w:tab/>
-      </w:r>
-      <w:r>
-        <w:fldChar w:fldCharType="begin"/>
-      </w:r>
-      <w:r>
-        <w:instrText xml:space="preserve"> PAGEREF _Toc85_เสนแบง_Thematic_Breaks \h </w:instrText>
-      </w:r>
-      <w:r>
-        <w:fldChar w:fldCharType="separate"/>
-      </w:r>
-      <w:r>
-        <w:t xml:space="preserve">1</w:t>
-      </w:r>
-      <w:r>
-        <w:fldChar w:fldCharType="end"/>
-      </w:r>
-    </w:p>
-    <w:p>
-      <w:pPr>
-        <w:pStyle w:val="TOC2"/>
-        <w:spacing w:before="0" w:after="0" w:line="240" w:lineRule="auto"/>
-        <w:rPr>
-          <w14:ligatures w14:val="all"/>
-        </w:rPr>
-      </w:pPr>
-      <w:r>
-        <w:t xml:space="preserve">Footnotes</w:t>
-      </w:r>
-      <w:r>
-        <w:tab/>
-      </w:r>
-      <w:r>
-        <w:fldChar w:fldCharType="begin"/>
-      </w:r>
-      <w:r>
-        <w:instrText xml:space="preserve"> PAGEREF _Toc87_Footnotes \h </w:instrText>
-      </w:r>
-      <w:r>
-        <w:fldChar w:fldCharType="separate"/>
-      </w:r>
-      <w:r>
-        <w:t xml:space="preserve">1</w:t>
-      </w:r>
-      <w:r>
-        <w:fldChar w:fldCharType="end"/>
-      </w:r>
-    </w:p>
-    <w:p>
-      <w:pPr>
-        <w:pStyle w:val="TOC2"/>
-        <w:spacing w:before="0" w:after="0" w:line="240" w:lineRule="auto"/>
-        <w:rPr>
-          <w14:ligatures w14:val="all"/>
-        </w:rPr>
-      </w:pPr>
-      <w:r>
-        <w:t xml:space="preserve">Frontmatter (YAML)</w:t>
-      </w:r>
-      <w:r>
-        <w:tab/>
-      </w:r>
-      <w:r>
-        <w:fldChar w:fldCharType="begin"/>
-      </w:r>
-      <w:r>
-        <w:instrText xml:space="preserve"> PAGEREF _Toc91_Frontmatter_YAML \h </w:instrText>
-      </w:r>
-      <w:r>
-        <w:fldChar w:fldCharType="separate"/>
-      </w:r>
-      <w:r>
-        <w:t xml:space="preserve">1</w:t>
-      </w:r>
-      <w:r>
-        <w:fldChar w:fldCharType="end"/>
-      </w:r>
-    </w:p>
-    <w:p>
-      <w:pPr>
-        <w:pStyle w:val="TOC2"/>
-        <w:spacing w:before="0" w:after="0" w:line="240" w:lineRule="auto"/>
-        <w:rPr>
-          <w14:ligatures w14:val="all"/>
-        </w:rPr>
-      </w:pPr>
-      <w:r>
-        <w:t xml:space="preserve">สรุปบทนี้</w:t>
-      </w:r>
-      <w:r>
-        <w:tab/>
-      </w:r>
-      <w:r>
-        <w:fldChar w:fldCharType="begin"/>
-      </w:r>
-      <w:r>
-        <w:instrText xml:space="preserve"> PAGEREF _Toc96_สรุปบทนี \h </w:instrText>
-      </w:r>
-      <w:r>
-        <w:fldChar w:fldCharType="separate"/>
-      </w:r>
-      <w:r>
-        <w:t xml:space="preserve">1</w:t>
-      </w:r>
-      <w:r>
-        <w:fldChar w:fldCharType="end"/>
-      </w:r>
-    </w:p>
-    <w:p>
-      <w:pPr>
-        <w:pStyle w:val="TOC1"/>
-        <w:spacing w:before="0" w:after="0" w:line="240" w:lineRule="auto"/>
-        <w:rPr>
-          <w14:ligatures w14:val="all"/>
-        </w:rPr>
-      </w:pPr>
-      <w:r>
-        <w:t xml:space="preserve">บทที่ 3 การตั้งค่า md2docx</w:t>
-      </w:r>
-      <w:r>
-        <w:tab/>
-      </w:r>
-      <w:r>
-        <w:fldChar w:fldCharType="begin"/>
-      </w:r>
-      <w:r>
-        <w:instrText xml:space="preserve"> PAGEREF ch03 \h </w:instrText>
-      </w:r>
-      <w:r>
-        <w:fldChar w:fldCharType="separate"/>
-      </w:r>
-      <w:r>
-        <w:t xml:space="preserve">1</w:t>
-      </w:r>
-      <w:r>
-        <w:fldChar w:fldCharType="end"/>
-      </w:r>
-    </w:p>
-    <w:p>
-      <w:pPr>
-        <w:pStyle w:val="TOC2"/>
-        <w:spacing w:before="0" w:after="0" w:line="240" w:lineRule="auto"/>
-        <w:rPr>
-          <w14:ligatures w14:val="all"/>
-        </w:rPr>
-      </w:pPr>
-      <w:r>
-        <w:t xml:space="preserve">ภาพรวมการตั้งค่า</w:t>
-      </w:r>
-      <w:r>
-        <w:tab/>
-      </w:r>
-      <w:r>
-        <w:fldChar w:fldCharType="begin"/>
-      </w:r>
-      <w:r>
-        <w:instrText xml:space="preserve"> PAGEREF _Toc97_ภาพรวมการตังคา \h </w:instrText>
-      </w:r>
-      <w:r>
-        <w:fldChar w:fldCharType="separate"/>
-      </w:r>
-      <w:r>
-        <w:t xml:space="preserve">1</w:t>
-      </w:r>
-      <w:r>
-        <w:fldChar w:fldCharType="end"/>
-      </w:r>
-    </w:p>
-    <w:p>
-      <w:pPr>
-        <w:pStyle w:val="TOC2"/>
-        <w:spacing w:before="0" w:after="0" w:line="240" w:lineRule="auto"/>
-        <w:rPr>
-          <w14:ligatures w14:val="all"/>
-        </w:rPr>
-      </w:pPr>
-      <w:r>
-        <w:t xml:space="preserve">ไฟล์ md2docx.toml</w:t>
-      </w:r>
-      <w:r>
-        <w:tab/>
-      </w:r>
-      <w:r>
-        <w:fldChar w:fldCharType="begin"/>
-      </w:r>
-      <w:r>
-        <w:instrText xml:space="preserve"> PAGEREF _Toc99_ไฟล_md2docxtoml \h </w:instrText>
-      </w:r>
-      <w:r>
-        <w:fldChar w:fldCharType="separate"/>
-      </w:r>
-      <w:r>
-        <w:t xml:space="preserve">1</w:t>
-      </w:r>
-      <w:r>
-        <w:fldChar w:fldCharType="end"/>
-      </w:r>
-    </w:p>
-    <w:p>
-      <w:pPr>
-        <w:pStyle w:val="TOC2"/>
-        <w:spacing w:before="0" w:after="0" w:line="240" w:lineRule="auto"/>
-        <w:rPr>
-          <w14:ligatures w14:val="all"/>
-        </w:rPr>
-      </w:pPr>
-      <w:r>
-        <w:t xml:space="preserve">การตั้งค่าเอกสาร [document]</w:t>
-      </w:r>
-      <w:r>
-        <w:tab/>
-      </w:r>
-      <w:r>
-        <w:fldChar w:fldCharType="begin"/>
-      </w:r>
-      <w:r>
-        <w:instrText xml:space="preserve"> PAGEREF _Toc102_การตังคาเอกสาร_document \h </w:instrText>
-      </w:r>
-      <w:r>
-        <w:fldChar w:fldCharType="separate"/>
-      </w:r>
-      <w:r>
-        <w:t xml:space="preserve">1</w:t>
-      </w:r>
-      <w:r>
-        <w:fldChar w:fldCharType="end"/>
-      </w:r>
-    </w:p>
-    <w:p>
-      <w:pPr>
-        <w:pStyle w:val="TOC2"/>
-        <w:spacing w:before="0" w:after="0" w:line="240" w:lineRule="auto"/>
-        <w:rPr>
-          <w14:ligatures w14:val="all"/>
-        </w:rPr>
-      </w:pPr>
-      <w:r>
-        <w:t xml:space="preserve">การตั้งค่า Template [template]</w:t>
-      </w:r>
-      <w:r>
-        <w:tab/>
-      </w:r>
-      <w:r>
-        <w:fldChar w:fldCharType="begin"/>
-      </w:r>
-      <w:r>
-        <w:instrText xml:space="preserve"> PAGEREF _Toc111_การตังคา_Template_template \h </w:instrText>
-      </w:r>
-      <w:r>
-        <w:fldChar w:fldCharType="separate"/>
-      </w:r>
-      <w:r>
-        <w:t xml:space="preserve">1</w:t>
-      </w:r>
-      <w:r>
-        <w:fldChar w:fldCharType="end"/>
-      </w:r>
-    </w:p>
-    <w:p>
-      <w:pPr>
-        <w:pStyle w:val="TOC2"/>
-        <w:spacing w:before="0" w:after="0" w:line="240" w:lineRule="auto"/>
-        <w:rPr>
-          <w14:ligatures w14:val="all"/>
-        </w:rPr>
-      </w:pPr>
-      <w:r>
-        <w:t xml:space="preserve">การตั้งค่า Output [output]</w:t>
-      </w:r>
-      <w:r>
-        <w:tab/>
-      </w:r>
-      <w:r>
-        <w:fldChar w:fldCharType="begin"/>
-      </w:r>
-      <w:r>
-        <w:instrText xml:space="preserve"> PAGEREF _Toc117_การตังคา_Output_output \h </w:instrText>
-      </w:r>
-      <w:r>
-        <w:fldChar w:fldCharType="separate"/>
-      </w:r>
-      <w:r>
-        <w:t xml:space="preserve">1</w:t>
-      </w:r>
-      <w:r>
-        <w:fldChar w:fldCharType="end"/>
-      </w:r>
-    </w:p>
-    <w:p>
-      <w:pPr>
-        <w:pStyle w:val="TOC2"/>
-        <w:spacing w:before="0" w:after="0" w:line="240" w:lineRule="auto"/>
-        <w:rPr>
-          <w14:ligatures w14:val="all"/>
-        </w:rPr>
-      </w:pPr>
-      <w:r>
-        <w:t xml:space="preserve">การตั้งค่าสารบัญ [toc]</w:t>
-      </w:r>
-      <w:r>
-        <w:tab/>
-      </w:r>
-      <w:r>
-        <w:fldChar w:fldCharType="begin"/>
-      </w:r>
-      <w:r>
-        <w:instrText xml:space="preserve"> PAGEREF _Toc122_การตังคาสารบัญ_toc \h </w:instrText>
-      </w:r>
-      <w:r>
-        <w:fldChar w:fldCharType="separate"/>
-      </w:r>
-      <w:r>
-        <w:t xml:space="preserve">1</w:t>
-      </w:r>
-      <w:r>
-        <w:fldChar w:fldCharType="end"/>
-      </w:r>
-    </w:p>
-    <w:p>
-      <w:pPr>
-        <w:pStyle w:val="TOC2"/>
-        <w:spacing w:before="0" w:after="0" w:line="240" w:lineRule="auto"/>
-        <w:rPr>
-          <w14:ligatures w14:val="all"/>
-        </w:rPr>
-      </w:pPr>
-      <w:r>
-        <w:t xml:space="preserve">การตั้งค่าหมายเลขหน้า [page_numbers]</w:t>
-      </w:r>
-      <w:r>
-        <w:tab/>
-      </w:r>
-      <w:r>
-        <w:fldChar w:fldCharType="begin"/>
-      </w:r>
-      <w:r>
-        <w:instrText xml:space="preserve"> PAGEREF _Toc129_การตังคาหมายเลขหนา_page_numbers \h </w:instrText>
-      </w:r>
-      <w:r>
-        <w:fldChar w:fldCharType="separate"/>
-      </w:r>
-      <w:r>
-        <w:t xml:space="preserve">1</w:t>
-      </w:r>
-      <w:r>
-        <w:fldChar w:fldCharType="end"/>
-      </w:r>
-    </w:p>
-    <w:p>
-      <w:pPr>
-        <w:pStyle w:val="TOC2"/>
-        <w:spacing w:before="0" w:after="0" w:line="240" w:lineRule="auto"/>
-        <w:rPr>
-          <w14:ligatures w14:val="all"/>
-        </w:rPr>
-      </w:pPr>
-      <w:r>
-        <w:t xml:space="preserve">การตั้งค่า Header [header]</w:t>
-      </w:r>
-      <w:r>
-        <w:tab/>
-      </w:r>
-      <w:r>
-        <w:fldChar w:fldCharType="begin"/>
-      </w:r>
-      <w:r>
-        <w:instrText xml:space="preserve"> PAGEREF _Toc137_การตังคา_Header_header \h </w:instrText>
-      </w:r>
-      <w:r>
-        <w:fldChar w:fldCharType="separate"/>
-      </w:r>
-      <w:r>
-        <w:t xml:space="preserve">1</w:t>
-      </w:r>
-      <w:r>
-        <w:fldChar w:fldCharType="end"/>
-      </w:r>
-    </w:p>
-    <w:p>
-      <w:pPr>
-        <w:pStyle w:val="TOC2"/>
-        <w:spacing w:before="0" w:after="0" w:line="240" w:lineRule="auto"/>
-        <w:rPr>
-          <w14:ligatures w14:val="all"/>
-        </w:rPr>
-      </w:pPr>
-      <w:r>
-        <w:t xml:space="preserve">การตั้งค่า Footer [footer]</w:t>
-      </w:r>
-      <w:r>
-        <w:tab/>
-      </w:r>
-      <w:r>
-        <w:fldChar w:fldCharType="begin"/>
-      </w:r>
-      <w:r>
-        <w:instrText xml:space="preserve"> PAGEREF _Toc143_การตังคา_Footer_footer \h </w:instrText>
-      </w:r>
-      <w:r>
-        <w:fldChar w:fldCharType="separate"/>
-      </w:r>
-      <w:r>
-        <w:t xml:space="preserve">1</w:t>
-      </w:r>
-      <w:r>
-        <w:fldChar w:fldCharType="end"/>
-      </w:r>
-    </w:p>
-    <w:p>
-      <w:pPr>
-        <w:pStyle w:val="TOC2"/>
-        <w:spacing w:before="0" w:after="0" w:line="240" w:lineRule="auto"/>
-        <w:rPr>
-          <w14:ligatures w14:val="all"/>
-        </w:rPr>
-      </w:pPr>
-      <w:r>
-        <w:t xml:space="preserve">การตั้งค่าฟอนต์ [fonts]</w:t>
-      </w:r>
-      <w:r>
-        <w:tab/>
-      </w:r>
-      <w:r>
-        <w:fldChar w:fldCharType="begin"/>
-      </w:r>
-      <w:r>
-        <w:instrText xml:space="preserve"> PAGEREF _Toc148_การตังคาฟอนต_fonts \h </w:instrText>
-      </w:r>
-      <w:r>
-        <w:fldChar w:fldCharType="separate"/>
-      </w:r>
-      <w:r>
-        <w:t xml:space="preserve">1</w:t>
-      </w:r>
-      <w:r>
-        <w:fldChar w:fldCharType="end"/>
-      </w:r>
-    </w:p>
-    <w:p>
-      <w:pPr>
-        <w:pStyle w:val="TOC2"/>
-        <w:spacing w:before="0" w:after="0" w:line="240" w:lineRule="auto"/>
-        <w:rPr>
-          <w14:ligatures w14:val="all"/>
-        </w:rPr>
-      </w:pPr>
-      <w:r>
-        <w:t xml:space="preserve">การตั้งค่า Code Blocks [code]</w:t>
-      </w:r>
-      <w:r>
-        <w:tab/>
-      </w:r>
-      <w:r>
-        <w:fldChar w:fldCharType="begin"/>
-      </w:r>
-      <w:r>
-        <w:instrText xml:space="preserve"> PAGEREF _Toc156_การตังคา_Code_Blocks_code \h </w:instrText>
-      </w:r>
-      <w:r>
-        <w:fldChar w:fldCharType="separate"/>
-      </w:r>
-      <w:r>
-        <w:t xml:space="preserve">1</w:t>
-      </w:r>
-      <w:r>
-        <w:fldChar w:fldCharType="end"/>
-      </w:r>
-    </w:p>
-    <w:p>
-      <w:pPr>
-        <w:pStyle w:val="TOC2"/>
-        <w:spacing w:before="0" w:after="0" w:line="240" w:lineRule="auto"/>
-        <w:rPr>
-          <w14:ligatures w14:val="all"/>
-        </w:rPr>
-      </w:pPr>
-      <w:r>
-        <w:t xml:space="preserve">การตั้งค่ารูปภาพ [images]</w:t>
-      </w:r>
-      <w:r>
-        <w:tab/>
-      </w:r>
-      <w:r>
-        <w:fldChar w:fldCharType="begin"/>
-      </w:r>
-      <w:r>
-        <w:instrText xml:space="preserve"> PAGEREF _Toc164_การตังคารูปภาพ_images \h </w:instrText>
-      </w:r>
-      <w:r>
-        <w:fldChar w:fldCharType="separate"/>
-      </w:r>
-      <w:r>
-        <w:t xml:space="preserve">1</w:t>
-      </w:r>
-      <w:r>
-        <w:fldChar w:fldCharType="end"/>
-      </w:r>
-    </w:p>
-    <w:p>
-      <w:pPr>
-        <w:pStyle w:val="TOC2"/>
-        <w:spacing w:before="0" w:after="0" w:line="240" w:lineRule="auto"/>
-        <w:rPr>
-          <w14:ligatures w14:val="all"/>
-        </w:rPr>
-      </w:pPr>
-      <w:r>
-        <w:t xml:space="preserve">ตัวอย่างการตั้งค่าแบบต่างๆ</w:t>
-      </w:r>
-      <w:r>
-        <w:tab/>
-      </w:r>
-      <w:r>
-        <w:fldChar w:fldCharType="begin"/>
-      </w:r>
-      <w:r>
-        <w:instrText xml:space="preserve"> PAGEREF _Toc172_ตัวอยางการตังคาแบบตางๆ \h </w:instrText>
-      </w:r>
-      <w:r>
-        <w:fldChar w:fldCharType="separate"/>
-      </w:r>
-      <w:r>
-        <w:t xml:space="preserve">1</w:t>
-      </w:r>
-      <w:r>
-        <w:fldChar w:fldCharType="end"/>
-      </w:r>
-    </w:p>
-    <w:p>
-      <w:pPr>
-        <w:pStyle w:val="TOC2"/>
-        <w:spacing w:before="0" w:after="0" w:line="240" w:lineRule="auto"/>
-        <w:rPr>
-          <w14:ligatures w14:val="all"/>
-        </w:rPr>
-      </w:pPr>
-      <w:r>
-        <w:t xml:space="preserve">การใช้ Command Line Arguments</w:t>
-      </w:r>
-      <w:r>
-        <w:tab/>
-      </w:r>
-      <w:r>
-        <w:fldChar w:fldCharType="begin"/>
-      </w:r>
-      <w:r>
-        <w:instrText xml:space="preserve"> PAGEREF _Toc176_การใช_Command_Line_Arguments \h </w:instrText>
-      </w:r>
-      <w:r>
-        <w:fldChar w:fldCharType="separate"/>
-      </w:r>
-      <w:r>
-        <w:t xml:space="preserve">1</w:t>
-      </w:r>
-      <w:r>
-        <w:fldChar w:fldCharType="end"/>
-      </w:r>
-    </w:p>
-    <w:p>
-      <w:pPr>
-        <w:pStyle w:val="TOC2"/>
-        <w:spacing w:before="0" w:after="0" w:line="240" w:lineRule="auto"/>
-        <w:rPr>
-          <w14:ligatures w14:val="all"/>
-        </w:rPr>
-      </w:pPr>
-      <w:r>
-        <w:t xml:space="preserve">การใช้ Environment Variables</w:t>
-      </w:r>
-      <w:r>
-        <w:tab/>
-      </w:r>
-      <w:r>
-        <w:fldChar w:fldCharType="begin"/>
-      </w:r>
-      <w:r>
-        <w:instrText xml:space="preserve"> PAGEREF _Toc179_การใช_Environment_Variables \h </w:instrText>
-      </w:r>
-      <w:r>
-        <w:fldChar w:fldCharType="separate"/>
-      </w:r>
-      <w:r>
-        <w:t xml:space="preserve">1</w:t>
-      </w:r>
-      <w:r>
-        <w:fldChar w:fldCharType="end"/>
-      </w:r>
-    </w:p>
-    <w:p>
-      <w:pPr>
-        <w:pStyle w:val="TOC2"/>
-        <w:spacing w:before="0" w:after="0" w:line="240" w:lineRule="auto"/>
-        <w:rPr>
-          <w14:ligatures w14:val="all"/>
-        </w:rPr>
-      </w:pPr>
-      <w:r>
-        <w:t xml:space="preserve">สรุปบทนี้</w:t>
-      </w:r>
-      <w:r>
-        <w:tab/>
-      </w:r>
-      <w:r>
-        <w:fldChar w:fldCharType="begin"/>
-      </w:r>
-      <w:r>
-        <w:instrText xml:space="preserve"> PAGEREF _Toc182_สรุปบทนี \h </w:instrText>
-      </w:r>
-      <w:r>
-        <w:fldChar w:fldCharType="separate"/>
-      </w:r>
-      <w:r>
-        <w:t xml:space="preserve">1</w:t>
-      </w:r>
-      <w:r>
-        <w:fldChar w:fldCharType="end"/>
-      </w:r>
-    </w:p>
-    <w:p>
-      <w:pPr>
-        <w:pStyle w:val="TOC1"/>
-        <w:spacing w:before="0" w:after="0" w:line="240" w:lineRule="auto"/>
-        <w:rPr>
-          <w14:ligatures w14:val="all"/>
-        </w:rPr>
-      </w:pPr>
-      <w:r>
-        <w:t xml:space="preserve">บทที่ 4 การใช้งานขั้นสูง</w:t>
-      </w:r>
-      <w:r>
-        <w:tab/>
-      </w:r>
-      <w:r>
-        <w:fldChar w:fldCharType="begin"/>
-      </w:r>
-      <w:r>
-        <w:instrText xml:space="preserve"> PAGEREF ch04 \h </w:instrText>
-      </w:r>
-      <w:r>
-        <w:fldChar w:fldCharType="separate"/>
-      </w:r>
-      <w:r>
-        <w:t xml:space="preserve">1</w:t>
-      </w:r>
-      <w:r>
-        <w:fldChar w:fldCharType="end"/>
-      </w:r>
-    </w:p>
-    <w:p>
-      <w:pPr>
-        <w:pStyle w:val="TOC2"/>
-        <w:spacing w:before="0" w:after="0" w:line="240" w:lineRule="auto"/>
-        <w:rPr>
-          <w14:ligatures w14:val="all"/>
-        </w:rPr>
-      </w:pPr>
-      <w:r>
-        <w:t xml:space="preserve">การสร้าง Template เอง</w:t>
-      </w:r>
-      <w:r>
-        <w:tab/>
-      </w:r>
-      <w:r>
-        <w:fldChar w:fldCharType="begin"/>
-      </w:r>
-      <w:r>
-        <w:instrText xml:space="preserve"> PAGEREF _Toc183_การสราง_Template_เอง \h </w:instrText>
-      </w:r>
-      <w:r>
-        <w:fldChar w:fldCharType="separate"/>
-      </w:r>
-      <w:r>
-        <w:t xml:space="preserve">1</w:t>
-      </w:r>
-      <w:r>
-        <w:fldChar w:fldCharType="end"/>
-      </w:r>
-    </w:p>
-    <w:p>
-      <w:pPr>
-        <w:pStyle w:val="TOC2"/>
-        <w:spacing w:before="0" w:after="0" w:line="240" w:lineRule="auto"/>
-        <w:rPr>
-          <w14:ligatures w14:val="all"/>
-        </w:rPr>
-      </w:pPr>
-      <w:r>
-        <w:t xml:space="preserve">การใช้งานผ่าน CLI</w:t>
-      </w:r>
-      <w:r>
-        <w:tab/>
-      </w:r>
-      <w:r>
-        <w:fldChar w:fldCharType="begin"/>
-      </w:r>
-      <w:r>
-        <w:instrText xml:space="preserve"> PAGEREF _Toc199_การใชงานผาน_CLI \h </w:instrText>
-      </w:r>
-      <w:r>
-        <w:fldChar w:fldCharType="separate"/>
-      </w:r>
-      <w:r>
-        <w:t xml:space="preserve">1</w:t>
-      </w:r>
-      <w:r>
-        <w:fldChar w:fldCharType="end"/>
-      </w:r>
-    </w:p>
-    <w:p>
-      <w:pPr>
-        <w:pStyle w:val="TOC2"/>
-        <w:spacing w:before="0" w:after="0" w:line="240" w:lineRule="auto"/>
-        <w:rPr>
-          <w14:ligatures w14:val="all"/>
-        </w:rPr>
-      </w:pPr>
-      <w:r>
-        <w:t xml:space="preserve">การใช้งานเป็น Library</w:t>
-      </w:r>
-      <w:r>
-        <w:tab/>
-      </w:r>
-      <w:r>
-        <w:fldChar w:fldCharType="begin"/>
-      </w:r>
-      <w:r>
-        <w:instrText xml:space="preserve"> PAGEREF _Toc214_การใชงานเปน_Library \h </w:instrText>
-      </w:r>
-      <w:r>
-        <w:fldChar w:fldCharType="separate"/>
-      </w:r>
-      <w:r>
-        <w:t xml:space="preserve">1</w:t>
-      </w:r>
-      <w:r>
-        <w:fldChar w:fldCharType="end"/>
-      </w:r>
-    </w:p>
-    <w:p>
-      <w:pPr>
-        <w:pStyle w:val="TOC2"/>
-        <w:spacing w:before="0" w:after="0" w:line="240" w:lineRule="auto"/>
-        <w:rPr>
-          <w14:ligatures w14:val="all"/>
-        </w:rPr>
-      </w:pPr>
-      <w:r>
-        <w:t xml:space="preserve">Mermaid Diagrams</w:t>
-      </w:r>
-      <w:r>
-        <w:tab/>
-      </w:r>
-      <w:r>
-        <w:fldChar w:fldCharType="begin"/>
-      </w:r>
-      <w:r>
-        <w:instrText xml:space="preserve"> PAGEREF _Toc221_Mermaid_Diagrams \h </w:instrText>
-      </w:r>
-      <w:r>
-        <w:fldChar w:fldCharType="separate"/>
-      </w:r>
-      <w:r>
-        <w:t xml:space="preserve">1</w:t>
-      </w:r>
-      <w:r>
-        <w:fldChar w:fldCharType="end"/>
-      </w:r>
-    </w:p>
-    <w:p>
-      <w:pPr>
-        <w:pStyle w:val="TOC2"/>
-        <w:spacing w:before="0" w:after="0" w:line="240" w:lineRule="auto"/>
-        <w:rPr>
-          <w14:ligatures w14:val="all"/>
-        </w:rPr>
-      </w:pPr>
-      <w:r>
-        <w:t xml:space="preserve">การแก้ไขปัญหา (Troubleshooting)</w:t>
-      </w:r>
-      <w:r>
-        <w:tab/>
-      </w:r>
-      <w:r>
-        <w:fldChar w:fldCharType="begin"/>
-      </w:r>
-      <w:r>
-        <w:instrText xml:space="preserve"> PAGEREF _Toc230_การแกไขปัญหา_Troubleshooting \h </w:instrText>
-      </w:r>
-      <w:r>
-        <w:fldChar w:fldCharType="separate"/>
-      </w:r>
-      <w:r>
-        <w:t xml:space="preserve">1</w:t>
-      </w:r>
-      <w:r>
-        <w:fldChar w:fldCharType="end"/>
-      </w:r>
-    </w:p>
-    <w:p>
-      <w:pPr>
-        <w:pStyle w:val="TOC2"/>
-        <w:spacing w:before="0" w:after="0" w:line="240" w:lineRule="auto"/>
-        <w:rPr>
-          <w14:ligatures w14:val="all"/>
-        </w:rPr>
-      </w:pPr>
-      <w:r>
-        <w:t xml:space="preserve">คำถามที่พบบ่อย (FAQ)</w:t>
-      </w:r>
-      <w:r>
-        <w:tab/>
-      </w:r>
-      <w:r>
-        <w:fldChar w:fldCharType="begin"/>
-      </w:r>
-      <w:r>
-        <w:instrText xml:space="preserve"> PAGEREF _Toc240_คำถามทีพบบอย_FAQ \h </w:instrText>
-      </w:r>
-      <w:r>
-        <w:fldChar w:fldCharType="separate"/>
-      </w:r>
-      <w:r>
-        <w:t xml:space="preserve">1</w:t>
-      </w:r>
-      <w:r>
-        <w:fldChar w:fldCharType="end"/>
-      </w:r>
-    </w:p>
-    <w:p>
-      <w:pPr>
-        <w:pStyle w:val="TOC2"/>
-        <w:spacing w:before="0" w:after="0" w:line="240" w:lineRule="auto"/>
-        <w:rPr>
-          <w14:ligatures w14:val="all"/>
-        </w:rPr>
-      </w:pPr>
-      <w:r>
-        <w:t xml:space="preserve">เคล็ดลับและเทคนิค</w:t>
-      </w:r>
-      <w:r>
-        <w:tab/>
-      </w:r>
-      <w:r>
-        <w:fldChar w:fldCharType="begin"/>
-      </w:r>
-      <w:r>
-        <w:instrText xml:space="preserve"> PAGEREF _Toc264_เคลดลับและเทคนิค \h </w:instrText>
-      </w:r>
-      <w:r>
-        <w:fldChar w:fldCharType="separate"/>
-      </w:r>
-      <w:r>
-        <w:t xml:space="preserve">1</w:t>
-      </w:r>
-      <w:r>
-        <w:fldChar w:fldCharType="end"/>
-      </w:r>
-    </w:p>
-    <w:p>
-      <w:pPr>
-        <w:pStyle w:val="TOC2"/>
-        <w:spacing w:before="0" w:after="0" w:line="240" w:lineRule="auto"/>
-        <w:rPr>
-          <w14:ligatures w14:val="all"/>
-        </w:rPr>
-      </w:pPr>
-      <w:r>
-        <w:t xml:space="preserve">สรุปบทนี้</w:t>
-      </w:r>
-      <w:r>
-        <w:tab/>
-      </w:r>
-      <w:r>
-        <w:fldChar w:fldCharType="begin"/>
-      </w:r>
-      <w:r>
-        <w:instrText xml:space="preserve"> PAGEREF _Toc270_สรุปบทนี \h </w:instrText>
-      </w:r>
-      <w:r>
-        <w:fldChar w:fldCharType="separate"/>
-      </w:r>
-      <w:r>
-        <w:t xml:space="preserve">1</w:t>
-      </w:r>
-      <w:r>
-        <w:fldChar w:fldCharType="end"/>
-      </w:r>
-    </w:p>
-    <w:p>
-      <w:pPr>
-        <w:pStyle w:val="TOC2"/>
-        <w:spacing w:before="0" w:after="0" w:line="240" w:lineRule="auto"/>
-        <w:rPr>
-          <w14:ligatures w14:val="all"/>
-        </w:rPr>
-      </w:pPr>
-      <w:r>
-        <w:t xml:space="preserve">แหล่งข้อมูลเพิ่มเติม</w:t>
-      </w:r>
-      <w:r>
-        <w:tab/>
-      </w:r>
-      <w:r>
-        <w:fldChar w:fldCharType="begin"/>
-      </w:r>
-      <w:r>
-        <w:instrText xml:space="preserve"> PAGEREF _Toc271_แหลงขอมูลเพิมเติม \h </w:instrText>
-      </w:r>
-      <w:r>
-        <w:fldChar w:fldCharType="separate"/>
-      </w:r>
-      <w:r>
-        <w:t xml:space="preserve">1</w:t>
-      </w:r>
-      <w:r>
-        <w:fldChar w:fldCharType="end"/>
-      </w:r>
-    </w:p>
-    <w:p>
-      <w:pPr>
-        <w:spacing w:before="0" w:after="0" w:line="240" w:lineRule="auto"/>
-        <w:rPr>
-          <w14:ligatures w14:val="all"/>
-        </w:rPr>
-      </w:pPr>
-      <w:r>
-        <w:fldChar w:fldCharType="end"/>
-      </w:r>
-    </w:p>
-    <w:p>
-      <w:pPr>
-        <w:spacing w:before="0" w:after="0" w:line="240" w:lineRule="auto"/>
-        <w:rPr>
-          <w14:ligatures w14:val="all"/>
-        </w:rPr>
-        <w:sectPr>
-          <w:headerReference w:type="default" r:id="rId10007"/>
-          <w:footerReference w:type="default" r:id="rId10009"/>
+          <w:headerReference w:type="default" r:id="rId24"/>
+          <w:footerReference w:type="default" r:id="rId26"/>
           <w:type w:val="nextPage"/>
           <w:pgSz w:w="11906" w:h="16838"/>
           <w:pgMar w:top="1440" w:right="1440" w:bottom="1440" w:left="1440" w:header="708" w:footer="708" w:gutter="0"/>
@@ -1686,17 +324,1575 @@
     </w:p>
     <w:p>
       <w:pPr>
+        <w:pStyle w:val="TOCHeading"/>
+        <w:spacing w:before="0" w:after="0" w:line="240" w:lineRule="auto"/>
+        <w:rPr>
+          <w14:ligatures w14:val="all"/>
+        </w:rPr>
+      </w:pPr>
+      <w:r>
+        <w:t xml:space="preserve">สารบัญ</w:t>
+      </w:r>
+    </w:p>
+    <w:p>
+      <w:pPr>
+        <w:spacing w:before="0" w:after="0" w:line="240" w:lineRule="auto"/>
+        <w:rPr>
+          <w14:ligatures w14:val="all"/>
+        </w:rPr>
+      </w:pPr>
+      <w:r>
+        <w:fldChar w:fldCharType="begin"/>
+      </w:r>
+      <w:r>
+        <w:instrText xml:space="preserve"> TOC \o "1-2" \h \z \u </w:instrText>
+      </w:r>
+      <w:r>
+        <w:fldChar w:fldCharType="separate"/>
+      </w:r>
+    </w:p>
+    <w:p>
+      <w:pPr>
+        <w:pStyle w:val="TOC1"/>
+        <w:spacing w:before="0" w:after="0" w:line="240" w:lineRule="auto"/>
+        <w:rPr>
+          <w14:ligatures w14:val="all"/>
+        </w:rPr>
+      </w:pPr>
+      <w:r>
+        <w:t xml:space="preserve">บทที่ 1 บทนำ</w:t>
+      </w:r>
+      <w:r>
+        <w:tab/>
+      </w:r>
+      <w:r>
+        <w:fldChar w:fldCharType="begin"/>
+      </w:r>
+      <w:r>
+        <w:instrText xml:space="preserve"> PAGEREF ch01 \h </w:instrText>
+      </w:r>
+      <w:r>
+        <w:fldChar w:fldCharType="separate"/>
+      </w:r>
+      <w:r>
+        <w:t xml:space="preserve">1</w:t>
+      </w:r>
+      <w:r>
+        <w:fldChar w:fldCharType="end"/>
+      </w:r>
+    </w:p>
+    <w:p>
+      <w:pPr>
+        <w:pStyle w:val="TOC2"/>
+        <w:spacing w:before="0" w:after="0" w:line="240" w:lineRule="auto"/>
+        <w:rPr>
+          <w14:ligatures w14:val="all"/>
+        </w:rPr>
+      </w:pPr>
+      <w:r>
+        <w:t xml:space="preserve">md2docx คืออะไร?</w:t>
+      </w:r>
+      <w:r>
+        <w:tab/>
+      </w:r>
+      <w:r>
+        <w:fldChar w:fldCharType="begin"/>
+      </w:r>
+      <w:r>
+        <w:instrText xml:space="preserve"> PAGEREF _Toc1_md2docx_คืออะไร \h </w:instrText>
+      </w:r>
+      <w:r>
+        <w:fldChar w:fldCharType="separate"/>
+      </w:r>
+      <w:r>
+        <w:t xml:space="preserve">1</w:t>
+      </w:r>
+      <w:r>
+        <w:fldChar w:fldCharType="end"/>
+      </w:r>
+    </w:p>
+    <w:p>
+      <w:pPr>
+        <w:pStyle w:val="TOC2"/>
+        <w:spacing w:before="0" w:after="0" w:line="240" w:lineRule="auto"/>
+        <w:rPr>
+          <w14:ligatures w14:val="all"/>
+        </w:rPr>
+      </w:pPr>
+      <w:r>
+        <w:t xml:space="preserve">คุณสมบัติหลัก</w:t>
+      </w:r>
+      <w:r>
+        <w:tab/>
+      </w:r>
+      <w:r>
+        <w:fldChar w:fldCharType="begin"/>
+      </w:r>
+      <w:r>
+        <w:instrText xml:space="preserve"> PAGEREF _Toc3_คุณสมบัติหลัก \h </w:instrText>
+      </w:r>
+      <w:r>
+        <w:fldChar w:fldCharType="separate"/>
+      </w:r>
+      <w:r>
+        <w:t xml:space="preserve">1</w:t>
+      </w:r>
+      <w:r>
+        <w:fldChar w:fldCharType="end"/>
+      </w:r>
+    </w:p>
+    <w:p>
+      <w:pPr>
+        <w:pStyle w:val="TOC2"/>
+        <w:spacing w:before="0" w:after="0" w:line="240" w:lineRule="auto"/>
+        <w:rPr>
+          <w14:ligatures w14:val="all"/>
+        </w:rPr>
+      </w:pPr>
+      <w:r>
+        <w:t xml:space="preserve">ความต้องการของระบบ</w:t>
+      </w:r>
+      <w:r>
+        <w:tab/>
+      </w:r>
+      <w:r>
+        <w:fldChar w:fldCharType="begin"/>
+      </w:r>
+      <w:r>
+        <w:instrText xml:space="preserve"> PAGEREF _Toc10_ความตองการของระบบ \h </w:instrText>
+      </w:r>
+      <w:r>
+        <w:fldChar w:fldCharType="separate"/>
+      </w:r>
+      <w:r>
+        <w:t xml:space="preserve">1</w:t>
+      </w:r>
+      <w:r>
+        <w:fldChar w:fldCharType="end"/>
+      </w:r>
+    </w:p>
+    <w:p>
+      <w:pPr>
+        <w:pStyle w:val="TOC2"/>
+        <w:spacing w:before="0" w:after="0" w:line="240" w:lineRule="auto"/>
+        <w:rPr>
+          <w14:ligatures w14:val="all"/>
+        </w:rPr>
+      </w:pPr>
+      <w:r>
+        <w:t xml:space="preserve">การติดตั้ง</w:t>
+      </w:r>
+      <w:r>
+        <w:tab/>
+      </w:r>
+      <w:r>
+        <w:fldChar w:fldCharType="begin"/>
+      </w:r>
+      <w:r>
+        <w:instrText xml:space="preserve"> PAGEREF _Toc14_การติดตัง \h </w:instrText>
+      </w:r>
+      <w:r>
+        <w:fldChar w:fldCharType="separate"/>
+      </w:r>
+      <w:r>
+        <w:t xml:space="preserve">1</w:t>
+      </w:r>
+      <w:r>
+        <w:fldChar w:fldCharType="end"/>
+      </w:r>
+    </w:p>
+    <w:p>
+      <w:pPr>
+        <w:pStyle w:val="TOC2"/>
+        <w:spacing w:before="0" w:after="0" w:line="240" w:lineRule="auto"/>
+        <w:rPr>
+          <w14:ligatures w14:val="all"/>
+        </w:rPr>
+      </w:pPr>
+      <w:r>
+        <w:t xml:space="preserve">การใช้งานเบื้องต้น</w:t>
+      </w:r>
+      <w:r>
+        <w:tab/>
+      </w:r>
+      <w:r>
+        <w:fldChar w:fldCharType="begin"/>
+      </w:r>
+      <w:r>
+        <w:instrText xml:space="preserve"> PAGEREF _Toc27_การใชงานเบืองตน \h </w:instrText>
+      </w:r>
+      <w:r>
+        <w:fldChar w:fldCharType="separate"/>
+      </w:r>
+      <w:r>
+        <w:t xml:space="preserve">1</w:t>
+      </w:r>
+      <w:r>
+        <w:fldChar w:fldCharType="end"/>
+      </w:r>
+    </w:p>
+    <w:p>
+      <w:pPr>
+        <w:pStyle w:val="TOC2"/>
+        <w:spacing w:before="0" w:after="0" w:line="240" w:lineRule="auto"/>
+        <w:rPr>
+          <w14:ligatures w14:val="all"/>
+        </w:rPr>
+      </w:pPr>
+      <w:r>
+        <w:t xml:space="preserve">สรุปบทนำ</w:t>
+      </w:r>
+      <w:r>
+        <w:tab/>
+      </w:r>
+      <w:r>
+        <w:fldChar w:fldCharType="begin"/>
+      </w:r>
+      <w:r>
+        <w:instrText xml:space="preserve"> PAGEREF _Toc32_สรุปบทนำ \h </w:instrText>
+      </w:r>
+      <w:r>
+        <w:fldChar w:fldCharType="separate"/>
+      </w:r>
+      <w:r>
+        <w:t xml:space="preserve">1</w:t>
+      </w:r>
+      <w:r>
+        <w:fldChar w:fldCharType="end"/>
+      </w:r>
+    </w:p>
+    <w:p>
+      <w:pPr>
+        <w:pStyle w:val="TOC1"/>
+        <w:spacing w:before="0" w:after="0" w:line="240" w:lineRule="auto"/>
+        <w:rPr>
+          <w14:ligatures w14:val="all"/>
+        </w:rPr>
+      </w:pPr>
+      <w:r>
+        <w:t xml:space="preserve">บทที่ 2 รูปแบบการเขียน Markdown</w:t>
+      </w:r>
+      <w:r>
+        <w:tab/>
+      </w:r>
+      <w:r>
+        <w:fldChar w:fldCharType="begin"/>
+      </w:r>
+      <w:r>
+        <w:instrText xml:space="preserve"> PAGEREF ch02 \h </w:instrText>
+      </w:r>
+      <w:r>
+        <w:fldChar w:fldCharType="separate"/>
+      </w:r>
+      <w:r>
+        <w:t xml:space="preserve">1</w:t>
+      </w:r>
+      <w:r>
+        <w:fldChar w:fldCharType="end"/>
+      </w:r>
+    </w:p>
+    <w:p>
+      <w:pPr>
+        <w:pStyle w:val="TOC2"/>
+        <w:spacing w:before="0" w:after="0" w:line="240" w:lineRule="auto"/>
+        <w:rPr>
+          <w14:ligatures w14:val="all"/>
+        </w:rPr>
+      </w:pPr>
+      <w:r>
+        <w:t xml:space="preserve">ภาพรวม Markdown</w:t>
+      </w:r>
+      <w:r>
+        <w:tab/>
+      </w:r>
+      <w:r>
+        <w:fldChar w:fldCharType="begin"/>
+      </w:r>
+      <w:r>
+        <w:instrText xml:space="preserve"> PAGEREF _Toc33_ภาพรวม_Markdown \h </w:instrText>
+      </w:r>
+      <w:r>
+        <w:fldChar w:fldCharType="separate"/>
+      </w:r>
+      <w:r>
+        <w:t xml:space="preserve">1</w:t>
+      </w:r>
+      <w:r>
+        <w:fldChar w:fldCharType="end"/>
+      </w:r>
+    </w:p>
+    <w:p>
+      <w:pPr>
+        <w:pStyle w:val="TOC2"/>
+        <w:spacing w:before="0" w:after="0" w:line="240" w:lineRule="auto"/>
+        <w:rPr>
+          <w14:ligatures w14:val="all"/>
+        </w:rPr>
+      </w:pPr>
+      <w:r>
+        <w:t xml:space="preserve">หัวข้อ (Headings)</w:t>
+      </w:r>
+      <w:r>
+        <w:tab/>
+      </w:r>
+      <w:r>
+        <w:fldChar w:fldCharType="begin"/>
+      </w:r>
+      <w:r>
+        <w:instrText xml:space="preserve"> PAGEREF _Toc35_หัวขอ_Headings \h </w:instrText>
+      </w:r>
+      <w:r>
+        <w:fldChar w:fldCharType="separate"/>
+      </w:r>
+      <w:r>
+        <w:t xml:space="preserve">1</w:t>
+      </w:r>
+      <w:r>
+        <w:fldChar w:fldCharType="end"/>
+      </w:r>
+    </w:p>
+    <w:p>
+      <w:pPr>
+        <w:pStyle w:val="TOC2"/>
+        <w:spacing w:before="0" w:after="0" w:line="240" w:lineRule="auto"/>
+        <w:rPr>
+          <w14:ligatures w14:val="all"/>
+        </w:rPr>
+      </w:pPr>
+      <w:r>
+        <w:t xml:space="preserve">ย่อหน้า (Paragraphs)</w:t>
+      </w:r>
+      <w:r>
+        <w:tab/>
+      </w:r>
+      <w:r>
+        <w:fldChar w:fldCharType="begin"/>
+      </w:r>
+      <w:r>
+        <w:instrText xml:space="preserve"> PAGEREF _Toc40_ยอหนา_Paragraphs \h </w:instrText>
+      </w:r>
+      <w:r>
+        <w:fldChar w:fldCharType="separate"/>
+      </w:r>
+      <w:r>
+        <w:t xml:space="preserve">1</w:t>
+      </w:r>
+      <w:r>
+        <w:fldChar w:fldCharType="end"/>
+      </w:r>
+    </w:p>
+    <w:p>
+      <w:pPr>
+        <w:pStyle w:val="TOC2"/>
+        <w:spacing w:before="0" w:after="0" w:line="240" w:lineRule="auto"/>
+        <w:rPr>
+          <w14:ligatures w14:val="all"/>
+        </w:rPr>
+      </w:pPr>
+      <w:r>
+        <w:t xml:space="preserve">การจัดรูปแบบข้อความ (Text Formatting)</w:t>
+      </w:r>
+      <w:r>
+        <w:tab/>
+      </w:r>
+      <w:r>
+        <w:fldChar w:fldCharType="begin"/>
+      </w:r>
+      <w:r>
+        <w:instrText xml:space="preserve"> PAGEREF _Toc44_การจัดรูปแบบขอความ_Text_Formatting \h </w:instrText>
+      </w:r>
+      <w:r>
+        <w:fldChar w:fldCharType="separate"/>
+      </w:r>
+      <w:r>
+        <w:t xml:space="preserve">1</w:t>
+      </w:r>
+      <w:r>
+        <w:fldChar w:fldCharType="end"/>
+      </w:r>
+    </w:p>
+    <w:p>
+      <w:pPr>
+        <w:pStyle w:val="TOC2"/>
+        <w:spacing w:before="0" w:after="0" w:line="240" w:lineRule="auto"/>
+        <w:rPr>
+          <w14:ligatures w14:val="all"/>
+        </w:rPr>
+      </w:pPr>
+      <w:r>
+        <w:t xml:space="preserve">รายการ (Lists)</w:t>
+      </w:r>
+      <w:r>
+        <w:tab/>
+      </w:r>
+      <w:r>
+        <w:fldChar w:fldCharType="begin"/>
+      </w:r>
+      <w:r>
+        <w:instrText xml:space="preserve"> PAGEREF _Toc52_รายการ_Lists \h </w:instrText>
+      </w:r>
+      <w:r>
+        <w:fldChar w:fldCharType="separate"/>
+      </w:r>
+      <w:r>
+        <w:t xml:space="preserve">1</w:t>
+      </w:r>
+      <w:r>
+        <w:fldChar w:fldCharType="end"/>
+      </w:r>
+    </w:p>
+    <w:p>
+      <w:pPr>
+        <w:pStyle w:val="TOC2"/>
+        <w:spacing w:before="0" w:after="0" w:line="240" w:lineRule="auto"/>
+        <w:rPr>
+          <w14:ligatures w14:val="all"/>
+        </w:rPr>
+      </w:pPr>
+      <w:r>
+        <w:t xml:space="preserve">ลิงก์ (Links)</w:t>
+      </w:r>
+      <w:r>
+        <w:tab/>
+      </w:r>
+      <w:r>
+        <w:fldChar w:fldCharType="begin"/>
+      </w:r>
+      <w:r>
+        <w:instrText xml:space="preserve"> PAGEREF _Toc58_ลิงก_Links \h </w:instrText>
+      </w:r>
+      <w:r>
+        <w:fldChar w:fldCharType="separate"/>
+      </w:r>
+      <w:r>
+        <w:t xml:space="preserve">1</w:t>
+      </w:r>
+      <w:r>
+        <w:fldChar w:fldCharType="end"/>
+      </w:r>
+    </w:p>
+    <w:p>
+      <w:pPr>
+        <w:pStyle w:val="TOC2"/>
+        <w:spacing w:before="0" w:after="0" w:line="240" w:lineRule="auto"/>
+        <w:rPr>
+          <w14:ligatures w14:val="all"/>
+        </w:rPr>
+      </w:pPr>
+      <w:r>
+        <w:t xml:space="preserve">รูปภาพ (Images)</w:t>
+      </w:r>
+      <w:r>
+        <w:tab/>
+      </w:r>
+      <w:r>
+        <w:fldChar w:fldCharType="begin"/>
+      </w:r>
+      <w:r>
+        <w:instrText xml:space="preserve"> PAGEREF _Toc65_รูปภาพ_Images \h </w:instrText>
+      </w:r>
+      <w:r>
+        <w:fldChar w:fldCharType="separate"/>
+      </w:r>
+      <w:r>
+        <w:t xml:space="preserve">1</w:t>
+      </w:r>
+      <w:r>
+        <w:fldChar w:fldCharType="end"/>
+      </w:r>
+    </w:p>
+    <w:p>
+      <w:pPr>
+        <w:pStyle w:val="TOC2"/>
+        <w:spacing w:before="0" w:after="0" w:line="240" w:lineRule="auto"/>
+        <w:rPr>
+          <w14:ligatures w14:val="all"/>
+        </w:rPr>
+      </w:pPr>
+      <w:r>
+        <w:t xml:space="preserve">ตาราง (Tables)</w:t>
+      </w:r>
+      <w:r>
+        <w:tab/>
+      </w:r>
+      <w:r>
+        <w:fldChar w:fldCharType="begin"/>
+      </w:r>
+      <w:r>
+        <w:instrText xml:space="preserve"> PAGEREF _Toc71_ตาราง_Tables \h </w:instrText>
+      </w:r>
+      <w:r>
+        <w:fldChar w:fldCharType="separate"/>
+      </w:r>
+      <w:r>
+        <w:t xml:space="preserve">1</w:t>
+      </w:r>
+      <w:r>
+        <w:fldChar w:fldCharType="end"/>
+      </w:r>
+    </w:p>
+    <w:p>
+      <w:pPr>
+        <w:pStyle w:val="TOC2"/>
+        <w:spacing w:before="0" w:after="0" w:line="240" w:lineRule="auto"/>
+        <w:rPr>
+          <w14:ligatures w14:val="all"/>
+        </w:rPr>
+      </w:pPr>
+      <w:r>
+        <w:t xml:space="preserve">Code Blocks</w:t>
+      </w:r>
+      <w:r>
+        <w:tab/>
+      </w:r>
+      <w:r>
+        <w:fldChar w:fldCharType="begin"/>
+      </w:r>
+      <w:r>
+        <w:instrText xml:space="preserve"> PAGEREF _Toc76_Code_Blocks \h </w:instrText>
+      </w:r>
+      <w:r>
+        <w:fldChar w:fldCharType="separate"/>
+      </w:r>
+      <w:r>
+        <w:t xml:space="preserve">1</w:t>
+      </w:r>
+      <w:r>
+        <w:fldChar w:fldCharType="end"/>
+      </w:r>
+    </w:p>
+    <w:p>
+      <w:pPr>
+        <w:pStyle w:val="TOC2"/>
+        <w:spacing w:before="0" w:after="0" w:line="240" w:lineRule="auto"/>
+        <w:rPr>
+          <w14:ligatures w14:val="all"/>
+        </w:rPr>
+      </w:pPr>
+      <w:r>
+        <w:t xml:space="preserve">การคำนวณยอดรวม</w:t>
+      </w:r>
+      <w:r>
+        <w:tab/>
+      </w:r>
+      <w:r>
+        <w:fldChar w:fldCharType="begin"/>
+      </w:r>
+      <w:r>
+        <w:instrText xml:space="preserve"> PAGEREF _Toc79_การคำนวณยอดรวม \h </w:instrText>
+      </w:r>
+      <w:r>
+        <w:fldChar w:fldCharType="separate"/>
+      </w:r>
+      <w:r>
+        <w:t xml:space="preserve">1</w:t>
+      </w:r>
+      <w:r>
+        <w:fldChar w:fldCharType="end"/>
+      </w:r>
+    </w:p>
+    <w:p>
+      <w:pPr>
+        <w:pStyle w:val="TOC2"/>
+        <w:spacing w:before="0" w:after="0" w:line="240" w:lineRule="auto"/>
+        <w:rPr>
+          <w14:ligatures w14:val="all"/>
+        </w:rPr>
+      </w:pPr>
+      <w:r>
+        <w:t xml:space="preserve">การเชื่อมต่อฐานข้อมูล</w:t>
+      </w:r>
+      <w:r>
+        <w:tab/>
+      </w:r>
+      <w:r>
+        <w:fldChar w:fldCharType="begin"/>
+      </w:r>
+      <w:r>
+        <w:instrText xml:space="preserve"> PAGEREF _Toc80_การเชือมตอฐานขอมูล \h </w:instrText>
+      </w:r>
+      <w:r>
+        <w:fldChar w:fldCharType="separate"/>
+      </w:r>
+      <w:r>
+        <w:t xml:space="preserve">1</w:t>
+      </w:r>
+      <w:r>
+        <w:fldChar w:fldCharType="end"/>
+      </w:r>
+    </w:p>
+    <w:p>
+      <w:pPr>
+        <w:pStyle w:val="TOC2"/>
+        <w:spacing w:before="0" w:after="0" w:line="240" w:lineRule="auto"/>
+        <w:rPr>
+          <w14:ligatures w14:val="all"/>
+        </w:rPr>
+      </w:pPr>
+      <w:r>
+        <w:t xml:space="preserve">เส้นแบ่ง (Thematic Breaks)</w:t>
+      </w:r>
+      <w:r>
+        <w:tab/>
+      </w:r>
+      <w:r>
+        <w:fldChar w:fldCharType="begin"/>
+      </w:r>
+      <w:r>
+        <w:instrText xml:space="preserve"> PAGEREF _Toc85_เสนแบง_Thematic_Breaks \h </w:instrText>
+      </w:r>
+      <w:r>
+        <w:fldChar w:fldCharType="separate"/>
+      </w:r>
+      <w:r>
+        <w:t xml:space="preserve">1</w:t>
+      </w:r>
+      <w:r>
+        <w:fldChar w:fldCharType="end"/>
+      </w:r>
+    </w:p>
+    <w:p>
+      <w:pPr>
+        <w:pStyle w:val="TOC2"/>
+        <w:spacing w:before="0" w:after="0" w:line="240" w:lineRule="auto"/>
+        <w:rPr>
+          <w14:ligatures w14:val="all"/>
+        </w:rPr>
+      </w:pPr>
+      <w:r>
+        <w:t xml:space="preserve">Footnotes</w:t>
+      </w:r>
+      <w:r>
+        <w:tab/>
+      </w:r>
+      <w:r>
+        <w:fldChar w:fldCharType="begin"/>
+      </w:r>
+      <w:r>
+        <w:instrText xml:space="preserve"> PAGEREF _Toc87_Footnotes \h </w:instrText>
+      </w:r>
+      <w:r>
+        <w:fldChar w:fldCharType="separate"/>
+      </w:r>
+      <w:r>
+        <w:t xml:space="preserve">1</w:t>
+      </w:r>
+      <w:r>
+        <w:fldChar w:fldCharType="end"/>
+      </w:r>
+    </w:p>
+    <w:p>
+      <w:pPr>
+        <w:pStyle w:val="TOC2"/>
+        <w:spacing w:before="0" w:after="0" w:line="240" w:lineRule="auto"/>
+        <w:rPr>
+          <w14:ligatures w14:val="all"/>
+        </w:rPr>
+      </w:pPr>
+      <w:r>
+        <w:t xml:space="preserve">Frontmatter (YAML)</w:t>
+      </w:r>
+      <w:r>
+        <w:tab/>
+      </w:r>
+      <w:r>
+        <w:fldChar w:fldCharType="begin"/>
+      </w:r>
+      <w:r>
+        <w:instrText xml:space="preserve"> PAGEREF _Toc91_Frontmatter_YAML \h </w:instrText>
+      </w:r>
+      <w:r>
+        <w:fldChar w:fldCharType="separate"/>
+      </w:r>
+      <w:r>
+        <w:t xml:space="preserve">1</w:t>
+      </w:r>
+      <w:r>
+        <w:fldChar w:fldCharType="end"/>
+      </w:r>
+    </w:p>
+    <w:p>
+      <w:pPr>
+        <w:pStyle w:val="TOC2"/>
+        <w:spacing w:before="0" w:after="0" w:line="240" w:lineRule="auto"/>
+        <w:rPr>
+          <w14:ligatures w14:val="all"/>
+        </w:rPr>
+      </w:pPr>
+      <w:r>
+        <w:t xml:space="preserve">สรุปบทนี้</w:t>
+      </w:r>
+      <w:r>
+        <w:tab/>
+      </w:r>
+      <w:r>
+        <w:fldChar w:fldCharType="begin"/>
+      </w:r>
+      <w:r>
+        <w:instrText xml:space="preserve"> PAGEREF _Toc96_สรุปบทนี \h </w:instrText>
+      </w:r>
+      <w:r>
+        <w:fldChar w:fldCharType="separate"/>
+      </w:r>
+      <w:r>
+        <w:t xml:space="preserve">1</w:t>
+      </w:r>
+      <w:r>
+        <w:fldChar w:fldCharType="end"/>
+      </w:r>
+    </w:p>
+    <w:p>
+      <w:pPr>
+        <w:pStyle w:val="TOC1"/>
+        <w:spacing w:before="0" w:after="0" w:line="240" w:lineRule="auto"/>
+        <w:rPr>
+          <w14:ligatures w14:val="all"/>
+        </w:rPr>
+      </w:pPr>
+      <w:r>
+        <w:t xml:space="preserve">บทที่ 3 การตั้งค่า md2docx</w:t>
+      </w:r>
+      <w:r>
+        <w:tab/>
+      </w:r>
+      <w:r>
+        <w:fldChar w:fldCharType="begin"/>
+      </w:r>
+      <w:r>
+        <w:instrText xml:space="preserve"> PAGEREF ch03 \h </w:instrText>
+      </w:r>
+      <w:r>
+        <w:fldChar w:fldCharType="separate"/>
+      </w:r>
+      <w:r>
+        <w:t xml:space="preserve">1</w:t>
+      </w:r>
+      <w:r>
+        <w:fldChar w:fldCharType="end"/>
+      </w:r>
+    </w:p>
+    <w:p>
+      <w:pPr>
+        <w:pStyle w:val="TOC2"/>
+        <w:spacing w:before="0" w:after="0" w:line="240" w:lineRule="auto"/>
+        <w:rPr>
+          <w14:ligatures w14:val="all"/>
+        </w:rPr>
+      </w:pPr>
+      <w:r>
+        <w:t xml:space="preserve">ภาพรวมการตั้งค่า</w:t>
+      </w:r>
+      <w:r>
+        <w:tab/>
+      </w:r>
+      <w:r>
+        <w:fldChar w:fldCharType="begin"/>
+      </w:r>
+      <w:r>
+        <w:instrText xml:space="preserve"> PAGEREF _Toc97_ภาพรวมการตังคา \h </w:instrText>
+      </w:r>
+      <w:r>
+        <w:fldChar w:fldCharType="separate"/>
+      </w:r>
+      <w:r>
+        <w:t xml:space="preserve">1</w:t>
+      </w:r>
+      <w:r>
+        <w:fldChar w:fldCharType="end"/>
+      </w:r>
+    </w:p>
+    <w:p>
+      <w:pPr>
+        <w:pStyle w:val="TOC2"/>
+        <w:spacing w:before="0" w:after="0" w:line="240" w:lineRule="auto"/>
+        <w:rPr>
+          <w14:ligatures w14:val="all"/>
+        </w:rPr>
+      </w:pPr>
+      <w:r>
+        <w:t xml:space="preserve">ไฟล์ md2docx.toml</w:t>
+      </w:r>
+      <w:r>
+        <w:tab/>
+      </w:r>
+      <w:r>
+        <w:fldChar w:fldCharType="begin"/>
+      </w:r>
+      <w:r>
+        <w:instrText xml:space="preserve"> PAGEREF _Toc99_ไฟล_md2docxtoml \h </w:instrText>
+      </w:r>
+      <w:r>
+        <w:fldChar w:fldCharType="separate"/>
+      </w:r>
+      <w:r>
+        <w:t xml:space="preserve">1</w:t>
+      </w:r>
+      <w:r>
+        <w:fldChar w:fldCharType="end"/>
+      </w:r>
+    </w:p>
+    <w:p>
+      <w:pPr>
+        <w:pStyle w:val="TOC2"/>
+        <w:spacing w:before="0" w:after="0" w:line="240" w:lineRule="auto"/>
+        <w:rPr>
+          <w14:ligatures w14:val="all"/>
+        </w:rPr>
+      </w:pPr>
+      <w:r>
+        <w:t xml:space="preserve">การตั้งค่าเอกสาร [document]</w:t>
+      </w:r>
+      <w:r>
+        <w:tab/>
+      </w:r>
+      <w:r>
+        <w:fldChar w:fldCharType="begin"/>
+      </w:r>
+      <w:r>
+        <w:instrText xml:space="preserve"> PAGEREF _Toc102_การตังคาเอกสาร_document \h </w:instrText>
+      </w:r>
+      <w:r>
+        <w:fldChar w:fldCharType="separate"/>
+      </w:r>
+      <w:r>
+        <w:t xml:space="preserve">1</w:t>
+      </w:r>
+      <w:r>
+        <w:fldChar w:fldCharType="end"/>
+      </w:r>
+    </w:p>
+    <w:p>
+      <w:pPr>
+        <w:pStyle w:val="TOC2"/>
+        <w:spacing w:before="0" w:after="0" w:line="240" w:lineRule="auto"/>
+        <w:rPr>
+          <w14:ligatures w14:val="all"/>
+        </w:rPr>
+      </w:pPr>
+      <w:r>
+        <w:t xml:space="preserve">การตั้งค่า Template [template]</w:t>
+      </w:r>
+      <w:r>
+        <w:tab/>
+      </w:r>
+      <w:r>
+        <w:fldChar w:fldCharType="begin"/>
+      </w:r>
+      <w:r>
+        <w:instrText xml:space="preserve"> PAGEREF _Toc111_การตังคา_Template_template \h </w:instrText>
+      </w:r>
+      <w:r>
+        <w:fldChar w:fldCharType="separate"/>
+      </w:r>
+      <w:r>
+        <w:t xml:space="preserve">1</w:t>
+      </w:r>
+      <w:r>
+        <w:fldChar w:fldCharType="end"/>
+      </w:r>
+    </w:p>
+    <w:p>
+      <w:pPr>
+        <w:pStyle w:val="TOC2"/>
+        <w:spacing w:before="0" w:after="0" w:line="240" w:lineRule="auto"/>
+        <w:rPr>
+          <w14:ligatures w14:val="all"/>
+        </w:rPr>
+      </w:pPr>
+      <w:r>
+        <w:t xml:space="preserve">การตั้งค่า Output [output]</w:t>
+      </w:r>
+      <w:r>
+        <w:tab/>
+      </w:r>
+      <w:r>
+        <w:fldChar w:fldCharType="begin"/>
+      </w:r>
+      <w:r>
+        <w:instrText xml:space="preserve"> PAGEREF _Toc117_การตังคา_Output_output \h </w:instrText>
+      </w:r>
+      <w:r>
+        <w:fldChar w:fldCharType="separate"/>
+      </w:r>
+      <w:r>
+        <w:t xml:space="preserve">1</w:t>
+      </w:r>
+      <w:r>
+        <w:fldChar w:fldCharType="end"/>
+      </w:r>
+    </w:p>
+    <w:p>
+      <w:pPr>
+        <w:pStyle w:val="TOC2"/>
+        <w:spacing w:before="0" w:after="0" w:line="240" w:lineRule="auto"/>
+        <w:rPr>
+          <w14:ligatures w14:val="all"/>
+        </w:rPr>
+      </w:pPr>
+      <w:r>
+        <w:t xml:space="preserve">การตั้งค่าสารบัญ [toc]</w:t>
+      </w:r>
+      <w:r>
+        <w:tab/>
+      </w:r>
+      <w:r>
+        <w:fldChar w:fldCharType="begin"/>
+      </w:r>
+      <w:r>
+        <w:instrText xml:space="preserve"> PAGEREF _Toc122_การตังคาสารบัญ_toc \h </w:instrText>
+      </w:r>
+      <w:r>
+        <w:fldChar w:fldCharType="separate"/>
+      </w:r>
+      <w:r>
+        <w:t xml:space="preserve">1</w:t>
+      </w:r>
+      <w:r>
+        <w:fldChar w:fldCharType="end"/>
+      </w:r>
+    </w:p>
+    <w:p>
+      <w:pPr>
+        <w:pStyle w:val="TOC2"/>
+        <w:spacing w:before="0" w:after="0" w:line="240" w:lineRule="auto"/>
+        <w:rPr>
+          <w14:ligatures w14:val="all"/>
+        </w:rPr>
+      </w:pPr>
+      <w:r>
+        <w:t xml:space="preserve">การตั้งค่าหมายเลขหน้า [page_numbers]</w:t>
+      </w:r>
+      <w:r>
+        <w:tab/>
+      </w:r>
+      <w:r>
+        <w:fldChar w:fldCharType="begin"/>
+      </w:r>
+      <w:r>
+        <w:instrText xml:space="preserve"> PAGEREF _Toc129_การตังคาหมายเลขหนา_page_numbers \h </w:instrText>
+      </w:r>
+      <w:r>
+        <w:fldChar w:fldCharType="separate"/>
+      </w:r>
+      <w:r>
+        <w:t xml:space="preserve">1</w:t>
+      </w:r>
+      <w:r>
+        <w:fldChar w:fldCharType="end"/>
+      </w:r>
+    </w:p>
+    <w:p>
+      <w:pPr>
+        <w:pStyle w:val="TOC2"/>
+        <w:spacing w:before="0" w:after="0" w:line="240" w:lineRule="auto"/>
+        <w:rPr>
+          <w14:ligatures w14:val="all"/>
+        </w:rPr>
+      </w:pPr>
+      <w:r>
+        <w:t xml:space="preserve">การตั้งค่า Header [header]</w:t>
+      </w:r>
+      <w:r>
+        <w:tab/>
+      </w:r>
+      <w:r>
+        <w:fldChar w:fldCharType="begin"/>
+      </w:r>
+      <w:r>
+        <w:instrText xml:space="preserve"> PAGEREF _Toc137_การตังคา_Header_header \h </w:instrText>
+      </w:r>
+      <w:r>
+        <w:fldChar w:fldCharType="separate"/>
+      </w:r>
+      <w:r>
+        <w:t xml:space="preserve">1</w:t>
+      </w:r>
+      <w:r>
+        <w:fldChar w:fldCharType="end"/>
+      </w:r>
+    </w:p>
+    <w:p>
+      <w:pPr>
+        <w:pStyle w:val="TOC2"/>
+        <w:spacing w:before="0" w:after="0" w:line="240" w:lineRule="auto"/>
+        <w:rPr>
+          <w14:ligatures w14:val="all"/>
+        </w:rPr>
+      </w:pPr>
+      <w:r>
+        <w:t xml:space="preserve">การตั้งค่า Footer [footer]</w:t>
+      </w:r>
+      <w:r>
+        <w:tab/>
+      </w:r>
+      <w:r>
+        <w:fldChar w:fldCharType="begin"/>
+      </w:r>
+      <w:r>
+        <w:instrText xml:space="preserve"> PAGEREF _Toc143_การตังคา_Footer_footer \h </w:instrText>
+      </w:r>
+      <w:r>
+        <w:fldChar w:fldCharType="separate"/>
+      </w:r>
+      <w:r>
+        <w:t xml:space="preserve">1</w:t>
+      </w:r>
+      <w:r>
+        <w:fldChar w:fldCharType="end"/>
+      </w:r>
+    </w:p>
+    <w:p>
+      <w:pPr>
+        <w:pStyle w:val="TOC2"/>
+        <w:spacing w:before="0" w:after="0" w:line="240" w:lineRule="auto"/>
+        <w:rPr>
+          <w14:ligatures w14:val="all"/>
+        </w:rPr>
+      </w:pPr>
+      <w:r>
+        <w:t xml:space="preserve">การตั้งค่าฟอนต์ [fonts]</w:t>
+      </w:r>
+      <w:r>
+        <w:tab/>
+      </w:r>
+      <w:r>
+        <w:fldChar w:fldCharType="begin"/>
+      </w:r>
+      <w:r>
+        <w:instrText xml:space="preserve"> PAGEREF _Toc148_การตังคาฟอนต_fonts \h </w:instrText>
+      </w:r>
+      <w:r>
+        <w:fldChar w:fldCharType="separate"/>
+      </w:r>
+      <w:r>
+        <w:t xml:space="preserve">1</w:t>
+      </w:r>
+      <w:r>
+        <w:fldChar w:fldCharType="end"/>
+      </w:r>
+    </w:p>
+    <w:p>
+      <w:pPr>
+        <w:pStyle w:val="TOC2"/>
+        <w:spacing w:before="0" w:after="0" w:line="240" w:lineRule="auto"/>
+        <w:rPr>
+          <w14:ligatures w14:val="all"/>
+        </w:rPr>
+      </w:pPr>
+      <w:r>
+        <w:t xml:space="preserve">การตั้งค่า Code Blocks [code]</w:t>
+      </w:r>
+      <w:r>
+        <w:tab/>
+      </w:r>
+      <w:r>
+        <w:fldChar w:fldCharType="begin"/>
+      </w:r>
+      <w:r>
+        <w:instrText xml:space="preserve"> PAGEREF _Toc156_การตังคา_Code_Blocks_code \h </w:instrText>
+      </w:r>
+      <w:r>
+        <w:fldChar w:fldCharType="separate"/>
+      </w:r>
+      <w:r>
+        <w:t xml:space="preserve">1</w:t>
+      </w:r>
+      <w:r>
+        <w:fldChar w:fldCharType="end"/>
+      </w:r>
+    </w:p>
+    <w:p>
+      <w:pPr>
+        <w:pStyle w:val="TOC2"/>
+        <w:spacing w:before="0" w:after="0" w:line="240" w:lineRule="auto"/>
+        <w:rPr>
+          <w14:ligatures w14:val="all"/>
+        </w:rPr>
+      </w:pPr>
+      <w:r>
+        <w:t xml:space="preserve">การตั้งค่ารูปภาพ [images]</w:t>
+      </w:r>
+      <w:r>
+        <w:tab/>
+      </w:r>
+      <w:r>
+        <w:fldChar w:fldCharType="begin"/>
+      </w:r>
+      <w:r>
+        <w:instrText xml:space="preserve"> PAGEREF _Toc164_การตังคารูปภาพ_images \h </w:instrText>
+      </w:r>
+      <w:r>
+        <w:fldChar w:fldCharType="separate"/>
+      </w:r>
+      <w:r>
+        <w:t xml:space="preserve">1</w:t>
+      </w:r>
+      <w:r>
+        <w:fldChar w:fldCharType="end"/>
+      </w:r>
+    </w:p>
+    <w:p>
+      <w:pPr>
+        <w:pStyle w:val="TOC2"/>
+        <w:spacing w:before="0" w:after="0" w:line="240" w:lineRule="auto"/>
+        <w:rPr>
+          <w14:ligatures w14:val="all"/>
+        </w:rPr>
+      </w:pPr>
+      <w:r>
+        <w:t xml:space="preserve">ตัวอย่างการตั้งค่าแบบต่างๆ</w:t>
+      </w:r>
+      <w:r>
+        <w:tab/>
+      </w:r>
+      <w:r>
+        <w:fldChar w:fldCharType="begin"/>
+      </w:r>
+      <w:r>
+        <w:instrText xml:space="preserve"> PAGEREF _Toc172_ตัวอยางการตังคาแบบตางๆ \h </w:instrText>
+      </w:r>
+      <w:r>
+        <w:fldChar w:fldCharType="separate"/>
+      </w:r>
+      <w:r>
+        <w:t xml:space="preserve">1</w:t>
+      </w:r>
+      <w:r>
+        <w:fldChar w:fldCharType="end"/>
+      </w:r>
+    </w:p>
+    <w:p>
+      <w:pPr>
+        <w:pStyle w:val="TOC2"/>
+        <w:spacing w:before="0" w:after="0" w:line="240" w:lineRule="auto"/>
+        <w:rPr>
+          <w14:ligatures w14:val="all"/>
+        </w:rPr>
+      </w:pPr>
+      <w:r>
+        <w:t xml:space="preserve">การใช้ Command Line Arguments</w:t>
+      </w:r>
+      <w:r>
+        <w:tab/>
+      </w:r>
+      <w:r>
+        <w:fldChar w:fldCharType="begin"/>
+      </w:r>
+      <w:r>
+        <w:instrText xml:space="preserve"> PAGEREF _Toc176_การใช_Command_Line_Arguments \h </w:instrText>
+      </w:r>
+      <w:r>
+        <w:fldChar w:fldCharType="separate"/>
+      </w:r>
+      <w:r>
+        <w:t xml:space="preserve">1</w:t>
+      </w:r>
+      <w:r>
+        <w:fldChar w:fldCharType="end"/>
+      </w:r>
+    </w:p>
+    <w:p>
+      <w:pPr>
+        <w:pStyle w:val="TOC2"/>
+        <w:spacing w:before="0" w:after="0" w:line="240" w:lineRule="auto"/>
+        <w:rPr>
+          <w14:ligatures w14:val="all"/>
+        </w:rPr>
+      </w:pPr>
+      <w:r>
+        <w:t xml:space="preserve">การใช้ Environment Variables</w:t>
+      </w:r>
+      <w:r>
+        <w:tab/>
+      </w:r>
+      <w:r>
+        <w:fldChar w:fldCharType="begin"/>
+      </w:r>
+      <w:r>
+        <w:instrText xml:space="preserve"> PAGEREF _Toc179_การใช_Environment_Variables \h </w:instrText>
+      </w:r>
+      <w:r>
+        <w:fldChar w:fldCharType="separate"/>
+      </w:r>
+      <w:r>
+        <w:t xml:space="preserve">1</w:t>
+      </w:r>
+      <w:r>
+        <w:fldChar w:fldCharType="end"/>
+      </w:r>
+    </w:p>
+    <w:p>
+      <w:pPr>
+        <w:pStyle w:val="TOC2"/>
+        <w:spacing w:before="0" w:after="0" w:line="240" w:lineRule="auto"/>
+        <w:rPr>
+          <w14:ligatures w14:val="all"/>
+        </w:rPr>
+      </w:pPr>
+      <w:r>
+        <w:t xml:space="preserve">สรุปบทนี้</w:t>
+      </w:r>
+      <w:r>
+        <w:tab/>
+      </w:r>
+      <w:r>
+        <w:fldChar w:fldCharType="begin"/>
+      </w:r>
+      <w:r>
+        <w:instrText xml:space="preserve"> PAGEREF _Toc182_สรุปบทนี \h </w:instrText>
+      </w:r>
+      <w:r>
+        <w:fldChar w:fldCharType="separate"/>
+      </w:r>
+      <w:r>
+        <w:t xml:space="preserve">1</w:t>
+      </w:r>
+      <w:r>
+        <w:fldChar w:fldCharType="end"/>
+      </w:r>
+    </w:p>
+    <w:p>
+      <w:pPr>
+        <w:pStyle w:val="TOC1"/>
+        <w:spacing w:before="0" w:after="0" w:line="240" w:lineRule="auto"/>
+        <w:rPr>
+          <w14:ligatures w14:val="all"/>
+        </w:rPr>
+      </w:pPr>
+      <w:r>
+        <w:t xml:space="preserve">บทที่ 4 การใช้งานขั้นสูง</w:t>
+      </w:r>
+      <w:r>
+        <w:tab/>
+      </w:r>
+      <w:r>
+        <w:fldChar w:fldCharType="begin"/>
+      </w:r>
+      <w:r>
+        <w:instrText xml:space="preserve"> PAGEREF ch04 \h </w:instrText>
+      </w:r>
+      <w:r>
+        <w:fldChar w:fldCharType="separate"/>
+      </w:r>
+      <w:r>
+        <w:t xml:space="preserve">1</w:t>
+      </w:r>
+      <w:r>
+        <w:fldChar w:fldCharType="end"/>
+      </w:r>
+    </w:p>
+    <w:p>
+      <w:pPr>
+        <w:pStyle w:val="TOC2"/>
+        <w:spacing w:before="0" w:after="0" w:line="240" w:lineRule="auto"/>
+        <w:rPr>
+          <w14:ligatures w14:val="all"/>
+        </w:rPr>
+      </w:pPr>
+      <w:r>
+        <w:t xml:space="preserve">การสร้าง Template เอง</w:t>
+      </w:r>
+      <w:r>
+        <w:tab/>
+      </w:r>
+      <w:r>
+        <w:fldChar w:fldCharType="begin"/>
+      </w:r>
+      <w:r>
+        <w:instrText xml:space="preserve"> PAGEREF _Toc183_การสราง_Template_เอง \h </w:instrText>
+      </w:r>
+      <w:r>
+        <w:fldChar w:fldCharType="separate"/>
+      </w:r>
+      <w:r>
+        <w:t xml:space="preserve">1</w:t>
+      </w:r>
+      <w:r>
+        <w:fldChar w:fldCharType="end"/>
+      </w:r>
+    </w:p>
+    <w:p>
+      <w:pPr>
+        <w:pStyle w:val="TOC2"/>
+        <w:spacing w:before="0" w:after="0" w:line="240" w:lineRule="auto"/>
+        <w:rPr>
+          <w14:ligatures w14:val="all"/>
+        </w:rPr>
+      </w:pPr>
+      <w:r>
+        <w:t xml:space="preserve">การใช้งานผ่าน CLI</w:t>
+      </w:r>
+      <w:r>
+        <w:tab/>
+      </w:r>
+      <w:r>
+        <w:fldChar w:fldCharType="begin"/>
+      </w:r>
+      <w:r>
+        <w:instrText xml:space="preserve"> PAGEREF _Toc199_การใชงานผาน_CLI \h </w:instrText>
+      </w:r>
+      <w:r>
+        <w:fldChar w:fldCharType="separate"/>
+      </w:r>
+      <w:r>
+        <w:t xml:space="preserve">1</w:t>
+      </w:r>
+      <w:r>
+        <w:fldChar w:fldCharType="end"/>
+      </w:r>
+    </w:p>
+    <w:p>
+      <w:pPr>
+        <w:pStyle w:val="TOC2"/>
+        <w:spacing w:before="0" w:after="0" w:line="240" w:lineRule="auto"/>
+        <w:rPr>
+          <w14:ligatures w14:val="all"/>
+        </w:rPr>
+      </w:pPr>
+      <w:r>
+        <w:t xml:space="preserve">การใช้งานเป็น Library</w:t>
+      </w:r>
+      <w:r>
+        <w:tab/>
+      </w:r>
+      <w:r>
+        <w:fldChar w:fldCharType="begin"/>
+      </w:r>
+      <w:r>
+        <w:instrText xml:space="preserve"> PAGEREF _Toc214_การใชงานเปน_Library \h </w:instrText>
+      </w:r>
+      <w:r>
+        <w:fldChar w:fldCharType="separate"/>
+      </w:r>
+      <w:r>
+        <w:t xml:space="preserve">1</w:t>
+      </w:r>
+      <w:r>
+        <w:fldChar w:fldCharType="end"/>
+      </w:r>
+    </w:p>
+    <w:p>
+      <w:pPr>
+        <w:pStyle w:val="TOC2"/>
+        <w:spacing w:before="0" w:after="0" w:line="240" w:lineRule="auto"/>
+        <w:rPr>
+          <w14:ligatures w14:val="all"/>
+        </w:rPr>
+      </w:pPr>
+      <w:r>
+        <w:t xml:space="preserve">Mermaid Diagrams</w:t>
+      </w:r>
+      <w:r>
+        <w:tab/>
+      </w:r>
+      <w:r>
+        <w:fldChar w:fldCharType="begin"/>
+      </w:r>
+      <w:r>
+        <w:instrText xml:space="preserve"> PAGEREF _Toc221_Mermaid_Diagrams \h </w:instrText>
+      </w:r>
+      <w:r>
+        <w:fldChar w:fldCharType="separate"/>
+      </w:r>
+      <w:r>
+        <w:t xml:space="preserve">1</w:t>
+      </w:r>
+      <w:r>
+        <w:fldChar w:fldCharType="end"/>
+      </w:r>
+    </w:p>
+    <w:p>
+      <w:pPr>
+        <w:pStyle w:val="TOC2"/>
+        <w:spacing w:before="0" w:after="0" w:line="240" w:lineRule="auto"/>
+        <w:rPr>
+          <w14:ligatures w14:val="all"/>
+        </w:rPr>
+      </w:pPr>
+      <w:r>
+        <w:t xml:space="preserve">การแก้ไขปัญหา (Troubleshooting)</w:t>
+      </w:r>
+      <w:r>
+        <w:tab/>
+      </w:r>
+      <w:r>
+        <w:fldChar w:fldCharType="begin"/>
+      </w:r>
+      <w:r>
+        <w:instrText xml:space="preserve"> PAGEREF _Toc230_การแกไขปัญหา_Troubleshooting \h </w:instrText>
+      </w:r>
+      <w:r>
+        <w:fldChar w:fldCharType="separate"/>
+      </w:r>
+      <w:r>
+        <w:t xml:space="preserve">1</w:t>
+      </w:r>
+      <w:r>
+        <w:fldChar w:fldCharType="end"/>
+      </w:r>
+    </w:p>
+    <w:p>
+      <w:pPr>
+        <w:pStyle w:val="TOC2"/>
+        <w:spacing w:before="0" w:after="0" w:line="240" w:lineRule="auto"/>
+        <w:rPr>
+          <w14:ligatures w14:val="all"/>
+        </w:rPr>
+      </w:pPr>
+      <w:r>
+        <w:t xml:space="preserve">คำถามที่พบบ่อย (FAQ)</w:t>
+      </w:r>
+      <w:r>
+        <w:tab/>
+      </w:r>
+      <w:r>
+        <w:fldChar w:fldCharType="begin"/>
+      </w:r>
+      <w:r>
+        <w:instrText xml:space="preserve"> PAGEREF _Toc240_คำถามทีพบบอย_FAQ \h </w:instrText>
+      </w:r>
+      <w:r>
+        <w:fldChar w:fldCharType="separate"/>
+      </w:r>
+      <w:r>
+        <w:t xml:space="preserve">1</w:t>
+      </w:r>
+      <w:r>
+        <w:fldChar w:fldCharType="end"/>
+      </w:r>
+    </w:p>
+    <w:p>
+      <w:pPr>
+        <w:pStyle w:val="TOC2"/>
+        <w:spacing w:before="0" w:after="0" w:line="240" w:lineRule="auto"/>
+        <w:rPr>
+          <w14:ligatures w14:val="all"/>
+        </w:rPr>
+      </w:pPr>
+      <w:r>
+        <w:t xml:space="preserve">เคล็ดลับและเทคนิค</w:t>
+      </w:r>
+      <w:r>
+        <w:tab/>
+      </w:r>
+      <w:r>
+        <w:fldChar w:fldCharType="begin"/>
+      </w:r>
+      <w:r>
+        <w:instrText xml:space="preserve"> PAGEREF _Toc264_เคลดลับและเทคนิค \h </w:instrText>
+      </w:r>
+      <w:r>
+        <w:fldChar w:fldCharType="separate"/>
+      </w:r>
+      <w:r>
+        <w:t xml:space="preserve">1</w:t>
+      </w:r>
+      <w:r>
+        <w:fldChar w:fldCharType="end"/>
+      </w:r>
+    </w:p>
+    <w:p>
+      <w:pPr>
+        <w:pStyle w:val="TOC2"/>
+        <w:spacing w:before="0" w:after="0" w:line="240" w:lineRule="auto"/>
+        <w:rPr>
+          <w14:ligatures w14:val="all"/>
+        </w:rPr>
+      </w:pPr>
+      <w:r>
+        <w:t xml:space="preserve">สรุปบทนี้</w:t>
+      </w:r>
+      <w:r>
+        <w:tab/>
+      </w:r>
+      <w:r>
+        <w:fldChar w:fldCharType="begin"/>
+      </w:r>
+      <w:r>
+        <w:instrText xml:space="preserve"> PAGEREF _Toc270_สรุปบทนี \h </w:instrText>
+      </w:r>
+      <w:r>
+        <w:fldChar w:fldCharType="separate"/>
+      </w:r>
+      <w:r>
+        <w:t xml:space="preserve">1</w:t>
+      </w:r>
+      <w:r>
+        <w:fldChar w:fldCharType="end"/>
+      </w:r>
+    </w:p>
+    <w:p>
+      <w:pPr>
+        <w:pStyle w:val="TOC2"/>
+        <w:spacing w:before="0" w:after="0" w:line="240" w:lineRule="auto"/>
+        <w:rPr>
+          <w14:ligatures w14:val="all"/>
+        </w:rPr>
+      </w:pPr>
+      <w:r>
+        <w:t xml:space="preserve">แหล่งข้อมูลเพิ่มเติม</w:t>
+      </w:r>
+      <w:r>
+        <w:tab/>
+      </w:r>
+      <w:r>
+        <w:fldChar w:fldCharType="begin"/>
+      </w:r>
+      <w:r>
+        <w:instrText xml:space="preserve"> PAGEREF _Toc271_แหลงขอมูลเพิมเติม \h </w:instrText>
+      </w:r>
+      <w:r>
+        <w:fldChar w:fldCharType="separate"/>
+      </w:r>
+      <w:r>
+        <w:t xml:space="preserve">1</w:t>
+      </w:r>
+      <w:r>
+        <w:fldChar w:fldCharType="end"/>
+      </w:r>
+    </w:p>
+    <w:p>
+      <w:pPr>
+        <w:spacing w:before="0" w:after="0" w:line="240" w:lineRule="auto"/>
+        <w:rPr>
+          <w14:ligatures w14:val="all"/>
+        </w:rPr>
+      </w:pPr>
+      <w:r>
+        <w:fldChar w:fldCharType="end"/>
+      </w:r>
+    </w:p>
+    <w:p>
+      <w:pPr>
+        <w:spacing w:before="0" w:after="0" w:line="240" w:lineRule="auto"/>
+        <w:rPr>
+          <w14:ligatures w14:val="all"/>
+        </w:rPr>
+        <w:sectPr>
+          <w:headerReference w:type="default" r:id="rId24"/>
+          <w:footerReference w:type="default" r:id="rId26"/>
+          <w:type w:val="nextPage"/>
+          <w:pgNumType w:start="1"/>
+          <w:pgSz w:w="11906" w:h="16838"/>
+          <w:pgMar w:top="1440" w:right="1440" w:bottom="1440" w:left="1440" w:header="708" w:footer="708" w:gutter="0"/>
+          <w:cols w:space="708"/>
+          <w:docGrid w:linePitch="360"/>
+        </w:sectPr>
+      </w:pPr>
+    </w:p>
+    <w:p>
+      <w:pPr>
         <w:pStyle w:val="Heading1"/>
         <w:spacing w:before="0" w:after="0" w:line="240" w:lineRule="auto"/>
         <w:rPr>
           <w14:ligatures w14:val="all"/>
         </w:rPr>
       </w:pPr>
-      <w:bookmarkStart w:id="3" w:name="ch01"/>
+      <w:bookmarkStart w:id="10001" w:name="ch01"/>
       <w:r>
         <w:t xml:space="preserve">บทที่ 1 บทนำ</w:t>
       </w:r>
-      <w:bookmarkEnd w:id="3"/>
+      <w:bookmarkEnd w:id="10001"/>
     </w:p>
     <w:p>
       <w:pPr>
@@ -1726,11 +1922,11 @@
           <w14:ligatures w14:val="all"/>
         </w:rPr>
       </w:pPr>
-      <w:bookmarkStart w:id="4" w:name="_Toc1_md2docx_คืออะไร"/>
+      <w:bookmarkStart w:id="10002" w:name="_Toc1_md2docx_คืออะไร"/>
       <w:r>
         <w:t xml:space="preserve">md2docx คืออะไร?</w:t>
       </w:r>
-      <w:bookmarkEnd w:id="4"/>
+      <w:bookmarkEnd w:id="10002"/>
     </w:p>
     <w:p>
       <w:pPr>
@@ -1888,11 +2084,11 @@
           <w14:ligatures w14:val="all"/>
         </w:rPr>
       </w:pPr>
-      <w:bookmarkStart w:id="5" w:name="_Toc2_ทำไมตองใช_md2docx"/>
+      <w:bookmarkStart w:id="10003" w:name="_Toc2_ทำไมตองใช_md2docx"/>
       <w:r>
         <w:t xml:space="preserve">ทำไมต้องใช้ md2docx?</w:t>
       </w:r>
-      <w:bookmarkEnd w:id="5"/>
+      <w:bookmarkEnd w:id="10003"/>
     </w:p>
     <w:p>
       <w:pPr>
@@ -1937,6 +2133,7 @@
         <w:tc>
           <w:tcPr>
             <w:tcW w:w="1666" w:type="pct"/>
+            <w:shd w:val="clear" w:color="auto" w:fill="D9E2F3"/>
           </w:tcPr>
           <w:p>
             <w:pPr>
@@ -1958,6 +2155,7 @@
         <w:tc>
           <w:tcPr>
             <w:tcW w:w="1666" w:type="pct"/>
+            <w:shd w:val="clear" w:color="auto" w:fill="D9E2F3"/>
           </w:tcPr>
           <w:p>
             <w:pPr>
@@ -1979,6 +2177,7 @@
         <w:tc>
           <w:tcPr>
             <w:tcW w:w="1666" w:type="pct"/>
+            <w:shd w:val="clear" w:color="auto" w:fill="D9E2F3"/>
           </w:tcPr>
           <w:p>
             <w:pPr>
@@ -2285,11 +2484,11 @@
           <w14:ligatures w14:val="all"/>
         </w:rPr>
       </w:pPr>
-      <w:bookmarkStart w:id="6" w:name="_Toc3_คุณสมบัติหลัก"/>
+      <w:bookmarkStart w:id="10004" w:name="_Toc3_คุณสมบัติหลัก"/>
       <w:r>
         <w:t xml:space="preserve">คุณสมบัติหลัก</w:t>
       </w:r>
-      <w:bookmarkEnd w:id="6"/>
+      <w:bookmarkEnd w:id="10004"/>
     </w:p>
     <w:p>
       <w:pPr>
@@ -2299,11 +2498,11 @@
           <w14:ligatures w14:val="all"/>
         </w:rPr>
       </w:pPr>
-      <w:bookmarkStart w:id="7" w:name="_Toc4_รองรับภาษาไทยอังกฤษ"/>
+      <w:bookmarkStart w:id="10005" w:name="_Toc4_รองรับภาษาไทยอังกฤษ"/>
       <w:r>
         <w:t xml:space="preserve">รองรับภาษาไทย-อังกฤษ</w:t>
       </w:r>
-      <w:bookmarkEnd w:id="7"/>
+      <w:bookmarkEnd w:id="10005"/>
     </w:p>
     <w:p>
       <w:pPr>
@@ -2499,11 +2698,11 @@
           <w14:ligatures w14:val="all"/>
         </w:rPr>
       </w:pPr>
-      <w:bookmarkStart w:id="8" w:name="_Toc5_สรางเอกสาร_DOCX_มาตรฐาน"/>
+      <w:bookmarkStart w:id="10006" w:name="_Toc5_สรางเอกสาร_DOCX_มาตรฐาน"/>
       <w:r>
         <w:t xml:space="preserve">สร้างเอกสาร DOCX มาตรฐาน</w:t>
       </w:r>
-      <w:bookmarkEnd w:id="8"/>
+      <w:bookmarkEnd w:id="10006"/>
     </w:p>
     <w:p>
       <w:pPr>
@@ -2629,11 +2828,11 @@
           <w14:ligatures w14:val="all"/>
         </w:rPr>
       </w:pPr>
-      <w:bookmarkStart w:id="9" w:name="_Toc6_ปรับแตง_Template_ได"/>
+      <w:bookmarkStart w:id="10007" w:name="_Toc6_ปรับแตง_Template_ได"/>
       <w:r>
         <w:t xml:space="preserve">ปรับแต่ง Template ได้</w:t>
       </w:r>
-      <w:bookmarkEnd w:id="9"/>
+      <w:bookmarkEnd w:id="10007"/>
     </w:p>
     <w:p>
       <w:pPr>
@@ -2799,11 +2998,11 @@
           <w14:ligatures w14:val="all"/>
         </w:rPr>
       </w:pPr>
-      <w:bookmarkStart w:id="10" w:name="_Toc7_รองรับ_Code_Blocks"/>
+      <w:bookmarkStart w:id="10008" w:name="_Toc7_รองรับ_Code_Blocks"/>
       <w:r>
         <w:t xml:space="preserve">รองรับ Code Blocks</w:t>
       </w:r>
-      <w:bookmarkEnd w:id="10"/>
+      <w:bookmarkEnd w:id="10008"/>
     </w:p>
     <w:p>
       <w:pPr>
@@ -3002,11 +3201,11 @@
           <w14:ligatures w14:val="all"/>
         </w:rPr>
       </w:pPr>
-      <w:bookmarkStart w:id="11" w:name="_Toc8_ตารางและรูปภาพ"/>
+      <w:bookmarkStart w:id="10009" w:name="_Toc8_ตารางและรูปภาพ"/>
       <w:r>
         <w:t xml:space="preserve">ตารางและรูปภาพ</w:t>
       </w:r>
-      <w:bookmarkEnd w:id="11"/>
+      <w:bookmarkEnd w:id="10009"/>
     </w:p>
     <w:p>
       <w:pPr>
@@ -3132,11 +3331,11 @@
           <w14:ligatures w14:val="all"/>
         </w:rPr>
       </w:pPr>
-      <w:bookmarkStart w:id="12" w:name="_Toc9_คุณสมบัติอืนๆ"/>
+      <w:bookmarkStart w:id="10010" w:name="_Toc9_คุณสมบัติอืนๆ"/>
       <w:r>
         <w:t xml:space="preserve">คุณสมบัติอื่นๆ</w:t>
       </w:r>
-      <w:bookmarkEnd w:id="12"/>
+      <w:bookmarkEnd w:id="10010"/>
     </w:p>
     <w:p>
       <w:pPr>
@@ -3298,11 +3497,11 @@
           <w14:ligatures w14:val="all"/>
         </w:rPr>
       </w:pPr>
-      <w:bookmarkStart w:id="13" w:name="_Toc10_ความตองการของระบบ"/>
+      <w:bookmarkStart w:id="10011" w:name="_Toc10_ความตองการของระบบ"/>
       <w:r>
         <w:t xml:space="preserve">ความต้องการของระบบ</w:t>
       </w:r>
-      <w:bookmarkEnd w:id="13"/>
+      <w:bookmarkEnd w:id="10011"/>
     </w:p>
     <w:p>
       <w:pPr>
@@ -3312,11 +3511,11 @@
           <w14:ligatures w14:val="all"/>
         </w:rPr>
       </w:pPr>
-      <w:bookmarkStart w:id="14" w:name="_Toc11_ระบบปฏิบัติการทีรองรับ"/>
+      <w:bookmarkStart w:id="10012" w:name="_Toc11_ระบบปฏิบัติการทีรองรับ"/>
       <w:r>
         <w:t xml:space="preserve">ระบบปฏิบัติการที่รองรับ</w:t>
       </w:r>
-      <w:bookmarkEnd w:id="14"/>
+      <w:bookmarkEnd w:id="10012"/>
     </w:p>
     <w:p>
       <w:pPr>
@@ -3361,6 +3560,7 @@
         <w:tc>
           <w:tcPr>
             <w:tcW w:w="1666" w:type="pct"/>
+            <w:shd w:val="clear" w:color="auto" w:fill="D9E2F3"/>
           </w:tcPr>
           <w:p>
             <w:pPr>
@@ -3382,6 +3582,7 @@
         <w:tc>
           <w:tcPr>
             <w:tcW w:w="1666" w:type="pct"/>
+            <w:shd w:val="clear" w:color="auto" w:fill="D9E2F3"/>
           </w:tcPr>
           <w:p>
             <w:pPr>
@@ -3403,6 +3604,7 @@
         <w:tc>
           <w:tcPr>
             <w:tcW w:w="1666" w:type="pct"/>
+            <w:shd w:val="clear" w:color="auto" w:fill="D9E2F3"/>
           </w:tcPr>
           <w:p>
             <w:pPr>
@@ -3597,11 +3799,11 @@
           <w14:ligatures w14:val="all"/>
         </w:rPr>
       </w:pPr>
-      <w:bookmarkStart w:id="15" w:name="_Toc12_ความตองการฮารดแวร"/>
+      <w:bookmarkStart w:id="10013" w:name="_Toc12_ความตองการฮารดแวร"/>
       <w:r>
         <w:t xml:space="preserve">ความต้องการฮาร์ดแวร์</w:t>
       </w:r>
-      <w:bookmarkEnd w:id="15"/>
+      <w:bookmarkEnd w:id="10013"/>
     </w:p>
     <w:p>
       <w:pPr>
@@ -3691,11 +3893,11 @@
           <w14:ligatures w14:val="all"/>
         </w:rPr>
       </w:pPr>
-      <w:bookmarkStart w:id="16" w:name="_Toc13_ซอฟตแวรทีตองการ"/>
+      <w:bookmarkStart w:id="10014" w:name="_Toc13_ซอฟตแวรทีตองการ"/>
       <w:r>
         <w:t xml:space="preserve">ซอฟต์แวร์ที่ต้องการ</w:t>
       </w:r>
-      <w:bookmarkEnd w:id="16"/>
+      <w:bookmarkEnd w:id="10014"/>
     </w:p>
     <w:p>
       <w:pPr>
@@ -3793,11 +3995,11 @@
           <w14:ligatures w14:val="all"/>
         </w:rPr>
       </w:pPr>
-      <w:bookmarkStart w:id="17" w:name="_Toc14_การติดตัง"/>
+      <w:bookmarkStart w:id="10015" w:name="_Toc14_การติดตัง"/>
       <w:r>
         <w:t xml:space="preserve">การติดตั้ง</w:t>
       </w:r>
-      <w:bookmarkEnd w:id="17"/>
+      <w:bookmarkEnd w:id="10015"/>
     </w:p>
     <w:p>
       <w:pPr>
@@ -3807,11 +4009,11 @@
           <w14:ligatures w14:val="all"/>
         </w:rPr>
       </w:pPr>
-      <w:bookmarkStart w:id="18" w:name="_Toc15_การติดตังบน_Windows"/>
+      <w:bookmarkStart w:id="10016" w:name="_Toc15_การติดตังบน_Windows"/>
       <w:r>
         <w:t xml:space="preserve">การติดตั้งบน Windows</w:t>
       </w:r>
-      <w:bookmarkEnd w:id="18"/>
+      <w:bookmarkEnd w:id="10016"/>
     </w:p>
     <w:p>
       <w:pPr>
@@ -3821,11 +4023,11 @@
           <w14:ligatures w14:val="all"/>
         </w:rPr>
       </w:pPr>
-      <w:bookmarkStart w:id="19" w:name="_Toc16_วิธีที_1_ดาวนโหลด_Binary_แนะนำ"/>
+      <w:bookmarkStart w:id="10017" w:name="_Toc16_วิธีที_1_ดาวนโหลด_Binary_แนะนำ"/>
       <w:r>
         <w:t xml:space="preserve">วิธีที่ 1: ดาวน์โหลด Binary (แนะนำ)</w:t>
       </w:r>
-      <w:bookmarkEnd w:id="19"/>
+      <w:bookmarkEnd w:id="10017"/>
     </w:p>
     <w:p>
       <w:pPr>
@@ -3842,7 +4044,7 @@
       <w:r>
         <w:t xml:space="preserve">ไปที่ </w:t>
       </w:r>
-      <w:hyperlink r:id="rId10001">
+      <w:hyperlink r:id="rId6">
         <w:r>
           <w:rPr>
             <w:rStyle w:val="Hyperlink"/>
@@ -3976,11 +4178,11 @@
           <w14:ligatures w14:val="all"/>
         </w:rPr>
       </w:pPr>
-      <w:bookmarkStart w:id="20" w:name="_Toc17_วิธีที_2_ใช_Cargo"/>
+      <w:bookmarkStart w:id="10018" w:name="_Toc17_วิธีที_2_ใช_Cargo"/>
       <w:r>
         <w:t xml:space="preserve">วิธีที่ 2: ใช้ Cargo</w:t>
       </w:r>
-      <w:bookmarkEnd w:id="20"/>
+      <w:bookmarkEnd w:id="10018"/>
     </w:p>
     <w:p>
       <w:pPr>
@@ -4022,11 +4224,11 @@
           <w14:ligatures w14:val="all"/>
         </w:rPr>
       </w:pPr>
-      <w:bookmarkStart w:id="21" w:name="_Toc18_การติดตังบน_macOS"/>
+      <w:bookmarkStart w:id="10019" w:name="_Toc18_การติดตังบน_macOS"/>
       <w:r>
         <w:t xml:space="preserve">การติดตั้งบน macOS</w:t>
       </w:r>
-      <w:bookmarkEnd w:id="21"/>
+      <w:bookmarkEnd w:id="10019"/>
     </w:p>
     <w:p>
       <w:pPr>
@@ -4036,11 +4238,11 @@
           <w14:ligatures w14:val="all"/>
         </w:rPr>
       </w:pPr>
-      <w:bookmarkStart w:id="22" w:name="_Toc19_วิธีที_1_ใช_Homebrew_แนะนำ"/>
+      <w:bookmarkStart w:id="10020" w:name="_Toc19_วิธีที_1_ใช_Homebrew_แนะนำ"/>
       <w:r>
         <w:t xml:space="preserve">วิธีที่ 1: ใช้ Homebrew (แนะนำ)</w:t>
       </w:r>
-      <w:bookmarkEnd w:id="22"/>
+      <w:bookmarkEnd w:id="10020"/>
     </w:p>
     <w:p>
       <w:pPr>
@@ -4082,11 +4284,11 @@
           <w14:ligatures w14:val="all"/>
         </w:rPr>
       </w:pPr>
-      <w:bookmarkStart w:id="23" w:name="_Toc20_วิธีที_2_ดาวนโหลด_Binary"/>
+      <w:bookmarkStart w:id="10021" w:name="_Toc20_วิธีที_2_ดาวนโหลด_Binary"/>
       <w:r>
         <w:t xml:space="preserve">วิธีที่ 2: ดาวน์โหลด Binary</w:t>
       </w:r>
-      <w:bookmarkEnd w:id="23"/>
+      <w:bookmarkEnd w:id="10021"/>
     </w:p>
     <w:p>
       <w:pPr>
@@ -4226,11 +4428,11 @@
           <w14:ligatures w14:val="all"/>
         </w:rPr>
       </w:pPr>
-      <w:bookmarkStart w:id="24" w:name="_Toc21_วิธีที_3_ใช_Cargo"/>
+      <w:bookmarkStart w:id="10022" w:name="_Toc21_วิธีที_3_ใช_Cargo"/>
       <w:r>
         <w:t xml:space="preserve">วิธีที่ 3: ใช้ Cargo</w:t>
       </w:r>
-      <w:bookmarkEnd w:id="24"/>
+      <w:bookmarkEnd w:id="10022"/>
     </w:p>
     <w:p>
       <w:pPr>
@@ -4260,11 +4462,11 @@
           <w14:ligatures w14:val="all"/>
         </w:rPr>
       </w:pPr>
-      <w:bookmarkStart w:id="25" w:name="_Toc22_การติดตังบน_Linux"/>
+      <w:bookmarkStart w:id="10023" w:name="_Toc22_การติดตังบน_Linux"/>
       <w:r>
         <w:t xml:space="preserve">การติดตั้งบน Linux</w:t>
       </w:r>
-      <w:bookmarkEnd w:id="25"/>
+      <w:bookmarkEnd w:id="10023"/>
     </w:p>
     <w:p>
       <w:pPr>
@@ -4274,11 +4476,11 @@
           <w14:ligatures w14:val="all"/>
         </w:rPr>
       </w:pPr>
-      <w:bookmarkStart w:id="26" w:name="_Toc23_วิธีที_1_ดาวนโหลด_Binary"/>
+      <w:bookmarkStart w:id="10024" w:name="_Toc23_วิธีที_1_ดาวนโหลด_Binary"/>
       <w:r>
         <w:t xml:space="preserve">วิธีที่ 1: ดาวน์โหลด Binary</w:t>
       </w:r>
-      <w:bookmarkEnd w:id="26"/>
+      <w:bookmarkEnd w:id="10024"/>
     </w:p>
     <w:p>
       <w:pPr>
@@ -4416,11 +4618,11 @@
           <w14:ligatures w14:val="all"/>
         </w:rPr>
       </w:pPr>
-      <w:bookmarkStart w:id="27" w:name="_Toc24_วิธีที_2_ใช_Cargo"/>
+      <w:bookmarkStart w:id="10025" w:name="_Toc24_วิธีที_2_ใช_Cargo"/>
       <w:r>
         <w:t xml:space="preserve">วิธีที่ 2: ใช้ Cargo</w:t>
       </w:r>
-      <w:bookmarkEnd w:id="27"/>
+      <w:bookmarkEnd w:id="10025"/>
     </w:p>
     <w:p>
       <w:pPr>
@@ -4450,11 +4652,11 @@
           <w14:ligatures w14:val="all"/>
         </w:rPr>
       </w:pPr>
-      <w:bookmarkStart w:id="28" w:name="_Toc25_วิธีที_3_ใช_Package_Manager_บาง_distro"/>
+      <w:bookmarkStart w:id="10026" w:name="_Toc25_วิธีที_3_ใช_Package_Manager_บาง_distro"/>
       <w:r>
         <w:t xml:space="preserve">วิธีที่ 3: ใช้ Package Manager (บาง distro)</w:t>
       </w:r>
-      <w:bookmarkEnd w:id="28"/>
+      <w:bookmarkEnd w:id="10026"/>
     </w:p>
     <w:p>
       <w:pPr>
@@ -4595,11 +4797,11 @@
           <w14:ligatures w14:val="all"/>
         </w:rPr>
       </w:pPr>
-      <w:bookmarkStart w:id="29" w:name="_Toc26_การติดตังจาก_Source_Code"/>
+      <w:bookmarkStart w:id="10027" w:name="_Toc26_การติดตังจาก_Source_Code"/>
       <w:r>
         <w:t xml:space="preserve">การติดตั้งจาก Source Code</w:t>
       </w:r>
-      <w:bookmarkEnd w:id="29"/>
+      <w:bookmarkEnd w:id="10027"/>
     </w:p>
     <w:p>
       <w:pPr>
@@ -4735,11 +4937,11 @@
           <w14:ligatures w14:val="all"/>
         </w:rPr>
       </w:pPr>
-      <w:bookmarkStart w:id="30" w:name="_Toc27_การใชงานเบืองตน"/>
+      <w:bookmarkStart w:id="10028" w:name="_Toc27_การใชงานเบืองตน"/>
       <w:r>
         <w:t xml:space="preserve">การใช้งานเบื้องต้น</w:t>
       </w:r>
-      <w:bookmarkEnd w:id="30"/>
+      <w:bookmarkEnd w:id="10028"/>
     </w:p>
     <w:p>
       <w:pPr>
@@ -4749,11 +4951,11 @@
           <w14:ligatures w14:val="all"/>
         </w:rPr>
       </w:pPr>
-      <w:bookmarkStart w:id="31" w:name="_Toc28_แปลงไฟลเดียว"/>
+      <w:bookmarkStart w:id="10029" w:name="_Toc28_แปลงไฟลเดียว"/>
       <w:r>
         <w:t xml:space="preserve">แปลงไฟล์เดียว</w:t>
       </w:r>
-      <w:bookmarkEnd w:id="31"/>
+      <w:bookmarkEnd w:id="10029"/>
     </w:p>
     <w:p>
       <w:pPr>
@@ -4871,11 +5073,11 @@
           <w14:ligatures w14:val="all"/>
         </w:rPr>
       </w:pPr>
-      <w:bookmarkStart w:id="32" w:name="_Toc29_แปลงโฟลเดอรทังหมด"/>
+      <w:bookmarkStart w:id="10030" w:name="_Toc29_แปลงโฟลเดอรทังหมด"/>
       <w:r>
         <w:t xml:space="preserve">แปลงโฟลเดอร์ทั้งหมด</w:t>
       </w:r>
-      <w:bookmarkEnd w:id="32"/>
+      <w:bookmarkEnd w:id="10030"/>
     </w:p>
     <w:p>
       <w:pPr>
@@ -5119,11 +5321,11 @@
           <w14:ligatures w14:val="all"/>
         </w:rPr>
       </w:pPr>
-      <w:bookmarkStart w:id="33" w:name="_Toc30_ใชไฟล_Config"/>
+      <w:bookmarkStart w:id="10031" w:name="_Toc30_ใชไฟล_Config"/>
       <w:r>
         <w:t xml:space="preserve">ใช้ไฟล์ Config</w:t>
       </w:r>
-      <w:bookmarkEnd w:id="33"/>
+      <w:bookmarkEnd w:id="10031"/>
     </w:p>
     <w:p>
       <w:pPr>
@@ -5423,11 +5625,11 @@
           <w14:ligatures w14:val="all"/>
         </w:rPr>
       </w:pPr>
-      <w:bookmarkStart w:id="34" w:name="_Toc31_ตัวอยางเอกสารแรกของคุณ"/>
+      <w:bookmarkStart w:id="10032" w:name="_Toc31_ตัวอยางเอกสารแรกของคุณ"/>
       <w:r>
         <w:t xml:space="preserve">ตัวอย่างเอกสารแรกของคุณ</w:t>
       </w:r>
-      <w:bookmarkEnd w:id="34"/>
+      <w:bookmarkEnd w:id="10032"/>
     </w:p>
     <w:p>
       <w:pPr>
@@ -5765,11 +5967,11 @@
           <w14:ligatures w14:val="all"/>
         </w:rPr>
       </w:pPr>
-      <w:bookmarkStart w:id="35" w:name="_Toc32_สรุปบทนำ"/>
+      <w:bookmarkStart w:id="10033" w:name="_Toc32_สรุปบทนำ"/>
       <w:r>
         <w:t xml:space="preserve">สรุปบทนำ</w:t>
       </w:r>
-      <w:bookmarkEnd w:id="35"/>
+      <w:bookmarkEnd w:id="10033"/>
     </w:p>
     <w:p>
       <w:pPr>
@@ -5893,12 +6095,11 @@
           <w14:ligatures w14:val="all"/>
         </w:rPr>
         <w:sectPr>
-          <w:headerReference w:type="default" r:id="rId10006"/>
-          <w:headerReference w:type="first" r:id="rId10007"/>
-          <w:footerReference w:type="default" r:id="rId10008"/>
-          <w:footerReference w:type="first" r:id="rId10009"/>
+          <w:headerReference w:type="default" r:id="rId23"/>
+          <w:headerReference w:type="first" r:id="rId24"/>
+          <w:footerReference w:type="default" r:id="rId25"/>
+          <w:footerReference w:type="first" r:id="rId26"/>
           <w:type w:val="nextPage"/>
-          <w:pgNumType w:start="1"/>
           <w:pgSz w:w="11906" w:h="16838"/>
           <w:pgMar w:top="1440" w:right="1440" w:bottom="1440" w:left="1440" w:header="708" w:footer="708" w:gutter="0"/>
           <w:cols w:space="708"/>
@@ -5923,11 +6124,11 @@
           <w14:ligatures w14:val="all"/>
         </w:rPr>
       </w:pPr>
-      <w:bookmarkStart w:id="36" w:name="ch02"/>
+      <w:bookmarkStart w:id="10034" w:name="ch02"/>
       <w:r>
         <w:t xml:space="preserve">บทที่ 2 รูปแบบการเขียน Markdown</w:t>
       </w:r>
-      <w:bookmarkEnd w:id="36"/>
+      <w:bookmarkEnd w:id="10034"/>
     </w:p>
     <w:p>
       <w:pPr>
@@ -5957,11 +6158,11 @@
           <w14:ligatures w14:val="all"/>
         </w:rPr>
       </w:pPr>
-      <w:bookmarkStart w:id="37" w:name="_Toc33_ภาพรวม_Markdown"/>
+      <w:bookmarkStart w:id="10035" w:name="_Toc33_ภาพรวม_Markdown"/>
       <w:r>
         <w:t xml:space="preserve">ภาพรวม Markdown</w:t>
       </w:r>
-      <w:bookmarkEnd w:id="37"/>
+      <w:bookmarkEnd w:id="10035"/>
     </w:p>
     <w:p>
       <w:pPr>
@@ -5999,11 +6200,11 @@
           <w14:ligatures w14:val="all"/>
         </w:rPr>
       </w:pPr>
-      <w:bookmarkStart w:id="38" w:name="_Toc34_ขอดีของ_Markdown"/>
+      <w:bookmarkStart w:id="10036" w:name="_Toc34_ขอดีของ_Markdown"/>
       <w:r>
         <w:t xml:space="preserve">ข้อดีของ Markdown</w:t>
       </w:r>
-      <w:bookmarkEnd w:id="38"/>
+      <w:bookmarkEnd w:id="10036"/>
     </w:p>
     <w:p>
       <w:pPr>
@@ -6152,11 +6353,11 @@
           <w14:ligatures w14:val="all"/>
         </w:rPr>
       </w:pPr>
-      <w:bookmarkStart w:id="39" w:name="_Toc35_หัวขอ_Headings"/>
+      <w:bookmarkStart w:id="10037" w:name="_Toc35_หัวขอ_Headings"/>
       <w:r>
         <w:t xml:space="preserve">หัวข้อ (Headings)</w:t>
       </w:r>
-      <w:bookmarkEnd w:id="39"/>
+      <w:bookmarkEnd w:id="10037"/>
     </w:p>
     <w:p>
       <w:pPr>
@@ -6208,11 +6409,11 @@
           <w14:ligatures w14:val="all"/>
         </w:rPr>
       </w:pPr>
-      <w:bookmarkStart w:id="40" w:name="_Toc36_รูปแบบพืนฐาน"/>
+      <w:bookmarkStart w:id="10038" w:name="_Toc36_รูปแบบพืนฐาน"/>
       <w:r>
         <w:t xml:space="preserve">รูปแบบพื้นฐาน</w:t>
       </w:r>
-      <w:bookmarkEnd w:id="40"/>
+      <w:bookmarkEnd w:id="10038"/>
     </w:p>
     <w:p>
       <w:pPr>
@@ -6302,11 +6503,11 @@
           <w14:ligatures w14:val="all"/>
         </w:rPr>
       </w:pPr>
-      <w:bookmarkStart w:id="41" w:name="_Toc37_ตัวอยางการใชงาน"/>
+      <w:bookmarkStart w:id="10039" w:name="_Toc37_ตัวอยางการใชงาน"/>
       <w:r>
         <w:t xml:space="preserve">ตัวอย่างการใช้งาน</w:t>
       </w:r>
-      <w:bookmarkEnd w:id="41"/>
+      <w:bookmarkEnd w:id="10039"/>
     </w:p>
     <w:p>
       <w:pPr>
@@ -6545,11 +6746,11 @@
           <w14:ligatures w14:val="all"/>
         </w:rPr>
       </w:pPr>
-      <w:bookmarkStart w:id="42" w:name="_Toc38_หัวขอพรอม_ID"/>
+      <w:bookmarkStart w:id="10040" w:name="_Toc38_หัวขอพรอม_ID"/>
       <w:r>
         <w:t xml:space="preserve">หัวข้อพร้อม ID</w:t>
       </w:r>
-      <w:bookmarkEnd w:id="42"/>
+      <w:bookmarkEnd w:id="10040"/>
     </w:p>
     <w:p>
       <w:pPr>
@@ -6651,11 +6852,11 @@
           <w14:ligatures w14:val="all"/>
         </w:rPr>
       </w:pPr>
-      <w:bookmarkStart w:id="43" w:name="_Toc39_หัวขอพรอมขอความเพิมเติม"/>
+      <w:bookmarkStart w:id="10041" w:name="_Toc39_หัวขอพรอมขอความเพิมเติม"/>
       <w:r>
         <w:t xml:space="preserve">หัวข้อพร้อมข้อความเพิ่มเติม</w:t>
       </w:r>
-      <w:bookmarkEnd w:id="43"/>
+      <w:bookmarkEnd w:id="10041"/>
     </w:p>
     <w:p>
       <w:pPr>
@@ -6726,11 +6927,11 @@
           <w14:ligatures w14:val="all"/>
         </w:rPr>
       </w:pPr>
-      <w:bookmarkStart w:id="44" w:name="_Toc40_ยอหนา_Paragraphs"/>
+      <w:bookmarkStart w:id="10042" w:name="_Toc40_ยอหนา_Paragraphs"/>
       <w:r>
         <w:t xml:space="preserve">ย่อหน้า (Paragraphs)</w:t>
       </w:r>
-      <w:bookmarkEnd w:id="44"/>
+      <w:bookmarkEnd w:id="10042"/>
     </w:p>
     <w:p>
       <w:pPr>
@@ -6760,11 +6961,11 @@
           <w14:ligatures w14:val="all"/>
         </w:rPr>
       </w:pPr>
-      <w:bookmarkStart w:id="45" w:name="_Toc41_การเขียนยอหนา"/>
+      <w:bookmarkStart w:id="10043" w:name="_Toc41_การเขียนยอหนา"/>
       <w:r>
         <w:t xml:space="preserve">การเขียนย่อหน้า</w:t>
       </w:r>
-      <w:bookmarkEnd w:id="45"/>
+      <w:bookmarkEnd w:id="10043"/>
     </w:p>
     <w:p>
       <w:pPr>
@@ -6876,11 +7077,11 @@
           <w14:ligatures w14:val="all"/>
         </w:rPr>
       </w:pPr>
-      <w:bookmarkStart w:id="46" w:name="_Toc42_การขึนบรรทัดใหมในยอหนาเดียวกัน"/>
+      <w:bookmarkStart w:id="10044" w:name="_Toc42_การขึนบรรทัดใหมในยอหนาเดียวกัน"/>
       <w:r>
         <w:t xml:space="preserve">การขึ้นบรรทัดใหม่ในย่อหน้าเดียวกัน</w:t>
       </w:r>
-      <w:bookmarkEnd w:id="46"/>
+      <w:bookmarkEnd w:id="10044"/>
     </w:p>
     <w:p>
       <w:pPr>
@@ -7005,11 +7206,11 @@
           <w14:ligatures w14:val="all"/>
         </w:rPr>
       </w:pPr>
-      <w:bookmarkStart w:id="47" w:name="_Toc43_ตัวอยางยอหนาภาษาไทย"/>
+      <w:bookmarkStart w:id="10045" w:name="_Toc43_ตัวอยางยอหนาภาษาไทย"/>
       <w:r>
         <w:t xml:space="preserve">ตัวอย่างย่อหน้าภาษาไทย</w:t>
       </w:r>
-      <w:bookmarkEnd w:id="47"/>
+      <w:bookmarkEnd w:id="10045"/>
     </w:p>
     <w:p>
       <w:pPr>
@@ -7110,11 +7311,11 @@
           <w14:ligatures w14:val="all"/>
         </w:rPr>
       </w:pPr>
-      <w:bookmarkStart w:id="48" w:name="_Toc44_การจัดรูปแบบขอความ_Text_Formatting"/>
+      <w:bookmarkStart w:id="10046" w:name="_Toc44_การจัดรูปแบบขอความ_Text_Formatting"/>
       <w:r>
         <w:t xml:space="preserve">การจัดรูปแบบข้อความ (Text Formatting)</w:t>
       </w:r>
-      <w:bookmarkEnd w:id="48"/>
+      <w:bookmarkEnd w:id="10046"/>
     </w:p>
     <w:p>
       <w:pPr>
@@ -7144,11 +7345,11 @@
           <w14:ligatures w14:val="all"/>
         </w:rPr>
       </w:pPr>
-      <w:bookmarkStart w:id="49" w:name="_Toc45_ตัวหนา_Bold"/>
+      <w:bookmarkStart w:id="10047" w:name="_Toc45_ตัวหนา_Bold"/>
       <w:r>
         <w:t xml:space="preserve">ตัวหนา (Bold)</w:t>
       </w:r>
-      <w:bookmarkEnd w:id="49"/>
+      <w:bookmarkEnd w:id="10047"/>
     </w:p>
     <w:p>
       <w:pPr>
@@ -7287,11 +7488,11 @@
           <w14:ligatures w14:val="all"/>
         </w:rPr>
       </w:pPr>
-      <w:bookmarkStart w:id="50" w:name="_Toc46_ตัวเอียง_Italic"/>
+      <w:bookmarkStart w:id="10048" w:name="_Toc46_ตัวเอียง_Italic"/>
       <w:r>
         <w:t xml:space="preserve">ตัวเอียง (Italic)</w:t>
       </w:r>
-      <w:bookmarkEnd w:id="50"/>
+      <w:bookmarkEnd w:id="10048"/>
     </w:p>
     <w:p>
       <w:pPr>
@@ -7430,11 +7631,11 @@
           <w14:ligatures w14:val="all"/>
         </w:rPr>
       </w:pPr>
-      <w:bookmarkStart w:id="51" w:name="_Toc47_ตัวหนาและเอียง_Bold__Italic"/>
+      <w:bookmarkStart w:id="10049" w:name="_Toc47_ตัวหนาและเอียง_Bold__Italic"/>
       <w:r>
         <w:t xml:space="preserve">ตัวหนาและเอียง (Bold + Italic)</w:t>
       </w:r>
-      <w:bookmarkEnd w:id="51"/>
+      <w:bookmarkEnd w:id="10049"/>
     </w:p>
     <w:p>
       <w:pPr>
@@ -7573,11 +7774,11 @@
           <w14:ligatures w14:val="all"/>
         </w:rPr>
       </w:pPr>
-      <w:bookmarkStart w:id="52" w:name="_Toc48_ขีดฆา_Strikethrough"/>
+      <w:bookmarkStart w:id="10050" w:name="_Toc48_ขีดฆา_Strikethrough"/>
       <w:r>
         <w:t xml:space="preserve">ขีดฆ่า (Strikethrough)</w:t>
       </w:r>
-      <w:bookmarkEnd w:id="52"/>
+      <w:bookmarkEnd w:id="10050"/>
     </w:p>
     <w:p>
       <w:pPr>
@@ -7666,11 +7867,11 @@
           <w14:ligatures w14:val="all"/>
         </w:rPr>
       </w:pPr>
-      <w:bookmarkStart w:id="53" w:name="_Toc49_โคดแบบอินไลน_Inline_Code"/>
+      <w:bookmarkStart w:id="10051" w:name="_Toc49_โคดแบบอินไลน_Inline_Code"/>
       <w:r>
         <w:t xml:space="preserve">โค้ดแบบอินไลน์ (Inline Code)</w:t>
       </w:r>
-      <w:bookmarkEnd w:id="53"/>
+      <w:bookmarkEnd w:id="10051"/>
     </w:p>
     <w:p>
       <w:pPr>
@@ -7801,11 +8002,11 @@
           <w14:ligatures w14:val="all"/>
         </w:rPr>
       </w:pPr>
-      <w:bookmarkStart w:id="54" w:name="_Toc50_ตัวอยางการใชงานรวมกัน"/>
+      <w:bookmarkStart w:id="10052" w:name="_Toc50_ตัวอยางการใชงานรวมกัน"/>
       <w:r>
         <w:t xml:space="preserve">ตัวอย่างการใช้งานร่วมกัน</w:t>
       </w:r>
-      <w:bookmarkEnd w:id="54"/>
+      <w:bookmarkEnd w:id="10052"/>
     </w:p>
     <w:p>
       <w:pPr>
@@ -7904,11 +8105,11 @@
           <w14:ligatures w14:val="all"/>
         </w:rPr>
       </w:pPr>
-      <w:bookmarkStart w:id="55" w:name="_Toc51_ตัวอยางภาษาไทย"/>
+      <w:bookmarkStart w:id="10053" w:name="_Toc51_ตัวอยางภาษาไทย"/>
       <w:r>
         <w:t xml:space="preserve">ตัวอย่างภาษาไทย</w:t>
       </w:r>
-      <w:bookmarkEnd w:id="55"/>
+      <w:bookmarkEnd w:id="10053"/>
     </w:p>
     <w:p>
       <w:pPr>
@@ -8007,11 +8208,11 @@
           <w14:ligatures w14:val="all"/>
         </w:rPr>
       </w:pPr>
-      <w:bookmarkStart w:id="56" w:name="_Toc52_รายการ_Lists"/>
+      <w:bookmarkStart w:id="10054" w:name="_Toc52_รายการ_Lists"/>
       <w:r>
         <w:t xml:space="preserve">รายการ (Lists)</w:t>
       </w:r>
-      <w:bookmarkEnd w:id="56"/>
+      <w:bookmarkEnd w:id="10054"/>
     </w:p>
     <w:p>
       <w:pPr>
@@ -8041,11 +8242,11 @@
           <w14:ligatures w14:val="all"/>
         </w:rPr>
       </w:pPr>
-      <w:bookmarkStart w:id="57" w:name="_Toc53_รายการแบบไมเรียงลำดับ_Unordered_Lists"/>
+      <w:bookmarkStart w:id="10055" w:name="_Toc53_รายการแบบไมเรียงลำดับ_Unordered_Lists"/>
       <w:r>
         <w:t xml:space="preserve">รายการแบบไม่เรียงลำดับ (Unordered Lists)</w:t>
       </w:r>
-      <w:bookmarkEnd w:id="57"/>
+      <w:bookmarkEnd w:id="10055"/>
     </w:p>
     <w:p>
       <w:pPr>
@@ -8298,11 +8499,11 @@
           <w14:ligatures w14:val="all"/>
         </w:rPr>
       </w:pPr>
-      <w:bookmarkStart w:id="58" w:name="_Toc54_รายการแบบเรียงลำดับ_Ordered_Lists"/>
+      <w:bookmarkStart w:id="10056" w:name="_Toc54_รายการแบบเรียงลำดับ_Ordered_Lists"/>
       <w:r>
         <w:t xml:space="preserve">รายการแบบเรียงลำดับ (Ordered Lists)</w:t>
       </w:r>
-      <w:bookmarkEnd w:id="58"/>
+      <w:bookmarkEnd w:id="10056"/>
     </w:p>
     <w:p>
       <w:pPr>
@@ -8564,11 +8765,11 @@
           <w14:ligatures w14:val="all"/>
         </w:rPr>
       </w:pPr>
-      <w:bookmarkStart w:id="59" w:name="_Toc55_รายการซอน_Nested_Lists"/>
+      <w:bookmarkStart w:id="10057" w:name="_Toc55_รายการซอน_Nested_Lists"/>
       <w:r>
         <w:t xml:space="preserve">รายการซ้อน (Nested Lists)</w:t>
       </w:r>
-      <w:bookmarkEnd w:id="59"/>
+      <w:bookmarkEnd w:id="10057"/>
     </w:p>
     <w:p>
       <w:pPr>
@@ -8786,11 +8987,11 @@
           <w14:ligatures w14:val="all"/>
         </w:rPr>
       </w:pPr>
-      <w:bookmarkStart w:id="60" w:name="_Toc56_ตัวอยางรายการภาษาไทย"/>
+      <w:bookmarkStart w:id="10058" w:name="_Toc56_ตัวอยางรายการภาษาไทย"/>
       <w:r>
         <w:t xml:space="preserve">ตัวอย่างรายการภาษาไทย</w:t>
       </w:r>
-      <w:bookmarkEnd w:id="60"/>
+      <w:bookmarkEnd w:id="10058"/>
     </w:p>
     <w:p>
       <w:pPr>
@@ -9020,11 +9221,11 @@
           <w14:ligatures w14:val="all"/>
         </w:rPr>
       </w:pPr>
-      <w:bookmarkStart w:id="61" w:name="_Toc57_รายการพรอมคำอธิบาย_Task_Lists"/>
+      <w:bookmarkStart w:id="10059" w:name="_Toc57_รายการพรอมคำอธิบาย_Task_Lists"/>
       <w:r>
         <w:t xml:space="preserve">รายการพร้อมคำอธิบาย (Task Lists)</w:t>
       </w:r>
-      <w:bookmarkEnd w:id="61"/>
+      <w:bookmarkEnd w:id="10059"/>
     </w:p>
     <w:p>
       <w:pPr>
@@ -9200,11 +9401,11 @@
           <w14:ligatures w14:val="all"/>
         </w:rPr>
       </w:pPr>
-      <w:bookmarkStart w:id="62" w:name="_Toc58_ลิงก_Links"/>
+      <w:bookmarkStart w:id="10060" w:name="_Toc58_ลิงก_Links"/>
       <w:r>
         <w:t xml:space="preserve">ลิงก์ (Links)</w:t>
       </w:r>
-      <w:bookmarkEnd w:id="62"/>
+      <w:bookmarkEnd w:id="10060"/>
     </w:p>
     <w:p>
       <w:pPr>
@@ -9214,11 +9415,11 @@
           <w14:ligatures w14:val="all"/>
         </w:rPr>
       </w:pPr>
-      <w:bookmarkStart w:id="63" w:name="_Toc59_ลิงกพืนฐาน"/>
+      <w:bookmarkStart w:id="10061" w:name="_Toc59_ลิงกพืนฐาน"/>
       <w:r>
         <w:t xml:space="preserve">ลิงก์พื้นฐาน</w:t>
       </w:r>
-      <w:bookmarkEnd w:id="63"/>
+      <w:bookmarkEnd w:id="10061"/>
     </w:p>
     <w:p>
       <w:pPr>
@@ -9280,11 +9481,11 @@
           <w14:ligatures w14:val="all"/>
         </w:rPr>
       </w:pPr>
-      <w:bookmarkStart w:id="64" w:name="_Toc60_ลิงกพรอม_Title"/>
+      <w:bookmarkStart w:id="10062" w:name="_Toc60_ลิงกพรอม_Title"/>
       <w:r>
         <w:t xml:space="preserve">ลิงก์พร้อม Title</w:t>
       </w:r>
-      <w:bookmarkEnd w:id="64"/>
+      <w:bookmarkEnd w:id="10062"/>
     </w:p>
     <w:p>
       <w:pPr>
@@ -9334,11 +9535,11 @@
           <w14:ligatures w14:val="all"/>
         </w:rPr>
       </w:pPr>
-      <w:bookmarkStart w:id="65" w:name="_Toc61_ลิงกแบบอางอิง_Reference_Links"/>
+      <w:bookmarkStart w:id="10063" w:name="_Toc61_ลิงกแบบอางอิง_Reference_Links"/>
       <w:r>
         <w:t xml:space="preserve">ลิงก์แบบอ้างอิง (Reference Links)</w:t>
       </w:r>
-      <w:bookmarkEnd w:id="65"/>
+      <w:bookmarkEnd w:id="10063"/>
     </w:p>
     <w:p>
       <w:pPr>
@@ -9415,11 +9616,11 @@
           <w14:ligatures w14:val="all"/>
         </w:rPr>
       </w:pPr>
-      <w:bookmarkStart w:id="66" w:name="_Toc62_ลิงกไปยังสวนอืนในเอกสาร"/>
+      <w:bookmarkStart w:id="10064" w:name="_Toc62_ลิงกไปยังสวนอืนในเอกสาร"/>
       <w:r>
         <w:t xml:space="preserve">ลิงก์ไปยังส่วนอื่นในเอกสาร</w:t>
       </w:r>
-      <w:bookmarkEnd w:id="66"/>
+      <w:bookmarkEnd w:id="10064"/>
     </w:p>
     <w:p>
       <w:pPr>
@@ -9484,11 +9685,11 @@
           <w14:ligatures w14:val="all"/>
         </w:rPr>
       </w:pPr>
-      <w:bookmarkStart w:id="67" w:name="_Toc63_อีเมลลิงก"/>
+      <w:bookmarkStart w:id="10065" w:name="_Toc63_อีเมลลิงก"/>
       <w:r>
         <w:t xml:space="preserve">อีเมลลิงก์</w:t>
       </w:r>
-      <w:bookmarkEnd w:id="67"/>
+      <w:bookmarkEnd w:id="10065"/>
     </w:p>
     <w:p>
       <w:pPr>
@@ -9518,11 +9719,11 @@
           <w14:ligatures w14:val="all"/>
         </w:rPr>
       </w:pPr>
-      <w:bookmarkStart w:id="68" w:name="_Toc64_ตัวอยางลิงกภาษาไทย"/>
+      <w:bookmarkStart w:id="10066" w:name="_Toc64_ตัวอยางลิงกภาษาไทย"/>
       <w:r>
         <w:t xml:space="preserve">ตัวอย่างลิงก์ภาษาไทย</w:t>
       </w:r>
-      <w:bookmarkEnd w:id="68"/>
+      <w:bookmarkEnd w:id="10066"/>
     </w:p>
     <w:p>
       <w:pPr>
@@ -9657,11 +9858,11 @@
           <w14:ligatures w14:val="all"/>
         </w:rPr>
       </w:pPr>
-      <w:bookmarkStart w:id="69" w:name="_Toc65_รูปภาพ_Images"/>
+      <w:bookmarkStart w:id="10067" w:name="_Toc65_รูปภาพ_Images"/>
       <w:r>
         <w:t xml:space="preserve">รูปภาพ (Images)</w:t>
       </w:r>
-      <w:bookmarkEnd w:id="69"/>
+      <w:bookmarkEnd w:id="10067"/>
     </w:p>
     <w:p>
       <w:pPr>
@@ -9671,11 +9872,11 @@
           <w14:ligatures w14:val="all"/>
         </w:rPr>
       </w:pPr>
-      <w:bookmarkStart w:id="70" w:name="_Toc66_รูปแบบพืนฐาน"/>
+      <w:bookmarkStart w:id="10068" w:name="_Toc66_รูปแบบพืนฐาน"/>
       <w:r>
         <w:t xml:space="preserve">รูปแบบพื้นฐาน</w:t>
       </w:r>
-      <w:bookmarkEnd w:id="70"/>
+      <w:bookmarkEnd w:id="10068"/>
     </w:p>
     <w:p>
       <w:pPr>
@@ -9706,7 +9907,7 @@
         </w:rPr>
       </w:pPr>
       <w:r>
-        <w:t xml:space="preserve">![โลโก้](examples/thai-manual/assets/logo.png)</w:t>
+        <w:t xml:space="preserve">![โลโก้](assets/logo.png)</w:t>
       </w:r>
     </w:p>
     <w:p>
@@ -9735,7 +9936,7 @@
           <wp:inline distT="0" distB="0" distL="0" distR="0">
             <wp:extent cx="1905000" cy="1905000"/>
             <wp:effectExtent l="0" t="0" r="0" b="0"/>
-            <wp:docPr id="1" name="Picture 1" descr="โลโก้"/>
+            <wp:docPr id="10000" name="Picture 10000" descr="โลโก้"/>
             <wp:cNvGraphicFramePr>
               <a:graphicFrameLocks xmlns:a="http://schemas.openxmlformats.org/drawingml/2006/main" noChangeAspect="1"/>
             </wp:cNvGraphicFramePr>
@@ -9743,7 +9944,7 @@
               <a:graphicData uri="http://schemas.openxmlformats.org/drawingml/2006/picture">
                 <pic:pic xmlns:pic="http://schemas.openxmlformats.org/drawingml/2006/picture">
                   <pic:nvPicPr>
-                    <pic:cNvPr id="1" name="examples/thai-manual/assets/logo.png"/>
+                    <pic:cNvPr id="10000" name="assets/logo.png"/>
                     <pic:cNvPicPr/>
                   </pic:nvPicPr>
                   <pic:blipFill>
@@ -9784,11 +9985,11 @@
           <w14:ligatures w14:val="all"/>
         </w:rPr>
       </w:pPr>
-      <w:bookmarkStart w:id="71" w:name="_Toc67_รูปภาพพรอม_Title"/>
+      <w:bookmarkStart w:id="10069" w:name="_Toc67_รูปภาพพรอม_Title"/>
       <w:r>
         <w:t xml:space="preserve">รูปภาพพร้อม Title</w:t>
       </w:r>
-      <w:bookmarkEnd w:id="71"/>
+      <w:bookmarkEnd w:id="10069"/>
     </w:p>
     <w:p>
       <w:pPr>
@@ -9819,7 +10020,7 @@
         </w:rPr>
       </w:pPr>
       <w:r>
-        <w:t xml:space="preserve">![หน้าจอหลัก](examples/thai-manual/assets/screenshot.png "หน้าจอหลักของระบบ")</w:t>
+        <w:t xml:space="preserve">![หน้าจอหลัก](assets/screenshot.png "หน้าจอหลักของระบบ")</w:t>
       </w:r>
     </w:p>
     <w:p>
@@ -9848,7 +10049,7 @@
           <wp:inline distT="0" distB="0" distL="0" distR="0">
             <wp:extent cx="5486400" cy="4114800"/>
             <wp:effectExtent l="0" t="0" r="0" b="0"/>
-            <wp:docPr id="2" name="Picture 2" descr="หน้าจอหลัก"/>
+            <wp:docPr id="10001" name="Picture 10001" descr="หน้าจอหลัก"/>
             <wp:cNvGraphicFramePr>
               <a:graphicFrameLocks xmlns:a="http://schemas.openxmlformats.org/drawingml/2006/main" noChangeAspect="1"/>
             </wp:cNvGraphicFramePr>
@@ -9856,7 +10057,7 @@
               <a:graphicData uri="http://schemas.openxmlformats.org/drawingml/2006/picture">
                 <pic:pic xmlns:pic="http://schemas.openxmlformats.org/drawingml/2006/picture">
                   <pic:nvPicPr>
-                    <pic:cNvPr id="2" name="examples/thai-manual/assets/screenshot.png"/>
+                    <pic:cNvPr id="10001" name="assets/screenshot.png"/>
                     <pic:cNvPicPr/>
                   </pic:nvPicPr>
                   <pic:blipFill>
@@ -9897,11 +10098,11 @@
           <w14:ligatures w14:val="all"/>
         </w:rPr>
       </w:pPr>
-      <w:bookmarkStart w:id="72" w:name="_Toc68_รูปภาพพรอมขนาด"/>
+      <w:bookmarkStart w:id="10070" w:name="_Toc68_รูปภาพพรอมขนาด"/>
       <w:r>
         <w:t xml:space="preserve">รูปภาพพร้อมขนาด</w:t>
       </w:r>
-      <w:bookmarkEnd w:id="72"/>
+      <w:bookmarkEnd w:id="10070"/>
     </w:p>
     <w:p>
       <w:pPr>
@@ -9924,19 +10125,19 @@
         </w:rPr>
       </w:pPr>
       <w:r>
-        <w:t xml:space="preserve">![รูปภาพ](examples/thai-manual/assets/image.png){width=50%}</w:t>
-      </w:r>
-    </w:p>
-    <w:p>
-      <w:pPr>
-        <w:pStyle w:val="Code"/>
-        <w:spacing w:before="0" w:after="0" w:line="240" w:lineRule="auto"/>
-        <w:rPr>
-          <w14:ligatures w14:val="all"/>
-        </w:rPr>
-      </w:pPr>
-      <w:r>
-        <w:t xml:space="preserve">![รูปภาพ](examples/thai-manual/assets/image.png){width=800px}</w:t>
+        <w:t xml:space="preserve">![รูปภาพ](assets/image.png){width=50%}</w:t>
+      </w:r>
+    </w:p>
+    <w:p>
+      <w:pPr>
+        <w:pStyle w:val="Code"/>
+        <w:spacing w:before="0" w:after="0" w:line="240" w:lineRule="auto"/>
+        <w:rPr>
+          <w14:ligatures w14:val="all"/>
+        </w:rPr>
+      </w:pPr>
+      <w:r>
+        <w:t xml:space="preserve">![รูปภาพ](assets/image.png){width=800px}</w:t>
       </w:r>
     </w:p>
     <w:p>
@@ -9965,7 +10166,7 @@
           <wp:inline distT="0" distB="0" distL="0" distR="0">
             <wp:extent cx="2743200" cy="1828800"/>
             <wp:effectExtent l="0" t="0" r="0" b="0"/>
-            <wp:docPr id="3" name="Picture 3" descr="รูปภาพ"/>
+            <wp:docPr id="10002" name="Picture 10002" descr="รูปภาพ"/>
             <wp:cNvGraphicFramePr>
               <a:graphicFrameLocks xmlns:a="http://schemas.openxmlformats.org/drawingml/2006/main" noChangeAspect="1"/>
             </wp:cNvGraphicFramePr>
@@ -9973,7 +10174,7 @@
               <a:graphicData uri="http://schemas.openxmlformats.org/drawingml/2006/picture">
                 <pic:pic xmlns:pic="http://schemas.openxmlformats.org/drawingml/2006/picture">
                   <pic:nvPicPr>
-                    <pic:cNvPr id="3" name="examples/thai-manual/assets/image.png"/>
+                    <pic:cNvPr id="10002" name="assets/image.png"/>
                     <pic:cNvPicPr/>
                   </pic:nvPicPr>
                   <pic:blipFill>
@@ -10014,11 +10215,11 @@
           <w14:ligatures w14:val="all"/>
         </w:rPr>
       </w:pPr>
-      <w:bookmarkStart w:id="73" w:name="_Toc69_รูปภาพจาก_URL"/>
+      <w:bookmarkStart w:id="10071" w:name="_Toc69_รูปภาพจาก_URL"/>
       <w:r>
         <w:t xml:space="preserve">รูปภาพจาก URL</w:t>
       </w:r>
-      <w:bookmarkEnd w:id="73"/>
+      <w:bookmarkEnd w:id="10071"/>
     </w:p>
     <w:p>
       <w:pPr>
@@ -10048,11 +10249,11 @@
           <w14:ligatures w14:val="all"/>
         </w:rPr>
       </w:pPr>
-      <w:bookmarkStart w:id="74" w:name="_Toc70_ตัวอยางรูปภาพภาษาไทย"/>
+      <w:bookmarkStart w:id="10072" w:name="_Toc70_ตัวอยางรูปภาพภาษาไทย"/>
       <w:r>
         <w:t xml:space="preserve">ตัวอย่างรูปภาพภาษาไทย</w:t>
       </w:r>
-      <w:bookmarkEnd w:id="74"/>
+      <w:bookmarkEnd w:id="10072"/>
     </w:p>
     <w:p>
       <w:pPr>
@@ -10109,7 +10310,7 @@
         </w:rPr>
       </w:pPr>
       <w:r>
-        <w:t xml:space="preserve">![หน้าจอหลักของระบบ](examples/thai-manual/assets/main-screen.png "หน้าจอหลัก")</w:t>
+        <w:t xml:space="preserve">![หน้าจอหลักของระบบ](assets/main-screen.png "หน้าจอหลัก")</w:t>
       </w:r>
     </w:p>
     <w:p>
@@ -10178,7 +10379,7 @@
         </w:rPr>
       </w:pPr>
       <w:r>
-        <w:t xml:space="preserve">![สถาปัตยกรรมระบบ](examples/thai-manual/assets/architecture.png){width=80%}</w:t>
+        <w:t xml:space="preserve">![สถาปัตยกรรมระบบ](assets/architecture.png){width=80%}</w:t>
       </w:r>
     </w:p>
     <w:p>
@@ -10266,7 +10467,7 @@
           <wp:inline distT="0" distB="0" distL="0" distR="0">
             <wp:extent cx="5486400" cy="4114800"/>
             <wp:effectExtent l="0" t="0" r="0" b="0"/>
-            <wp:docPr id="4" name="Picture 4" descr="หน้าจอหลักของระบบ"/>
+            <wp:docPr id="10003" name="Picture 10003" descr="หน้าจอหลักของระบบ"/>
             <wp:cNvGraphicFramePr>
               <a:graphicFrameLocks xmlns:a="http://schemas.openxmlformats.org/drawingml/2006/main" noChangeAspect="1"/>
             </wp:cNvGraphicFramePr>
@@ -10274,7 +10475,7 @@
               <a:graphicData uri="http://schemas.openxmlformats.org/drawingml/2006/picture">
                 <pic:pic xmlns:pic="http://schemas.openxmlformats.org/drawingml/2006/picture">
                   <pic:nvPicPr>
-                    <pic:cNvPr id="4" name="examples/thai-manual/assets/main-screen.png"/>
+                    <pic:cNvPr id="10003" name="assets/main-screen.png"/>
                     <pic:cNvPicPr/>
                   </pic:nvPicPr>
                   <pic:blipFill>
@@ -10320,7 +10521,7 @@
           <wp:inline distT="0" distB="0" distL="0" distR="0">
             <wp:extent cx="4389120" cy="2926080"/>
             <wp:effectExtent l="0" t="0" r="0" b="0"/>
-            <wp:docPr id="5" name="Picture 5" descr="สถาปัตยกรรมระบบ"/>
+            <wp:docPr id="10004" name="Picture 10004" descr="สถาปัตยกรรมระบบ"/>
             <wp:cNvGraphicFramePr>
               <a:graphicFrameLocks xmlns:a="http://schemas.openxmlformats.org/drawingml/2006/main" noChangeAspect="1"/>
             </wp:cNvGraphicFramePr>
@@ -10328,7 +10529,7 @@
               <a:graphicData uri="http://schemas.openxmlformats.org/drawingml/2006/picture">
                 <pic:pic xmlns:pic="http://schemas.openxmlformats.org/drawingml/2006/picture">
                   <pic:nvPicPr>
-                    <pic:cNvPr id="5" name="examples/thai-manual/assets/architecture.png"/>
+                    <pic:cNvPr id="10004" name="assets/architecture.png"/>
                     <pic:cNvPicPr/>
                   </pic:nvPicPr>
                   <pic:blipFill>
@@ -10369,11 +10570,11 @@
           <w14:ligatures w14:val="all"/>
         </w:rPr>
       </w:pPr>
-      <w:bookmarkStart w:id="75" w:name="_Toc71_ตาราง_Tables"/>
+      <w:bookmarkStart w:id="10073" w:name="_Toc71_ตาราง_Tables"/>
       <w:r>
         <w:t xml:space="preserve">ตาราง (Tables)</w:t>
       </w:r>
-      <w:bookmarkEnd w:id="75"/>
+      <w:bookmarkEnd w:id="10073"/>
     </w:p>
     <w:p>
       <w:pPr>
@@ -10383,11 +10584,11 @@
           <w14:ligatures w14:val="all"/>
         </w:rPr>
       </w:pPr>
-      <w:bookmarkStart w:id="76" w:name="_Toc72_ตารางพืนฐาน"/>
+      <w:bookmarkStart w:id="10074" w:name="_Toc72_ตารางพืนฐาน"/>
       <w:r>
         <w:t xml:space="preserve">ตารางพื้นฐาน</w:t>
       </w:r>
-      <w:bookmarkEnd w:id="76"/>
+      <w:bookmarkEnd w:id="10074"/>
     </w:p>
     <w:p>
       <w:pPr>
@@ -10526,6 +10727,7 @@
         <w:tc>
           <w:tcPr>
             <w:tcW w:w="0" w:type="auto"/>
+            <w:shd w:val="clear" w:color="auto" w:fill="D9E2F3"/>
           </w:tcPr>
           <w:p>
             <w:pPr>
@@ -10547,6 +10749,7 @@
         <w:tc>
           <w:tcPr>
             <w:tcW w:w="0" w:type="auto"/>
+            <w:shd w:val="clear" w:color="auto" w:fill="D9E2F3"/>
           </w:tcPr>
           <w:p>
             <w:pPr>
@@ -10568,6 +10771,7 @@
         <w:tc>
           <w:tcPr>
             <w:tcW w:w="0" w:type="auto"/>
+            <w:shd w:val="clear" w:color="auto" w:fill="D9E2F3"/>
           </w:tcPr>
           <w:p>
             <w:pPr>
@@ -10762,11 +10966,11 @@
           <w14:ligatures w14:val="all"/>
         </w:rPr>
       </w:pPr>
-      <w:bookmarkStart w:id="77" w:name="_Toc73_การจัดแนวคอลัมน"/>
+      <w:bookmarkStart w:id="10075" w:name="_Toc73_การจัดแนวคอลัมน"/>
       <w:r>
         <w:t xml:space="preserve">การจัดแนวคอลัมน์</w:t>
       </w:r>
-      <w:bookmarkEnd w:id="77"/>
+      <w:bookmarkEnd w:id="10075"/>
     </w:p>
     <w:p>
       <w:pPr>
@@ -10939,11 +11143,11 @@
           <w14:ligatures w14:val="all"/>
         </w:rPr>
       </w:pPr>
-      <w:bookmarkStart w:id="78" w:name="_Toc74_ตารางซอน"/>
+      <w:bookmarkStart w:id="10076" w:name="_Toc74_ตารางซอน"/>
       <w:r>
         <w:t xml:space="preserve">ตารางซ้อน</w:t>
       </w:r>
-      <w:bookmarkEnd w:id="78"/>
+      <w:bookmarkEnd w:id="10076"/>
     </w:p>
     <w:p>
       <w:pPr>
@@ -11033,11 +11237,11 @@
           <w14:ligatures w14:val="all"/>
         </w:rPr>
       </w:pPr>
-      <w:bookmarkStart w:id="79" w:name="_Toc75_ตัวอยางตารางภาษาไทย"/>
+      <w:bookmarkStart w:id="10077" w:name="_Toc75_ตัวอยางตารางภาษาไทย"/>
       <w:r>
         <w:t xml:space="preserve">ตัวอย่างตารางภาษาไทย</w:t>
       </w:r>
-      <w:bookmarkEnd w:id="79"/>
+      <w:bookmarkEnd w:id="10077"/>
     </w:p>
     <w:p>
       <w:pPr>
@@ -11256,11 +11460,11 @@
           <w14:ligatures w14:val="all"/>
         </w:rPr>
       </w:pPr>
-      <w:bookmarkStart w:id="80" w:name="_Toc76_Code_Blocks"/>
+      <w:bookmarkStart w:id="10078" w:name="_Toc76_Code_Blocks"/>
       <w:r>
         <w:t xml:space="preserve">Code Blocks</w:t>
       </w:r>
-      <w:bookmarkEnd w:id="80"/>
+      <w:bookmarkEnd w:id="10078"/>
     </w:p>
     <w:p>
       <w:pPr>
@@ -11270,11 +11474,11 @@
           <w14:ligatures w14:val="all"/>
         </w:rPr>
       </w:pPr>
-      <w:bookmarkStart w:id="81" w:name="_Toc77_Code_Block_พืนฐาน"/>
+      <w:bookmarkStart w:id="10079" w:name="_Toc77_Code_Block_พืนฐาน"/>
       <w:r>
         <w:t xml:space="preserve">Code Block พื้นฐาน</w:t>
       </w:r>
-      <w:bookmarkEnd w:id="81"/>
+      <w:bookmarkEnd w:id="10079"/>
     </w:p>
     <w:p>
       <w:pPr>
@@ -11356,11 +11560,11 @@
           <w14:ligatures w14:val="all"/>
         </w:rPr>
       </w:pPr>
-      <w:bookmarkStart w:id="82" w:name="_Toc78_Code_Block_พรอมระบุภาษา"/>
+      <w:bookmarkStart w:id="10080" w:name="_Toc78_Code_Block_พรอมระบุภาษา"/>
       <w:r>
         <w:t xml:space="preserve">Code Block พร้อมระบุภาษา</w:t>
       </w:r>
-      <w:bookmarkEnd w:id="82"/>
+      <w:bookmarkEnd w:id="10080"/>
     </w:p>
     <w:p>
       <w:pPr>
@@ -12032,11 +12236,11 @@
           <w14:ligatures w14:val="all"/>
         </w:rPr>
       </w:pPr>
-      <w:bookmarkStart w:id="83" w:name="_Toc79_การคำนวณยอดรวม"/>
+      <w:bookmarkStart w:id="10081" w:name="_Toc79_การคำนวณยอดรวม"/>
       <w:r>
         <w:t xml:space="preserve">การคำนวณยอดรวม</w:t>
       </w:r>
-      <w:bookmarkEnd w:id="83"/>
+      <w:bookmarkEnd w:id="10081"/>
     </w:p>
     <w:p>
       <w:pPr>
@@ -12176,11 +12380,11 @@
           <w14:ligatures w14:val="all"/>
         </w:rPr>
       </w:pPr>
-      <w:bookmarkStart w:id="84" w:name="_Toc80_การเชือมตอฐานขอมูล"/>
+      <w:bookmarkStart w:id="10082" w:name="_Toc80_การเชือมตอฐานขอมูล"/>
       <w:r>
         <w:t xml:space="preserve">การเชื่อมต่อฐานข้อมูล</w:t>
       </w:r>
-      <w:bookmarkEnd w:id="84"/>
+      <w:bookmarkEnd w:id="10082"/>
     </w:p>
     <w:p>
       <w:pPr>
@@ -12526,11 +12730,11 @@
           <w14:ligatures w14:val="all"/>
         </w:rPr>
       </w:pPr>
-      <w:bookmarkStart w:id="85" w:name="_Toc81_Blockquote_หลายบรรทัด"/>
+      <w:bookmarkStart w:id="10083" w:name="_Toc81_Blockquote_หลายบรรทัด"/>
       <w:r>
         <w:t xml:space="preserve">Blockquote หลายบรรทัด</w:t>
       </w:r>
-      <w:bookmarkEnd w:id="85"/>
+      <w:bookmarkEnd w:id="10083"/>
     </w:p>
     <w:p>
       <w:pPr>
@@ -12596,11 +12800,11 @@
           <w14:ligatures w14:val="all"/>
         </w:rPr>
       </w:pPr>
-      <w:bookmarkStart w:id="86" w:name="_Toc82_Blockquote_ซอน"/>
+      <w:bookmarkStart w:id="10084" w:name="_Toc82_Blockquote_ซอน"/>
       <w:r>
         <w:t xml:space="preserve">Blockquote ซ้อน</w:t>
       </w:r>
-      <w:bookmarkEnd w:id="86"/>
+      <w:bookmarkEnd w:id="10084"/>
     </w:p>
     <w:p>
       <w:pPr>
@@ -12678,11 +12882,11 @@
           <w14:ligatures w14:val="all"/>
         </w:rPr>
       </w:pPr>
-      <w:bookmarkStart w:id="87" w:name="_Toc83_Blockquote_พรอมรูปแบบ"/>
+      <w:bookmarkStart w:id="10085" w:name="_Toc83_Blockquote_พรอมรูปแบบ"/>
       <w:r>
         <w:t xml:space="preserve">Blockquote พร้อมรูปแบบ</w:t>
       </w:r>
-      <w:bookmarkEnd w:id="87"/>
+      <w:bookmarkEnd w:id="10085"/>
     </w:p>
     <w:p>
       <w:pPr>
@@ -12760,11 +12964,11 @@
           <w14:ligatures w14:val="all"/>
         </w:rPr>
       </w:pPr>
-      <w:bookmarkStart w:id="88" w:name="_Toc84_ตัวอยาง_Blockquote_ภาษาไทย"/>
+      <w:bookmarkStart w:id="10086" w:name="_Toc84_ตัวอยาง_Blockquote_ภาษาไทย"/>
       <w:r>
         <w:t xml:space="preserve">ตัวอย่าง Blockquote ภาษาไทย</w:t>
       </w:r>
-      <w:bookmarkEnd w:id="88"/>
+      <w:bookmarkEnd w:id="10086"/>
     </w:p>
     <w:p>
       <w:pPr>
@@ -12934,11 +13138,11 @@
           <w14:ligatures w14:val="all"/>
         </w:rPr>
       </w:pPr>
-      <w:bookmarkStart w:id="89" w:name="_Toc85_เสนแบง_Thematic_Breaks"/>
+      <w:bookmarkStart w:id="10087" w:name="_Toc85_เสนแบง_Thematic_Breaks"/>
       <w:r>
         <w:t xml:space="preserve">เส้นแบ่ง (Thematic Breaks)</w:t>
       </w:r>
-      <w:bookmarkEnd w:id="89"/>
+      <w:bookmarkEnd w:id="10087"/>
     </w:p>
     <w:p>
       <w:pPr>
@@ -13166,10 +13370,10 @@
           <w14:ligatures w14:val="all"/>
         </w:rPr>
         <w:sectPr>
-          <w:headerReference w:type="default" r:id="rId10006"/>
-          <w:headerReference w:type="first" r:id="rId10007"/>
-          <w:footerReference w:type="default" r:id="rId10008"/>
-          <w:footerReference w:type="first" r:id="rId10009"/>
+          <w:headerReference w:type="default" r:id="rId23"/>
+          <w:headerReference w:type="first" r:id="rId24"/>
+          <w:footerReference w:type="default" r:id="rId25"/>
+          <w:footerReference w:type="first" r:id="rId26"/>
           <w:type w:val="nextPage"/>
           <w:pgSz w:w="11906" w:h="16838"/>
           <w:pgMar w:top="1440" w:right="1440" w:bottom="1440" w:left="1440" w:header="708" w:footer="708" w:gutter="0"/>
@@ -13198,10 +13402,10 @@
           <w14:ligatures w14:val="all"/>
         </w:rPr>
         <w:sectPr>
-          <w:headerReference w:type="default" r:id="rId10006"/>
-          <w:headerReference w:type="first" r:id="rId10007"/>
-          <w:footerReference w:type="default" r:id="rId10008"/>
-          <w:footerReference w:type="first" r:id="rId10009"/>
+          <w:headerReference w:type="default" r:id="rId23"/>
+          <w:headerReference w:type="first" r:id="rId24"/>
+          <w:footerReference w:type="default" r:id="rId25"/>
+          <w:footerReference w:type="first" r:id="rId26"/>
           <w:type w:val="nextPage"/>
           <w:pgSz w:w="11906" w:h="16838"/>
           <w:pgMar w:top="1440" w:right="1440" w:bottom="1440" w:left="1440" w:header="708" w:footer="708" w:gutter="0"/>
@@ -13230,10 +13434,10 @@
           <w14:ligatures w14:val="all"/>
         </w:rPr>
         <w:sectPr>
-          <w:headerReference w:type="default" r:id="rId10006"/>
-          <w:headerReference w:type="first" r:id="rId10007"/>
-          <w:footerReference w:type="default" r:id="rId10008"/>
-          <w:footerReference w:type="first" r:id="rId10009"/>
+          <w:headerReference w:type="default" r:id="rId23"/>
+          <w:headerReference w:type="first" r:id="rId24"/>
+          <w:footerReference w:type="default" r:id="rId25"/>
+          <w:footerReference w:type="first" r:id="rId26"/>
           <w:type w:val="nextPage"/>
           <w:pgSz w:w="11906" w:h="16838"/>
           <w:pgMar w:top="1440" w:right="1440" w:bottom="1440" w:left="1440" w:header="708" w:footer="708" w:gutter="0"/>
@@ -13271,11 +13475,11 @@
           <w14:ligatures w14:val="all"/>
         </w:rPr>
       </w:pPr>
-      <w:bookmarkStart w:id="90" w:name="_Toc86_ตัวอยางการใชงาน"/>
+      <w:bookmarkStart w:id="10088" w:name="_Toc86_ตัวอยางการใชงาน"/>
       <w:r>
         <w:t xml:space="preserve">ตัวอย่างการใช้งาน</w:t>
       </w:r>
-      <w:bookmarkEnd w:id="90"/>
+      <w:bookmarkEnd w:id="10088"/>
     </w:p>
     <w:p>
       <w:pPr>
@@ -13466,11 +13670,11 @@
           <w14:ligatures w14:val="all"/>
         </w:rPr>
       </w:pPr>
-      <w:bookmarkStart w:id="91" w:name="_Toc87_Footnotes"/>
+      <w:bookmarkStart w:id="10089" w:name="_Toc87_Footnotes"/>
       <w:r>
         <w:t xml:space="preserve">Footnotes</w:t>
       </w:r>
-      <w:bookmarkEnd w:id="91"/>
+      <w:bookmarkEnd w:id="10089"/>
     </w:p>
     <w:p>
       <w:pPr>
@@ -13480,11 +13684,11 @@
           <w14:ligatures w14:val="all"/>
         </w:rPr>
       </w:pPr>
-      <w:bookmarkStart w:id="92" w:name="_Toc88_การสราง_Footnote"/>
+      <w:bookmarkStart w:id="10090" w:name="_Toc88_การสราง_Footnote"/>
       <w:r>
         <w:t xml:space="preserve">การสร้าง Footnote</w:t>
       </w:r>
-      <w:bookmarkEnd w:id="92"/>
+      <w:bookmarkEnd w:id="10090"/>
     </w:p>
     <w:p>
       <w:pPr>
@@ -13606,11 +13810,11 @@
           <w14:ligatures w14:val="all"/>
         </w:rPr>
       </w:pPr>
-      <w:bookmarkStart w:id="93" w:name="_Toc89_Footnote_พรอมรูปแบบ"/>
+      <w:bookmarkStart w:id="10091" w:name="_Toc89_Footnote_พรอมรูปแบบ"/>
       <w:r>
         <w:t xml:space="preserve">Footnote พร้อมรูปแบบ</w:t>
       </w:r>
-      <w:bookmarkEnd w:id="93"/>
+      <w:bookmarkEnd w:id="10091"/>
     </w:p>
     <w:p>
       <w:pPr>
@@ -13675,11 +13879,11 @@
           <w14:ligatures w14:val="all"/>
         </w:rPr>
       </w:pPr>
-      <w:bookmarkStart w:id="94" w:name="_Toc90_ตัวอยาง_Footnote_ภาษาไทย"/>
+      <w:bookmarkStart w:id="10092" w:name="_Toc90_ตัวอยาง_Footnote_ภาษาไทย"/>
       <w:r>
         <w:t xml:space="preserve">ตัวอย่าง Footnote ภาษาไทย</w:t>
       </w:r>
-      <w:bookmarkEnd w:id="94"/>
+      <w:bookmarkEnd w:id="10092"/>
     </w:p>
     <w:p>
       <w:pPr>
@@ -13861,11 +14065,11 @@
           <w14:ligatures w14:val="all"/>
         </w:rPr>
       </w:pPr>
-      <w:bookmarkStart w:id="95" w:name="_Toc91_Frontmatter_YAML"/>
+      <w:bookmarkStart w:id="10093" w:name="_Toc91_Frontmatter_YAML"/>
       <w:r>
         <w:t xml:space="preserve">Frontmatter (YAML)</w:t>
       </w:r>
-      <w:bookmarkEnd w:id="95"/>
+      <w:bookmarkEnd w:id="10093"/>
     </w:p>
     <w:p>
       <w:pPr>
@@ -13906,11 +14110,11 @@
           <w14:ligatures w14:val="all"/>
         </w:rPr>
       </w:pPr>
-      <w:bookmarkStart w:id="96" w:name="_Toc92_Frontmatter_พืนฐาน"/>
+      <w:bookmarkStart w:id="10094" w:name="_Toc92_Frontmatter_พืนฐาน"/>
       <w:r>
         <w:t xml:space="preserve">Frontmatter พื้นฐาน</w:t>
       </w:r>
-      <w:bookmarkEnd w:id="96"/>
+      <w:bookmarkEnd w:id="10094"/>
     </w:p>
     <w:p>
       <w:pPr>
@@ -14011,11 +14215,11 @@
           <w14:ligatures w14:val="all"/>
         </w:rPr>
       </w:pPr>
-      <w:bookmarkStart w:id="97" w:name="_Toc93_Frontmatter_สำหรับ_md2docx"/>
+      <w:bookmarkStart w:id="10095" w:name="_Toc93_Frontmatter_สำหรับ_md2docx"/>
       <w:r>
         <w:t xml:space="preserve">Frontmatter สำหรับ md2docx</w:t>
       </w:r>
-      <w:bookmarkEnd w:id="97"/>
+      <w:bookmarkEnd w:id="10095"/>
     </w:p>
     <w:p>
       <w:pPr>
@@ -14140,11 +14344,11 @@
           <w14:ligatures w14:val="all"/>
         </w:rPr>
       </w:pPr>
-      <w:bookmarkStart w:id="98" w:name="_Toc94_ตัวเลือก_Frontmatter"/>
+      <w:bookmarkStart w:id="10096" w:name="_Toc94_ตัวเลือก_Frontmatter"/>
       <w:r>
         <w:t xml:space="preserve">ตัวเลือก Frontmatter</w:t>
       </w:r>
-      <w:bookmarkEnd w:id="98"/>
+      <w:bookmarkEnd w:id="10096"/>
     </w:p>
     <w:tbl>
       <w:tblPr>
@@ -14177,6 +14381,7 @@
         <w:tc>
           <w:tcPr>
             <w:tcW w:w="0" w:type="auto"/>
+            <w:shd w:val="clear" w:color="auto" w:fill="D9E2F3"/>
           </w:tcPr>
           <w:p>
             <w:pPr>
@@ -14198,6 +14403,7 @@
         <w:tc>
           <w:tcPr>
             <w:tcW w:w="0" w:type="auto"/>
+            <w:shd w:val="clear" w:color="auto" w:fill="D9E2F3"/>
           </w:tcPr>
           <w:p>
             <w:pPr>
@@ -14219,6 +14425,7 @@
         <w:tc>
           <w:tcPr>
             <w:tcW w:w="0" w:type="auto"/>
+            <w:shd w:val="clear" w:color="auto" w:fill="D9E2F3"/>
           </w:tcPr>
           <w:p>
             <w:pPr>
@@ -14553,11 +14760,11 @@
           <w14:ligatures w14:val="all"/>
         </w:rPr>
       </w:pPr>
-      <w:bookmarkStart w:id="99" w:name="_Toc95_ตัวอยาง_Frontmatter_ภาษาไทย"/>
+      <w:bookmarkStart w:id="10097" w:name="_Toc95_ตัวอยาง_Frontmatter_ภาษาไทย"/>
       <w:r>
         <w:t xml:space="preserve">ตัวอย่าง Frontmatter ภาษาไทย</w:t>
       </w:r>
-      <w:bookmarkEnd w:id="99"/>
+      <w:bookmarkEnd w:id="10097"/>
     </w:p>
     <w:p>
       <w:pPr>
@@ -14705,11 +14912,11 @@
           <w14:ligatures w14:val="all"/>
         </w:rPr>
       </w:pPr>
-      <w:bookmarkStart w:id="100" w:name="_Toc96_สรุปบทนี"/>
+      <w:bookmarkStart w:id="10098" w:name="_Toc96_สรุปบทนี"/>
       <w:r>
         <w:t xml:space="preserve">สรุปบทนี้</w:t>
       </w:r>
-      <w:bookmarkEnd w:id="100"/>
+      <w:bookmarkEnd w:id="10098"/>
     </w:p>
     <w:p>
       <w:pPr>
@@ -15052,10 +15259,10 @@
           <w14:ligatures w14:val="all"/>
         </w:rPr>
         <w:sectPr>
-          <w:headerReference w:type="default" r:id="rId10006"/>
-          <w:headerReference w:type="first" r:id="rId10007"/>
-          <w:footerReference w:type="default" r:id="rId10008"/>
-          <w:footerReference w:type="first" r:id="rId10009"/>
+          <w:headerReference w:type="default" r:id="rId23"/>
+          <w:headerReference w:type="first" r:id="rId24"/>
+          <w:footerReference w:type="default" r:id="rId25"/>
+          <w:footerReference w:type="first" r:id="rId26"/>
           <w:type w:val="nextPage"/>
           <w:pgSz w:w="11906" w:h="16838"/>
           <w:pgMar w:top="1440" w:right="1440" w:bottom="1440" w:left="1440" w:header="708" w:footer="708" w:gutter="0"/>
@@ -15081,11 +15288,11 @@
           <w14:ligatures w14:val="all"/>
         </w:rPr>
       </w:pPr>
-      <w:bookmarkStart w:id="101" w:name="ch03"/>
+      <w:bookmarkStart w:id="10099" w:name="ch03"/>
       <w:r>
         <w:t xml:space="preserve">บทที่ 3 การตั้งค่า md2docx</w:t>
       </w:r>
-      <w:bookmarkEnd w:id="101"/>
+      <w:bookmarkEnd w:id="10099"/>
     </w:p>
     <w:p>
       <w:pPr>
@@ -15115,11 +15322,11 @@
           <w14:ligatures w14:val="all"/>
         </w:rPr>
       </w:pPr>
-      <w:bookmarkStart w:id="102" w:name="_Toc97_ภาพรวมการตังคา"/>
+      <w:bookmarkStart w:id="10100" w:name="_Toc97_ภาพรวมการตังคา"/>
       <w:r>
         <w:t xml:space="preserve">ภาพรวมการตั้งค่า</w:t>
       </w:r>
-      <w:bookmarkEnd w:id="102"/>
+      <w:bookmarkEnd w:id="10100"/>
     </w:p>
     <w:p>
       <w:pPr>
@@ -15229,11 +15436,11 @@
           <w14:ligatures w14:val="all"/>
         </w:rPr>
       </w:pPr>
-      <w:bookmarkStart w:id="103" w:name="_Toc98_ลำดับความสำคัญ"/>
+      <w:bookmarkStart w:id="10101" w:name="_Toc98_ลำดับความสำคัญ"/>
       <w:r>
         <w:t xml:space="preserve">ลำดับความสำคัญ</w:t>
       </w:r>
-      <w:bookmarkEnd w:id="103"/>
+      <w:bookmarkEnd w:id="10101"/>
     </w:p>
     <w:p>
       <w:pPr>
@@ -15335,11 +15542,11 @@
           <w14:ligatures w14:val="all"/>
         </w:rPr>
       </w:pPr>
-      <w:bookmarkStart w:id="104" w:name="_Toc99_ไฟล_md2docxtoml"/>
+      <w:bookmarkStart w:id="10102" w:name="_Toc99_ไฟล_md2docxtoml"/>
       <w:r>
         <w:t xml:space="preserve">ไฟล์ md2docx.toml</w:t>
       </w:r>
-      <w:bookmarkEnd w:id="104"/>
+      <w:bookmarkEnd w:id="10102"/>
     </w:p>
     <w:p>
       <w:pPr>
@@ -15349,11 +15556,11 @@
           <w14:ligatures w14:val="all"/>
         </w:rPr>
       </w:pPr>
-      <w:bookmarkStart w:id="105" w:name="_Toc100_ตำแหนงไฟล"/>
+      <w:bookmarkStart w:id="10103" w:name="_Toc100_ตำแหนงไฟล"/>
       <w:r>
         <w:t xml:space="preserve">ตำแหน่งไฟล์</w:t>
       </w:r>
-      <w:bookmarkEnd w:id="105"/>
+      <w:bookmarkEnd w:id="10103"/>
     </w:p>
     <w:p>
       <w:pPr>
@@ -15483,11 +15690,11 @@
           <w14:ligatures w14:val="all"/>
         </w:rPr>
       </w:pPr>
-      <w:bookmarkStart w:id="106" w:name="_Toc101_โครงสรางไฟลพืนฐาน"/>
+      <w:bookmarkStart w:id="10104" w:name="_Toc101_โครงสรางไฟลพืนฐาน"/>
       <w:r>
         <w:t xml:space="preserve">โครงสร้างไฟล์พื้นฐาน</w:t>
       </w:r>
-      <w:bookmarkEnd w:id="106"/>
+      <w:bookmarkEnd w:id="10104"/>
     </w:p>
     <w:p>
       <w:pPr>
@@ -15717,7 +15924,7 @@
           <w14:ligatures w14:val="all"/>
         </w:rPr>
       </w:pPr>
-      <w:bookmarkStart w:id="107" w:name="_Toc102_การตังคาเอกสาร_document"/>
+      <w:bookmarkStart w:id="10105" w:name="_Toc102_การตังคาเอกสาร_document"/>
       <w:r>
         <w:t xml:space="preserve">การตั้งค่าเอกสาร </w:t>
       </w:r>
@@ -15730,7 +15937,7 @@
       <w:r>
         <w:t xml:space="preserve">]</w:t>
       </w:r>
-      <w:bookmarkEnd w:id="107"/>
+      <w:bookmarkEnd w:id="10105"/>
     </w:p>
     <w:p>
       <w:pPr>
@@ -15760,11 +15967,11 @@
           <w14:ligatures w14:val="all"/>
         </w:rPr>
       </w:pPr>
-      <w:bookmarkStart w:id="108" w:name="_Toc103_ตัวเลือกทังหมด"/>
+      <w:bookmarkStart w:id="10106" w:name="_Toc103_ตัวเลือกทังหมด"/>
       <w:r>
         <w:t xml:space="preserve">ตัวเลือกทั้งหมด</w:t>
       </w:r>
-      <w:bookmarkEnd w:id="108"/>
+      <w:bookmarkEnd w:id="10106"/>
     </w:p>
     <w:tbl>
       <w:tblPr>
@@ -15798,6 +16005,7 @@
         <w:tc>
           <w:tcPr>
             <w:tcW w:w="0" w:type="auto"/>
+            <w:shd w:val="clear" w:color="auto" w:fill="D9E2F3"/>
           </w:tcPr>
           <w:p>
             <w:pPr>
@@ -15819,6 +16027,7 @@
         <w:tc>
           <w:tcPr>
             <w:tcW w:w="0" w:type="auto"/>
+            <w:shd w:val="clear" w:color="auto" w:fill="D9E2F3"/>
           </w:tcPr>
           <w:p>
             <w:pPr>
@@ -15840,6 +16049,7 @@
         <w:tc>
           <w:tcPr>
             <w:tcW w:w="0" w:type="auto"/>
+            <w:shd w:val="clear" w:color="auto" w:fill="D9E2F3"/>
           </w:tcPr>
           <w:p>
             <w:pPr>
@@ -15861,6 +16071,7 @@
         <w:tc>
           <w:tcPr>
             <w:tcW w:w="0" w:type="auto"/>
+            <w:shd w:val="clear" w:color="auto" w:fill="D9E2F3"/>
           </w:tcPr>
           <w:p>
             <w:pPr>
@@ -16260,11 +16471,11 @@
           <w14:ligatures w14:val="all"/>
         </w:rPr>
       </w:pPr>
-      <w:bookmarkStart w:id="109" w:name="_Toc104_ตัวอยางการตังคา"/>
+      <w:bookmarkStart w:id="10107" w:name="_Toc104_ตัวอยางการตังคา"/>
       <w:r>
         <w:t xml:space="preserve">ตัวอย่างการตั้งค่า</w:t>
       </w:r>
-      <w:bookmarkEnd w:id="109"/>
+      <w:bookmarkEnd w:id="10107"/>
     </w:p>
     <w:p>
       <w:pPr>
@@ -16354,11 +16565,11 @@
           <w14:ligatures w14:val="all"/>
         </w:rPr>
       </w:pPr>
-      <w:bookmarkStart w:id="110" w:name="_Toc105_คำอธิบายรายตัวเลือก"/>
+      <w:bookmarkStart w:id="10108" w:name="_Toc105_คำอธิบายรายตัวเลือก"/>
       <w:r>
         <w:t xml:space="preserve">คำอธิบายรายตัวเลือก</w:t>
       </w:r>
-      <w:bookmarkEnd w:id="110"/>
+      <w:bookmarkEnd w:id="10108"/>
     </w:p>
     <w:p>
       <w:pPr>
@@ -16368,11 +16579,11 @@
           <w14:ligatures w14:val="all"/>
         </w:rPr>
       </w:pPr>
-      <w:bookmarkStart w:id="111" w:name="_Toc106_title"/>
+      <w:bookmarkStart w:id="10109" w:name="_Toc106_title"/>
       <w:r>
         <w:t xml:space="preserve">title</w:t>
       </w:r>
-      <w:bookmarkEnd w:id="111"/>
+      <w:bookmarkEnd w:id="10109"/>
     </w:p>
     <w:p>
       <w:pPr>
@@ -16485,11 +16696,11 @@
           <w14:ligatures w14:val="all"/>
         </w:rPr>
       </w:pPr>
-      <w:bookmarkStart w:id="112" w:name="_Toc107_subtitle"/>
+      <w:bookmarkStart w:id="10110" w:name="_Toc107_subtitle"/>
       <w:r>
         <w:t xml:space="preserve">subtitle</w:t>
       </w:r>
-      <w:bookmarkEnd w:id="112"/>
+      <w:bookmarkEnd w:id="10110"/>
     </w:p>
     <w:p>
       <w:pPr>
@@ -16555,11 +16766,11 @@
           <w14:ligatures w14:val="all"/>
         </w:rPr>
       </w:pPr>
-      <w:bookmarkStart w:id="113" w:name="_Toc108_author"/>
+      <w:bookmarkStart w:id="10111" w:name="_Toc108_author"/>
       <w:r>
         <w:t xml:space="preserve">author</w:t>
       </w:r>
-      <w:bookmarkEnd w:id="113"/>
+      <w:bookmarkEnd w:id="10111"/>
     </w:p>
     <w:p>
       <w:pPr>
@@ -16613,11 +16824,11 @@
           <w14:ligatures w14:val="all"/>
         </w:rPr>
       </w:pPr>
-      <w:bookmarkStart w:id="114" w:name="_Toc109_date"/>
+      <w:bookmarkStart w:id="10112" w:name="_Toc109_date"/>
       <w:r>
         <w:t xml:space="preserve">date</w:t>
       </w:r>
-      <w:bookmarkEnd w:id="114"/>
+      <w:bookmarkEnd w:id="10112"/>
     </w:p>
     <w:p>
       <w:pPr>
@@ -16743,11 +16954,11 @@
           <w14:ligatures w14:val="all"/>
         </w:rPr>
       </w:pPr>
-      <w:bookmarkStart w:id="115" w:name="_Toc110_language"/>
+      <w:bookmarkStart w:id="10113" w:name="_Toc110_language"/>
       <w:r>
         <w:t xml:space="preserve">language</w:t>
       </w:r>
-      <w:bookmarkEnd w:id="115"/>
+      <w:bookmarkEnd w:id="10113"/>
     </w:p>
     <w:p>
       <w:pPr>
@@ -16849,7 +17060,7 @@
           <w14:ligatures w14:val="all"/>
         </w:rPr>
       </w:pPr>
-      <w:bookmarkStart w:id="116" w:name="_Toc111_การตังคา_Template_template"/>
+      <w:bookmarkStart w:id="10114" w:name="_Toc111_การตังคา_Template_template"/>
       <w:r>
         <w:t xml:space="preserve">การตั้งค่า Template </w:t>
       </w:r>
@@ -16862,7 +17073,7 @@
       <w:r>
         <w:t xml:space="preserve">]</w:t>
       </w:r>
-      <w:bookmarkEnd w:id="116"/>
+      <w:bookmarkEnd w:id="10114"/>
     </w:p>
     <w:p>
       <w:pPr>
@@ -16892,11 +17103,11 @@
           <w14:ligatures w14:val="all"/>
         </w:rPr>
       </w:pPr>
-      <w:bookmarkStart w:id="117" w:name="_Toc112_ตัวเลือกทังหมด"/>
+      <w:bookmarkStart w:id="10115" w:name="_Toc112_ตัวเลือกทังหมด"/>
       <w:r>
         <w:t xml:space="preserve">ตัวเลือกทั้งหมด</w:t>
       </w:r>
-      <w:bookmarkEnd w:id="117"/>
+      <w:bookmarkEnd w:id="10115"/>
     </w:p>
     <w:tbl>
       <w:tblPr>
@@ -16930,6 +17141,7 @@
         <w:tc>
           <w:tcPr>
             <w:tcW w:w="0" w:type="auto"/>
+            <w:shd w:val="clear" w:color="auto" w:fill="D9E2F3"/>
           </w:tcPr>
           <w:p>
             <w:pPr>
@@ -16951,6 +17163,7 @@
         <w:tc>
           <w:tcPr>
             <w:tcW w:w="0" w:type="auto"/>
+            <w:shd w:val="clear" w:color="auto" w:fill="D9E2F3"/>
           </w:tcPr>
           <w:p>
             <w:pPr>
@@ -16972,6 +17185,7 @@
         <w:tc>
           <w:tcPr>
             <w:tcW w:w="0" w:type="auto"/>
+            <w:shd w:val="clear" w:color="auto" w:fill="D9E2F3"/>
           </w:tcPr>
           <w:p>
             <w:pPr>
@@ -16993,6 +17207,7 @@
         <w:tc>
           <w:tcPr>
             <w:tcW w:w="0" w:type="auto"/>
+            <w:shd w:val="clear" w:color="auto" w:fill="D9E2F3"/>
           </w:tcPr>
           <w:p>
             <w:pPr>
@@ -17179,11 +17394,11 @@
           <w14:ligatures w14:val="all"/>
         </w:rPr>
       </w:pPr>
-      <w:bookmarkStart w:id="118" w:name="_Toc113_ตัวอยางการตังคา"/>
+      <w:bookmarkStart w:id="10116" w:name="_Toc113_ตัวอยางการตังคา"/>
       <w:r>
         <w:t xml:space="preserve">ตัวอย่างการตั้งค่า</w:t>
       </w:r>
-      <w:bookmarkEnd w:id="118"/>
+      <w:bookmarkEnd w:id="10116"/>
     </w:p>
     <w:p>
       <w:pPr>
@@ -17237,11 +17452,11 @@
           <w14:ligatures w14:val="all"/>
         </w:rPr>
       </w:pPr>
-      <w:bookmarkStart w:id="119" w:name="_Toc114_คำอธิบายรายตัวเลือก"/>
+      <w:bookmarkStart w:id="10117" w:name="_Toc114_คำอธิบายรายตัวเลือก"/>
       <w:r>
         <w:t xml:space="preserve">คำอธิบายรายตัวเลือก</w:t>
       </w:r>
-      <w:bookmarkEnd w:id="119"/>
+      <w:bookmarkEnd w:id="10117"/>
     </w:p>
     <w:p>
       <w:pPr>
@@ -17251,11 +17466,11 @@
           <w14:ligatures w14:val="all"/>
         </w:rPr>
       </w:pPr>
-      <w:bookmarkStart w:id="120" w:name="_Toc115_file"/>
+      <w:bookmarkStart w:id="10118" w:name="_Toc115_file"/>
       <w:r>
         <w:t xml:space="preserve">file</w:t>
       </w:r>
-      <w:bookmarkEnd w:id="120"/>
+      <w:bookmarkEnd w:id="10118"/>
     </w:p>
     <w:p>
       <w:pPr>
@@ -17349,11 +17564,11 @@
           <w14:ligatures w14:val="all"/>
         </w:rPr>
       </w:pPr>
-      <w:bookmarkStart w:id="121" w:name="_Toc116_validate"/>
+      <w:bookmarkStart w:id="10119" w:name="_Toc116_validate"/>
       <w:r>
         <w:t xml:space="preserve">validate</w:t>
       </w:r>
-      <w:bookmarkEnd w:id="121"/>
+      <w:bookmarkEnd w:id="10119"/>
     </w:p>
     <w:p>
       <w:pPr>
@@ -17407,7 +17622,7 @@
           <w14:ligatures w14:val="all"/>
         </w:rPr>
       </w:pPr>
-      <w:bookmarkStart w:id="122" w:name="_Toc117_การตังคา_Output_output"/>
+      <w:bookmarkStart w:id="10120" w:name="_Toc117_การตังคา_Output_output"/>
       <w:r>
         <w:t xml:space="preserve">การตั้งค่า Output </w:t>
       </w:r>
@@ -17420,7 +17635,7 @@
       <w:r>
         <w:t xml:space="preserve">]</w:t>
       </w:r>
-      <w:bookmarkEnd w:id="122"/>
+      <w:bookmarkEnd w:id="10120"/>
     </w:p>
     <w:p>
       <w:pPr>
@@ -17450,11 +17665,11 @@
           <w14:ligatures w14:val="all"/>
         </w:rPr>
       </w:pPr>
-      <w:bookmarkStart w:id="123" w:name="_Toc118_ตัวเลือกทังหมด"/>
+      <w:bookmarkStart w:id="10121" w:name="_Toc118_ตัวเลือกทังหมด"/>
       <w:r>
         <w:t xml:space="preserve">ตัวเลือกทั้งหมด</w:t>
       </w:r>
-      <w:bookmarkEnd w:id="123"/>
+      <w:bookmarkEnd w:id="10121"/>
     </w:p>
     <w:tbl>
       <w:tblPr>
@@ -17488,6 +17703,7 @@
         <w:tc>
           <w:tcPr>
             <w:tcW w:w="0" w:type="auto"/>
+            <w:shd w:val="clear" w:color="auto" w:fill="D9E2F3"/>
           </w:tcPr>
           <w:p>
             <w:pPr>
@@ -17509,6 +17725,7 @@
         <w:tc>
           <w:tcPr>
             <w:tcW w:w="0" w:type="auto"/>
+            <w:shd w:val="clear" w:color="auto" w:fill="D9E2F3"/>
           </w:tcPr>
           <w:p>
             <w:pPr>
@@ -17530,6 +17747,7 @@
         <w:tc>
           <w:tcPr>
             <w:tcW w:w="0" w:type="auto"/>
+            <w:shd w:val="clear" w:color="auto" w:fill="D9E2F3"/>
           </w:tcPr>
           <w:p>
             <w:pPr>
@@ -17551,6 +17769,7 @@
         <w:tc>
           <w:tcPr>
             <w:tcW w:w="0" w:type="auto"/>
+            <w:shd w:val="clear" w:color="auto" w:fill="D9E2F3"/>
           </w:tcPr>
           <w:p>
             <w:pPr>
@@ -17737,11 +17956,11 @@
           <w14:ligatures w14:val="all"/>
         </w:rPr>
       </w:pPr>
-      <w:bookmarkStart w:id="124" w:name="_Toc119_ตัวอยางการตังคา"/>
+      <w:bookmarkStart w:id="10122" w:name="_Toc119_ตัวอยางการตังคา"/>
       <w:r>
         <w:t xml:space="preserve">ตัวอย่างการตั้งค่า</w:t>
       </w:r>
-      <w:bookmarkEnd w:id="124"/>
+      <w:bookmarkEnd w:id="10122"/>
     </w:p>
     <w:p>
       <w:pPr>
@@ -17783,11 +18002,11 @@
           <w14:ligatures w14:val="all"/>
         </w:rPr>
       </w:pPr>
-      <w:bookmarkStart w:id="125" w:name="_Toc120_คำอธิบายรายตัวเลือก"/>
+      <w:bookmarkStart w:id="10123" w:name="_Toc120_คำอธิบายรายตัวเลือก"/>
       <w:r>
         <w:t xml:space="preserve">คำอธิบายรายตัวเลือก</w:t>
       </w:r>
-      <w:bookmarkEnd w:id="125"/>
+      <w:bookmarkEnd w:id="10123"/>
     </w:p>
     <w:p>
       <w:pPr>
@@ -17797,11 +18016,11 @@
           <w14:ligatures w14:val="all"/>
         </w:rPr>
       </w:pPr>
-      <w:bookmarkStart w:id="126" w:name="_Toc121_file"/>
+      <w:bookmarkStart w:id="10124" w:name="_Toc121_file"/>
       <w:r>
         <w:t xml:space="preserve">file</w:t>
       </w:r>
-      <w:bookmarkEnd w:id="126"/>
+      <w:bookmarkEnd w:id="10124"/>
     </w:p>
     <w:p>
       <w:pPr>
@@ -17927,7 +18146,7 @@
           <w14:ligatures w14:val="all"/>
         </w:rPr>
       </w:pPr>
-      <w:bookmarkStart w:id="127" w:name="_Toc122_การตังคาสารบัญ_toc"/>
+      <w:bookmarkStart w:id="10125" w:name="_Toc122_การตังคาสารบัญ_toc"/>
       <w:r>
         <w:t xml:space="preserve">การตั้งค่าสารบัญ </w:t>
       </w:r>
@@ -17940,7 +18159,7 @@
       <w:r>
         <w:t xml:space="preserve">]</w:t>
       </w:r>
-      <w:bookmarkEnd w:id="127"/>
+      <w:bookmarkEnd w:id="10125"/>
     </w:p>
     <w:p>
       <w:pPr>
@@ -17970,11 +18189,11 @@
           <w14:ligatures w14:val="all"/>
         </w:rPr>
       </w:pPr>
-      <w:bookmarkStart w:id="128" w:name="_Toc123_ตัวเลือกทังหมด"/>
+      <w:bookmarkStart w:id="10126" w:name="_Toc123_ตัวเลือกทังหมด"/>
       <w:r>
         <w:t xml:space="preserve">ตัวเลือกทั้งหมด</w:t>
       </w:r>
-      <w:bookmarkEnd w:id="128"/>
+      <w:bookmarkEnd w:id="10126"/>
     </w:p>
     <w:tbl>
       <w:tblPr>
@@ -18008,6 +18227,7 @@
         <w:tc>
           <w:tcPr>
             <w:tcW w:w="0" w:type="auto"/>
+            <w:shd w:val="clear" w:color="auto" w:fill="D9E2F3"/>
           </w:tcPr>
           <w:p>
             <w:pPr>
@@ -18029,6 +18249,7 @@
         <w:tc>
           <w:tcPr>
             <w:tcW w:w="0" w:type="auto"/>
+            <w:shd w:val="clear" w:color="auto" w:fill="D9E2F3"/>
           </w:tcPr>
           <w:p>
             <w:pPr>
@@ -18050,6 +18271,7 @@
         <w:tc>
           <w:tcPr>
             <w:tcW w:w="0" w:type="auto"/>
+            <w:shd w:val="clear" w:color="auto" w:fill="D9E2F3"/>
           </w:tcPr>
           <w:p>
             <w:pPr>
@@ -18071,6 +18293,7 @@
         <w:tc>
           <w:tcPr>
             <w:tcW w:w="0" w:type="auto"/>
+            <w:shd w:val="clear" w:color="auto" w:fill="D9E2F3"/>
           </w:tcPr>
           <w:p>
             <w:pPr>
@@ -18328,11 +18551,11 @@
           <w14:ligatures w14:val="all"/>
         </w:rPr>
       </w:pPr>
-      <w:bookmarkStart w:id="129" w:name="_Toc124_ตัวอยางการตังคา"/>
+      <w:bookmarkStart w:id="10127" w:name="_Toc124_ตัวอยางการตังคา"/>
       <w:r>
         <w:t xml:space="preserve">ตัวอย่างการตั้งค่า</w:t>
       </w:r>
-      <w:bookmarkEnd w:id="129"/>
+      <w:bookmarkEnd w:id="10127"/>
     </w:p>
     <w:p>
       <w:pPr>
@@ -18398,11 +18621,11 @@
           <w14:ligatures w14:val="all"/>
         </w:rPr>
       </w:pPr>
-      <w:bookmarkStart w:id="130" w:name="_Toc125_คำอธิบายรายตัวเลือก"/>
+      <w:bookmarkStart w:id="10128" w:name="_Toc125_คำอธิบายรายตัวเลือก"/>
       <w:r>
         <w:t xml:space="preserve">คำอธิบายรายตัวเลือก</w:t>
       </w:r>
-      <w:bookmarkEnd w:id="130"/>
+      <w:bookmarkEnd w:id="10128"/>
     </w:p>
     <w:p>
       <w:pPr>
@@ -18412,11 +18635,11 @@
           <w14:ligatures w14:val="all"/>
         </w:rPr>
       </w:pPr>
-      <w:bookmarkStart w:id="131" w:name="_Toc126_enabled"/>
+      <w:bookmarkStart w:id="10129" w:name="_Toc126_enabled"/>
       <w:r>
         <w:t xml:space="preserve">enabled</w:t>
       </w:r>
-      <w:bookmarkEnd w:id="131"/>
+      <w:bookmarkEnd w:id="10129"/>
     </w:p>
     <w:p>
       <w:pPr>
@@ -18470,11 +18693,11 @@
           <w14:ligatures w14:val="all"/>
         </w:rPr>
       </w:pPr>
-      <w:bookmarkStart w:id="132" w:name="_Toc127_depth"/>
+      <w:bookmarkStart w:id="10130" w:name="_Toc127_depth"/>
       <w:r>
         <w:t xml:space="preserve">depth</w:t>
       </w:r>
-      <w:bookmarkEnd w:id="132"/>
+      <w:bookmarkEnd w:id="10130"/>
     </w:p>
     <w:p>
       <w:pPr>
@@ -18734,11 +18957,11 @@
           <w14:ligatures w14:val="all"/>
         </w:rPr>
       </w:pPr>
-      <w:bookmarkStart w:id="133" w:name="_Toc128_title"/>
+      <w:bookmarkStart w:id="10131" w:name="_Toc128_title"/>
       <w:r>
         <w:t xml:space="preserve">title</w:t>
       </w:r>
-      <w:bookmarkEnd w:id="133"/>
+      <w:bookmarkEnd w:id="10131"/>
     </w:p>
     <w:p>
       <w:pPr>
@@ -18824,7 +19047,7 @@
           <w14:ligatures w14:val="all"/>
         </w:rPr>
       </w:pPr>
-      <w:bookmarkStart w:id="134" w:name="_Toc129_การตังคาหมายเลขหนา_page_numbers"/>
+      <w:bookmarkStart w:id="10132" w:name="_Toc129_การตังคาหมายเลขหนา_page_numbers"/>
       <w:r>
         <w:t xml:space="preserve">การตั้งค่าหมายเลขหน้า </w:t>
       </w:r>
@@ -18837,7 +19060,7 @@
       <w:r>
         <w:t xml:space="preserve">]</w:t>
       </w:r>
-      <w:bookmarkEnd w:id="134"/>
+      <w:bookmarkEnd w:id="10132"/>
     </w:p>
     <w:p>
       <w:pPr>
@@ -18867,11 +19090,11 @@
           <w14:ligatures w14:val="all"/>
         </w:rPr>
       </w:pPr>
-      <w:bookmarkStart w:id="135" w:name="_Toc130_ตัวเลือกทังหมด"/>
+      <w:bookmarkStart w:id="10133" w:name="_Toc130_ตัวเลือกทังหมด"/>
       <w:r>
         <w:t xml:space="preserve">ตัวเลือกทั้งหมด</w:t>
       </w:r>
-      <w:bookmarkEnd w:id="135"/>
+      <w:bookmarkEnd w:id="10133"/>
     </w:p>
     <w:tbl>
       <w:tblPr>
@@ -18905,6 +19128,7 @@
         <w:tc>
           <w:tcPr>
             <w:tcW w:w="0" w:type="auto"/>
+            <w:shd w:val="clear" w:color="auto" w:fill="D9E2F3"/>
           </w:tcPr>
           <w:p>
             <w:pPr>
@@ -18926,6 +19150,7 @@
         <w:tc>
           <w:tcPr>
             <w:tcW w:w="0" w:type="auto"/>
+            <w:shd w:val="clear" w:color="auto" w:fill="D9E2F3"/>
           </w:tcPr>
           <w:p>
             <w:pPr>
@@ -18947,6 +19172,7 @@
         <w:tc>
           <w:tcPr>
             <w:tcW w:w="0" w:type="auto"/>
+            <w:shd w:val="clear" w:color="auto" w:fill="D9E2F3"/>
           </w:tcPr>
           <w:p>
             <w:pPr>
@@ -18968,6 +19194,7 @@
         <w:tc>
           <w:tcPr>
             <w:tcW w:w="0" w:type="auto"/>
+            <w:shd w:val="clear" w:color="auto" w:fill="D9E2F3"/>
           </w:tcPr>
           <w:p>
             <w:pPr>
@@ -19296,11 +19523,11 @@
           <w14:ligatures w14:val="all"/>
         </w:rPr>
       </w:pPr>
-      <w:bookmarkStart w:id="136" w:name="_Toc131_ตัวอยางการตังคา"/>
+      <w:bookmarkStart w:id="10134" w:name="_Toc131_ตัวอยางการตังคา"/>
       <w:r>
         <w:t xml:space="preserve">ตัวอย่างการตั้งค่า</w:t>
       </w:r>
-      <w:bookmarkEnd w:id="136"/>
+      <w:bookmarkEnd w:id="10134"/>
     </w:p>
     <w:p>
       <w:pPr>
@@ -19378,11 +19605,11 @@
           <w14:ligatures w14:val="all"/>
         </w:rPr>
       </w:pPr>
-      <w:bookmarkStart w:id="137" w:name="_Toc132_คำอธิบายรายตัวเลือก"/>
+      <w:bookmarkStart w:id="10135" w:name="_Toc132_คำอธิบายรายตัวเลือก"/>
       <w:r>
         <w:t xml:space="preserve">คำอธิบายรายตัวเลือก</w:t>
       </w:r>
-      <w:bookmarkEnd w:id="137"/>
+      <w:bookmarkEnd w:id="10135"/>
     </w:p>
     <w:p>
       <w:pPr>
@@ -19392,11 +19619,11 @@
           <w14:ligatures w14:val="all"/>
         </w:rPr>
       </w:pPr>
-      <w:bookmarkStart w:id="138" w:name="_Toc133_enabled"/>
+      <w:bookmarkStart w:id="10136" w:name="_Toc133_enabled"/>
       <w:r>
         <w:t xml:space="preserve">enabled</w:t>
       </w:r>
-      <w:bookmarkEnd w:id="138"/>
+      <w:bookmarkEnd w:id="10136"/>
     </w:p>
     <w:p>
       <w:pPr>
@@ -19450,11 +19677,11 @@
           <w14:ligatures w14:val="all"/>
         </w:rPr>
       </w:pPr>
-      <w:bookmarkStart w:id="139" w:name="_Toc134_skip_cover"/>
+      <w:bookmarkStart w:id="10137" w:name="_Toc134_skip_cover"/>
       <w:r>
         <w:t xml:space="preserve">skip_cover</w:t>
       </w:r>
-      <w:bookmarkEnd w:id="139"/>
+      <w:bookmarkEnd w:id="10137"/>
     </w:p>
     <w:p>
       <w:pPr>
@@ -19508,11 +19735,11 @@
           <w14:ligatures w14:val="all"/>
         </w:rPr>
       </w:pPr>
-      <w:bookmarkStart w:id="140" w:name="_Toc135_skip_chapter_first"/>
+      <w:bookmarkStart w:id="10138" w:name="_Toc135_skip_chapter_first"/>
       <w:r>
         <w:t xml:space="preserve">skip_chapter_first</w:t>
       </w:r>
-      <w:bookmarkEnd w:id="140"/>
+      <w:bookmarkEnd w:id="10138"/>
     </w:p>
     <w:p>
       <w:pPr>
@@ -19566,11 +19793,11 @@
           <w14:ligatures w14:val="all"/>
         </w:rPr>
       </w:pPr>
-      <w:bookmarkStart w:id="141" w:name="_Toc136_format"/>
+      <w:bookmarkStart w:id="10139" w:name="_Toc136_format"/>
       <w:r>
         <w:t xml:space="preserve">format</w:t>
       </w:r>
-      <w:bookmarkEnd w:id="141"/>
+      <w:bookmarkEnd w:id="10139"/>
     </w:p>
     <w:p>
       <w:pPr>
@@ -19696,7 +19923,7 @@
           <w14:ligatures w14:val="all"/>
         </w:rPr>
       </w:pPr>
-      <w:bookmarkStart w:id="142" w:name="_Toc137_การตังคา_Header_header"/>
+      <w:bookmarkStart w:id="10140" w:name="_Toc137_การตังคา_Header_header"/>
       <w:r>
         <w:t xml:space="preserve">การตั้งค่า Header </w:t>
       </w:r>
@@ -19709,7 +19936,7 @@
       <w:r>
         <w:t xml:space="preserve">]</w:t>
       </w:r>
-      <w:bookmarkEnd w:id="142"/>
+      <w:bookmarkEnd w:id="10140"/>
     </w:p>
     <w:p>
       <w:pPr>
@@ -19739,11 +19966,11 @@
           <w14:ligatures w14:val="all"/>
         </w:rPr>
       </w:pPr>
-      <w:bookmarkStart w:id="143" w:name="_Toc138_ตัวเลือกทังหมด"/>
+      <w:bookmarkStart w:id="10141" w:name="_Toc138_ตัวเลือกทังหมด"/>
       <w:r>
         <w:t xml:space="preserve">ตัวเลือกทั้งหมด</w:t>
       </w:r>
-      <w:bookmarkEnd w:id="143"/>
+      <w:bookmarkEnd w:id="10141"/>
     </w:p>
     <w:tbl>
       <w:tblPr>
@@ -19777,6 +20004,7 @@
         <w:tc>
           <w:tcPr>
             <w:tcW w:w="0" w:type="auto"/>
+            <w:shd w:val="clear" w:color="auto" w:fill="D9E2F3"/>
           </w:tcPr>
           <w:p>
             <w:pPr>
@@ -19798,6 +20026,7 @@
         <w:tc>
           <w:tcPr>
             <w:tcW w:w="0" w:type="auto"/>
+            <w:shd w:val="clear" w:color="auto" w:fill="D9E2F3"/>
           </w:tcPr>
           <w:p>
             <w:pPr>
@@ -19819,6 +20048,7 @@
         <w:tc>
           <w:tcPr>
             <w:tcW w:w="0" w:type="auto"/>
+            <w:shd w:val="clear" w:color="auto" w:fill="D9E2F3"/>
           </w:tcPr>
           <w:p>
             <w:pPr>
@@ -19840,6 +20070,7 @@
         <w:tc>
           <w:tcPr>
             <w:tcW w:w="0" w:type="auto"/>
+            <w:shd w:val="clear" w:color="auto" w:fill="D9E2F3"/>
           </w:tcPr>
           <w:p>
             <w:pPr>
@@ -20168,11 +20399,11 @@
           <w14:ligatures w14:val="all"/>
         </w:rPr>
       </w:pPr>
-      <w:bookmarkStart w:id="144" w:name="_Toc139_ตัวอยางการตังคา"/>
+      <w:bookmarkStart w:id="10142" w:name="_Toc139_ตัวอยางการตังคา"/>
       <w:r>
         <w:t xml:space="preserve">ตัวอย่างการตั้งค่า</w:t>
       </w:r>
-      <w:bookmarkEnd w:id="144"/>
+      <w:bookmarkEnd w:id="10142"/>
     </w:p>
     <w:p>
       <w:pPr>
@@ -20250,11 +20481,11 @@
           <w14:ligatures w14:val="all"/>
         </w:rPr>
       </w:pPr>
-      <w:bookmarkStart w:id="145" w:name="_Toc140_คำอธิบายรายตัวเลือก"/>
+      <w:bookmarkStart w:id="10143" w:name="_Toc140_คำอธิบายรายตัวเลือก"/>
       <w:r>
         <w:t xml:space="preserve">คำอธิบายรายตัวเลือก</w:t>
       </w:r>
-      <w:bookmarkEnd w:id="145"/>
+      <w:bookmarkEnd w:id="10143"/>
     </w:p>
     <w:p>
       <w:pPr>
@@ -20264,11 +20495,11 @@
           <w14:ligatures w14:val="all"/>
         </w:rPr>
       </w:pPr>
-      <w:bookmarkStart w:id="146" w:name="_Toc141_left_center_right"/>
+      <w:bookmarkStart w:id="10144" w:name="_Toc141_left_center_right"/>
       <w:r>
         <w:t xml:space="preserve">left, center, right</w:t>
       </w:r>
-      <w:bookmarkEnd w:id="146"/>
+      <w:bookmarkEnd w:id="10144"/>
     </w:p>
     <w:p>
       <w:pPr>
@@ -20442,11 +20673,11 @@
           <w14:ligatures w14:val="all"/>
         </w:rPr>
       </w:pPr>
-      <w:bookmarkStart w:id="147" w:name="_Toc142_skip_cover"/>
+      <w:bookmarkStart w:id="10145" w:name="_Toc142_skip_cover"/>
       <w:r>
         <w:t xml:space="preserve">skip_cover</w:t>
       </w:r>
-      <w:bookmarkEnd w:id="147"/>
+      <w:bookmarkEnd w:id="10145"/>
     </w:p>
     <w:p>
       <w:pPr>
@@ -20500,7 +20731,7 @@
           <w14:ligatures w14:val="all"/>
         </w:rPr>
       </w:pPr>
-      <w:bookmarkStart w:id="148" w:name="_Toc143_การตังคา_Footer_footer"/>
+      <w:bookmarkStart w:id="10146" w:name="_Toc143_การตังคา_Footer_footer"/>
       <w:r>
         <w:t xml:space="preserve">การตั้งค่า Footer </w:t>
       </w:r>
@@ -20513,7 +20744,7 @@
       <w:r>
         <w:t xml:space="preserve">]</w:t>
       </w:r>
-      <w:bookmarkEnd w:id="148"/>
+      <w:bookmarkEnd w:id="10146"/>
     </w:p>
     <w:p>
       <w:pPr>
@@ -20543,11 +20774,11 @@
           <w14:ligatures w14:val="all"/>
         </w:rPr>
       </w:pPr>
-      <w:bookmarkStart w:id="149" w:name="_Toc144_ตัวเลือกทังหมด"/>
+      <w:bookmarkStart w:id="10147" w:name="_Toc144_ตัวเลือกทังหมด"/>
       <w:r>
         <w:t xml:space="preserve">ตัวเลือกทั้งหมด</w:t>
       </w:r>
-      <w:bookmarkEnd w:id="149"/>
+      <w:bookmarkEnd w:id="10147"/>
     </w:p>
     <w:tbl>
       <w:tblPr>
@@ -20581,6 +20812,7 @@
         <w:tc>
           <w:tcPr>
             <w:tcW w:w="0" w:type="auto"/>
+            <w:shd w:val="clear" w:color="auto" w:fill="D9E2F3"/>
           </w:tcPr>
           <w:p>
             <w:pPr>
@@ -20602,6 +20834,7 @@
         <w:tc>
           <w:tcPr>
             <w:tcW w:w="0" w:type="auto"/>
+            <w:shd w:val="clear" w:color="auto" w:fill="D9E2F3"/>
           </w:tcPr>
           <w:p>
             <w:pPr>
@@ -20623,6 +20856,7 @@
         <w:tc>
           <w:tcPr>
             <w:tcW w:w="0" w:type="auto"/>
+            <w:shd w:val="clear" w:color="auto" w:fill="D9E2F3"/>
           </w:tcPr>
           <w:p>
             <w:pPr>
@@ -20644,6 +20878,7 @@
         <w:tc>
           <w:tcPr>
             <w:tcW w:w="0" w:type="auto"/>
+            <w:shd w:val="clear" w:color="auto" w:fill="D9E2F3"/>
           </w:tcPr>
           <w:p>
             <w:pPr>
@@ -20972,11 +21207,11 @@
           <w14:ligatures w14:val="all"/>
         </w:rPr>
       </w:pPr>
-      <w:bookmarkStart w:id="150" w:name="_Toc145_ตัวอยางการตังคา"/>
+      <w:bookmarkStart w:id="10148" w:name="_Toc145_ตัวอยางการตังคา"/>
       <w:r>
         <w:t xml:space="preserve">ตัวอย่างการตั้งค่า</w:t>
       </w:r>
-      <w:bookmarkEnd w:id="150"/>
+      <w:bookmarkEnd w:id="10148"/>
     </w:p>
     <w:p>
       <w:pPr>
@@ -21054,11 +21289,11 @@
           <w14:ligatures w14:val="all"/>
         </w:rPr>
       </w:pPr>
-      <w:bookmarkStart w:id="151" w:name="_Toc146_คำอธิบายรายตัวเลือก"/>
+      <w:bookmarkStart w:id="10149" w:name="_Toc146_คำอธิบายรายตัวเลือก"/>
       <w:r>
         <w:t xml:space="preserve">คำอธิบายรายตัวเลือก</w:t>
       </w:r>
-      <w:bookmarkEnd w:id="151"/>
+      <w:bookmarkEnd w:id="10149"/>
     </w:p>
     <w:p>
       <w:pPr>
@@ -21068,11 +21303,11 @@
           <w14:ligatures w14:val="all"/>
         </w:rPr>
       </w:pPr>
-      <w:bookmarkStart w:id="152" w:name="_Toc147_left_center_right"/>
+      <w:bookmarkStart w:id="10150" w:name="_Toc147_left_center_right"/>
       <w:r>
         <w:t xml:space="preserve">left, center, right</w:t>
       </w:r>
-      <w:bookmarkEnd w:id="152"/>
+      <w:bookmarkEnd w:id="10150"/>
     </w:p>
     <w:p>
       <w:pPr>
@@ -21222,7 +21457,7 @@
           <w14:ligatures w14:val="all"/>
         </w:rPr>
       </w:pPr>
-      <w:bookmarkStart w:id="153" w:name="_Toc148_การตังคาฟอนต_fonts"/>
+      <w:bookmarkStart w:id="10151" w:name="_Toc148_การตังคาฟอนต_fonts"/>
       <w:r>
         <w:t xml:space="preserve">การตั้งค่าฟอนต์ </w:t>
       </w:r>
@@ -21235,7 +21470,7 @@
       <w:r>
         <w:t xml:space="preserve">]</w:t>
       </w:r>
-      <w:bookmarkEnd w:id="153"/>
+      <w:bookmarkEnd w:id="10151"/>
     </w:p>
     <w:p>
       <w:pPr>
@@ -21265,11 +21500,11 @@
           <w14:ligatures w14:val="all"/>
         </w:rPr>
       </w:pPr>
-      <w:bookmarkStart w:id="154" w:name="_Toc149_ตัวเลือกทังหมด"/>
+      <w:bookmarkStart w:id="10152" w:name="_Toc149_ตัวเลือกทังหมด"/>
       <w:r>
         <w:t xml:space="preserve">ตัวเลือกทั้งหมด</w:t>
       </w:r>
-      <w:bookmarkEnd w:id="154"/>
+      <w:bookmarkEnd w:id="10152"/>
     </w:p>
     <w:tbl>
       <w:tblPr>
@@ -21303,6 +21538,7 @@
         <w:tc>
           <w:tcPr>
             <w:tcW w:w="0" w:type="auto"/>
+            <w:shd w:val="clear" w:color="auto" w:fill="D9E2F3"/>
           </w:tcPr>
           <w:p>
             <w:pPr>
@@ -21324,6 +21560,7 @@
         <w:tc>
           <w:tcPr>
             <w:tcW w:w="0" w:type="auto"/>
+            <w:shd w:val="clear" w:color="auto" w:fill="D9E2F3"/>
           </w:tcPr>
           <w:p>
             <w:pPr>
@@ -21345,6 +21582,7 @@
         <w:tc>
           <w:tcPr>
             <w:tcW w:w="0" w:type="auto"/>
+            <w:shd w:val="clear" w:color="auto" w:fill="D9E2F3"/>
           </w:tcPr>
           <w:p>
             <w:pPr>
@@ -21366,6 +21604,7 @@
         <w:tc>
           <w:tcPr>
             <w:tcW w:w="0" w:type="auto"/>
+            <w:shd w:val="clear" w:color="auto" w:fill="D9E2F3"/>
           </w:tcPr>
           <w:p>
             <w:pPr>
@@ -21697,11 +21936,11 @@
           <w14:ligatures w14:val="all"/>
         </w:rPr>
       </w:pPr>
-      <w:bookmarkStart w:id="155" w:name="_Toc150_ตัวอยางการตังคา"/>
+      <w:bookmarkStart w:id="10153" w:name="_Toc150_ตัวอยางการตังคา"/>
       <w:r>
         <w:t xml:space="preserve">ตัวอย่างการตั้งค่า</w:t>
       </w:r>
-      <w:bookmarkEnd w:id="155"/>
+      <w:bookmarkEnd w:id="10153"/>
     </w:p>
     <w:p>
       <w:pPr>
@@ -21779,11 +22018,11 @@
           <w14:ligatures w14:val="all"/>
         </w:rPr>
       </w:pPr>
-      <w:bookmarkStart w:id="156" w:name="_Toc151_คำอธิบายรายตัวเลือก"/>
+      <w:bookmarkStart w:id="10154" w:name="_Toc151_คำอธิบายรายตัวเลือก"/>
       <w:r>
         <w:t xml:space="preserve">คำอธิบายรายตัวเลือก</w:t>
       </w:r>
-      <w:bookmarkEnd w:id="156"/>
+      <w:bookmarkEnd w:id="10154"/>
     </w:p>
     <w:p>
       <w:pPr>
@@ -21793,11 +22032,11 @@
           <w14:ligatures w14:val="all"/>
         </w:rPr>
       </w:pPr>
-      <w:bookmarkStart w:id="157" w:name="_Toc152_default"/>
+      <w:bookmarkStart w:id="10155" w:name="_Toc152_default"/>
       <w:r>
         <w:t xml:space="preserve">default</w:t>
       </w:r>
-      <w:bookmarkEnd w:id="157"/>
+      <w:bookmarkEnd w:id="10155"/>
     </w:p>
     <w:p>
       <w:pPr>
@@ -21935,11 +22174,11 @@
           <w14:ligatures w14:val="all"/>
         </w:rPr>
       </w:pPr>
-      <w:bookmarkStart w:id="158" w:name="_Toc153_thai"/>
+      <w:bookmarkStart w:id="10156" w:name="_Toc153_thai"/>
       <w:r>
         <w:t xml:space="preserve">thai</w:t>
       </w:r>
-      <w:bookmarkEnd w:id="158"/>
+      <w:bookmarkEnd w:id="10156"/>
     </w:p>
     <w:p>
       <w:pPr>
@@ -21993,11 +22232,11 @@
           <w14:ligatures w14:val="all"/>
         </w:rPr>
       </w:pPr>
-      <w:bookmarkStart w:id="159" w:name="_Toc154_code"/>
+      <w:bookmarkStart w:id="10157" w:name="_Toc154_code"/>
       <w:r>
         <w:t xml:space="preserve">code</w:t>
       </w:r>
-      <w:bookmarkEnd w:id="159"/>
+      <w:bookmarkEnd w:id="10157"/>
     </w:p>
     <w:p>
       <w:pPr>
@@ -22135,11 +22374,11 @@
           <w14:ligatures w14:val="all"/>
         </w:rPr>
       </w:pPr>
-      <w:bookmarkStart w:id="160" w:name="_Toc155_fallback"/>
+      <w:bookmarkStart w:id="10158" w:name="_Toc155_fallback"/>
       <w:r>
         <w:t xml:space="preserve">fallback</w:t>
       </w:r>
-      <w:bookmarkEnd w:id="160"/>
+      <w:bookmarkEnd w:id="10158"/>
     </w:p>
     <w:p>
       <w:pPr>
@@ -22193,7 +22432,7 @@
           <w14:ligatures w14:val="all"/>
         </w:rPr>
       </w:pPr>
-      <w:bookmarkStart w:id="161" w:name="_Toc156_การตังคา_Code_Blocks_code"/>
+      <w:bookmarkStart w:id="10159" w:name="_Toc156_การตังคา_Code_Blocks_code"/>
       <w:r>
         <w:t xml:space="preserve">การตั้งค่า Code Blocks </w:t>
       </w:r>
@@ -22206,7 +22445,7 @@
       <w:r>
         <w:t xml:space="preserve">]</w:t>
       </w:r>
-      <w:bookmarkEnd w:id="161"/>
+      <w:bookmarkEnd w:id="10159"/>
     </w:p>
     <w:p>
       <w:pPr>
@@ -22236,11 +22475,11 @@
           <w14:ligatures w14:val="all"/>
         </w:rPr>
       </w:pPr>
-      <w:bookmarkStart w:id="162" w:name="_Toc157_ตัวเลือกทังหมด"/>
+      <w:bookmarkStart w:id="10160" w:name="_Toc157_ตัวเลือกทังหมด"/>
       <w:r>
         <w:t xml:space="preserve">ตัวเลือกทั้งหมด</w:t>
       </w:r>
-      <w:bookmarkEnd w:id="162"/>
+      <w:bookmarkEnd w:id="10160"/>
     </w:p>
     <w:tbl>
       <w:tblPr>
@@ -22274,6 +22513,7 @@
         <w:tc>
           <w:tcPr>
             <w:tcW w:w="0" w:type="auto"/>
+            <w:shd w:val="clear" w:color="auto" w:fill="D9E2F3"/>
           </w:tcPr>
           <w:p>
             <w:pPr>
@@ -22295,6 +22535,7 @@
         <w:tc>
           <w:tcPr>
             <w:tcW w:w="0" w:type="auto"/>
+            <w:shd w:val="clear" w:color="auto" w:fill="D9E2F3"/>
           </w:tcPr>
           <w:p>
             <w:pPr>
@@ -22316,6 +22557,7 @@
         <w:tc>
           <w:tcPr>
             <w:tcW w:w="0" w:type="auto"/>
+            <w:shd w:val="clear" w:color="auto" w:fill="D9E2F3"/>
           </w:tcPr>
           <w:p>
             <w:pPr>
@@ -22337,6 +22579,7 @@
         <w:tc>
           <w:tcPr>
             <w:tcW w:w="0" w:type="auto"/>
+            <w:shd w:val="clear" w:color="auto" w:fill="D9E2F3"/>
           </w:tcPr>
           <w:p>
             <w:pPr>
@@ -22665,11 +22908,11 @@
           <w14:ligatures w14:val="all"/>
         </w:rPr>
       </w:pPr>
-      <w:bookmarkStart w:id="163" w:name="_Toc158_ตัวอยางการตังคา"/>
+      <w:bookmarkStart w:id="10161" w:name="_Toc158_ตัวอยางการตังคา"/>
       <w:r>
         <w:t xml:space="preserve">ตัวอย่างการตั้งค่า</w:t>
       </w:r>
-      <w:bookmarkEnd w:id="163"/>
+      <w:bookmarkEnd w:id="10161"/>
     </w:p>
     <w:p>
       <w:pPr>
@@ -22747,11 +22990,11 @@
           <w14:ligatures w14:val="all"/>
         </w:rPr>
       </w:pPr>
-      <w:bookmarkStart w:id="164" w:name="_Toc159_คำอธิบายรายตัวเลือก"/>
+      <w:bookmarkStart w:id="10162" w:name="_Toc159_คำอธิบายรายตัวเลือก"/>
       <w:r>
         <w:t xml:space="preserve">คำอธิบายรายตัวเลือก</w:t>
       </w:r>
-      <w:bookmarkEnd w:id="164"/>
+      <w:bookmarkEnd w:id="10162"/>
     </w:p>
     <w:p>
       <w:pPr>
@@ -22761,11 +23004,11 @@
           <w14:ligatures w14:val="all"/>
         </w:rPr>
       </w:pPr>
-      <w:bookmarkStart w:id="165" w:name="_Toc160_theme"/>
+      <w:bookmarkStart w:id="10163" w:name="_Toc160_theme"/>
       <w:r>
         <w:t xml:space="preserve">theme</w:t>
       </w:r>
-      <w:bookmarkEnd w:id="165"/>
+      <w:bookmarkEnd w:id="10163"/>
     </w:p>
     <w:p>
       <w:pPr>
@@ -22867,11 +23110,11 @@
           <w14:ligatures w14:val="all"/>
         </w:rPr>
       </w:pPr>
-      <w:bookmarkStart w:id="166" w:name="_Toc161_show_filename"/>
+      <w:bookmarkStart w:id="10164" w:name="_Toc161_show_filename"/>
       <w:r>
         <w:t xml:space="preserve">show_filename</w:t>
       </w:r>
-      <w:bookmarkEnd w:id="166"/>
+      <w:bookmarkEnd w:id="10164"/>
     </w:p>
     <w:p>
       <w:pPr>
@@ -22925,11 +23168,11 @@
           <w14:ligatures w14:val="all"/>
         </w:rPr>
       </w:pPr>
-      <w:bookmarkStart w:id="167" w:name="_Toc162_show_line_numbers"/>
+      <w:bookmarkStart w:id="10165" w:name="_Toc162_show_line_numbers"/>
       <w:r>
         <w:t xml:space="preserve">show_line_numbers</w:t>
       </w:r>
-      <w:bookmarkEnd w:id="167"/>
+      <w:bookmarkEnd w:id="10165"/>
     </w:p>
     <w:p>
       <w:pPr>
@@ -22983,11 +23226,11 @@
           <w14:ligatures w14:val="all"/>
         </w:rPr>
       </w:pPr>
-      <w:bookmarkStart w:id="168" w:name="_Toc163_font"/>
+      <w:bookmarkStart w:id="10166" w:name="_Toc163_font"/>
       <w:r>
         <w:t xml:space="preserve">font</w:t>
       </w:r>
-      <w:bookmarkEnd w:id="168"/>
+      <w:bookmarkEnd w:id="10166"/>
     </w:p>
     <w:p>
       <w:pPr>
@@ -23041,7 +23284,7 @@
           <w14:ligatures w14:val="all"/>
         </w:rPr>
       </w:pPr>
-      <w:bookmarkStart w:id="169" w:name="_Toc164_การตังคารูปภาพ_images"/>
+      <w:bookmarkStart w:id="10167" w:name="_Toc164_การตังคารูปภาพ_images"/>
       <w:r>
         <w:t xml:space="preserve">การตั้งค่ารูปภาพ </w:t>
       </w:r>
@@ -23054,7 +23297,7 @@
       <w:r>
         <w:t xml:space="preserve">]</w:t>
       </w:r>
-      <w:bookmarkEnd w:id="169"/>
+      <w:bookmarkEnd w:id="10167"/>
     </w:p>
     <w:p>
       <w:pPr>
@@ -23084,11 +23327,11 @@
           <w14:ligatures w14:val="all"/>
         </w:rPr>
       </w:pPr>
-      <w:bookmarkStart w:id="170" w:name="_Toc165_ตัวเลือกทังหมด"/>
+      <w:bookmarkStart w:id="10168" w:name="_Toc165_ตัวเลือกทังหมด"/>
       <w:r>
         <w:t xml:space="preserve">ตัวเลือกทั้งหมด</w:t>
       </w:r>
-      <w:bookmarkEnd w:id="170"/>
+      <w:bookmarkEnd w:id="10168"/>
     </w:p>
     <w:tbl>
       <w:tblPr>
@@ -23122,6 +23365,7 @@
         <w:tc>
           <w:tcPr>
             <w:tcW w:w="0" w:type="auto"/>
+            <w:shd w:val="clear" w:color="auto" w:fill="D9E2F3"/>
           </w:tcPr>
           <w:p>
             <w:pPr>
@@ -23143,6 +23387,7 @@
         <w:tc>
           <w:tcPr>
             <w:tcW w:w="0" w:type="auto"/>
+            <w:shd w:val="clear" w:color="auto" w:fill="D9E2F3"/>
           </w:tcPr>
           <w:p>
             <w:pPr>
@@ -23164,6 +23409,7 @@
         <w:tc>
           <w:tcPr>
             <w:tcW w:w="0" w:type="auto"/>
+            <w:shd w:val="clear" w:color="auto" w:fill="D9E2F3"/>
           </w:tcPr>
           <w:p>
             <w:pPr>
@@ -23185,6 +23431,7 @@
         <w:tc>
           <w:tcPr>
             <w:tcW w:w="0" w:type="auto"/>
+            <w:shd w:val="clear" w:color="auto" w:fill="D9E2F3"/>
           </w:tcPr>
           <w:p>
             <w:pPr>
@@ -23513,11 +23760,11 @@
           <w14:ligatures w14:val="all"/>
         </w:rPr>
       </w:pPr>
-      <w:bookmarkStart w:id="171" w:name="_Toc166_ตัวอยางการตังคา"/>
+      <w:bookmarkStart w:id="10169" w:name="_Toc166_ตัวอยางการตังคา"/>
       <w:r>
         <w:t xml:space="preserve">ตัวอย่างการตั้งค่า</w:t>
       </w:r>
-      <w:bookmarkEnd w:id="171"/>
+      <w:bookmarkEnd w:id="10169"/>
     </w:p>
     <w:p>
       <w:pPr>
@@ -23595,11 +23842,11 @@
           <w14:ligatures w14:val="all"/>
         </w:rPr>
       </w:pPr>
-      <w:bookmarkStart w:id="172" w:name="_Toc167_คำอธิบายรายตัวเลือก"/>
+      <w:bookmarkStart w:id="10170" w:name="_Toc167_คำอธิบายรายตัวเลือก"/>
       <w:r>
         <w:t xml:space="preserve">คำอธิบายรายตัวเลือก</w:t>
       </w:r>
-      <w:bookmarkEnd w:id="172"/>
+      <w:bookmarkEnd w:id="10170"/>
     </w:p>
     <w:p>
       <w:pPr>
@@ -23609,11 +23856,11 @@
           <w14:ligatures w14:val="all"/>
         </w:rPr>
       </w:pPr>
-      <w:bookmarkStart w:id="173" w:name="_Toc168_max_width"/>
+      <w:bookmarkStart w:id="10171" w:name="_Toc168_max_width"/>
       <w:r>
         <w:t xml:space="preserve">max_width</w:t>
       </w:r>
-      <w:bookmarkEnd w:id="173"/>
+      <w:bookmarkEnd w:id="10171"/>
     </w:p>
     <w:p>
       <w:pPr>
@@ -23739,11 +23986,11 @@
           <w14:ligatures w14:val="all"/>
         </w:rPr>
       </w:pPr>
-      <w:bookmarkStart w:id="174" w:name="_Toc169_default_dpi"/>
+      <w:bookmarkStart w:id="10172" w:name="_Toc169_default_dpi"/>
       <w:r>
         <w:t xml:space="preserve">default_dpi</w:t>
       </w:r>
-      <w:bookmarkEnd w:id="174"/>
+      <w:bookmarkEnd w:id="10172"/>
     </w:p>
     <w:p>
       <w:pPr>
@@ -23797,11 +24044,11 @@
           <w14:ligatures w14:val="all"/>
         </w:rPr>
       </w:pPr>
-      <w:bookmarkStart w:id="175" w:name="_Toc170_figure_prefix"/>
+      <w:bookmarkStart w:id="10173" w:name="_Toc170_figure_prefix"/>
       <w:r>
         <w:t xml:space="preserve">figure_prefix</w:t>
       </w:r>
-      <w:bookmarkEnd w:id="175"/>
+      <w:bookmarkEnd w:id="10173"/>
     </w:p>
     <w:p>
       <w:pPr>
@@ -23867,11 +24114,11 @@
           <w14:ligatures w14:val="all"/>
         </w:rPr>
       </w:pPr>
-      <w:bookmarkStart w:id="176" w:name="_Toc171_auto_caption"/>
+      <w:bookmarkStart w:id="10174" w:name="_Toc171_auto_caption"/>
       <w:r>
         <w:t xml:space="preserve">auto_caption</w:t>
       </w:r>
-      <w:bookmarkEnd w:id="176"/>
+      <w:bookmarkEnd w:id="10174"/>
     </w:p>
     <w:p>
       <w:pPr>
@@ -23925,11 +24172,11 @@
           <w14:ligatures w14:val="all"/>
         </w:rPr>
       </w:pPr>
-      <w:bookmarkStart w:id="177" w:name="_Toc172_ตัวอยางการตังคาแบบตางๆ"/>
+      <w:bookmarkStart w:id="10175" w:name="_Toc172_ตัวอยางการตังคาแบบตางๆ"/>
       <w:r>
         <w:t xml:space="preserve">ตัวอย่างการตั้งค่าแบบต่างๆ</w:t>
       </w:r>
-      <w:bookmarkEnd w:id="177"/>
+      <w:bookmarkEnd w:id="10175"/>
     </w:p>
     <w:p>
       <w:pPr>
@@ -23939,11 +24186,11 @@
           <w14:ligatures w14:val="all"/>
         </w:rPr>
       </w:pPr>
-      <w:bookmarkStart w:id="178" w:name="_Toc173_ตัวอยางที_1_สำหรับรายงาน"/>
+      <w:bookmarkStart w:id="10176" w:name="_Toc173_ตัวอยางที_1_สำหรับรายงาน"/>
       <w:r>
         <w:t xml:space="preserve">ตัวอย่างที่ 1: สำหรับรายงาน</w:t>
       </w:r>
-      <w:bookmarkEnd w:id="178"/>
+      <w:bookmarkEnd w:id="10176"/>
     </w:p>
     <w:p>
       <w:pPr>
@@ -24516,11 +24763,11 @@
           <w14:ligatures w14:val="all"/>
         </w:rPr>
       </w:pPr>
-      <w:bookmarkStart w:id="179" w:name="_Toc174_ตัวอยางที_2_สำหรับคูมือ"/>
+      <w:bookmarkStart w:id="10177" w:name="_Toc174_ตัวอยางที_2_สำหรับคูมือ"/>
       <w:r>
         <w:t xml:space="preserve">ตัวอย่างที่ 2: สำหรับคู่มือ</w:t>
       </w:r>
-      <w:bookmarkEnd w:id="179"/>
+      <w:bookmarkEnd w:id="10177"/>
     </w:p>
     <w:p>
       <w:pPr>
@@ -25153,11 +25400,11 @@
           <w14:ligatures w14:val="all"/>
         </w:rPr>
       </w:pPr>
-      <w:bookmarkStart w:id="180" w:name="_Toc175_ตัวอยางที_3_สำหรับหนังสือ"/>
+      <w:bookmarkStart w:id="10178" w:name="_Toc175_ตัวอยางที_3_สำหรับหนังสือ"/>
       <w:r>
         <w:t xml:space="preserve">ตัวอย่างที่ 3: สำหรับหนังสือ</w:t>
       </w:r>
-      <w:bookmarkEnd w:id="180"/>
+      <w:bookmarkEnd w:id="10178"/>
     </w:p>
     <w:p>
       <w:pPr>
@@ -25790,11 +26037,11 @@
           <w14:ligatures w14:val="all"/>
         </w:rPr>
       </w:pPr>
-      <w:bookmarkStart w:id="181" w:name="_Toc176_การใช_Command_Line_Arguments"/>
+      <w:bookmarkStart w:id="10179" w:name="_Toc176_การใช_Command_Line_Arguments"/>
       <w:r>
         <w:t xml:space="preserve">การใช้ Command Line Arguments</w:t>
       </w:r>
-      <w:bookmarkEnd w:id="181"/>
+      <w:bookmarkEnd w:id="10179"/>
     </w:p>
     <w:p>
       <w:pPr>
@@ -25824,11 +26071,11 @@
           <w14:ligatures w14:val="all"/>
         </w:rPr>
       </w:pPr>
-      <w:bookmarkStart w:id="182" w:name="_Toc177_ตัวอยางการใชงาน"/>
+      <w:bookmarkStart w:id="10180" w:name="_Toc177_ตัวอยางการใชงาน"/>
       <w:r>
         <w:t xml:space="preserve">ตัวอย่างการใช้งาน</w:t>
       </w:r>
-      <w:bookmarkEnd w:id="182"/>
+      <w:bookmarkEnd w:id="10180"/>
     </w:p>
     <w:p>
       <w:pPr>
@@ -26069,11 +26316,11 @@
           <w14:ligatures w14:val="all"/>
         </w:rPr>
       </w:pPr>
-      <w:bookmarkStart w:id="183" w:name="_Toc178_ตัวเลือกทังหมด"/>
+      <w:bookmarkStart w:id="10181" w:name="_Toc178_ตัวเลือกทังหมด"/>
       <w:r>
         <w:t xml:space="preserve">ตัวเลือกทั้งหมด</w:t>
       </w:r>
-      <w:bookmarkEnd w:id="183"/>
+      <w:bookmarkEnd w:id="10181"/>
     </w:p>
     <w:tbl>
       <w:tblPr>
@@ -26106,6 +26353,7 @@
         <w:tc>
           <w:tcPr>
             <w:tcW w:w="0" w:type="auto"/>
+            <w:shd w:val="clear" w:color="auto" w:fill="D9E2F3"/>
           </w:tcPr>
           <w:p>
             <w:pPr>
@@ -26127,6 +26375,7 @@
         <w:tc>
           <w:tcPr>
             <w:tcW w:w="0" w:type="auto"/>
+            <w:shd w:val="clear" w:color="auto" w:fill="D9E2F3"/>
           </w:tcPr>
           <w:p>
             <w:pPr>
@@ -26148,6 +26397,7 @@
         <w:tc>
           <w:tcPr>
             <w:tcW w:w="0" w:type="auto"/>
+            <w:shd w:val="clear" w:color="auto" w:fill="D9E2F3"/>
           </w:tcPr>
           <w:p>
             <w:pPr>
@@ -26752,11 +27002,11 @@
           <w14:ligatures w14:val="all"/>
         </w:rPr>
       </w:pPr>
-      <w:bookmarkStart w:id="184" w:name="_Toc179_การใช_Environment_Variables"/>
+      <w:bookmarkStart w:id="10182" w:name="_Toc179_การใช_Environment_Variables"/>
       <w:r>
         <w:t xml:space="preserve">การใช้ Environment Variables</w:t>
       </w:r>
-      <w:bookmarkEnd w:id="184"/>
+      <w:bookmarkEnd w:id="10182"/>
     </w:p>
     <w:p>
       <w:pPr>
@@ -26786,11 +27036,11 @@
           <w14:ligatures w14:val="all"/>
         </w:rPr>
       </w:pPr>
-      <w:bookmarkStart w:id="185" w:name="_Toc180_ตัวอยางการใชงาน"/>
+      <w:bookmarkStart w:id="10183" w:name="_Toc180_ตัวอยางการใชงาน"/>
       <w:r>
         <w:t xml:space="preserve">ตัวอย่างการใช้งาน</w:t>
       </w:r>
-      <w:bookmarkEnd w:id="185"/>
+      <w:bookmarkEnd w:id="10183"/>
     </w:p>
     <w:p>
       <w:pPr>
@@ -26891,11 +27141,11 @@
           <w14:ligatures w14:val="all"/>
         </w:rPr>
       </w:pPr>
-      <w:bookmarkStart w:id="186" w:name="_Toc181_ตัวแปรทังหมด"/>
+      <w:bookmarkStart w:id="10184" w:name="_Toc181_ตัวแปรทังหมด"/>
       <w:r>
         <w:t xml:space="preserve">ตัวแปรทั้งหมด</w:t>
       </w:r>
-      <w:bookmarkEnd w:id="186"/>
+      <w:bookmarkEnd w:id="10184"/>
     </w:p>
     <w:tbl>
       <w:tblPr>
@@ -26927,6 +27177,7 @@
         <w:tc>
           <w:tcPr>
             <w:tcW w:w="0" w:type="auto"/>
+            <w:shd w:val="clear" w:color="auto" w:fill="D9E2F3"/>
           </w:tcPr>
           <w:p>
             <w:pPr>
@@ -26948,6 +27199,7 @@
         <w:tc>
           <w:tcPr>
             <w:tcW w:w="0" w:type="auto"/>
+            <w:shd w:val="clear" w:color="auto" w:fill="D9E2F3"/>
           </w:tcPr>
           <w:p>
             <w:pPr>
@@ -27304,11 +27556,11 @@
           <w14:ligatures w14:val="all"/>
         </w:rPr>
       </w:pPr>
-      <w:bookmarkStart w:id="187" w:name="_Toc182_สรุปบทนี"/>
+      <w:bookmarkStart w:id="10185" w:name="_Toc182_สรุปบทนี"/>
       <w:r>
         <w:t xml:space="preserve">สรุปบทนี้</w:t>
       </w:r>
-      <w:bookmarkEnd w:id="187"/>
+      <w:bookmarkEnd w:id="10185"/>
     </w:p>
     <w:p>
       <w:pPr>
@@ -27832,10 +28084,10 @@
           <w14:ligatures w14:val="all"/>
         </w:rPr>
         <w:sectPr>
-          <w:headerReference w:type="default" r:id="rId10006"/>
-          <w:headerReference w:type="first" r:id="rId10007"/>
-          <w:footerReference w:type="default" r:id="rId10008"/>
-          <w:footerReference w:type="first" r:id="rId10009"/>
+          <w:headerReference w:type="default" r:id="rId23"/>
+          <w:headerReference w:type="first" r:id="rId24"/>
+          <w:footerReference w:type="default" r:id="rId25"/>
+          <w:footerReference w:type="first" r:id="rId26"/>
           <w:type w:val="nextPage"/>
           <w:pgSz w:w="11906" w:h="16838"/>
           <w:pgMar w:top="1440" w:right="1440" w:bottom="1440" w:left="1440" w:header="708" w:footer="708" w:gutter="0"/>
@@ -27861,11 +28113,11 @@
           <w14:ligatures w14:val="all"/>
         </w:rPr>
       </w:pPr>
-      <w:bookmarkStart w:id="188" w:name="ch04"/>
+      <w:bookmarkStart w:id="10186" w:name="ch04"/>
       <w:r>
         <w:t xml:space="preserve">บทที่ 4 การใช้งานขั้นสูง</w:t>
       </w:r>
-      <w:bookmarkEnd w:id="188"/>
+      <w:bookmarkEnd w:id="10186"/>
     </w:p>
     <w:p>
       <w:pPr>
@@ -27895,11 +28147,11 @@
           <w14:ligatures w14:val="all"/>
         </w:rPr>
       </w:pPr>
-      <w:bookmarkStart w:id="189" w:name="_Toc183_การสราง_Template_เอง"/>
+      <w:bookmarkStart w:id="10187" w:name="_Toc183_การสราง_Template_เอง"/>
       <w:r>
         <w:t xml:space="preserve">การสร้าง Template เอง</w:t>
       </w:r>
-      <w:bookmarkEnd w:id="189"/>
+      <w:bookmarkEnd w:id="10187"/>
     </w:p>
     <w:p>
       <w:pPr>
@@ -27929,11 +28181,11 @@
           <w14:ligatures w14:val="all"/>
         </w:rPr>
       </w:pPr>
-      <w:bookmarkStart w:id="190" w:name="_Toc184_ขันตอนการสราง_Template"/>
+      <w:bookmarkStart w:id="10188" w:name="_Toc184_ขันตอนการสราง_Template"/>
       <w:r>
         <w:t xml:space="preserve">ขั้นตอนการสร้าง Template</w:t>
       </w:r>
-      <w:bookmarkEnd w:id="190"/>
+      <w:bookmarkEnd w:id="10188"/>
     </w:p>
     <w:p>
       <w:pPr>
@@ -27943,11 +28195,11 @@
           <w14:ligatures w14:val="all"/>
         </w:rPr>
       </w:pPr>
-      <w:bookmarkStart w:id="191" w:name="_Toc185_ขันตอนที_1_สราง_Template_เริมตน"/>
+      <w:bookmarkStart w:id="10189" w:name="_Toc185_ขันตอนที_1_สราง_Template_เริมตน"/>
       <w:r>
         <w:t xml:space="preserve">ขั้นตอนที่ 1: สร้าง Template เริ่มต้น</w:t>
       </w:r>
-      <w:bookmarkEnd w:id="191"/>
+      <w:bookmarkEnd w:id="10189"/>
     </w:p>
     <w:p>
       <w:pPr>
@@ -28082,11 +28334,11 @@
           <w14:ligatures w14:val="all"/>
         </w:rPr>
       </w:pPr>
-      <w:bookmarkStart w:id="192" w:name="_Toc186_ขันตอนที_2_เปิด_Template_ใน_Microsoft_Wo"/>
+      <w:bookmarkStart w:id="10190" w:name="_Toc186_ขันตอนที_2_เปิด_Template_ใน_Microsoft_Wo"/>
       <w:r>
         <w:t xml:space="preserve">ขั้นตอนที่ 2: เปิด Template ใน Microsoft Word</w:t>
       </w:r>
-      <w:bookmarkEnd w:id="192"/>
+      <w:bookmarkEnd w:id="10190"/>
     </w:p>
     <w:p>
       <w:pPr>
@@ -28127,11 +28379,11 @@
           <w14:ligatures w14:val="all"/>
         </w:rPr>
       </w:pPr>
-      <w:bookmarkStart w:id="193" w:name="_Toc187_ขันตอนที_3_ปรับแตง_Styles"/>
+      <w:bookmarkStart w:id="10191" w:name="_Toc187_ขันตอนที_3_ปรับแตง_Styles"/>
       <w:r>
         <w:t xml:space="preserve">ขั้นตอนที่ 3: ปรับแต่ง Styles</w:t>
       </w:r>
-      <w:bookmarkEnd w:id="193"/>
+      <w:bookmarkEnd w:id="10191"/>
     </w:p>
     <w:p>
       <w:pPr>
@@ -28336,11 +28588,11 @@
           <w14:ligatures w14:val="all"/>
         </w:rPr>
       </w:pPr>
-      <w:bookmarkStart w:id="194" w:name="_Toc188_ขันตอนที_4_บันทึก_Template"/>
+      <w:bookmarkStart w:id="10192" w:name="_Toc188_ขันตอนที_4_บันทึก_Template"/>
       <w:r>
         <w:t xml:space="preserve">ขั้นตอนที่ 4: บันทึก Template</w:t>
       </w:r>
-      <w:bookmarkEnd w:id="194"/>
+      <w:bookmarkEnd w:id="10192"/>
     </w:p>
     <w:p>
       <w:pPr>
@@ -28378,11 +28630,11 @@
           <w14:ligatures w14:val="all"/>
         </w:rPr>
       </w:pPr>
-      <w:bookmarkStart w:id="195" w:name="_Toc189_Styles_ทีจำเปน"/>
+      <w:bookmarkStart w:id="10193" w:name="_Toc189_Styles_ทีจำเปน"/>
       <w:r>
         <w:t xml:space="preserve">Styles ที่จำเป็น</w:t>
       </w:r>
-      <w:bookmarkEnd w:id="195"/>
+      <w:bookmarkEnd w:id="10193"/>
     </w:p>
     <w:p>
       <w:pPr>
@@ -28427,6 +28679,7 @@
         <w:tc>
           <w:tcPr>
             <w:tcW w:w="0" w:type="auto"/>
+            <w:shd w:val="clear" w:color="auto" w:fill="D9E2F3"/>
           </w:tcPr>
           <w:p>
             <w:pPr>
@@ -28448,6 +28701,7 @@
         <w:tc>
           <w:tcPr>
             <w:tcW w:w="0" w:type="auto"/>
+            <w:shd w:val="clear" w:color="auto" w:fill="D9E2F3"/>
           </w:tcPr>
           <w:p>
             <w:pPr>
@@ -28469,6 +28723,7 @@
         <w:tc>
           <w:tcPr>
             <w:tcW w:w="0" w:type="auto"/>
+            <w:shd w:val="clear" w:color="auto" w:fill="D9E2F3"/>
           </w:tcPr>
           <w:p>
             <w:pPr>
@@ -29382,11 +29637,11 @@
           <w14:ligatures w14:val="all"/>
         </w:rPr>
       </w:pPr>
-      <w:bookmarkStart w:id="196" w:name="_Toc190_การปรับแตง_Styles_แตละประเภท"/>
+      <w:bookmarkStart w:id="10194" w:name="_Toc190_การปรับแตง_Styles_แตละประเภท"/>
       <w:r>
         <w:t xml:space="preserve">การปรับแต่ง Styles แต่ละประเภท</w:t>
       </w:r>
-      <w:bookmarkEnd w:id="196"/>
+      <w:bookmarkEnd w:id="10194"/>
     </w:p>
     <w:p>
       <w:pPr>
@@ -29396,11 +29651,11 @@
           <w14:ligatures w14:val="all"/>
         </w:rPr>
       </w:pPr>
-      <w:bookmarkStart w:id="197" w:name="_Toc191_ปรับแตง_Heading_Styles"/>
+      <w:bookmarkStart w:id="10195" w:name="_Toc191_ปรับแตง_Heading_Styles"/>
       <w:r>
         <w:t xml:space="preserve">ปรับแต่ง Heading Styles</w:t>
       </w:r>
-      <w:bookmarkEnd w:id="197"/>
+      <w:bookmarkEnd w:id="10195"/>
     </w:p>
     <w:p>
       <w:pPr>
@@ -29647,11 +29902,11 @@
           <w14:ligatures w14:val="all"/>
         </w:rPr>
       </w:pPr>
-      <w:bookmarkStart w:id="198" w:name="_Toc192_ปรับแตง_Code_Styles"/>
+      <w:bookmarkStart w:id="10196" w:name="_Toc192_ปรับแตง_Code_Styles"/>
       <w:r>
         <w:t xml:space="preserve">ปรับแต่ง Code Styles</w:t>
       </w:r>
-      <w:bookmarkEnd w:id="198"/>
+      <w:bookmarkEnd w:id="10196"/>
     </w:p>
     <w:p>
       <w:pPr>
@@ -29824,11 +30079,11 @@
           <w14:ligatures w14:val="all"/>
         </w:rPr>
       </w:pPr>
-      <w:bookmarkStart w:id="199" w:name="_Toc193_ปรับแตง_Quote_Styles"/>
+      <w:bookmarkStart w:id="10197" w:name="_Toc193_ปรับแตง_Quote_Styles"/>
       <w:r>
         <w:t xml:space="preserve">ปรับแต่ง Quote Styles</w:t>
       </w:r>
-      <w:bookmarkEnd w:id="199"/>
+      <w:bookmarkEnd w:id="10197"/>
     </w:p>
     <w:p>
       <w:pPr>
@@ -30001,11 +30256,11 @@
           <w14:ligatures w14:val="all"/>
         </w:rPr>
       </w:pPr>
-      <w:bookmarkStart w:id="200" w:name="_Toc194_การเพิม_HeaderFooter"/>
+      <w:bookmarkStart w:id="10198" w:name="_Toc194_การเพิม_HeaderFooter"/>
       <w:r>
         <w:t xml:space="preserve">การเพิ่ม Header/Footer</w:t>
       </w:r>
-      <w:bookmarkEnd w:id="200"/>
+      <w:bookmarkEnd w:id="10198"/>
     </w:p>
     <w:p>
       <w:pPr>
@@ -30015,11 +30270,11 @@
           <w14:ligatures w14:val="all"/>
         </w:rPr>
       </w:pPr>
-      <w:bookmarkStart w:id="201" w:name="_Toc195_เพิม_Header"/>
+      <w:bookmarkStart w:id="10199" w:name="_Toc195_เพิม_Header"/>
       <w:r>
         <w:t xml:space="preserve">เพิ่ม Header</w:t>
       </w:r>
-      <w:bookmarkEnd w:id="201"/>
+      <w:bookmarkEnd w:id="10199"/>
     </w:p>
     <w:p>
       <w:pPr>
@@ -30152,11 +30407,11 @@
           <w14:ligatures w14:val="all"/>
         </w:rPr>
       </w:pPr>
-      <w:bookmarkStart w:id="202" w:name="_Toc196_เพิม_Footer"/>
+      <w:bookmarkStart w:id="10200" w:name="_Toc196_เพิม_Footer"/>
       <w:r>
         <w:t xml:space="preserve">เพิ่ม Footer</w:t>
       </w:r>
-      <w:bookmarkEnd w:id="202"/>
+      <w:bookmarkEnd w:id="10200"/>
     </w:p>
     <w:p>
       <w:pPr>
@@ -30265,11 +30520,11 @@
           <w14:ligatures w14:val="all"/>
         </w:rPr>
       </w:pPr>
-      <w:bookmarkStart w:id="203" w:name="_Toc197_การเพิม_Logo"/>
+      <w:bookmarkStart w:id="10201" w:name="_Toc197_การเพิม_Logo"/>
       <w:r>
         <w:t xml:space="preserve">การเพิ่ม Logo</w:t>
       </w:r>
-      <w:bookmarkEnd w:id="203"/>
+      <w:bookmarkEnd w:id="10201"/>
     </w:p>
     <w:p>
       <w:pPr>
@@ -30399,11 +30654,11 @@
           <w14:ligatures w14:val="all"/>
         </w:rPr>
       </w:pPr>
-      <w:bookmarkStart w:id="204" w:name="_Toc198_การตรวจสอบ_Template"/>
+      <w:bookmarkStart w:id="10202" w:name="_Toc198_การตรวจสอบ_Template"/>
       <w:r>
         <w:t xml:space="preserve">การตรวจสอบ Template</w:t>
       </w:r>
-      <w:bookmarkEnd w:id="204"/>
+      <w:bookmarkEnd w:id="10202"/>
     </w:p>
     <w:p>
       <w:pPr>
@@ -30516,11 +30771,11 @@
           <w14:ligatures w14:val="all"/>
         </w:rPr>
       </w:pPr>
-      <w:bookmarkStart w:id="205" w:name="_Toc199_การใชงานผาน_CLI"/>
+      <w:bookmarkStart w:id="10203" w:name="_Toc199_การใชงานผาน_CLI"/>
       <w:r>
         <w:t xml:space="preserve">การใช้งานผ่าน CLI</w:t>
       </w:r>
-      <w:bookmarkEnd w:id="205"/>
+      <w:bookmarkEnd w:id="10203"/>
     </w:p>
     <w:p>
       <w:pPr>
@@ -30550,11 +30805,11 @@
           <w14:ligatures w14:val="all"/>
         </w:rPr>
       </w:pPr>
-      <w:bookmarkStart w:id="206" w:name="_Toc200_คำสัง_build"/>
+      <w:bookmarkStart w:id="10204" w:name="_Toc200_คำสัง_build"/>
       <w:r>
         <w:t xml:space="preserve">คำสั่ง build</w:t>
       </w:r>
-      <w:bookmarkEnd w:id="206"/>
+      <w:bookmarkEnd w:id="10204"/>
     </w:p>
     <w:p>
       <w:pPr>
@@ -30584,11 +30839,11 @@
           <w14:ligatures w14:val="all"/>
         </w:rPr>
       </w:pPr>
-      <w:bookmarkStart w:id="207" w:name="_Toc201_รูปแบบพืนฐาน"/>
+      <w:bookmarkStart w:id="10205" w:name="_Toc201_รูปแบบพืนฐาน"/>
       <w:r>
         <w:t xml:space="preserve">รูปแบบพื้นฐาน</w:t>
       </w:r>
-      <w:bookmarkEnd w:id="207"/>
+      <w:bookmarkEnd w:id="10205"/>
     </w:p>
     <w:p>
       <w:pPr>
@@ -30618,11 +30873,11 @@
           <w14:ligatures w14:val="all"/>
         </w:rPr>
       </w:pPr>
-      <w:bookmarkStart w:id="208" w:name="_Toc202_รูปแบบจากโฟลเดอร"/>
+      <w:bookmarkStart w:id="10206" w:name="_Toc202_รูปแบบจากโฟลเดอร"/>
       <w:r>
         <w:t xml:space="preserve">รูปแบบจากโฟลเดอร์</w:t>
       </w:r>
-      <w:bookmarkEnd w:id="208"/>
+      <w:bookmarkEnd w:id="10206"/>
     </w:p>
     <w:p>
       <w:pPr>
@@ -30652,11 +30907,11 @@
           <w14:ligatures w14:val="all"/>
         </w:rPr>
       </w:pPr>
-      <w:bookmarkStart w:id="209" w:name="_Toc203_ตัวเลือกทังหมด"/>
+      <w:bookmarkStart w:id="10207" w:name="_Toc203_ตัวเลือกทังหมด"/>
       <w:r>
         <w:t xml:space="preserve">ตัวเลือกทั้งหมด</w:t>
       </w:r>
-      <w:bookmarkEnd w:id="209"/>
+      <w:bookmarkEnd w:id="10207"/>
     </w:p>
     <w:tbl>
       <w:tblPr>
@@ -30690,6 +30945,7 @@
         <w:tc>
           <w:tcPr>
             <w:tcW w:w="0" w:type="auto"/>
+            <w:shd w:val="clear" w:color="auto" w:fill="D9E2F3"/>
           </w:tcPr>
           <w:p>
             <w:pPr>
@@ -30711,6 +30967,7 @@
         <w:tc>
           <w:tcPr>
             <w:tcW w:w="0" w:type="auto"/>
+            <w:shd w:val="clear" w:color="auto" w:fill="D9E2F3"/>
           </w:tcPr>
           <w:p>
             <w:pPr>
@@ -30732,6 +30989,7 @@
         <w:tc>
           <w:tcPr>
             <w:tcW w:w="0" w:type="auto"/>
+            <w:shd w:val="clear" w:color="auto" w:fill="D9E2F3"/>
           </w:tcPr>
           <w:p>
             <w:pPr>
@@ -30753,6 +31011,7 @@
         <w:tc>
           <w:tcPr>
             <w:tcW w:w="0" w:type="auto"/>
+            <w:shd w:val="clear" w:color="auto" w:fill="D9E2F3"/>
           </w:tcPr>
           <w:p>
             <w:pPr>
@@ -31882,11 +32141,11 @@
           <w14:ligatures w14:val="all"/>
         </w:rPr>
       </w:pPr>
-      <w:bookmarkStart w:id="210" w:name="_Toc204_ตัวอยางการใชงาน"/>
+      <w:bookmarkStart w:id="10208" w:name="_Toc204_ตัวอยางการใชงาน"/>
       <w:r>
         <w:t xml:space="preserve">ตัวอย่างการใช้งาน</w:t>
       </w:r>
-      <w:bookmarkEnd w:id="210"/>
+      <w:bookmarkEnd w:id="10208"/>
     </w:p>
     <w:p>
       <w:pPr>
@@ -32208,11 +32467,11 @@
           <w14:ligatures w14:val="all"/>
         </w:rPr>
       </w:pPr>
-      <w:bookmarkStart w:id="211" w:name="_Toc205_คำสัง_dumptemplate"/>
+      <w:bookmarkStart w:id="10209" w:name="_Toc205_คำสัง_dumptemplate"/>
       <w:r>
         <w:t xml:space="preserve">คำสั่ง dump-template</w:t>
       </w:r>
-      <w:bookmarkEnd w:id="211"/>
+      <w:bookmarkEnd w:id="10209"/>
     </w:p>
     <w:p>
       <w:pPr>
@@ -32242,11 +32501,11 @@
           <w14:ligatures w14:val="all"/>
         </w:rPr>
       </w:pPr>
-      <w:bookmarkStart w:id="212" w:name="_Toc206_รูปแบบพืนฐาน"/>
+      <w:bookmarkStart w:id="10210" w:name="_Toc206_รูปแบบพืนฐาน"/>
       <w:r>
         <w:t xml:space="preserve">รูปแบบพื้นฐาน</w:t>
       </w:r>
-      <w:bookmarkEnd w:id="212"/>
+      <w:bookmarkEnd w:id="10210"/>
     </w:p>
     <w:p>
       <w:pPr>
@@ -32276,11 +32535,11 @@
           <w14:ligatures w14:val="all"/>
         </w:rPr>
       </w:pPr>
-      <w:bookmarkStart w:id="213" w:name="_Toc207_ตัวเลือกทังหมด"/>
+      <w:bookmarkStart w:id="10211" w:name="_Toc207_ตัวเลือกทังหมด"/>
       <w:r>
         <w:t xml:space="preserve">ตัวเลือกทั้งหมด</w:t>
       </w:r>
-      <w:bookmarkEnd w:id="213"/>
+      <w:bookmarkEnd w:id="10211"/>
     </w:p>
     <w:tbl>
       <w:tblPr>
@@ -32314,6 +32573,7 @@
         <w:tc>
           <w:tcPr>
             <w:tcW w:w="0" w:type="auto"/>
+            <w:shd w:val="clear" w:color="auto" w:fill="D9E2F3"/>
           </w:tcPr>
           <w:p>
             <w:pPr>
@@ -32335,6 +32595,7 @@
         <w:tc>
           <w:tcPr>
             <w:tcW w:w="0" w:type="auto"/>
+            <w:shd w:val="clear" w:color="auto" w:fill="D9E2F3"/>
           </w:tcPr>
           <w:p>
             <w:pPr>
@@ -32356,6 +32617,7 @@
         <w:tc>
           <w:tcPr>
             <w:tcW w:w="0" w:type="auto"/>
+            <w:shd w:val="clear" w:color="auto" w:fill="D9E2F3"/>
           </w:tcPr>
           <w:p>
             <w:pPr>
@@ -32377,6 +32639,7 @@
         <w:tc>
           <w:tcPr>
             <w:tcW w:w="0" w:type="auto"/>
+            <w:shd w:val="clear" w:color="auto" w:fill="D9E2F3"/>
           </w:tcPr>
           <w:p>
             <w:pPr>
@@ -32639,11 +32902,11 @@
           <w14:ligatures w14:val="all"/>
         </w:rPr>
       </w:pPr>
-      <w:bookmarkStart w:id="214" w:name="_Toc208_ตัวอยางการใชงาน"/>
+      <w:bookmarkStart w:id="10212" w:name="_Toc208_ตัวอยางการใชงาน"/>
       <w:r>
         <w:t xml:space="preserve">ตัวอย่างการใช้งาน</w:t>
       </w:r>
-      <w:bookmarkEnd w:id="214"/>
+      <w:bookmarkEnd w:id="10212"/>
     </w:p>
     <w:p>
       <w:pPr>
@@ -32755,11 +33018,11 @@
           <w14:ligatures w14:val="all"/>
         </w:rPr>
       </w:pPr>
-      <w:bookmarkStart w:id="215" w:name="_Toc209_คำสัง_validatetemplate"/>
+      <w:bookmarkStart w:id="10213" w:name="_Toc209_คำสัง_validatetemplate"/>
       <w:r>
         <w:t xml:space="preserve">คำสั่ง validate-template</w:t>
       </w:r>
-      <w:bookmarkEnd w:id="215"/>
+      <w:bookmarkEnd w:id="10213"/>
     </w:p>
     <w:p>
       <w:pPr>
@@ -32789,11 +33052,11 @@
           <w14:ligatures w14:val="all"/>
         </w:rPr>
       </w:pPr>
-      <w:bookmarkStart w:id="216" w:name="_Toc210_รูปแบบพืนฐาน"/>
+      <w:bookmarkStart w:id="10214" w:name="_Toc210_รูปแบบพืนฐาน"/>
       <w:r>
         <w:t xml:space="preserve">รูปแบบพื้นฐาน</w:t>
       </w:r>
-      <w:bookmarkEnd w:id="216"/>
+      <w:bookmarkEnd w:id="10214"/>
     </w:p>
     <w:p>
       <w:pPr>
@@ -32823,11 +33086,11 @@
           <w14:ligatures w14:val="all"/>
         </w:rPr>
       </w:pPr>
-      <w:bookmarkStart w:id="217" w:name="_Toc211_ตัวอยางผลลัพธ"/>
+      <w:bookmarkStart w:id="10215" w:name="_Toc211_ตัวอยางผลลัพธ"/>
       <w:r>
         <w:t xml:space="preserve">ตัวอย่างผลลัพธ์</w:t>
       </w:r>
-      <w:bookmarkEnd w:id="217"/>
+      <w:bookmarkEnd w:id="10215"/>
     </w:p>
     <w:p>
       <w:pPr>
@@ -33095,11 +33358,11 @@
           <w14:ligatures w14:val="all"/>
         </w:rPr>
       </w:pPr>
-      <w:bookmarkStart w:id="218" w:name="_Toc212_คำสัง_help"/>
+      <w:bookmarkStart w:id="10216" w:name="_Toc212_คำสัง_help"/>
       <w:r>
         <w:t xml:space="preserve">คำสั่ง help</w:t>
       </w:r>
-      <w:bookmarkEnd w:id="218"/>
+      <w:bookmarkEnd w:id="10216"/>
     </w:p>
     <w:p>
       <w:pPr>
@@ -33223,11 +33486,11 @@
           <w14:ligatures w14:val="all"/>
         </w:rPr>
       </w:pPr>
-      <w:bookmarkStart w:id="219" w:name="_Toc213_คำสัง_version"/>
+      <w:bookmarkStart w:id="10217" w:name="_Toc213_คำสัง_version"/>
       <w:r>
         <w:t xml:space="preserve">คำสั่ง version</w:t>
       </w:r>
-      <w:bookmarkEnd w:id="219"/>
+      <w:bookmarkEnd w:id="10217"/>
     </w:p>
     <w:p>
       <w:pPr>
@@ -33293,11 +33556,11 @@
           <w14:ligatures w14:val="all"/>
         </w:rPr>
       </w:pPr>
-      <w:bookmarkStart w:id="220" w:name="_Toc214_การใชงานเปน_Library"/>
+      <w:bookmarkStart w:id="10218" w:name="_Toc214_การใชงานเปน_Library"/>
       <w:r>
         <w:t xml:space="preserve">การใช้งานเป็น Library</w:t>
       </w:r>
-      <w:bookmarkEnd w:id="220"/>
+      <w:bookmarkEnd w:id="10218"/>
     </w:p>
     <w:p>
       <w:pPr>
@@ -33327,11 +33590,11 @@
           <w14:ligatures w14:val="all"/>
         </w:rPr>
       </w:pPr>
-      <w:bookmarkStart w:id="221" w:name="_Toc215_การเพิม_Dependency"/>
+      <w:bookmarkStart w:id="10219" w:name="_Toc215_การเพิม_Dependency"/>
       <w:r>
         <w:t xml:space="preserve">การเพิ่ม Dependency</w:t>
       </w:r>
-      <w:bookmarkEnd w:id="221"/>
+      <w:bookmarkEnd w:id="10219"/>
     </w:p>
     <w:p>
       <w:pPr>
@@ -33396,11 +33659,11 @@
           <w14:ligatures w14:val="all"/>
         </w:rPr>
       </w:pPr>
-      <w:bookmarkStart w:id="222" w:name="_Toc216_ตัวอยางการใชงานพืนฐาน"/>
+      <w:bookmarkStart w:id="10220" w:name="_Toc216_ตัวอยางการใชงานพืนฐาน"/>
       <w:r>
         <w:t xml:space="preserve">ตัวอย่างการใช้งานพื้นฐาน</w:t>
       </w:r>
-      <w:bookmarkEnd w:id="222"/>
+      <w:bookmarkEnd w:id="10220"/>
     </w:p>
     <w:p>
       <w:pPr>
@@ -33561,11 +33824,11 @@
           <w14:ligatures w14:val="all"/>
         </w:rPr>
       </w:pPr>
-      <w:bookmarkStart w:id="223" w:name="_Toc217_ตัวอยางการใชงานพรอม_Config"/>
+      <w:bookmarkStart w:id="10221" w:name="_Toc217_ตัวอยางการใชงานพรอม_Config"/>
       <w:r>
         <w:t xml:space="preserve">ตัวอย่างการใช้งานพร้อม Config</w:t>
       </w:r>
-      <w:bookmarkEnd w:id="223"/>
+      <w:bookmarkEnd w:id="10221"/>
     </w:p>
     <w:p>
       <w:pPr>
@@ -33858,11 +34121,11 @@
           <w14:ligatures w14:val="all"/>
         </w:rPr>
       </w:pPr>
-      <w:bookmarkStart w:id="224" w:name="_Toc218_ตัวอยางการใชงานพรอม_Template"/>
+      <w:bookmarkStart w:id="10222" w:name="_Toc218_ตัวอยางการใชงานพรอม_Template"/>
       <w:r>
         <w:t xml:space="preserve">ตัวอย่างการใช้งานพร้อม Template</w:t>
       </w:r>
-      <w:bookmarkEnd w:id="224"/>
+      <w:bookmarkEnd w:id="10222"/>
     </w:p>
     <w:p>
       <w:pPr>
@@ -34059,11 +34322,11 @@
           <w14:ligatures w14:val="all"/>
         </w:rPr>
       </w:pPr>
-      <w:bookmarkStart w:id="225" w:name="_Toc219_ตัวอยางการใชงานจากโฟลเดอร"/>
+      <w:bookmarkStart w:id="10223" w:name="_Toc219_ตัวอยางการใชงานจากโฟลเดอร"/>
       <w:r>
         <w:t xml:space="preserve">ตัวอย่างการใช้งานจากโฟลเดอร์</w:t>
       </w:r>
-      <w:bookmarkEnd w:id="225"/>
+      <w:bookmarkEnd w:id="10223"/>
     </w:p>
     <w:p>
       <w:pPr>
@@ -34248,11 +34511,11 @@
           <w14:ligatures w14:val="all"/>
         </w:rPr>
       </w:pPr>
-      <w:bookmarkStart w:id="226" w:name="_Toc220_ตัวอยางการใชงาน_Builder_Pattern"/>
+      <w:bookmarkStart w:id="10224" w:name="_Toc220_ตัวอยางการใชงาน_Builder_Pattern"/>
       <w:r>
         <w:t xml:space="preserve">ตัวอย่างการใช้งาน Builder Pattern</w:t>
       </w:r>
-      <w:bookmarkEnd w:id="226"/>
+      <w:bookmarkEnd w:id="10224"/>
     </w:p>
     <w:p>
       <w:pPr>
@@ -34521,11 +34784,11 @@
           <w14:ligatures w14:val="all"/>
         </w:rPr>
       </w:pPr>
-      <w:bookmarkStart w:id="227" w:name="_Toc221_Mermaid_Diagrams"/>
+      <w:bookmarkStart w:id="10225" w:name="_Toc221_Mermaid_Diagrams"/>
       <w:r>
         <w:t xml:space="preserve">Mermaid Diagrams</w:t>
       </w:r>
-      <w:bookmarkEnd w:id="227"/>
+      <w:bookmarkEnd w:id="10225"/>
     </w:p>
     <w:p>
       <w:pPr>
@@ -34555,11 +34818,11 @@
           <w14:ligatures w14:val="all"/>
         </w:rPr>
       </w:pPr>
-      <w:bookmarkStart w:id="228" w:name="_Toc222_ประเภท_Diagrams_ทีรองรับ"/>
+      <w:bookmarkStart w:id="10226" w:name="_Toc222_ประเภท_Diagrams_ทีรองรับ"/>
       <w:r>
         <w:t xml:space="preserve">ประเภท Diagrams ที่รองรับ</w:t>
       </w:r>
-      <w:bookmarkEnd w:id="228"/>
+      <w:bookmarkEnd w:id="10226"/>
     </w:p>
     <w:p>
       <w:pPr>
@@ -34721,11 +34984,11 @@
           <w14:ligatures w14:val="all"/>
         </w:rPr>
       </w:pPr>
-      <w:bookmarkStart w:id="229" w:name="_Toc223_ตัวอยางการใชงาน"/>
+      <w:bookmarkStart w:id="10227" w:name="_Toc223_ตัวอยางการใชงาน"/>
       <w:r>
         <w:t xml:space="preserve">ตัวอย่างการใช้งาน</w:t>
       </w:r>
-      <w:bookmarkEnd w:id="229"/>
+      <w:bookmarkEnd w:id="10227"/>
     </w:p>
     <w:p>
       <w:pPr>
@@ -34735,11 +34998,11 @@
           <w14:ligatures w14:val="all"/>
         </w:rPr>
       </w:pPr>
-      <w:bookmarkStart w:id="230" w:name="_Toc224_Flowchart"/>
+      <w:bookmarkStart w:id="10228" w:name="_Toc224_Flowchart"/>
       <w:r>
         <w:t xml:space="preserve">Flowchart</w:t>
       </w:r>
-      <w:bookmarkEnd w:id="230"/>
+      <w:bookmarkEnd w:id="10228"/>
     </w:p>
     <w:p>
       <w:pPr>
@@ -34810,7 +35073,7 @@
           <wp:inline distT="0" distB="0" distL="0" distR="0">
             <wp:extent cx="4572000" cy="762000"/>
             <wp:effectExtent l="0" t="0" r="0" b="0"/>
-            <wp:docPr id="6" name="Picture 6" descr="Mermaid Diagram"/>
+            <wp:docPr id="10005" name="Picture 10005" descr="Mermaid Diagram"/>
             <wp:cNvGraphicFramePr>
               <a:graphicFrameLocks xmlns:a="http://schemas.openxmlformats.org/drawingml/2006/main" noChangeAspect="1"/>
             </wp:cNvGraphicFramePr>
@@ -34818,7 +35081,7 @@
               <a:graphicData uri="http://schemas.openxmlformats.org/drawingml/2006/picture">
                 <pic:pic xmlns:pic="http://schemas.openxmlformats.org/drawingml/2006/picture">
                   <pic:nvPicPr>
-                    <pic:cNvPr id="6" name="mermaid6.svg"/>
+                    <pic:cNvPr id="10005" name="mermaid10005.svg"/>
                     <pic:cNvPicPr/>
                   </pic:nvPicPr>
                   <pic:blipFill>
@@ -34859,11 +35122,11 @@
           <w14:ligatures w14:val="all"/>
         </w:rPr>
       </w:pPr>
-      <w:bookmarkStart w:id="231" w:name="_Toc225_Sequence_Diagram"/>
+      <w:bookmarkStart w:id="10229" w:name="_Toc225_Sequence_Diagram"/>
       <w:r>
         <w:t xml:space="preserve">Sequence Diagram</w:t>
       </w:r>
-      <w:bookmarkEnd w:id="231"/>
+      <w:bookmarkEnd w:id="10229"/>
     </w:p>
     <w:p>
       <w:pPr>
@@ -35006,7 +35269,7 @@
           <wp:inline distT="0" distB="0" distL="0" distR="0">
             <wp:extent cx="5486400" cy="3026465"/>
             <wp:effectExtent l="0" t="0" r="0" b="0"/>
-            <wp:docPr id="7" name="Picture 7" descr="Mermaid Diagram"/>
+            <wp:docPr id="10006" name="Picture 10006" descr="Mermaid Diagram"/>
             <wp:cNvGraphicFramePr>
               <a:graphicFrameLocks xmlns:a="http://schemas.openxmlformats.org/drawingml/2006/main" noChangeAspect="1"/>
             </wp:cNvGraphicFramePr>
@@ -35014,7 +35277,7 @@
               <a:graphicData uri="http://schemas.openxmlformats.org/drawingml/2006/picture">
                 <pic:pic xmlns:pic="http://schemas.openxmlformats.org/drawingml/2006/picture">
                   <pic:nvPicPr>
-                    <pic:cNvPr id="7" name="mermaid7.svg"/>
+                    <pic:cNvPr id="10006" name="mermaid10006.svg"/>
                     <pic:cNvPicPr/>
                   </pic:nvPicPr>
                   <pic:blipFill>
@@ -35055,11 +35318,11 @@
           <w14:ligatures w14:val="all"/>
         </w:rPr>
       </w:pPr>
-      <w:bookmarkStart w:id="232" w:name="_Toc226_Class_Diagram"/>
+      <w:bookmarkStart w:id="10230" w:name="_Toc226_Class_Diagram"/>
       <w:r>
         <w:t xml:space="preserve">Class Diagram</w:t>
       </w:r>
-      <w:bookmarkEnd w:id="232"/>
+      <w:bookmarkEnd w:id="10230"/>
     </w:p>
     <w:p>
       <w:pPr>
@@ -35202,7 +35465,7 @@
           <wp:inline distT="0" distB="0" distL="0" distR="0">
             <wp:extent cx="1905000" cy="3343275"/>
             <wp:effectExtent l="0" t="0" r="0" b="0"/>
-            <wp:docPr id="8" name="Picture 8" descr="Mermaid Diagram"/>
+            <wp:docPr id="10007" name="Picture 10007" descr="Mermaid Diagram"/>
             <wp:cNvGraphicFramePr>
               <a:graphicFrameLocks xmlns:a="http://schemas.openxmlformats.org/drawingml/2006/main" noChangeAspect="1"/>
             </wp:cNvGraphicFramePr>
@@ -35210,7 +35473,7 @@
               <a:graphicData uri="http://schemas.openxmlformats.org/drawingml/2006/picture">
                 <pic:pic xmlns:pic="http://schemas.openxmlformats.org/drawingml/2006/picture">
                   <pic:nvPicPr>
-                    <pic:cNvPr id="8" name="mermaid8.svg"/>
+                    <pic:cNvPr id="10007" name="mermaid10007.svg"/>
                     <pic:cNvPicPr/>
                   </pic:nvPicPr>
                   <pic:blipFill>
@@ -35251,11 +35514,11 @@
           <w14:ligatures w14:val="all"/>
         </w:rPr>
       </w:pPr>
-      <w:bookmarkStart w:id="233" w:name="_Toc227_คุณสมบัติพิเศษ"/>
+      <w:bookmarkStart w:id="10231" w:name="_Toc227_คุณสมบัติพิเศษ"/>
       <w:r>
         <w:t xml:space="preserve">คุณสมบัติพิเศษ</w:t>
       </w:r>
-      <w:bookmarkEnd w:id="233"/>
+      <w:bookmarkEnd w:id="10231"/>
     </w:p>
     <w:p>
       <w:pPr>
@@ -35369,11 +35632,11 @@
           <w14:ligatures w14:val="all"/>
         </w:rPr>
       </w:pPr>
-      <w:bookmarkStart w:id="234" w:name="_Toc228_ขอจำกัด"/>
+      <w:bookmarkStart w:id="10232" w:name="_Toc228_ขอจำกัด"/>
       <w:r>
         <w:t xml:space="preserve">ข้อจำกัด</w:t>
       </w:r>
-      <w:bookmarkEnd w:id="234"/>
+      <w:bookmarkEnd w:id="10232"/>
     </w:p>
     <w:p>
       <w:pPr>
@@ -35505,11 +35768,11 @@
           <w14:ligatures w14:val="all"/>
         </w:rPr>
       </w:pPr>
-      <w:bookmarkStart w:id="235" w:name="_Toc229_ขอควรระวัง"/>
+      <w:bookmarkStart w:id="10233" w:name="_Toc229_ขอควรระวัง"/>
       <w:r>
         <w:t xml:space="preserve">ข้อควรระวัง</w:t>
       </w:r>
-      <w:bookmarkEnd w:id="235"/>
+      <w:bookmarkEnd w:id="10233"/>
     </w:p>
     <w:p>
       <w:pPr>
@@ -35559,11 +35822,11 @@
           <w14:ligatures w14:val="all"/>
         </w:rPr>
       </w:pPr>
-      <w:bookmarkStart w:id="236" w:name="_Toc230_การแกไขปัญหา_Troubleshooting"/>
+      <w:bookmarkStart w:id="10234" w:name="_Toc230_การแกไขปัญหา_Troubleshooting"/>
       <w:r>
         <w:t xml:space="preserve">การแก้ไขปัญหา (Troubleshooting)</w:t>
       </w:r>
-      <w:bookmarkEnd w:id="236"/>
+      <w:bookmarkEnd w:id="10234"/>
     </w:p>
     <w:p>
       <w:pPr>
@@ -35573,11 +35836,11 @@
           <w14:ligatures w14:val="all"/>
         </w:rPr>
       </w:pPr>
-      <w:bookmarkStart w:id="237" w:name="_Toc231_ปัญหาทีพบบอย"/>
+      <w:bookmarkStart w:id="10235" w:name="_Toc231_ปัญหาทีพบบอย"/>
       <w:r>
         <w:t xml:space="preserve">ปัญหาที่พบบ่อย</w:t>
       </w:r>
-      <w:bookmarkEnd w:id="237"/>
+      <w:bookmarkEnd w:id="10235"/>
     </w:p>
     <w:p>
       <w:pPr>
@@ -35587,11 +35850,11 @@
           <w14:ligatures w14:val="all"/>
         </w:rPr>
       </w:pPr>
-      <w:bookmarkStart w:id="238" w:name="_Toc232_ปัญหาที_1_ภาษาไทยแสดงผลไมถูกตอง"/>
+      <w:bookmarkStart w:id="10236" w:name="_Toc232_ปัญหาที_1_ภาษาไทยแสดงผลไมถูกตอง"/>
       <w:r>
         <w:t xml:space="preserve">ปัญหาที่ 1: ภาษาไทยแสดงผลไม่ถูกต้อง</w:t>
       </w:r>
-      <w:bookmarkEnd w:id="238"/>
+      <w:bookmarkEnd w:id="10236"/>
     </w:p>
     <w:p>
       <w:pPr>
@@ -35813,11 +36076,11 @@
           <w14:ligatures w14:val="all"/>
         </w:rPr>
       </w:pPr>
-      <w:bookmarkStart w:id="239" w:name="_Toc233_ปัญหาที_2_สารบัญไมแสดง"/>
+      <w:bookmarkStart w:id="10237" w:name="_Toc233_ปัญหาที_2_สารบัญไมแสดง"/>
       <w:r>
         <w:t xml:space="preserve">ปัญหาที่ 2: สารบัญไม่แสดง</w:t>
       </w:r>
-      <w:bookmarkEnd w:id="239"/>
+      <w:bookmarkEnd w:id="10237"/>
     </w:p>
     <w:p>
       <w:pPr>
@@ -35975,11 +36238,11 @@
           <w14:ligatures w14:val="all"/>
         </w:rPr>
       </w:pPr>
-      <w:bookmarkStart w:id="240" w:name="_Toc234_ปัญหาที_3_หมายเลขหนาไมแสดง"/>
+      <w:bookmarkStart w:id="10238" w:name="_Toc234_ปัญหาที_3_หมายเลขหนาไมแสดง"/>
       <w:r>
         <w:t xml:space="preserve">ปัญหาที่ 3: หมายเลขหน้าไม่แสดง</w:t>
       </w:r>
-      <w:bookmarkEnd w:id="240"/>
+      <w:bookmarkEnd w:id="10238"/>
     </w:p>
     <w:p>
       <w:pPr>
@@ -36137,11 +36400,11 @@
           <w14:ligatures w14:val="all"/>
         </w:rPr>
       </w:pPr>
-      <w:bookmarkStart w:id="241" w:name="_Toc235_ปัญหาที_4_รูปภาพไมแสดง"/>
+      <w:bookmarkStart w:id="10239" w:name="_Toc235_ปัญหาที_4_รูปภาพไมแสดง"/>
       <w:r>
         <w:t xml:space="preserve">ปัญหาที่ 4: รูปภาพไม่แสดง</w:t>
       </w:r>
-      <w:bookmarkEnd w:id="241"/>
+      <w:bookmarkEnd w:id="10239"/>
     </w:p>
     <w:p>
       <w:pPr>
@@ -36241,7 +36504,7 @@
         </w:rPr>
       </w:pPr>
       <w:r>
-        <w:t xml:space="preserve">![รูปภาพ](examples/thai-manual/assets/image.png)  # ถูก</w:t>
+        <w:t xml:space="preserve">![รูปภาพ](assets/image.png)  # ถูก</w:t>
       </w:r>
     </w:p>
     <w:p>
@@ -36288,11 +36551,11 @@
           <w14:ligatures w14:val="all"/>
         </w:rPr>
       </w:pPr>
-      <w:bookmarkStart w:id="242" w:name="_Toc236_ปัญหาที_5_Code_blocks_ไมมีสี"/>
+      <w:bookmarkStart w:id="10240" w:name="_Toc236_ปัญหาที_5_Code_blocks_ไมมีสี"/>
       <w:r>
         <w:t xml:space="preserve">ปัญหาที่ 5: Code blocks ไม่มีสี</w:t>
       </w:r>
-      <w:bookmarkEnd w:id="242"/>
+      <w:bookmarkEnd w:id="10240"/>
     </w:p>
     <w:p>
       <w:pPr>
@@ -36627,11 +36890,11 @@
           <w14:ligatures w14:val="all"/>
         </w:rPr>
       </w:pPr>
-      <w:bookmarkStart w:id="243" w:name="_Toc237_ปัญหาที_7_ไฟล_output_ไมเปิดได"/>
+      <w:bookmarkStart w:id="10241" w:name="_Toc237_ปัญหาที_7_ไฟล_output_ไมเปิดได"/>
       <w:r>
         <w:t xml:space="preserve">ปัญหาที่ 7: ไฟล์ output ไม่เปิดได้</w:t>
       </w:r>
-      <w:bookmarkEnd w:id="243"/>
+      <w:bookmarkEnd w:id="10241"/>
     </w:p>
     <w:p>
       <w:pPr>
@@ -36778,11 +37041,11 @@
           <w14:ligatures w14:val="all"/>
         </w:rPr>
       </w:pPr>
-      <w:bookmarkStart w:id="244" w:name="_Toc238_ปัญหาที_8_หนาเวบไมแสดงภาษาไทย"/>
+      <w:bookmarkStart w:id="10242" w:name="_Toc238_ปัญหาที_8_หนาเวบไมแสดงภาษาไทย"/>
       <w:r>
         <w:t xml:space="preserve">ปัญหาที่ 8: หน้าเว็บไม่แสดงภาษาไทย</w:t>
       </w:r>
-      <w:bookmarkEnd w:id="244"/>
+      <w:bookmarkEnd w:id="10242"/>
     </w:p>
     <w:p>
       <w:pPr>
@@ -36905,11 +37168,11 @@
           <w14:ligatures w14:val="all"/>
         </w:rPr>
       </w:pPr>
-      <w:bookmarkStart w:id="245" w:name="_Toc239_การขอความชวยเหลือ"/>
+      <w:bookmarkStart w:id="10243" w:name="_Toc239_การขอความชวยเหลือ"/>
       <w:r>
         <w:t xml:space="preserve">การขอความช่วยเหลือ</w:t>
       </w:r>
-      <w:bookmarkEnd w:id="245"/>
+      <w:bookmarkEnd w:id="10243"/>
     </w:p>
     <w:p>
       <w:pPr>
@@ -36938,7 +37201,7 @@
       <w:r>
         <w:t xml:space="preserve">ตรวจสอบ </w:t>
       </w:r>
-      <w:hyperlink r:id="rId10002">
+      <w:hyperlink r:id="rId15">
         <w:r>
           <w:rPr>
             <w:rStyle w:val="Hyperlink"/>
@@ -37046,11 +37309,11 @@
           <w14:ligatures w14:val="all"/>
         </w:rPr>
       </w:pPr>
-      <w:bookmarkStart w:id="246" w:name="_Toc240_คำถามทีพบบอย_FAQ"/>
+      <w:bookmarkStart w:id="10244" w:name="_Toc240_คำถามทีพบบอย_FAQ"/>
       <w:r>
         <w:t xml:space="preserve">คำถามที่พบบ่อย (FAQ)</w:t>
       </w:r>
-      <w:bookmarkEnd w:id="246"/>
+      <w:bookmarkEnd w:id="10244"/>
     </w:p>
     <w:p>
       <w:pPr>
@@ -37060,11 +37323,11 @@
           <w14:ligatures w14:val="all"/>
         </w:rPr>
       </w:pPr>
-      <w:bookmarkStart w:id="247" w:name="_Toc241_คำถามทัวไป"/>
+      <w:bookmarkStart w:id="10245" w:name="_Toc241_คำถามทัวไป"/>
       <w:r>
         <w:t xml:space="preserve">คำถามทั่วไป</w:t>
       </w:r>
-      <w:bookmarkEnd w:id="247"/>
+      <w:bookmarkEnd w:id="10245"/>
     </w:p>
     <w:p>
       <w:pPr>
@@ -37074,11 +37337,11 @@
           <w14:ligatures w14:val="all"/>
         </w:rPr>
       </w:pPr>
-      <w:bookmarkStart w:id="248" w:name="_Toc242_Q_md2docx_ฟรีหรือไม"/>
+      <w:bookmarkStart w:id="10246" w:name="_Toc242_Q_md2docx_ฟรีหรือไม"/>
       <w:r>
         <w:t xml:space="preserve">Q: md2docx ฟรีหรือไม่?</w:t>
       </w:r>
-      <w:bookmarkEnd w:id="248"/>
+      <w:bookmarkEnd w:id="10246"/>
     </w:p>
     <w:p>
       <w:pPr>
@@ -37116,11 +37379,11 @@
           <w14:ligatures w14:val="all"/>
         </w:rPr>
       </w:pPr>
-      <w:bookmarkStart w:id="249" w:name="_Toc243_Q_md2docx_รองรับภาษาอะไรบาง"/>
+      <w:bookmarkStart w:id="10247" w:name="_Toc243_Q_md2docx_รองรับภาษาอะไรบาง"/>
       <w:r>
         <w:t xml:space="preserve">Q: md2docx รองรับภาษาอะไรบ้าง?</w:t>
       </w:r>
-      <w:bookmarkEnd w:id="249"/>
+      <w:bookmarkEnd w:id="10247"/>
     </w:p>
     <w:p>
       <w:pPr>
@@ -37158,11 +37421,11 @@
           <w14:ligatures w14:val="all"/>
         </w:rPr>
       </w:pPr>
-      <w:bookmarkStart w:id="250" w:name="_Toc244_Q_md2docx_ทำงานบนระบบปฏิบัติการอะไรไดบาง"/>
+      <w:bookmarkStart w:id="10248" w:name="_Toc244_Q_md2docx_ทำงานบนระบบปฏิบัติการอะไรไดบาง"/>
       <w:r>
         <w:t xml:space="preserve">Q: md2docx ทำงานบนระบบปฏิบัติการอะไรได้บ้าง?</w:t>
       </w:r>
-      <w:bookmarkEnd w:id="250"/>
+      <w:bookmarkEnd w:id="10248"/>
     </w:p>
     <w:p>
       <w:pPr>
@@ -37200,11 +37463,11 @@
           <w14:ligatures w14:val="all"/>
         </w:rPr>
       </w:pPr>
-      <w:bookmarkStart w:id="251" w:name="_Toc245_Q_md2docx_ตองการ_Microsoft_Word_หรือไม"/>
+      <w:bookmarkStart w:id="10249" w:name="_Toc245_Q_md2docx_ตองการ_Microsoft_Word_หรือไม"/>
       <w:r>
         <w:t xml:space="preserve">Q: md2docx ต้องการ Microsoft Word หรือไม่?</w:t>
       </w:r>
-      <w:bookmarkEnd w:id="251"/>
+      <w:bookmarkEnd w:id="10249"/>
     </w:p>
     <w:p>
       <w:pPr>
@@ -37242,11 +37505,11 @@
           <w14:ligatures w14:val="all"/>
         </w:rPr>
       </w:pPr>
-      <w:bookmarkStart w:id="252" w:name="_Toc246_คำถามเกียวกับการใชงาน"/>
+      <w:bookmarkStart w:id="10250" w:name="_Toc246_คำถามเกียวกับการใชงาน"/>
       <w:r>
         <w:t xml:space="preserve">คำถามเกี่ยวกับการใช้งาน</w:t>
       </w:r>
-      <w:bookmarkEnd w:id="252"/>
+      <w:bookmarkEnd w:id="10250"/>
     </w:p>
     <w:p>
       <w:pPr>
@@ -37256,11 +37519,11 @@
           <w14:ligatures w14:val="all"/>
         </w:rPr>
       </w:pPr>
-      <w:bookmarkStart w:id="253" w:name="_Toc247_Q_สามารถแปลงไฟล_Markdown_หลายไฟลเปนเอกสา"/>
+      <w:bookmarkStart w:id="10251" w:name="_Toc247_Q_สามารถแปลงไฟล_Markdown_หลายไฟลเปนเอกสา"/>
       <w:r>
         <w:t xml:space="preserve">Q: สามารถแปลงไฟล์ Markdown หลายไฟล์เป็นเอกสารเดียวได้หรือไม่?</w:t>
       </w:r>
-      <w:bookmarkEnd w:id="253"/>
+      <w:bookmarkEnd w:id="10251"/>
     </w:p>
     <w:p>
       <w:pPr>
@@ -37344,11 +37607,11 @@
           <w14:ligatures w14:val="all"/>
         </w:rPr>
       </w:pPr>
-      <w:bookmarkStart w:id="254" w:name="_Toc248_Q_สามารถใช_Template_ของตัวเองไดหรือไม"/>
+      <w:bookmarkStart w:id="10252" w:name="_Toc248_Q_สามารถใช_Template_ของตัวเองไดหรือไม"/>
       <w:r>
         <w:t xml:space="preserve">Q: สามารถใช้ Template ของตัวเองได้หรือไม่?</w:t>
       </w:r>
-      <w:bookmarkEnd w:id="254"/>
+      <w:bookmarkEnd w:id="10252"/>
     </w:p>
     <w:p>
       <w:pPr>
@@ -37397,11 +37660,11 @@
           <w14:ligatures w14:val="all"/>
         </w:rPr>
       </w:pPr>
-      <w:bookmarkStart w:id="255" w:name="_Toc249_Q_สามารถสรางสารบัญอัตโนมัติไดหรือไม"/>
+      <w:bookmarkStart w:id="10253" w:name="_Toc249_Q_สามารถสรางสารบัญอัตโนมัติไดหรือไม"/>
       <w:r>
         <w:t xml:space="preserve">Q: สามารถสร้างสารบัญอัตโนมัติได้หรือไม่?</w:t>
       </w:r>
-      <w:bookmarkEnd w:id="255"/>
+      <w:bookmarkEnd w:id="10253"/>
     </w:p>
     <w:p>
       <w:pPr>
@@ -37475,11 +37738,11 @@
           <w14:ligatures w14:val="all"/>
         </w:rPr>
       </w:pPr>
-      <w:bookmarkStart w:id="256" w:name="_Toc250_Q_สามารถเพิมหมายเลขหนาไดหรือไม"/>
+      <w:bookmarkStart w:id="10254" w:name="_Toc250_Q_สามารถเพิมหมายเลขหนาไดหรือไม"/>
       <w:r>
         <w:t xml:space="preserve">Q: สามารถเพิ่มหมายเลขหน้าได้หรือไม่?</w:t>
       </w:r>
-      <w:bookmarkEnd w:id="256"/>
+      <w:bookmarkEnd w:id="10254"/>
     </w:p>
     <w:p>
       <w:pPr>
@@ -37553,11 +37816,11 @@
           <w14:ligatures w14:val="all"/>
         </w:rPr>
       </w:pPr>
-      <w:bookmarkStart w:id="257" w:name="_Toc251_คำถามเกียวกับฟีเจอร"/>
+      <w:bookmarkStart w:id="10255" w:name="_Toc251_คำถามเกียวกับฟีเจอร"/>
       <w:r>
         <w:t xml:space="preserve">คำถามเกี่ยวกับฟีเจอร์</w:t>
       </w:r>
-      <w:bookmarkEnd w:id="257"/>
+      <w:bookmarkEnd w:id="10255"/>
     </w:p>
     <w:p>
       <w:pPr>
@@ -37567,11 +37830,11 @@
           <w14:ligatures w14:val="all"/>
         </w:rPr>
       </w:pPr>
-      <w:bookmarkStart w:id="258" w:name="_Toc252_Q_md2docx_รองรับ_Mermaid_diagrams_หรือไม"/>
+      <w:bookmarkStart w:id="10256" w:name="_Toc252_Q_md2docx_รองรับ_Mermaid_diagrams_หรือไม"/>
       <w:r>
         <w:t xml:space="preserve">Q: md2docx รองรับ Mermaid diagrams หรือไม่?</w:t>
       </w:r>
-      <w:bookmarkEnd w:id="258"/>
+      <w:bookmarkEnd w:id="10256"/>
     </w:p>
     <w:p>
       <w:pPr>
@@ -37609,11 +37872,11 @@
           <w14:ligatures w14:val="all"/>
         </w:rPr>
       </w:pPr>
-      <w:bookmarkStart w:id="259" w:name="_Toc253_Q_md2docx_รองรับ_syntax_highlighting_สำห"/>
+      <w:bookmarkStart w:id="10257" w:name="_Toc253_Q_md2docx_รองรับ_syntax_highlighting_สำห"/>
       <w:r>
         <w:t xml:space="preserve">Q: md2docx รองรับ syntax highlighting สำหรับภาษาโปรแกรมอะไรบ้าง?</w:t>
       </w:r>
-      <w:bookmarkEnd w:id="259"/>
+      <w:bookmarkEnd w:id="10257"/>
     </w:p>
     <w:p>
       <w:pPr>
@@ -37651,11 +37914,11 @@
           <w14:ligatures w14:val="all"/>
         </w:rPr>
       </w:pPr>
-      <w:bookmarkStart w:id="260" w:name="_Toc254_Q_สามารถใช_md2docx_บนเวบไดหรือไม"/>
+      <w:bookmarkStart w:id="10258" w:name="_Toc254_Q_สามารถใช_md2docx_บนเวบไดหรือไม"/>
       <w:r>
         <w:t xml:space="preserve">Q: สามารถใช้ md2docx บนเว็บได้หรือไม่?</w:t>
       </w:r>
-      <w:bookmarkEnd w:id="260"/>
+      <w:bookmarkEnd w:id="10258"/>
     </w:p>
     <w:p>
       <w:pPr>
@@ -37693,11 +37956,11 @@
           <w14:ligatures w14:val="all"/>
         </w:rPr>
       </w:pPr>
-      <w:bookmarkStart w:id="261" w:name="_Toc255_Q_md2docx_รองรับ_Git_diff_หรือไม"/>
+      <w:bookmarkStart w:id="10259" w:name="_Toc255_Q_md2docx_รองรับ_Git_diff_หรือไม"/>
       <w:r>
         <w:t xml:space="preserve">Q: md2docx รองรับ Git diff หรือไม่?</w:t>
       </w:r>
-      <w:bookmarkEnd w:id="261"/>
+      <w:bookmarkEnd w:id="10259"/>
     </w:p>
     <w:p>
       <w:pPr>
@@ -37735,11 +37998,11 @@
           <w14:ligatures w14:val="all"/>
         </w:rPr>
       </w:pPr>
-      <w:bookmarkStart w:id="262" w:name="_Toc256_คำถามเกียวกับประสิทธิภาพ"/>
+      <w:bookmarkStart w:id="10260" w:name="_Toc256_คำถามเกียวกับประสิทธิภาพ"/>
       <w:r>
         <w:t xml:space="preserve">คำถามเกี่ยวกับประสิทธิภาพ</w:t>
       </w:r>
-      <w:bookmarkEnd w:id="262"/>
+      <w:bookmarkEnd w:id="10260"/>
     </w:p>
     <w:p>
       <w:pPr>
@@ -37749,11 +38012,11 @@
           <w14:ligatures w14:val="all"/>
         </w:rPr>
       </w:pPr>
-      <w:bookmarkStart w:id="263" w:name="_Toc257_Q_md2docx_สรางเอกสารไดเรวแคไหน"/>
+      <w:bookmarkStart w:id="10261" w:name="_Toc257_Q_md2docx_สรางเอกสารไดเรวแคไหน"/>
       <w:r>
         <w:t xml:space="preserve">Q: md2docx สร้างเอกสารได้เร็วแค่ไหน?</w:t>
       </w:r>
-      <w:bookmarkEnd w:id="263"/>
+      <w:bookmarkEnd w:id="10261"/>
     </w:p>
     <w:p>
       <w:pPr>
@@ -37791,11 +38054,11 @@
           <w14:ligatures w14:val="all"/>
         </w:rPr>
       </w:pPr>
-      <w:bookmarkStart w:id="264" w:name="_Toc258_Q_md2docx_ใชหนวยความจำมากแคไหน"/>
+      <w:bookmarkStart w:id="10262" w:name="_Toc258_Q_md2docx_ใชหนวยความจำมากแคไหน"/>
       <w:r>
         <w:t xml:space="preserve">Q: md2docx ใช้หน่วยความจำมากแค่ไหน?</w:t>
       </w:r>
-      <w:bookmarkEnd w:id="264"/>
+      <w:bookmarkEnd w:id="10262"/>
     </w:p>
     <w:p>
       <w:pPr>
@@ -37833,11 +38096,11 @@
           <w14:ligatures w14:val="all"/>
         </w:rPr>
       </w:pPr>
-      <w:bookmarkStart w:id="265" w:name="_Toc259_Q_md2docx_สามารถสรางเอกสารขนาดใหญไดหรือไ"/>
+      <w:bookmarkStart w:id="10263" w:name="_Toc259_Q_md2docx_สามารถสรางเอกสารขนาดใหญไดหรือไ"/>
       <w:r>
         <w:t xml:space="preserve">Q: md2docx สามารถสร้างเอกสารขนาดใหญ่ได้หรือไม่?</w:t>
       </w:r>
-      <w:bookmarkEnd w:id="265"/>
+      <w:bookmarkEnd w:id="10263"/>
     </w:p>
     <w:p>
       <w:pPr>
@@ -37875,11 +38138,11 @@
           <w14:ligatures w14:val="all"/>
         </w:rPr>
       </w:pPr>
-      <w:bookmarkStart w:id="266" w:name="_Toc260_คำถามเกียวกับการพัฒนา"/>
+      <w:bookmarkStart w:id="10264" w:name="_Toc260_คำถามเกียวกับการพัฒนา"/>
       <w:r>
         <w:t xml:space="preserve">คำถามเกี่ยวกับการพัฒนา</w:t>
       </w:r>
-      <w:bookmarkEnd w:id="266"/>
+      <w:bookmarkEnd w:id="10264"/>
     </w:p>
     <w:p>
       <w:pPr>
@@ -37889,11 +38152,11 @@
           <w14:ligatures w14:val="all"/>
         </w:rPr>
       </w:pPr>
-      <w:bookmarkStart w:id="267" w:name="_Toc261_Q_สามารถมีสวนรวมในการพัฒนา_md2docx_ไดหรื"/>
+      <w:bookmarkStart w:id="10265" w:name="_Toc261_Q_สามารถมีสวนรวมในการพัฒนา_md2docx_ไดหรื"/>
       <w:r>
         <w:t xml:space="preserve">Q: สามารถมีส่วนร่วมในการพัฒนา md2docx ได้หรือไม่?</w:t>
       </w:r>
-      <w:bookmarkEnd w:id="267"/>
+      <w:bookmarkEnd w:id="10265"/>
     </w:p>
     <w:p>
       <w:pPr>
@@ -37931,11 +38194,11 @@
           <w14:ligatures w14:val="all"/>
         </w:rPr>
       </w:pPr>
-      <w:bookmarkStart w:id="268" w:name="_Toc262_Q_มี_roadmap_สำหรับการพัฒนา_md2docx_หรือ"/>
+      <w:bookmarkStart w:id="10266" w:name="_Toc262_Q_มี_roadmap_สำหรับการพัฒนา_md2docx_หรือ"/>
       <w:r>
         <w:t xml:space="preserve">Q: มี roadmap สำหรับการพัฒนา md2docx หรือไม่?</w:t>
       </w:r>
-      <w:bookmarkEnd w:id="268"/>
+      <w:bookmarkEnd w:id="10266"/>
     </w:p>
     <w:p>
       <w:pPr>
@@ -37956,7 +38219,7 @@
       <w:r>
         <w:t xml:space="preserve"> มี คุณสามารถดูได้ที่ </w:t>
       </w:r>
-      <w:hyperlink r:id="rId10003">
+      <w:hyperlink r:id="rId16">
         <w:r>
           <w:rPr>
             <w:rStyle w:val="Hyperlink"/>
@@ -37984,11 +38247,11 @@
           <w14:ligatures w14:val="all"/>
         </w:rPr>
       </w:pPr>
-      <w:bookmarkStart w:id="269" w:name="_Toc263_Q_มีวิธีรายงานบักหรือขอฟีเจอรใหมไดหรือไม"/>
+      <w:bookmarkStart w:id="10267" w:name="_Toc263_Q_มีวิธีรายงานบักหรือขอฟีเจอรใหมไดหรือไม"/>
       <w:r>
         <w:t xml:space="preserve">Q: มีวิธีรายงานบั๊กหรือขอฟีเจอร์ใหม่ได้หรือไม่?</w:t>
       </w:r>
-      <w:bookmarkEnd w:id="269"/>
+      <w:bookmarkEnd w:id="10267"/>
     </w:p>
     <w:p>
       <w:pPr>
@@ -38009,7 +38272,7 @@
       <w:r>
         <w:t xml:space="preserve"> ได้ สร้าง Issue บน </w:t>
       </w:r>
-      <w:hyperlink r:id="rId10004">
+      <w:hyperlink r:id="rId17">
         <w:r>
           <w:rPr>
             <w:rStyle w:val="Hyperlink"/>
@@ -38037,11 +38300,11 @@
           <w14:ligatures w14:val="all"/>
         </w:rPr>
       </w:pPr>
-      <w:bookmarkStart w:id="270" w:name="_Toc264_เคลดลับและเทคนิค"/>
+      <w:bookmarkStart w:id="10268" w:name="_Toc264_เคลดลับและเทคนิค"/>
       <w:r>
         <w:t xml:space="preserve">เคล็ดลับและเทคนิค</w:t>
       </w:r>
-      <w:bookmarkEnd w:id="270"/>
+      <w:bookmarkEnd w:id="10268"/>
     </w:p>
     <w:p>
       <w:pPr>
@@ -38051,11 +38314,11 @@
           <w14:ligatures w14:val="all"/>
         </w:rPr>
       </w:pPr>
-      <w:bookmarkStart w:id="271" w:name="_Toc265_เคลดลับที_1_ใช_Watch_Mode_สำหรับการพัฒนา"/>
+      <w:bookmarkStart w:id="10269" w:name="_Toc265_เคลดลับที_1_ใช_Watch_Mode_สำหรับการพัฒนา"/>
       <w:r>
         <w:t xml:space="preserve">เคล็ดลับที่ 1: ใช้ Watch Mode สำหรับการพัฒนา</w:t>
       </w:r>
-      <w:bookmarkEnd w:id="271"/>
+      <w:bookmarkEnd w:id="10269"/>
     </w:p>
     <w:p>
       <w:pPr>
@@ -38097,11 +38360,11 @@
           <w14:ligatures w14:val="all"/>
         </w:rPr>
       </w:pPr>
-      <w:bookmarkStart w:id="272" w:name="_Toc266_เคลดลับที_2_ใช_Draft_Mode_สำหรับการทดสอบ"/>
+      <w:bookmarkStart w:id="10270" w:name="_Toc266_เคลดลับที_2_ใช_Draft_Mode_สำหรับการทดสอบ"/>
       <w:r>
         <w:t xml:space="preserve">เคล็ดลับที่ 2: ใช้ Draft Mode สำหรับการทดสอบ</w:t>
       </w:r>
-      <w:bookmarkEnd w:id="272"/>
+      <w:bookmarkEnd w:id="10270"/>
     </w:p>
     <w:p>
       <w:pPr>
@@ -38143,11 +38406,11 @@
           <w14:ligatures w14:val="all"/>
         </w:rPr>
       </w:pPr>
-      <w:bookmarkStart w:id="273" w:name="_Toc267_เคลดลับที_3_ใช_Git_สำหรับ_Version_Contro"/>
+      <w:bookmarkStart w:id="10271" w:name="_Toc267_เคลดลับที_3_ใช_Git_สำหรับ_Version_Contro"/>
       <w:r>
         <w:t xml:space="preserve">เคล็ดลับที่ 3: ใช้ Git สำหรับ Version Control</w:t>
       </w:r>
-      <w:bookmarkEnd w:id="273"/>
+      <w:bookmarkEnd w:id="10271"/>
     </w:p>
     <w:p>
       <w:pPr>
@@ -38213,11 +38476,11 @@
           <w14:ligatures w14:val="all"/>
         </w:rPr>
       </w:pPr>
-      <w:bookmarkStart w:id="274" w:name="_Toc268_เคลดลับที_4_ใช_Precommit_Hooks"/>
+      <w:bookmarkStart w:id="10272" w:name="_Toc268_เคลดลับที_4_ใช_Precommit_Hooks"/>
       <w:r>
         <w:t xml:space="preserve">เคล็ดลับที่ 4: ใช้ Pre-commit Hooks</w:t>
       </w:r>
-      <w:bookmarkEnd w:id="274"/>
+      <w:bookmarkEnd w:id="10272"/>
     </w:p>
     <w:p>
       <w:pPr>
@@ -38295,11 +38558,11 @@
           <w14:ligatures w14:val="all"/>
         </w:rPr>
       </w:pPr>
-      <w:bookmarkStart w:id="275" w:name="_Toc269_เคลดลับที_5_ใช_CICD"/>
+      <w:bookmarkStart w:id="10273" w:name="_Toc269_เคลดลับที_5_ใช_CICD"/>
       <w:r>
         <w:t xml:space="preserve">เคล็ดลับที่ 5: ใช้ CI/CD</w:t>
       </w:r>
-      <w:bookmarkEnd w:id="275"/>
+      <w:bookmarkEnd w:id="10273"/>
     </w:p>
     <w:p>
       <w:pPr>
@@ -38533,11 +38796,11 @@
           <w14:ligatures w14:val="all"/>
         </w:rPr>
       </w:pPr>
-      <w:bookmarkStart w:id="276" w:name="_Toc270_สรุปบทนี"/>
+      <w:bookmarkStart w:id="10274" w:name="_Toc270_สรุปบทนี"/>
       <w:r>
         <w:t xml:space="preserve">สรุปบทนี้</w:t>
       </w:r>
-      <w:bookmarkEnd w:id="276"/>
+      <w:bookmarkEnd w:id="10274"/>
     </w:p>
     <w:p>
       <w:pPr>
@@ -38771,11 +39034,11 @@
           <w14:ligatures w14:val="all"/>
         </w:rPr>
       </w:pPr>
-      <w:bookmarkStart w:id="277" w:name="_Toc271_แหลงขอมูลเพิมเติม"/>
+      <w:bookmarkStart w:id="10275" w:name="_Toc271_แหลงขอมูลเพิมเติม"/>
       <w:r>
         <w:t xml:space="preserve">แหล่งข้อมูลเพิ่มเติม</w:t>
       </w:r>
-      <w:bookmarkEnd w:id="277"/>
+      <w:bookmarkEnd w:id="10275"/>
     </w:p>
     <w:p>
       <w:pPr>
@@ -38916,10 +39179,10 @@
           <w14:ligatures w14:val="all"/>
         </w:rPr>
         <w:sectPr>
-          <w:headerReference w:type="default" r:id="rId10006"/>
-          <w:headerReference w:type="first" r:id="rId10007"/>
-          <w:footerReference w:type="default" r:id="rId10008"/>
-          <w:footerReference w:type="first" r:id="rId10009"/>
+          <w:headerReference w:type="default" r:id="rId23"/>
+          <w:headerReference w:type="first" r:id="rId24"/>
+          <w:footerReference w:type="default" r:id="rId25"/>
+          <w:footerReference w:type="first" r:id="rId26"/>
           <w:type w:val="nextPage"/>
           <w:pgSz w:w="11906" w:h="16838"/>
           <w:pgMar w:top="1440" w:right="1440" w:bottom="1440" w:left="1440" w:header="708" w:footer="708" w:gutter="0"/>
@@ -38947,10 +39210,10 @@
       </w:r>
     </w:p>
     <w:sectPr>
-      <w:headerReference w:type="default" r:id="rId10006"/>
-      <w:headerReference w:type="first" r:id="rId10007"/>
-      <w:footerReference w:type="default" r:id="rId10008"/>
-      <w:footerReference w:type="first" r:id="rId10009"/>
+      <w:headerReference w:type="default" r:id="rId23"/>
+      <w:headerReference w:type="first" r:id="rId24"/>
+      <w:footerReference w:type="default" r:id="rId25"/>
+      <w:footerReference w:type="first" r:id="rId26"/>
       <w:pgSz w:w="11906" w:h="16838"/>
       <w:pgMar w:top="1440" w:right="1440" w:bottom="1440" w:left="1440" w:header="708" w:footer="708" w:gutter="0"/>
       <w:cols w:space="708"/>

--- a/examples/thai-manual/output/manual-md2docx.docx
+++ b/examples/thai-manual/output/manual-md2docx.docx
@@ -312,8 +312,8 @@
           <w14:ligatures w14:val="all"/>
         </w:rPr>
         <w:sectPr>
-          <w:headerReference w:type="default" r:id="rId24"/>
-          <w:footerReference w:type="default" r:id="rId26"/>
+          <w:headerReference w:type="default" r:id="rId25"/>
+          <w:footerReference w:type="default" r:id="rId28"/>
           <w:type w:val="nextPage"/>
           <w:pgSz w:w="11906" w:h="16838"/>
           <w:pgMar w:top="1440" w:right="1440" w:bottom="1440" w:left="1440" w:header="708" w:footer="708" w:gutter="0"/>
@@ -1853,24 +1853,264 @@
     </w:p>
     <w:p>
       <w:pPr>
-        <w:spacing w:before="0" w:after="0" w:line="240" w:lineRule="auto"/>
-        <w:rPr>
-          <w14:ligatures w14:val="all"/>
-        </w:rPr>
-      </w:pPr>
+        <w:pStyle w:val="TOC1"/>
+        <w:spacing w:before="0" w:after="0" w:line="240" w:lineRule="auto"/>
+        <w:rPr>
+          <w14:ligatures w14:val="all"/>
+        </w:rPr>
+      </w:pPr>
+      <w:r>
+        <w:t xml:space="preserve">บทที่ 5 การอ้างอิง API</w:t>
+      </w:r>
+      <w:r>
+        <w:tab/>
+      </w:r>
+      <w:r>
+        <w:fldChar w:fldCharType="begin"/>
+      </w:r>
+      <w:r>
+        <w:instrText xml:space="preserve"> PAGEREF ch05 \h </w:instrText>
+      </w:r>
+      <w:r>
+        <w:fldChar w:fldCharType="separate"/>
+      </w:r>
+      <w:r>
+        <w:t xml:space="preserve">1</w:t>
+      </w:r>
       <w:r>
         <w:fldChar w:fldCharType="end"/>
       </w:r>
     </w:p>
     <w:p>
       <w:pPr>
+        <w:pStyle w:val="TOC2"/>
+        <w:spacing w:before="0" w:after="0" w:line="240" w:lineRule="auto"/>
+        <w:rPr>
+          <w14:ligatures w14:val="all"/>
+        </w:rPr>
+      </w:pPr>
+      <w:r>
+        <w:t xml:space="preserve">ภาพรวม API</w:t>
+      </w:r>
+      <w:r>
+        <w:tab/>
+      </w:r>
+      <w:r>
+        <w:fldChar w:fldCharType="begin"/>
+      </w:r>
+      <w:r>
+        <w:instrText xml:space="preserve"> PAGEREF _Toc272_ภาพรวม_API \h </w:instrText>
+      </w:r>
+      <w:r>
+        <w:fldChar w:fldCharType="separate"/>
+      </w:r>
+      <w:r>
+        <w:t xml:space="preserve">1</w:t>
+      </w:r>
+      <w:r>
+        <w:fldChar w:fldCharType="end"/>
+      </w:r>
+    </w:p>
+    <w:p>
+      <w:pPr>
+        <w:pStyle w:val="TOC2"/>
+        <w:spacing w:before="0" w:after="0" w:line="240" w:lineRule="auto"/>
+        <w:rPr>
+          <w14:ligatures w14:val="all"/>
+        </w:rPr>
+      </w:pPr>
+      <w:r>
+        <w:t xml:space="preserve">Structs หลัก</w:t>
+      </w:r>
+      <w:r>
+        <w:tab/>
+      </w:r>
+      <w:r>
+        <w:fldChar w:fldCharType="begin"/>
+      </w:r>
+      <w:r>
+        <w:instrText xml:space="preserve"> PAGEREF _Toc273_Structs_หลัก \h </w:instrText>
+      </w:r>
+      <w:r>
+        <w:fldChar w:fldCharType="separate"/>
+      </w:r>
+      <w:r>
+        <w:t xml:space="preserve">1</w:t>
+      </w:r>
+      <w:r>
+        <w:fldChar w:fldCharType="end"/>
+      </w:r>
+    </w:p>
+    <w:p>
+      <w:pPr>
+        <w:pStyle w:val="TOC2"/>
+        <w:spacing w:before="0" w:after="0" w:line="240" w:lineRule="auto"/>
+        <w:rPr>
+          <w14:ligatures w14:val="all"/>
+        </w:rPr>
+      </w:pPr>
+      <w:r>
+        <w:t xml:space="preserve">Public Functions</w:t>
+      </w:r>
+      <w:r>
+        <w:tab/>
+      </w:r>
+      <w:r>
+        <w:fldChar w:fldCharType="begin"/>
+      </w:r>
+      <w:r>
+        <w:instrText xml:space="preserve"> PAGEREF _Toc283_Public_Functions \h </w:instrText>
+      </w:r>
+      <w:r>
+        <w:fldChar w:fldCharType="separate"/>
+      </w:r>
+      <w:r>
+        <w:t xml:space="preserve">1</w:t>
+      </w:r>
+      <w:r>
+        <w:fldChar w:fldCharType="end"/>
+      </w:r>
+    </w:p>
+    <w:p>
+      <w:pPr>
+        <w:pStyle w:val="TOC2"/>
+        <w:spacing w:before="0" w:after="0" w:line="240" w:lineRule="auto"/>
+        <w:rPr>
+          <w14:ligatures w14:val="all"/>
+        </w:rPr>
+      </w:pPr>
+      <w:r>
+        <w:t xml:space="preserve">Builder Pattern</w:t>
+      </w:r>
+      <w:r>
+        <w:tab/>
+      </w:r>
+      <w:r>
+        <w:fldChar w:fldCharType="begin"/>
+      </w:r>
+      <w:r>
+        <w:instrText xml:space="preserve"> PAGEREF _Toc289_Builder_Pattern \h </w:instrText>
+      </w:r>
+      <w:r>
+        <w:fldChar w:fldCharType="separate"/>
+      </w:r>
+      <w:r>
+        <w:t xml:space="preserve">1</w:t>
+      </w:r>
+      <w:r>
+        <w:fldChar w:fldCharType="end"/>
+      </w:r>
+    </w:p>
+    <w:p>
+      <w:pPr>
+        <w:pStyle w:val="TOC2"/>
+        <w:spacing w:before="0" w:after="0" w:line="240" w:lineRule="auto"/>
+        <w:rPr>
+          <w14:ligatures w14:val="all"/>
+        </w:rPr>
+      </w:pPr>
+      <w:r>
+        <w:t xml:space="preserve">Error Types</w:t>
+      </w:r>
+      <w:r>
+        <w:tab/>
+      </w:r>
+      <w:r>
+        <w:fldChar w:fldCharType="begin"/>
+      </w:r>
+      <w:r>
+        <w:instrText xml:space="preserve"> PAGEREF _Toc293_Error_Types \h </w:instrText>
+      </w:r>
+      <w:r>
+        <w:fldChar w:fldCharType="separate"/>
+      </w:r>
+      <w:r>
+        <w:t xml:space="preserve">1</w:t>
+      </w:r>
+      <w:r>
+        <w:fldChar w:fldCharType="end"/>
+      </w:r>
+    </w:p>
+    <w:p>
+      <w:pPr>
+        <w:pStyle w:val="TOC2"/>
+        <w:spacing w:before="0" w:after="0" w:line="240" w:lineRule="auto"/>
+        <w:rPr>
+          <w14:ligatures w14:val="all"/>
+        </w:rPr>
+      </w:pPr>
+      <w:r>
+        <w:t xml:space="preserve">ตัวอย่างการใช้งานแบบเต็ม</w:t>
+      </w:r>
+      <w:r>
+        <w:tab/>
+      </w:r>
+      <w:r>
+        <w:fldChar w:fldCharType="begin"/>
+      </w:r>
+      <w:r>
+        <w:instrText xml:space="preserve"> PAGEREF _Toc296_ตัวอยางการใชงานแบบเตม \h </w:instrText>
+      </w:r>
+      <w:r>
+        <w:fldChar w:fldCharType="separate"/>
+      </w:r>
+      <w:r>
+        <w:t xml:space="preserve">1</w:t>
+      </w:r>
+      <w:r>
+        <w:fldChar w:fldCharType="end"/>
+      </w:r>
+    </w:p>
+    <w:p>
+      <w:pPr>
+        <w:pStyle w:val="TOC2"/>
+        <w:spacing w:before="0" w:after="0" w:line="240" w:lineRule="auto"/>
+        <w:rPr>
+          <w14:ligatures w14:val="all"/>
+        </w:rPr>
+      </w:pPr>
+      <w:r>
+        <w:t xml:space="preserve">สรุปบทนี้</w:t>
+      </w:r>
+      <w:r>
+        <w:tab/>
+      </w:r>
+      <w:r>
+        <w:fldChar w:fldCharType="begin"/>
+      </w:r>
+      <w:r>
+        <w:instrText xml:space="preserve"> PAGEREF _Toc302_สรุปบทนี \h </w:instrText>
+      </w:r>
+      <w:r>
+        <w:fldChar w:fldCharType="separate"/>
+      </w:r>
+      <w:r>
+        <w:t xml:space="preserve">1</w:t>
+      </w:r>
+      <w:r>
+        <w:fldChar w:fldCharType="end"/>
+      </w:r>
+    </w:p>
+    <w:p>
+      <w:pPr>
+        <w:spacing w:before="0" w:after="0" w:line="240" w:lineRule="auto"/>
+        <w:rPr>
+          <w14:ligatures w14:val="all"/>
+        </w:rPr>
+      </w:pPr>
+      <w:r>
+        <w:fldChar w:fldCharType="end"/>
+      </w:r>
+    </w:p>
+    <w:p>
+      <w:pPr>
         <w:spacing w:before="0" w:after="0" w:line="240" w:lineRule="auto"/>
         <w:rPr>
           <w14:ligatures w14:val="all"/>
         </w:rPr>
         <w:sectPr>
-          <w:headerReference w:type="default" r:id="rId24"/>
-          <w:footerReference w:type="default" r:id="rId26"/>
+          <w:headerReference w:type="default" r:id="rId25"/>
+          <w:footerReference w:type="default" r:id="rId28"/>
           <w:type w:val="nextPage"/>
           <w:pgNumType w:start="1"/>
           <w:pgSz w:w="11906" w:h="16838"/>
@@ -6097,8 +6337,8 @@
         <w:sectPr>
           <w:headerReference w:type="default" r:id="rId23"/>
           <w:headerReference w:type="first" r:id="rId24"/>
-          <w:footerReference w:type="default" r:id="rId25"/>
-          <w:footerReference w:type="first" r:id="rId26"/>
+          <w:footerReference w:type="default" r:id="rId26"/>
+          <w:footerReference w:type="first" r:id="rId27"/>
           <w:type w:val="nextPage"/>
           <w:pgSz w:w="11906" w:h="16838"/>
           <w:pgMar w:top="1440" w:right="1440" w:bottom="1440" w:left="1440" w:header="708" w:footer="708" w:gutter="0"/>
@@ -13372,8 +13612,8 @@
         <w:sectPr>
           <w:headerReference w:type="default" r:id="rId23"/>
           <w:headerReference w:type="first" r:id="rId24"/>
-          <w:footerReference w:type="default" r:id="rId25"/>
-          <w:footerReference w:type="first" r:id="rId26"/>
+          <w:footerReference w:type="default" r:id="rId26"/>
+          <w:footerReference w:type="first" r:id="rId27"/>
           <w:type w:val="nextPage"/>
           <w:pgSz w:w="11906" w:h="16838"/>
           <w:pgMar w:top="1440" w:right="1440" w:bottom="1440" w:left="1440" w:header="708" w:footer="708" w:gutter="0"/>
@@ -13404,8 +13644,8 @@
         <w:sectPr>
           <w:headerReference w:type="default" r:id="rId23"/>
           <w:headerReference w:type="first" r:id="rId24"/>
-          <w:footerReference w:type="default" r:id="rId25"/>
-          <w:footerReference w:type="first" r:id="rId26"/>
+          <w:footerReference w:type="default" r:id="rId26"/>
+          <w:footerReference w:type="first" r:id="rId27"/>
           <w:type w:val="nextPage"/>
           <w:pgSz w:w="11906" w:h="16838"/>
           <w:pgMar w:top="1440" w:right="1440" w:bottom="1440" w:left="1440" w:header="708" w:footer="708" w:gutter="0"/>
@@ -13436,8 +13676,8 @@
         <w:sectPr>
           <w:headerReference w:type="default" r:id="rId23"/>
           <w:headerReference w:type="first" r:id="rId24"/>
-          <w:footerReference w:type="default" r:id="rId25"/>
-          <w:footerReference w:type="first" r:id="rId26"/>
+          <w:footerReference w:type="default" r:id="rId26"/>
+          <w:footerReference w:type="first" r:id="rId27"/>
           <w:type w:val="nextPage"/>
           <w:pgSz w:w="11906" w:h="16838"/>
           <w:pgMar w:top="1440" w:right="1440" w:bottom="1440" w:left="1440" w:header="708" w:footer="708" w:gutter="0"/>
@@ -15261,8 +15501,8 @@
         <w:sectPr>
           <w:headerReference w:type="default" r:id="rId23"/>
           <w:headerReference w:type="first" r:id="rId24"/>
-          <w:footerReference w:type="default" r:id="rId25"/>
-          <w:footerReference w:type="first" r:id="rId26"/>
+          <w:footerReference w:type="default" r:id="rId26"/>
+          <w:footerReference w:type="first" r:id="rId27"/>
           <w:type w:val="nextPage"/>
           <w:pgSz w:w="11906" w:h="16838"/>
           <w:pgMar w:top="1440" w:right="1440" w:bottom="1440" w:left="1440" w:header="708" w:footer="708" w:gutter="0"/>
@@ -28086,8 +28326,8 @@
         <w:sectPr>
           <w:headerReference w:type="default" r:id="rId23"/>
           <w:headerReference w:type="first" r:id="rId24"/>
-          <w:footerReference w:type="default" r:id="rId25"/>
-          <w:footerReference w:type="first" r:id="rId26"/>
+          <w:footerReference w:type="default" r:id="rId26"/>
+          <w:footerReference w:type="first" r:id="rId27"/>
           <w:type w:val="nextPage"/>
           <w:pgSz w:w="11906" w:h="16838"/>
           <w:pgMar w:top="1440" w:right="1440" w:bottom="1440" w:left="1440" w:header="708" w:footer="708" w:gutter="0"/>
@@ -39181,8 +39421,8 @@
         <w:sectPr>
           <w:headerReference w:type="default" r:id="rId23"/>
           <w:headerReference w:type="first" r:id="rId24"/>
-          <w:footerReference w:type="default" r:id="rId25"/>
-          <w:footerReference w:type="first" r:id="rId26"/>
+          <w:footerReference w:type="default" r:id="rId26"/>
+          <w:footerReference w:type="first" r:id="rId27"/>
           <w:type w:val="nextPage"/>
           <w:pgSz w:w="11906" w:h="16838"/>
           <w:pgMar w:top="1440" w:right="1440" w:bottom="1440" w:left="1440" w:header="708" w:footer="708" w:gutter="0"/>
@@ -39209,11 +39449,8881 @@
         <w:t xml:space="preserve">© 2569 md2docx Project</w:t>
       </w:r>
     </w:p>
+    <w:p>
+      <w:pPr>
+        <w:spacing w:before="0" w:after="0" w:line="240" w:lineRule="auto"/>
+        <w:rPr>
+          <w14:ligatures w14:val="all"/>
+        </w:rPr>
+        <w:sectPr>
+          <w:headerReference w:type="default" r:id="rId23"/>
+          <w:headerReference w:type="first" r:id="rId24"/>
+          <w:footerReference w:type="default" r:id="rId26"/>
+          <w:footerReference w:type="first" r:id="rId27"/>
+          <w:type w:val="nextPage"/>
+          <w:pgSz w:w="11906" w:h="16838"/>
+          <w:pgMar w:top="1440" w:right="1440" w:bottom="1440" w:left="1440" w:header="708" w:footer="708" w:gutter="0"/>
+          <w:cols w:space="708"/>
+          <w:titlePg/>
+          <w:docGrid w:linePitch="360"/>
+        </w:sectPr>
+      </w:pPr>
+    </w:p>
+    <w:p>
+      <w:pPr>
+        <w:spacing w:before="0" w:after="0" w:line="240" w:lineRule="auto"/>
+        <w:rPr>
+          <w14:ligatures w14:val="all"/>
+        </w:rPr>
+      </w:pPr>
+    </w:p>
+    <w:p>
+      <w:pPr>
+        <w:pStyle w:val="Heading1"/>
+        <w:spacing w:before="0" w:after="0" w:line="240" w:lineRule="auto"/>
+        <w:rPr>
+          <w14:ligatures w14:val="all"/>
+        </w:rPr>
+      </w:pPr>
+      <w:bookmarkStart w:id="10276" w:name="ch05"/>
+      <w:r>
+        <w:t xml:space="preserve">บทที่ 5 การอ้างอิง API</w:t>
+      </w:r>
+      <w:bookmarkEnd w:id="10276"/>
+    </w:p>
+    <w:p>
+      <w:pPr>
+        <w:pStyle w:val="BodyText"/>
+        <w:spacing w:before="0" w:after="0" w:line="240" w:lineRule="auto"/>
+        <w:rPr>
+          <w14:ligatures w14:val="all"/>
+        </w:rPr>
+      </w:pPr>
+      <w:r>
+        <w:t xml:space="preserve">บทนี้จะอธิบาย API ทั้งหมดของ md2docx รวมถึง Structs, Functions, และ Error Types ที่คุณสามารถใช้ในโปรแกรม Rust ของคุณ</w:t>
+      </w:r>
+    </w:p>
+    <w:p>
+      <w:pPr>
+        <w:spacing w:before="0" w:after="0" w:line="240" w:lineRule="auto"/>
+        <w:rPr>
+          <w14:ligatures w14:val="all"/>
+        </w:rPr>
+      </w:pPr>
+    </w:p>
+    <w:p>
+      <w:pPr>
+        <w:pStyle w:val="Heading2"/>
+        <w:spacing w:before="0" w:after="0" w:line="240" w:lineRule="auto"/>
+        <w:rPr>
+          <w14:ligatures w14:val="all"/>
+        </w:rPr>
+      </w:pPr>
+      <w:bookmarkStart w:id="10277" w:name="_Toc272_ภาพรวม_API"/>
+      <w:r>
+        <w:t xml:space="preserve">ภาพรวม API</w:t>
+      </w:r>
+      <w:bookmarkEnd w:id="10277"/>
+    </w:p>
+    <w:p>
+      <w:pPr>
+        <w:pStyle w:val="BodyText"/>
+        <w:spacing w:before="0" w:after="0" w:line="240" w:lineRule="auto"/>
+        <w:rPr>
+          <w14:ligatures w14:val="all"/>
+        </w:rPr>
+      </w:pPr>
+      <w:r>
+        <w:t xml:space="preserve">md2docx มี API ที่ยืดหยุ่นและใช้งานง่าย คุณสามารถใช้ md2docx ได้ 2 วิธีหลัก:</w:t>
+      </w:r>
+    </w:p>
+    <w:p>
+      <w:pPr>
+        <w:pStyle w:val="ListParagraph"/>
+        <w:numPr>
+          <w:ilvl w:val="0"/>
+          <w:numId w:val="76"/>
+        </w:numPr>
+        <w:spacing w:before="0" w:after="0" w:line="240" w:lineRule="auto"/>
+        <w:rPr>
+          <w14:ligatures w14:val="all"/>
+        </w:rPr>
+      </w:pPr>
+      <w:r>
+        <w:rPr>
+          <w:b/>
+          <w:lang w:val="en-US" w:eastAsia="th-TH" w:bidi="th-TH"/>
+          <w14:ligatures w14:val="all"/>
+        </w:rPr>
+        <w:t xml:space="preserve">ใช้เป็น Library</w:t>
+      </w:r>
+      <w:r>
+        <w:t xml:space="preserve"> - ฝังในโปรแกรม Rust ของคุณ</w:t>
+      </w:r>
+    </w:p>
+    <w:p>
+      <w:pPr>
+        <w:pStyle w:val="ListParagraph"/>
+        <w:numPr>
+          <w:ilvl w:val="0"/>
+          <w:numId w:val="76"/>
+        </w:numPr>
+        <w:spacing w:before="0" w:after="0" w:line="240" w:lineRule="auto"/>
+        <w:rPr>
+          <w14:ligatures w14:val="all"/>
+        </w:rPr>
+      </w:pPr>
+      <w:r>
+        <w:rPr>
+          <w:b/>
+          <w:lang w:val="th-TH" w:eastAsia="th-TH" w:bidi="th-TH"/>
+          <w14:ligatures w14:val="all"/>
+        </w:rPr>
+        <w:t xml:space="preserve">ใช้เป็น CLI</w:t>
+      </w:r>
+      <w:r>
+        <w:t xml:space="preserve"> - ใช้คำสั่ง command line</w:t>
+      </w:r>
+    </w:p>
+    <w:p>
+      <w:pPr>
+        <w:pStyle w:val="BodyText"/>
+        <w:spacing w:before="0" w:after="0" w:line="240" w:lineRule="auto"/>
+        <w:rPr>
+          <w14:ligatures w14:val="all"/>
+        </w:rPr>
+      </w:pPr>
+      <w:r>
+        <w:t xml:space="preserve">บทนี้จะเน้นที่การใช้เป็น Library</w:t>
+      </w:r>
+    </w:p>
+    <w:p>
+      <w:pPr>
+        <w:spacing w:before="0" w:after="0" w:line="240" w:lineRule="auto"/>
+        <w:rPr>
+          <w14:ligatures w14:val="all"/>
+        </w:rPr>
+      </w:pPr>
+    </w:p>
+    <w:p>
+      <w:pPr>
+        <w:pStyle w:val="Heading2"/>
+        <w:spacing w:before="0" w:after="0" w:line="240" w:lineRule="auto"/>
+        <w:rPr>
+          <w14:ligatures w14:val="all"/>
+        </w:rPr>
+      </w:pPr>
+      <w:bookmarkStart w:id="10278" w:name="_Toc273_Structs_หลัก"/>
+      <w:r>
+        <w:t xml:space="preserve">Structs หลัก</w:t>
+      </w:r>
+      <w:bookmarkEnd w:id="10278"/>
+    </w:p>
+    <w:p>
+      <w:pPr>
+        <w:pStyle w:val="Heading3"/>
+        <w:spacing w:before="0" w:after="0" w:line="240" w:lineRule="auto"/>
+        <w:rPr>
+          <w14:ligatures w14:val="all"/>
+        </w:rPr>
+      </w:pPr>
+      <w:bookmarkStart w:id="10279" w:name="_Toc274_Document"/>
+      <w:r>
+        <w:t xml:space="preserve">Document</w:t>
+      </w:r>
+      <w:bookmarkEnd w:id="10279"/>
+    </w:p>
+    <w:p>
+      <w:pPr>
+        <w:pStyle w:val="BodyText"/>
+        <w:spacing w:before="0" w:after="0" w:line="240" w:lineRule="auto"/>
+        <w:rPr>
+          <w14:ligatures w14:val="all"/>
+        </w:rPr>
+      </w:pPr>
+      <w:r>
+        <w:rPr>
+          <w:rStyle w:val="CodeChar"/>
+          <w:lang w:val="en-US" w:eastAsia="th-TH" w:bidi="th-TH"/>
+          <w14:ligatures w14:val="all"/>
+        </w:rPr>
+        <w:t xml:space="preserve">Document</w:t>
+      </w:r>
+      <w:r>
+        <w:t xml:space="preserve"> เป็น Struct หลักที่ใช้สร้างเอกสาร DOCX</w:t>
+      </w:r>
+    </w:p>
+    <w:p>
+      <w:pPr>
+        <w:pStyle w:val="Code"/>
+        <w:spacing w:before="0" w:after="0" w:line="240" w:lineRule="auto"/>
+        <w:rPr>
+          <w14:ligatures w14:val="all"/>
+        </w:rPr>
+      </w:pPr>
+      <w:r>
+        <w:t xml:space="preserve">pub struct Document {</w:t>
+      </w:r>
+    </w:p>
+    <w:p>
+      <w:pPr>
+        <w:pStyle w:val="Code"/>
+        <w:spacing w:before="0" w:after="0" w:line="240" w:lineRule="auto"/>
+        <w:rPr>
+          <w14:ligatures w14:val="all"/>
+        </w:rPr>
+      </w:pPr>
+      <w:r>
+        <w:t xml:space="preserve">    title: String,</w:t>
+      </w:r>
+    </w:p>
+    <w:p>
+      <w:pPr>
+        <w:pStyle w:val="Code"/>
+        <w:spacing w:before="0" w:after="0" w:line="240" w:lineRule="auto"/>
+        <w:rPr>
+          <w14:ligatures w14:val="all"/>
+        </w:rPr>
+      </w:pPr>
+      <w:r>
+        <w:t xml:space="preserve">    config: Config,</w:t>
+      </w:r>
+    </w:p>
+    <w:p>
+      <w:pPr>
+        <w:pStyle w:val="Code"/>
+        <w:spacing w:before="0" w:after="0" w:line="240" w:lineRule="auto"/>
+        <w:rPr>
+          <w14:ligatures w14:val="all"/>
+        </w:rPr>
+      </w:pPr>
+      <w:r>
+        <w:t xml:space="preserve">    template: Option&lt;Template&gt;,</w:t>
+      </w:r>
+    </w:p>
+    <w:p>
+      <w:pPr>
+        <w:pStyle w:val="Code"/>
+        <w:spacing w:before="0" w:after="0" w:line="240" w:lineRule="auto"/>
+        <w:rPr>
+          <w14:ligatures w14:val="all"/>
+        </w:rPr>
+      </w:pPr>
+      <w:r>
+        <w:t xml:space="preserve">    chapters: Vec&lt;Chapter&gt;,</w:t>
+      </w:r>
+    </w:p>
+    <w:p>
+      <w:pPr>
+        <w:pStyle w:val="Code"/>
+        <w:spacing w:before="0" w:after="0" w:line="240" w:lineRule="auto"/>
+        <w:rPr>
+          <w14:ligatures w14:val="all"/>
+        </w:rPr>
+      </w:pPr>
+      <w:r>
+        <w:t xml:space="preserve">    // ... fields อื่นๆ</w:t>
+      </w:r>
+    </w:p>
+    <w:p>
+      <w:pPr>
+        <w:pStyle w:val="Code"/>
+        <w:spacing w:before="0" w:after="0" w:line="240" w:lineRule="auto"/>
+        <w:rPr>
+          <w14:ligatures w14:val="all"/>
+        </w:rPr>
+      </w:pPr>
+      <w:r>
+        <w:t xml:space="preserve">}</w:t>
+      </w:r>
+    </w:p>
+    <w:p>
+      <w:pPr>
+        <w:spacing w:before="0" w:after="0" w:line="240" w:lineRule="auto"/>
+        <w:rPr>
+          <w14:ligatures w14:val="all"/>
+        </w:rPr>
+      </w:pPr>
+    </w:p>
+    <w:p>
+      <w:pPr>
+        <w:pStyle w:val="Heading4"/>
+        <w:spacing w:before="0" w:after="0" w:line="240" w:lineRule="auto"/>
+        <w:rPr>
+          <w14:ligatures w14:val="all"/>
+        </w:rPr>
+      </w:pPr>
+      <w:bookmarkStart w:id="10280" w:name="_Toc275_การสราง_Document_ใหม"/>
+      <w:r>
+        <w:t xml:space="preserve">การสร้าง Document ใหม่</w:t>
+      </w:r>
+      <w:bookmarkEnd w:id="10280"/>
+    </w:p>
+    <w:p>
+      <w:pPr>
+        <w:pStyle w:val="BodyText"/>
+        <w:spacing w:before="0" w:after="0" w:line="240" w:lineRule="auto"/>
+        <w:rPr>
+          <w14:ligatures w14:val="all"/>
+        </w:rPr>
+      </w:pPr>
+      <w:r>
+        <w:rPr>
+          <w:b/>
+          <w:lang w:val="th-TH" w:eastAsia="th-TH" w:bidi="th-TH"/>
+          <w14:ligatures w14:val="all"/>
+        </w:rPr>
+        <w:t xml:space="preserve">วิธีที่ 1: จาก Markdown เดียว</w:t>
+      </w:r>
+    </w:p>
+    <w:p>
+      <w:pPr>
+        <w:pStyle w:val="Code"/>
+        <w:spacing w:before="0" w:after="0" w:line="240" w:lineRule="auto"/>
+        <w:rPr>
+          <w14:ligatures w14:val="all"/>
+        </w:rPr>
+      </w:pPr>
+      <w:r>
+        <w:t xml:space="preserve">use md2docx::Document;</w:t>
+      </w:r>
+    </w:p>
+    <w:p>
+      <w:pPr>
+        <w:pStyle w:val="Code"/>
+        <w:spacing w:before="0" w:after="0" w:line="240" w:lineRule="auto"/>
+        <w:rPr>
+          <w14:ligatures w14:val="all"/>
+        </w:rPr>
+      </w:pPr>
+      <w:r>
+      </w:r>
+    </w:p>
+    <w:p>
+      <w:pPr>
+        <w:pStyle w:val="Code"/>
+        <w:spacing w:before="0" w:after="0" w:line="240" w:lineRule="auto"/>
+        <w:rPr>
+          <w14:ligatures w14:val="all"/>
+        </w:rPr>
+      </w:pPr>
+      <w:r>
+        <w:t xml:space="preserve">fn main() -&gt; Result&lt;(), Box&lt;dyn std::error::Error&gt;&gt; {</w:t>
+      </w:r>
+    </w:p>
+    <w:p>
+      <w:pPr>
+        <w:pStyle w:val="Code"/>
+        <w:spacing w:before="0" w:after="0" w:line="240" w:lineRule="auto"/>
+        <w:rPr>
+          <w14:ligatures w14:val="all"/>
+        </w:rPr>
+      </w:pPr>
+      <w:r>
+        <w:t xml:space="preserve">    let markdown = "# สวัสดีชาวโลก\n\nนี่คือเอกสารแรกของฉัน";</w:t>
+      </w:r>
+    </w:p>
+    <w:p>
+      <w:pPr>
+        <w:pStyle w:val="Code"/>
+        <w:spacing w:before="0" w:after="0" w:line="240" w:lineRule="auto"/>
+        <w:rPr>
+          <w14:ligatures w14:val="all"/>
+        </w:rPr>
+      </w:pPr>
+      <w:r>
+        <w:t xml:space="preserve">    let docx = Document::from_markdown(markdown)?;</w:t>
+      </w:r>
+    </w:p>
+    <w:p>
+      <w:pPr>
+        <w:pStyle w:val="Code"/>
+        <w:spacing w:before="0" w:after="0" w:line="240" w:lineRule="auto"/>
+        <w:rPr>
+          <w14:ligatures w14:val="all"/>
+        </w:rPr>
+      </w:pPr>
+      <w:r>
+        <w:t xml:space="preserve">    docx.write_to("output.docx")?;</w:t>
+      </w:r>
+    </w:p>
+    <w:p>
+      <w:pPr>
+        <w:pStyle w:val="Code"/>
+        <w:spacing w:before="0" w:after="0" w:line="240" w:lineRule="auto"/>
+        <w:rPr>
+          <w14:ligatures w14:val="all"/>
+        </w:rPr>
+      </w:pPr>
+      <w:r>
+        <w:t xml:space="preserve">    Ok(())</w:t>
+      </w:r>
+    </w:p>
+    <w:p>
+      <w:pPr>
+        <w:pStyle w:val="Code"/>
+        <w:spacing w:before="0" w:after="0" w:line="240" w:lineRule="auto"/>
+        <w:rPr>
+          <w14:ligatures w14:val="all"/>
+        </w:rPr>
+      </w:pPr>
+      <w:r>
+        <w:t xml:space="preserve">}</w:t>
+      </w:r>
+    </w:p>
+    <w:p>
+      <w:pPr>
+        <w:pStyle w:val="BodyText"/>
+        <w:spacing w:before="0" w:after="0" w:line="240" w:lineRule="auto"/>
+        <w:rPr>
+          <w14:ligatures w14:val="all"/>
+        </w:rPr>
+      </w:pPr>
+      <w:r>
+        <w:rPr>
+          <w:b/>
+          <w:lang w:val="th-TH" w:eastAsia="th-TH" w:bidi="th-TH"/>
+          <w14:ligatures w14:val="all"/>
+        </w:rPr>
+        <w:t xml:space="preserve">วิธีที่ 2: จากไฟล์</w:t>
+      </w:r>
+    </w:p>
+    <w:p>
+      <w:pPr>
+        <w:pStyle w:val="Code"/>
+        <w:spacing w:before="0" w:after="0" w:line="240" w:lineRule="auto"/>
+        <w:rPr>
+          <w14:ligatures w14:val="all"/>
+        </w:rPr>
+      </w:pPr>
+      <w:r>
+        <w:t xml:space="preserve">use md2docx::Document;</w:t>
+      </w:r>
+    </w:p>
+    <w:p>
+      <w:pPr>
+        <w:pStyle w:val="Code"/>
+        <w:spacing w:before="0" w:after="0" w:line="240" w:lineRule="auto"/>
+        <w:rPr>
+          <w14:ligatures w14:val="all"/>
+        </w:rPr>
+      </w:pPr>
+      <w:r>
+      </w:r>
+    </w:p>
+    <w:p>
+      <w:pPr>
+        <w:pStyle w:val="Code"/>
+        <w:spacing w:before="0" w:after="0" w:line="240" w:lineRule="auto"/>
+        <w:rPr>
+          <w14:ligatures w14:val="all"/>
+        </w:rPr>
+      </w:pPr>
+      <w:r>
+        <w:t xml:space="preserve">fn main() -&gt; Result&lt;(), Box&lt;dyn std::error::Error&gt;&gt; {</w:t>
+      </w:r>
+    </w:p>
+    <w:p>
+      <w:pPr>
+        <w:pStyle w:val="Code"/>
+        <w:spacing w:before="0" w:after="0" w:line="240" w:lineRule="auto"/>
+        <w:rPr>
+          <w14:ligatures w14:val="all"/>
+        </w:rPr>
+      </w:pPr>
+      <w:r>
+        <w:t xml:space="preserve">    let docx = Document::from_file("README.md")?;</w:t>
+      </w:r>
+    </w:p>
+    <w:p>
+      <w:pPr>
+        <w:pStyle w:val="Code"/>
+        <w:spacing w:before="0" w:after="0" w:line="240" w:lineRule="auto"/>
+        <w:rPr>
+          <w14:ligatures w14:val="all"/>
+        </w:rPr>
+      </w:pPr>
+      <w:r>
+        <w:t xml:space="preserve">    docx.write_to("output.docx")?;</w:t>
+      </w:r>
+    </w:p>
+    <w:p>
+      <w:pPr>
+        <w:pStyle w:val="Code"/>
+        <w:spacing w:before="0" w:after="0" w:line="240" w:lineRule="auto"/>
+        <w:rPr>
+          <w14:ligatures w14:val="all"/>
+        </w:rPr>
+      </w:pPr>
+      <w:r>
+        <w:t xml:space="preserve">    Ok(())</w:t>
+      </w:r>
+    </w:p>
+    <w:p>
+      <w:pPr>
+        <w:pStyle w:val="Code"/>
+        <w:spacing w:before="0" w:after="0" w:line="240" w:lineRule="auto"/>
+        <w:rPr>
+          <w14:ligatures w14:val="all"/>
+        </w:rPr>
+      </w:pPr>
+      <w:r>
+        <w:t xml:space="preserve">}</w:t>
+      </w:r>
+    </w:p>
+    <w:p>
+      <w:pPr>
+        <w:pStyle w:val="BodyText"/>
+        <w:spacing w:before="0" w:after="0" w:line="240" w:lineRule="auto"/>
+        <w:rPr>
+          <w14:ligatures w14:val="all"/>
+        </w:rPr>
+      </w:pPr>
+      <w:r>
+        <w:rPr>
+          <w:b/>
+          <w:lang w:val="th-TH" w:eastAsia="th-TH" w:bidi="th-TH"/>
+          <w14:ligatures w14:val="all"/>
+        </w:rPr>
+        <w:t xml:space="preserve">วิธีที่ 3: จากโฟลเดอร์</w:t>
+      </w:r>
+    </w:p>
+    <w:p>
+      <w:pPr>
+        <w:pStyle w:val="Code"/>
+        <w:spacing w:before="0" w:after="0" w:line="240" w:lineRule="auto"/>
+        <w:rPr>
+          <w14:ligatures w14:val="all"/>
+        </w:rPr>
+      </w:pPr>
+      <w:r>
+        <w:t xml:space="preserve">use md2docx::Document;</w:t>
+      </w:r>
+    </w:p>
+    <w:p>
+      <w:pPr>
+        <w:pStyle w:val="Code"/>
+        <w:spacing w:before="0" w:after="0" w:line="240" w:lineRule="auto"/>
+        <w:rPr>
+          <w14:ligatures w14:val="all"/>
+        </w:rPr>
+      </w:pPr>
+      <w:r>
+      </w:r>
+    </w:p>
+    <w:p>
+      <w:pPr>
+        <w:pStyle w:val="Code"/>
+        <w:spacing w:before="0" w:after="0" w:line="240" w:lineRule="auto"/>
+        <w:rPr>
+          <w14:ligatures w14:val="all"/>
+        </w:rPr>
+      </w:pPr>
+      <w:r>
+        <w:t xml:space="preserve">fn main() -&gt; Result&lt;(), Box&lt;dyn std::error::Error&gt;&gt; {</w:t>
+      </w:r>
+    </w:p>
+    <w:p>
+      <w:pPr>
+        <w:pStyle w:val="Code"/>
+        <w:spacing w:before="0" w:after="0" w:line="240" w:lineRule="auto"/>
+        <w:rPr>
+          <w14:ligatures w14:val="all"/>
+        </w:rPr>
+      </w:pPr>
+      <w:r>
+        <w:t xml:space="preserve">    let config = Config::default();</w:t>
+      </w:r>
+    </w:p>
+    <w:p>
+      <w:pPr>
+        <w:pStyle w:val="Code"/>
+        <w:spacing w:before="0" w:after="0" w:line="240" w:lineRule="auto"/>
+        <w:rPr>
+          <w14:ligatures w14:val="all"/>
+        </w:rPr>
+      </w:pPr>
+      <w:r>
+        <w:t xml:space="preserve">    let docx = Document::from_directory("./docs/", config)?;</w:t>
+      </w:r>
+    </w:p>
+    <w:p>
+      <w:pPr>
+        <w:pStyle w:val="Code"/>
+        <w:spacing w:before="0" w:after="0" w:line="240" w:lineRule="auto"/>
+        <w:rPr>
+          <w14:ligatures w14:val="all"/>
+        </w:rPr>
+      </w:pPr>
+      <w:r>
+        <w:t xml:space="preserve">    docx.write_to("output.docx")?;</w:t>
+      </w:r>
+    </w:p>
+    <w:p>
+      <w:pPr>
+        <w:pStyle w:val="Code"/>
+        <w:spacing w:before="0" w:after="0" w:line="240" w:lineRule="auto"/>
+        <w:rPr>
+          <w14:ligatures w14:val="all"/>
+        </w:rPr>
+      </w:pPr>
+      <w:r>
+        <w:t xml:space="preserve">    Ok(())</w:t>
+      </w:r>
+    </w:p>
+    <w:p>
+      <w:pPr>
+        <w:pStyle w:val="Code"/>
+        <w:spacing w:before="0" w:after="0" w:line="240" w:lineRule="auto"/>
+        <w:rPr>
+          <w14:ligatures w14:val="all"/>
+        </w:rPr>
+      </w:pPr>
+      <w:r>
+        <w:t xml:space="preserve">}</w:t>
+      </w:r>
+    </w:p>
+    <w:p>
+      <w:pPr>
+        <w:pStyle w:val="BodyText"/>
+        <w:spacing w:before="0" w:after="0" w:line="240" w:lineRule="auto"/>
+        <w:rPr>
+          <w14:ligatures w14:val="all"/>
+        </w:rPr>
+      </w:pPr>
+      <w:r>
+        <w:rPr>
+          <w:b/>
+          <w:lang w:val="en-US" w:eastAsia="th-TH" w:bidi="th-TH"/>
+          <w14:ligatures w14:val="all"/>
+        </w:rPr>
+        <w:t xml:space="preserve">วิธีที่ 4: ใช้ Builder Pattern</w:t>
+      </w:r>
+    </w:p>
+    <w:p>
+      <w:pPr>
+        <w:pStyle w:val="Code"/>
+        <w:spacing w:before="0" w:after="0" w:line="240" w:lineRule="auto"/>
+        <w:rPr>
+          <w14:ligatures w14:val="all"/>
+        </w:rPr>
+      </w:pPr>
+      <w:r>
+        <w:t xml:space="preserve">use md2docx::Document;</w:t>
+      </w:r>
+    </w:p>
+    <w:p>
+      <w:pPr>
+        <w:pStyle w:val="Code"/>
+        <w:spacing w:before="0" w:after="0" w:line="240" w:lineRule="auto"/>
+        <w:rPr>
+          <w14:ligatures w14:val="all"/>
+        </w:rPr>
+      </w:pPr>
+      <w:r>
+      </w:r>
+    </w:p>
+    <w:p>
+      <w:pPr>
+        <w:pStyle w:val="Code"/>
+        <w:spacing w:before="0" w:after="0" w:line="240" w:lineRule="auto"/>
+        <w:rPr>
+          <w14:ligatures w14:val="all"/>
+        </w:rPr>
+      </w:pPr>
+      <w:r>
+        <w:t xml:space="preserve">fn main() -&gt; Result&lt;(), Box&lt;dyn std::error::Error&gt;&gt; {</w:t>
+      </w:r>
+    </w:p>
+    <w:p>
+      <w:pPr>
+        <w:pStyle w:val="Code"/>
+        <w:spacing w:before="0" w:after="0" w:line="240" w:lineRule="auto"/>
+        <w:rPr>
+          <w14:ligatures w14:val="all"/>
+        </w:rPr>
+      </w:pPr>
+      <w:r>
+        <w:t xml:space="preserve">    let docx = Document::builder()</w:t>
+      </w:r>
+    </w:p>
+    <w:p>
+      <w:pPr>
+        <w:pStyle w:val="Code"/>
+        <w:spacing w:before="0" w:after="0" w:line="240" w:lineRule="auto"/>
+        <w:rPr>
+          <w14:ligatures w14:val="all"/>
+        </w:rPr>
+      </w:pPr>
+      <w:r>
+        <w:t xml:space="preserve">        .title("คู่มือการใช้งาน")</w:t>
+      </w:r>
+    </w:p>
+    <w:p>
+      <w:pPr>
+        <w:pStyle w:val="Code"/>
+        <w:spacing w:before="0" w:after="0" w:line="240" w:lineRule="auto"/>
+        <w:rPr>
+          <w14:ligatures w14:val="all"/>
+        </w:rPr>
+      </w:pPr>
+      <w:r>
+        <w:t xml:space="preserve">        .author("ทีมพัฒนา")</w:t>
+      </w:r>
+    </w:p>
+    <w:p>
+      <w:pPr>
+        <w:pStyle w:val="Code"/>
+        <w:spacing w:before="0" w:after="0" w:line="240" w:lineRule="auto"/>
+        <w:rPr>
+          <w14:ligatures w14:val="all"/>
+        </w:rPr>
+      </w:pPr>
+      <w:r>
+        <w:t xml:space="preserve">        .language("th")</w:t>
+      </w:r>
+    </w:p>
+    <w:p>
+      <w:pPr>
+        <w:pStyle w:val="Code"/>
+        <w:spacing w:before="0" w:after="0" w:line="240" w:lineRule="auto"/>
+        <w:rPr>
+          <w14:ligatures w14:val="all"/>
+        </w:rPr>
+      </w:pPr>
+      <w:r>
+        <w:t xml:space="preserve">        .add_file("cover.md")?</w:t>
+      </w:r>
+    </w:p>
+    <w:p>
+      <w:pPr>
+        <w:pStyle w:val="Code"/>
+        <w:spacing w:before="0" w:after="0" w:line="240" w:lineRule="auto"/>
+        <w:rPr>
+          <w14:ligatures w14:val="all"/>
+        </w:rPr>
+      </w:pPr>
+      <w:r>
+        <w:t xml:space="preserve">        .add_file("ch01_introduction.md")?</w:t>
+      </w:r>
+    </w:p>
+    <w:p>
+      <w:pPr>
+        <w:pStyle w:val="Code"/>
+        <w:spacing w:before="0" w:after="0" w:line="240" w:lineRule="auto"/>
+        <w:rPr>
+          <w14:ligatures w14:val="all"/>
+        </w:rPr>
+      </w:pPr>
+      <w:r>
+        <w:t xml:space="preserve">        .add_file("ch02_installation.md")?</w:t>
+      </w:r>
+    </w:p>
+    <w:p>
+      <w:pPr>
+        <w:pStyle w:val="Code"/>
+        <w:spacing w:before="0" w:after="0" w:line="240" w:lineRule="auto"/>
+        <w:rPr>
+          <w14:ligatures w14:val="all"/>
+        </w:rPr>
+      </w:pPr>
+      <w:r>
+        <w:t xml:space="preserve">        .build()?;</w:t>
+      </w:r>
+    </w:p>
+    <w:p>
+      <w:pPr>
+        <w:pStyle w:val="Code"/>
+        <w:spacing w:before="0" w:after="0" w:line="240" w:lineRule="auto"/>
+        <w:rPr>
+          <w14:ligatures w14:val="all"/>
+        </w:rPr>
+      </w:pPr>
+      <w:r>
+        <w:t xml:space="preserve">    docx.write_to("output.docx")?;</w:t>
+      </w:r>
+    </w:p>
+    <w:p>
+      <w:pPr>
+        <w:pStyle w:val="Code"/>
+        <w:spacing w:before="0" w:after="0" w:line="240" w:lineRule="auto"/>
+        <w:rPr>
+          <w14:ligatures w14:val="all"/>
+        </w:rPr>
+      </w:pPr>
+      <w:r>
+        <w:t xml:space="preserve">    Ok(())</w:t>
+      </w:r>
+    </w:p>
+    <w:p>
+      <w:pPr>
+        <w:pStyle w:val="Code"/>
+        <w:spacing w:before="0" w:after="0" w:line="240" w:lineRule="auto"/>
+        <w:rPr>
+          <w14:ligatures w14:val="all"/>
+        </w:rPr>
+      </w:pPr>
+      <w:r>
+        <w:t xml:space="preserve">}</w:t>
+      </w:r>
+    </w:p>
+    <w:p>
+      <w:pPr>
+        <w:spacing w:before="0" w:after="0" w:line="240" w:lineRule="auto"/>
+        <w:rPr>
+          <w14:ligatures w14:val="all"/>
+        </w:rPr>
+      </w:pPr>
+    </w:p>
+    <w:p>
+      <w:pPr>
+        <w:pStyle w:val="Heading4"/>
+        <w:spacing w:before="0" w:after="0" w:line="240" w:lineRule="auto"/>
+        <w:rPr>
+          <w14:ligatures w14:val="all"/>
+        </w:rPr>
+      </w:pPr>
+      <w:bookmarkStart w:id="10281" w:name="_Toc276_Methods_ของ_Document"/>
+      <w:r>
+        <w:t xml:space="preserve">Methods ของ Document</w:t>
+      </w:r>
+      <w:bookmarkEnd w:id="10281"/>
+    </w:p>
+    <w:tbl>
+      <w:tblPr>
+        <w:tblStyle w:val="TableGrid"/>
+        <w:tblW w:w="5000" w:type="pct"/>
+        <w:tblCellMar>
+          <w:top w:w="100" w:type="dxa"/>
+          <w:bottom w:w="100" w:type="dxa"/>
+          <w:left w:w="100" w:type="dxa"/>
+          <w:right w:w="100" w:type="dxa"/>
+        </w:tblCellMar>
+        <w:tblBorders>
+          <w:top w:val="single" w:sz="4" w:space="0" w:color="auto"/>
+          <w:left w:val="single" w:sz="4" w:space="0" w:color="auto"/>
+          <w:bottom w:val="single" w:sz="4" w:space="0" w:color="auto"/>
+          <w:right w:val="single" w:sz="4" w:space="0" w:color="auto"/>
+          <w:insideH w:val="single" w:sz="4" w:space="0" w:color="auto"/>
+          <w:insideV w:val="single" w:sz="4" w:space="0" w:color="auto"/>
+        </w:tblBorders>
+      </w:tblPr>
+      <w:tblGrid>
+        <w:gridCol w:w="3000"/>
+        <w:gridCol w:w="3000"/>
+        <w:gridCol w:w="3000"/>
+      </w:tblGrid>
+      <w:tr>
+        <w:trPr>
+          <w:tblHeader/>
+        </w:trPr>
+        <w:tc>
+          <w:tcPr>
+            <w:tcW w:w="1666" w:type="pct"/>
+            <w:shd w:val="clear" w:color="auto" w:fill="D9E2F3"/>
+          </w:tcPr>
+          <w:p>
+            <w:pPr>
+              <w:spacing w:before="0" w:after="0" w:line="240" w:lineRule="auto"/>
+              <w:rPr>
+                <w14:ligatures w14:val="all"/>
+              </w:rPr>
+            </w:pPr>
+            <w:r>
+              <w:rPr>
+                <w:b/>
+                <w:lang w:val="en-US" w:eastAsia="th-TH" w:bidi="th-TH"/>
+                <w14:ligatures w14:val="all"/>
+              </w:rPr>
+              <w:t xml:space="preserve">Method</w:t>
+            </w:r>
+          </w:p>
+        </w:tc>
+        <w:tc>
+          <w:tcPr>
+            <w:tcW w:w="1666" w:type="pct"/>
+            <w:shd w:val="clear" w:color="auto" w:fill="D9E2F3"/>
+          </w:tcPr>
+          <w:p>
+            <w:pPr>
+              <w:spacing w:before="0" w:after="0" w:line="240" w:lineRule="auto"/>
+              <w:rPr>
+                <w14:ligatures w14:val="all"/>
+              </w:rPr>
+            </w:pPr>
+            <w:r>
+              <w:rPr>
+                <w:b/>
+                <w:lang w:val="th-TH" w:eastAsia="th-TH" w:bidi="th-TH"/>
+                <w14:ligatures w14:val="all"/>
+              </w:rPr>
+              <w:t xml:space="preserve">คำอธิบาย</w:t>
+            </w:r>
+          </w:p>
+        </w:tc>
+        <w:tc>
+          <w:tcPr>
+            <w:tcW w:w="1666" w:type="pct"/>
+            <w:shd w:val="clear" w:color="auto" w:fill="D9E2F3"/>
+          </w:tcPr>
+          <w:p>
+            <w:pPr>
+              <w:spacing w:before="0" w:after="0" w:line="240" w:lineRule="auto"/>
+              <w:rPr>
+                <w14:ligatures w14:val="all"/>
+              </w:rPr>
+            </w:pPr>
+            <w:r>
+              <w:rPr>
+                <w:b/>
+                <w:lang w:val="th-TH" w:eastAsia="th-TH" w:bidi="th-TH"/>
+                <w14:ligatures w14:val="all"/>
+              </w:rPr>
+              <w:t xml:space="preserve">ค่าที่คืน</w:t>
+            </w:r>
+          </w:p>
+        </w:tc>
+      </w:tr>
+      <w:tr>
+        <w:tc>
+          <w:tcPr>
+            <w:tcW w:w="1666" w:type="pct"/>
+          </w:tcPr>
+          <w:p>
+            <w:pPr>
+              <w:spacing w:before="0" w:after="0" w:line="240" w:lineRule="auto"/>
+              <w:rPr>
+                <w14:ligatures w14:val="all"/>
+              </w:rPr>
+            </w:pPr>
+            <w:r>
+              <w:rPr>
+                <w:rStyle w:val="CodeChar"/>
+                <w:lang w:val="en-US" w:eastAsia="th-TH" w:bidi="th-TH"/>
+                <w14:ligatures w14:val="all"/>
+              </w:rPr>
+              <w:t xml:space="preserve">from_markdown(markdown: &amp;str)</w:t>
+            </w:r>
+          </w:p>
+        </w:tc>
+        <w:tc>
+          <w:tcPr>
+            <w:tcW w:w="1666" w:type="pct"/>
+          </w:tcPr>
+          <w:p>
+            <w:pPr>
+              <w:spacing w:before="0" w:after="0" w:line="240" w:lineRule="auto"/>
+              <w:rPr>
+                <w14:ligatures w14:val="all"/>
+              </w:rPr>
+            </w:pPr>
+            <w:r>
+              <w:t xml:space="preserve">สร้าง Document จาก Markdown string</w:t>
+            </w:r>
+          </w:p>
+        </w:tc>
+        <w:tc>
+          <w:tcPr>
+            <w:tcW w:w="1666" w:type="pct"/>
+          </w:tcPr>
+          <w:p>
+            <w:pPr>
+              <w:spacing w:before="0" w:after="0" w:line="240" w:lineRule="auto"/>
+              <w:rPr>
+                <w14:ligatures w14:val="all"/>
+              </w:rPr>
+            </w:pPr>
+            <w:r>
+              <w:rPr>
+                <w:rStyle w:val="CodeChar"/>
+                <w:lang w:val="en-US" w:eastAsia="th-TH" w:bidi="th-TH"/>
+                <w14:ligatures w14:val="all"/>
+              </w:rPr>
+              <w:t xml:space="preserve">Result&lt;Document, Error&gt;</w:t>
+            </w:r>
+          </w:p>
+        </w:tc>
+      </w:tr>
+      <w:tr>
+        <w:tc>
+          <w:tcPr>
+            <w:tcW w:w="1666" w:type="pct"/>
+          </w:tcPr>
+          <w:p>
+            <w:pPr>
+              <w:spacing w:before="0" w:after="0" w:line="240" w:lineRule="auto"/>
+              <w:rPr>
+                <w14:ligatures w14:val="all"/>
+              </w:rPr>
+            </w:pPr>
+            <w:r>
+              <w:rPr>
+                <w:rStyle w:val="CodeChar"/>
+                <w:lang w:val="en-US" w:eastAsia="th-TH" w:bidi="th-TH"/>
+                <w14:ligatures w14:val="all"/>
+              </w:rPr>
+              <w:t xml:space="preserve">from_file(path: &amp;Path)</w:t>
+            </w:r>
+          </w:p>
+        </w:tc>
+        <w:tc>
+          <w:tcPr>
+            <w:tcW w:w="1666" w:type="pct"/>
+          </w:tcPr>
+          <w:p>
+            <w:pPr>
+              <w:spacing w:before="0" w:after="0" w:line="240" w:lineRule="auto"/>
+              <w:rPr>
+                <w14:ligatures w14:val="all"/>
+              </w:rPr>
+            </w:pPr>
+            <w:r>
+              <w:t xml:space="preserve">สร้าง Document จากไฟล์ Markdown</w:t>
+            </w:r>
+          </w:p>
+        </w:tc>
+        <w:tc>
+          <w:tcPr>
+            <w:tcW w:w="1666" w:type="pct"/>
+          </w:tcPr>
+          <w:p>
+            <w:pPr>
+              <w:spacing w:before="0" w:after="0" w:line="240" w:lineRule="auto"/>
+              <w:rPr>
+                <w14:ligatures w14:val="all"/>
+              </w:rPr>
+            </w:pPr>
+            <w:r>
+              <w:rPr>
+                <w:rStyle w:val="CodeChar"/>
+                <w:lang w:val="en-US" w:eastAsia="th-TH" w:bidi="th-TH"/>
+                <w14:ligatures w14:val="all"/>
+              </w:rPr>
+              <w:t xml:space="preserve">Result&lt;Document, Error&gt;</w:t>
+            </w:r>
+          </w:p>
+        </w:tc>
+      </w:tr>
+      <w:tr>
+        <w:tc>
+          <w:tcPr>
+            <w:tcW w:w="1666" w:type="pct"/>
+          </w:tcPr>
+          <w:p>
+            <w:pPr>
+              <w:spacing w:before="0" w:after="0" w:line="240" w:lineRule="auto"/>
+              <w:rPr>
+                <w14:ligatures w14:val="all"/>
+              </w:rPr>
+            </w:pPr>
+            <w:r>
+              <w:rPr>
+                <w:rStyle w:val="CodeChar"/>
+                <w:lang w:val="en-US" w:eastAsia="th-TH" w:bidi="th-TH"/>
+                <w14:ligatures w14:val="all"/>
+              </w:rPr>
+              <w:t xml:space="preserve">from_directory(path: &amp;Path, config: Config)</w:t>
+            </w:r>
+          </w:p>
+        </w:tc>
+        <w:tc>
+          <w:tcPr>
+            <w:tcW w:w="1666" w:type="pct"/>
+          </w:tcPr>
+          <w:p>
+            <w:pPr>
+              <w:spacing w:before="0" w:after="0" w:line="240" w:lineRule="auto"/>
+              <w:rPr>
+                <w14:ligatures w14:val="all"/>
+              </w:rPr>
+            </w:pPr>
+            <w:r>
+              <w:t xml:space="preserve">สร้าง Document จากโฟลเดอร์</w:t>
+            </w:r>
+          </w:p>
+        </w:tc>
+        <w:tc>
+          <w:tcPr>
+            <w:tcW w:w="1666" w:type="pct"/>
+          </w:tcPr>
+          <w:p>
+            <w:pPr>
+              <w:spacing w:before="0" w:after="0" w:line="240" w:lineRule="auto"/>
+              <w:rPr>
+                <w14:ligatures w14:val="all"/>
+              </w:rPr>
+            </w:pPr>
+            <w:r>
+              <w:rPr>
+                <w:rStyle w:val="CodeChar"/>
+                <w:lang w:val="en-US" w:eastAsia="th-TH" w:bidi="th-TH"/>
+                <w14:ligatures w14:val="all"/>
+              </w:rPr>
+              <w:t xml:space="preserve">Result&lt;Document, Error&gt;</w:t>
+            </w:r>
+          </w:p>
+        </w:tc>
+      </w:tr>
+      <w:tr>
+        <w:tc>
+          <w:tcPr>
+            <w:tcW w:w="1666" w:type="pct"/>
+          </w:tcPr>
+          <w:p>
+            <w:pPr>
+              <w:spacing w:before="0" w:after="0" w:line="240" w:lineRule="auto"/>
+              <w:rPr>
+                <w14:ligatures w14:val="all"/>
+              </w:rPr>
+            </w:pPr>
+            <w:r>
+              <w:rPr>
+                <w:rStyle w:val="CodeChar"/>
+                <w:lang w:val="en-US" w:eastAsia="th-TH" w:bidi="th-TH"/>
+                <w14:ligatures w14:val="all"/>
+              </w:rPr>
+              <w:t xml:space="preserve">builder()</w:t>
+            </w:r>
+          </w:p>
+        </w:tc>
+        <w:tc>
+          <w:tcPr>
+            <w:tcW w:w="1666" w:type="pct"/>
+          </w:tcPr>
+          <w:p>
+            <w:pPr>
+              <w:spacing w:before="0" w:after="0" w:line="240" w:lineRule="auto"/>
+              <w:rPr>
+                <w14:ligatures w14:val="all"/>
+              </w:rPr>
+            </w:pPr>
+            <w:r>
+              <w:t xml:space="preserve">สร้าง DocumentBuilder</w:t>
+            </w:r>
+          </w:p>
+        </w:tc>
+        <w:tc>
+          <w:tcPr>
+            <w:tcW w:w="1666" w:type="pct"/>
+          </w:tcPr>
+          <w:p>
+            <w:pPr>
+              <w:spacing w:before="0" w:after="0" w:line="240" w:lineRule="auto"/>
+              <w:rPr>
+                <w14:ligatures w14:val="all"/>
+              </w:rPr>
+            </w:pPr>
+            <w:r>
+              <w:rPr>
+                <w:rStyle w:val="CodeChar"/>
+                <w:lang w:val="en-US" w:eastAsia="th-TH" w:bidi="th-TH"/>
+                <w14:ligatures w14:val="all"/>
+              </w:rPr>
+              <w:t xml:space="preserve">DocumentBuilder</w:t>
+            </w:r>
+          </w:p>
+        </w:tc>
+      </w:tr>
+      <w:tr>
+        <w:tc>
+          <w:tcPr>
+            <w:tcW w:w="1666" w:type="pct"/>
+          </w:tcPr>
+          <w:p>
+            <w:pPr>
+              <w:spacing w:before="0" w:after="0" w:line="240" w:lineRule="auto"/>
+              <w:rPr>
+                <w14:ligatures w14:val="all"/>
+              </w:rPr>
+            </w:pPr>
+            <w:r>
+              <w:rPr>
+                <w:rStyle w:val="CodeChar"/>
+                <w:lang w:val="en-US" w:eastAsia="th-TH" w:bidi="th-TH"/>
+                <w14:ligatures w14:val="all"/>
+              </w:rPr>
+              <w:t xml:space="preserve">write_to(path: &amp;Path)</w:t>
+            </w:r>
+          </w:p>
+        </w:tc>
+        <w:tc>
+          <w:tcPr>
+            <w:tcW w:w="1666" w:type="pct"/>
+          </w:tcPr>
+          <w:p>
+            <w:pPr>
+              <w:spacing w:before="0" w:after="0" w:line="240" w:lineRule="auto"/>
+              <w:rPr>
+                <w14:ligatures w14:val="all"/>
+              </w:rPr>
+            </w:pPr>
+            <w:r>
+              <w:t xml:space="preserve">เขียนเอกสารเป็นไฟล์ DOCX</w:t>
+            </w:r>
+          </w:p>
+        </w:tc>
+        <w:tc>
+          <w:tcPr>
+            <w:tcW w:w="1666" w:type="pct"/>
+          </w:tcPr>
+          <w:p>
+            <w:pPr>
+              <w:spacing w:before="0" w:after="0" w:line="240" w:lineRule="auto"/>
+              <w:rPr>
+                <w14:ligatures w14:val="all"/>
+              </w:rPr>
+            </w:pPr>
+            <w:r>
+              <w:rPr>
+                <w:rStyle w:val="CodeChar"/>
+                <w:lang w:val="en-US" w:eastAsia="th-TH" w:bidi="th-TH"/>
+                <w14:ligatures w14:val="all"/>
+              </w:rPr>
+              <w:t xml:space="preserve">Result&lt;(), Error&gt;</w:t>
+            </w:r>
+          </w:p>
+        </w:tc>
+      </w:tr>
+      <w:tr>
+        <w:tc>
+          <w:tcPr>
+            <w:tcW w:w="1666" w:type="pct"/>
+          </w:tcPr>
+          <w:p>
+            <w:pPr>
+              <w:spacing w:before="0" w:after="0" w:line="240" w:lineRule="auto"/>
+              <w:rPr>
+                <w14:ligatures w14:val="all"/>
+              </w:rPr>
+            </w:pPr>
+            <w:r>
+              <w:rPr>
+                <w:rStyle w:val="CodeChar"/>
+                <w:lang w:val="en-US" w:eastAsia="th-TH" w:bidi="th-TH"/>
+                <w14:ligatures w14:val="all"/>
+              </w:rPr>
+              <w:t xml:space="preserve">to_bytes()</w:t>
+            </w:r>
+          </w:p>
+        </w:tc>
+        <w:tc>
+          <w:tcPr>
+            <w:tcW w:w="1666" w:type="pct"/>
+          </w:tcPr>
+          <w:p>
+            <w:pPr>
+              <w:spacing w:before="0" w:after="0" w:line="240" w:lineRule="auto"/>
+              <w:rPr>
+                <w14:ligatures w14:val="all"/>
+              </w:rPr>
+            </w:pPr>
+            <w:r>
+              <w:t xml:space="preserve">แปลงเป็น bytes</w:t>
+            </w:r>
+          </w:p>
+        </w:tc>
+        <w:tc>
+          <w:tcPr>
+            <w:tcW w:w="1666" w:type="pct"/>
+          </w:tcPr>
+          <w:p>
+            <w:pPr>
+              <w:spacing w:before="0" w:after="0" w:line="240" w:lineRule="auto"/>
+              <w:rPr>
+                <w14:ligatures w14:val="all"/>
+              </w:rPr>
+            </w:pPr>
+            <w:r>
+              <w:rPr>
+                <w:rStyle w:val="CodeChar"/>
+                <w:lang w:val="en-US" w:eastAsia="th-TH" w:bidi="th-TH"/>
+                <w14:ligatures w14:val="all"/>
+              </w:rPr>
+              <w:t xml:space="preserve">Result&lt;Vec&lt;u8&gt;, Error&gt;</w:t>
+            </w:r>
+          </w:p>
+        </w:tc>
+      </w:tr>
+    </w:tbl>
+    <w:p>
+      <w:pPr>
+        <w:spacing w:before="0" w:after="0" w:line="240" w:lineRule="auto"/>
+        <w:rPr>
+          <w14:ligatures w14:val="all"/>
+        </w:rPr>
+      </w:pPr>
+    </w:p>
+    <w:p>
+      <w:pPr>
+        <w:spacing w:before="0" w:after="0" w:line="240" w:lineRule="auto"/>
+        <w:rPr>
+          <w14:ligatures w14:val="all"/>
+        </w:rPr>
+      </w:pPr>
+    </w:p>
+    <w:p>
+      <w:pPr>
+        <w:pStyle w:val="Heading3"/>
+        <w:spacing w:before="0" w:after="0" w:line="240" w:lineRule="auto"/>
+        <w:rPr>
+          <w14:ligatures w14:val="all"/>
+        </w:rPr>
+      </w:pPr>
+      <w:bookmarkStart w:id="10282" w:name="_Toc277_Config"/>
+      <w:r>
+        <w:t xml:space="preserve">Config</w:t>
+      </w:r>
+      <w:bookmarkEnd w:id="10282"/>
+    </w:p>
+    <w:p>
+      <w:pPr>
+        <w:pStyle w:val="BodyText"/>
+        <w:spacing w:before="0" w:after="0" w:line="240" w:lineRule="auto"/>
+        <w:rPr>
+          <w14:ligatures w14:val="all"/>
+        </w:rPr>
+      </w:pPr>
+      <w:r>
+        <w:rPr>
+          <w:rStyle w:val="CodeChar"/>
+          <w:lang w:val="en-US" w:eastAsia="th-TH" w:bidi="th-TH"/>
+          <w14:ligatures w14:val="all"/>
+        </w:rPr>
+        <w:t xml:space="preserve">Config</w:t>
+      </w:r>
+      <w:r>
+        <w:t xml:space="preserve"> ใช้กำหนดการตั้งค่าทั้งหมดของเอกสาร</w:t>
+      </w:r>
+    </w:p>
+    <w:p>
+      <w:pPr>
+        <w:pStyle w:val="Code"/>
+        <w:spacing w:before="0" w:after="0" w:line="240" w:lineRule="auto"/>
+        <w:rPr>
+          <w14:ligatures w14:val="all"/>
+        </w:rPr>
+      </w:pPr>
+      <w:r>
+        <w:t xml:space="preserve">pub struct Config {</w:t>
+      </w:r>
+    </w:p>
+    <w:p>
+      <w:pPr>
+        <w:pStyle w:val="Code"/>
+        <w:spacing w:before="0" w:after="0" w:line="240" w:lineRule="auto"/>
+        <w:rPr>
+          <w14:ligatures w14:val="all"/>
+        </w:rPr>
+      </w:pPr>
+      <w:r>
+        <w:t xml:space="preserve">    pub document: DocumentConfig,</w:t>
+      </w:r>
+    </w:p>
+    <w:p>
+      <w:pPr>
+        <w:pStyle w:val="Code"/>
+        <w:spacing w:before="0" w:after="0" w:line="240" w:lineRule="auto"/>
+        <w:rPr>
+          <w14:ligatures w14:val="all"/>
+        </w:rPr>
+      </w:pPr>
+      <w:r>
+        <w:t xml:space="preserve">    pub template: TemplateConfig,</w:t>
+      </w:r>
+    </w:p>
+    <w:p>
+      <w:pPr>
+        <w:pStyle w:val="Code"/>
+        <w:spacing w:before="0" w:after="0" w:line="240" w:lineRule="auto"/>
+        <w:rPr>
+          <w14:ligatures w14:val="all"/>
+        </w:rPr>
+      </w:pPr>
+      <w:r>
+        <w:t xml:space="preserve">    pub output: OutputConfig,</w:t>
+      </w:r>
+    </w:p>
+    <w:p>
+      <w:pPr>
+        <w:pStyle w:val="Code"/>
+        <w:spacing w:before="0" w:after="0" w:line="240" w:lineRule="auto"/>
+        <w:rPr>
+          <w14:ligatures w14:val="all"/>
+        </w:rPr>
+      </w:pPr>
+      <w:r>
+        <w:t xml:space="preserve">    pub toc: TocConfig,</w:t>
+      </w:r>
+    </w:p>
+    <w:p>
+      <w:pPr>
+        <w:pStyle w:val="Code"/>
+        <w:spacing w:before="0" w:after="0" w:line="240" w:lineRule="auto"/>
+        <w:rPr>
+          <w14:ligatures w14:val="all"/>
+        </w:rPr>
+      </w:pPr>
+      <w:r>
+        <w:t xml:space="preserve">    pub page_numbers: PageNumbersConfig,</w:t>
+      </w:r>
+    </w:p>
+    <w:p>
+      <w:pPr>
+        <w:pStyle w:val="Code"/>
+        <w:spacing w:before="0" w:after="0" w:line="240" w:lineRule="auto"/>
+        <w:rPr>
+          <w14:ligatures w14:val="all"/>
+        </w:rPr>
+      </w:pPr>
+      <w:r>
+        <w:t xml:space="preserve">    pub header: HeaderConfig,</w:t>
+      </w:r>
+    </w:p>
+    <w:p>
+      <w:pPr>
+        <w:pStyle w:val="Code"/>
+        <w:spacing w:before="0" w:after="0" w:line="240" w:lineRule="auto"/>
+        <w:rPr>
+          <w14:ligatures w14:val="all"/>
+        </w:rPr>
+      </w:pPr>
+      <w:r>
+        <w:t xml:space="preserve">    pub footer: FooterConfig,</w:t>
+      </w:r>
+    </w:p>
+    <w:p>
+      <w:pPr>
+        <w:pStyle w:val="Code"/>
+        <w:spacing w:before="0" w:after="0" w:line="240" w:lineRule="auto"/>
+        <w:rPr>
+          <w14:ligatures w14:val="all"/>
+        </w:rPr>
+      </w:pPr>
+      <w:r>
+        <w:t xml:space="preserve">    pub fonts: FontsConfig,</w:t>
+      </w:r>
+    </w:p>
+    <w:p>
+      <w:pPr>
+        <w:pStyle w:val="Code"/>
+        <w:spacing w:before="0" w:after="0" w:line="240" w:lineRule="auto"/>
+        <w:rPr>
+          <w14:ligatures w14:val="all"/>
+        </w:rPr>
+      </w:pPr>
+      <w:r>
+        <w:t xml:space="preserve">    pub code: CodeConfig,</w:t>
+      </w:r>
+    </w:p>
+    <w:p>
+      <w:pPr>
+        <w:pStyle w:val="Code"/>
+        <w:spacing w:before="0" w:after="0" w:line="240" w:lineRule="auto"/>
+        <w:rPr>
+          <w14:ligatures w14:val="all"/>
+        </w:rPr>
+      </w:pPr>
+      <w:r>
+        <w:t xml:space="preserve">    pub images: ImagesConfig,</w:t>
+      </w:r>
+    </w:p>
+    <w:p>
+      <w:pPr>
+        <w:pStyle w:val="Code"/>
+        <w:spacing w:before="0" w:after="0" w:line="240" w:lineRule="auto"/>
+        <w:rPr>
+          <w14:ligatures w14:val="all"/>
+        </w:rPr>
+      </w:pPr>
+      <w:r>
+        <w:t xml:space="preserve">}</w:t>
+      </w:r>
+    </w:p>
+    <w:p>
+      <w:pPr>
+        <w:spacing w:before="0" w:after="0" w:line="240" w:lineRule="auto"/>
+        <w:rPr>
+          <w14:ligatures w14:val="all"/>
+        </w:rPr>
+      </w:pPr>
+    </w:p>
+    <w:p>
+      <w:pPr>
+        <w:pStyle w:val="Heading4"/>
+        <w:spacing w:before="0" w:after="0" w:line="240" w:lineRule="auto"/>
+        <w:rPr>
+          <w14:ligatures w14:val="all"/>
+        </w:rPr>
+      </w:pPr>
+      <w:bookmarkStart w:id="10283" w:name="_Toc278_การสราง_Config"/>
+      <w:r>
+        <w:t xml:space="preserve">การสร้าง Config</w:t>
+      </w:r>
+      <w:bookmarkEnd w:id="10283"/>
+    </w:p>
+    <w:p>
+      <w:pPr>
+        <w:pStyle w:val="BodyText"/>
+        <w:spacing w:before="0" w:after="0" w:line="240" w:lineRule="auto"/>
+        <w:rPr>
+          <w14:ligatures w14:val="all"/>
+        </w:rPr>
+      </w:pPr>
+      <w:r>
+        <w:rPr>
+          <w:b/>
+          <w:lang w:val="th-TH" w:eastAsia="th-TH" w:bidi="th-TH"/>
+          <w14:ligatures w14:val="all"/>
+        </w:rPr>
+        <w:t xml:space="preserve">ใช้ค่าเริ่มต้น:</w:t>
+      </w:r>
+    </w:p>
+    <w:p>
+      <w:pPr>
+        <w:pStyle w:val="Code"/>
+        <w:spacing w:before="0" w:after="0" w:line="240" w:lineRule="auto"/>
+        <w:rPr>
+          <w14:ligatures w14:val="all"/>
+        </w:rPr>
+      </w:pPr>
+      <w:r>
+        <w:t xml:space="preserve">use md2docx::Config;</w:t>
+      </w:r>
+    </w:p>
+    <w:p>
+      <w:pPr>
+        <w:pStyle w:val="Code"/>
+        <w:spacing w:before="0" w:after="0" w:line="240" w:lineRule="auto"/>
+        <w:rPr>
+          <w14:ligatures w14:val="all"/>
+        </w:rPr>
+      </w:pPr>
+      <w:r>
+      </w:r>
+    </w:p>
+    <w:p>
+      <w:pPr>
+        <w:pStyle w:val="Code"/>
+        <w:spacing w:before="0" w:after="0" w:line="240" w:lineRule="auto"/>
+        <w:rPr>
+          <w14:ligatures w14:val="all"/>
+        </w:rPr>
+      </w:pPr>
+      <w:r>
+        <w:t xml:space="preserve">fn main() {</w:t>
+      </w:r>
+    </w:p>
+    <w:p>
+      <w:pPr>
+        <w:pStyle w:val="Code"/>
+        <w:spacing w:before="0" w:after="0" w:line="240" w:lineRule="auto"/>
+        <w:rPr>
+          <w14:ligatures w14:val="all"/>
+        </w:rPr>
+      </w:pPr>
+      <w:r>
+        <w:t xml:space="preserve">    let config = Config::default();</w:t>
+      </w:r>
+    </w:p>
+    <w:p>
+      <w:pPr>
+        <w:pStyle w:val="Code"/>
+        <w:spacing w:before="0" w:after="0" w:line="240" w:lineRule="auto"/>
+        <w:rPr>
+          <w14:ligatures w14:val="all"/>
+        </w:rPr>
+      </w:pPr>
+      <w:r>
+        <w:t xml:space="preserve">}</w:t>
+      </w:r>
+    </w:p>
+    <w:p>
+      <w:pPr>
+        <w:pStyle w:val="BodyText"/>
+        <w:spacing w:before="0" w:after="0" w:line="240" w:lineRule="auto"/>
+        <w:rPr>
+          <w14:ligatures w14:val="all"/>
+        </w:rPr>
+      </w:pPr>
+      <w:r>
+        <w:rPr>
+          <w:b/>
+          <w:lang w:val="th-TH" w:eastAsia="th-TH" w:bidi="th-TH"/>
+          <w14:ligatures w14:val="all"/>
+        </w:rPr>
+        <w:t xml:space="preserve">จากไฟล์ TOML:</w:t>
+      </w:r>
+    </w:p>
+    <w:p>
+      <w:pPr>
+        <w:pStyle w:val="Code"/>
+        <w:spacing w:before="0" w:after="0" w:line="240" w:lineRule="auto"/>
+        <w:rPr>
+          <w14:ligatures w14:val="all"/>
+        </w:rPr>
+      </w:pPr>
+      <w:r>
+        <w:t xml:space="preserve">use md2docx::Config;</w:t>
+      </w:r>
+    </w:p>
+    <w:p>
+      <w:pPr>
+        <w:pStyle w:val="Code"/>
+        <w:spacing w:before="0" w:after="0" w:line="240" w:lineRule="auto"/>
+        <w:rPr>
+          <w14:ligatures w14:val="all"/>
+        </w:rPr>
+      </w:pPr>
+      <w:r>
+      </w:r>
+    </w:p>
+    <w:p>
+      <w:pPr>
+        <w:pStyle w:val="Code"/>
+        <w:spacing w:before="0" w:after="0" w:line="240" w:lineRule="auto"/>
+        <w:rPr>
+          <w14:ligatures w14:val="all"/>
+        </w:rPr>
+      </w:pPr>
+      <w:r>
+        <w:t xml:space="preserve">fn main() -&gt; Result&lt;(), Box&lt;dyn std::error::Error&gt;&gt; {</w:t>
+      </w:r>
+    </w:p>
+    <w:p>
+      <w:pPr>
+        <w:pStyle w:val="Code"/>
+        <w:spacing w:before="0" w:after="0" w:line="240" w:lineRule="auto"/>
+        <w:rPr>
+          <w14:ligatures w14:val="all"/>
+        </w:rPr>
+      </w:pPr>
+      <w:r>
+        <w:t xml:space="preserve">    let config = Config::from_file("md2docx.toml")?;</w:t>
+      </w:r>
+    </w:p>
+    <w:p>
+      <w:pPr>
+        <w:pStyle w:val="Code"/>
+        <w:spacing w:before="0" w:after="0" w:line="240" w:lineRule="auto"/>
+        <w:rPr>
+          <w14:ligatures w14:val="all"/>
+        </w:rPr>
+      </w:pPr>
+      <w:r>
+        <w:t xml:space="preserve">    Ok(())</w:t>
+      </w:r>
+    </w:p>
+    <w:p>
+      <w:pPr>
+        <w:pStyle w:val="Code"/>
+        <w:spacing w:before="0" w:after="0" w:line="240" w:lineRule="auto"/>
+        <w:rPr>
+          <w14:ligatures w14:val="all"/>
+        </w:rPr>
+      </w:pPr>
+      <w:r>
+        <w:t xml:space="preserve">}</w:t>
+      </w:r>
+    </w:p>
+    <w:p>
+      <w:pPr>
+        <w:pStyle w:val="BodyText"/>
+        <w:spacing w:before="0" w:after="0" w:line="240" w:lineRule="auto"/>
+        <w:rPr>
+          <w14:ligatures w14:val="all"/>
+        </w:rPr>
+      </w:pPr>
+      <w:r>
+        <w:rPr>
+          <w:b/>
+          <w:lang w:val="th-TH" w:eastAsia="th-TH" w:bidi="th-TH"/>
+          <w14:ligatures w14:val="all"/>
+        </w:rPr>
+        <w:t xml:space="preserve">สร้างเอง:</w:t>
+      </w:r>
+    </w:p>
+    <w:p>
+      <w:pPr>
+        <w:pStyle w:val="Code"/>
+        <w:spacing w:before="0" w:after="0" w:line="240" w:lineRule="auto"/>
+        <w:rPr>
+          <w14:ligatures w14:val="all"/>
+        </w:rPr>
+      </w:pPr>
+      <w:r>
+        <w:t xml:space="preserve">use md2docx::Config;</w:t>
+      </w:r>
+    </w:p>
+    <w:p>
+      <w:pPr>
+        <w:pStyle w:val="Code"/>
+        <w:spacing w:before="0" w:after="0" w:line="240" w:lineRule="auto"/>
+        <w:rPr>
+          <w14:ligatures w14:val="all"/>
+        </w:rPr>
+      </w:pPr>
+      <w:r>
+      </w:r>
+    </w:p>
+    <w:p>
+      <w:pPr>
+        <w:pStyle w:val="Code"/>
+        <w:spacing w:before="0" w:after="0" w:line="240" w:lineRule="auto"/>
+        <w:rPr>
+          <w14:ligatures w14:val="all"/>
+        </w:rPr>
+      </w:pPr>
+      <w:r>
+        <w:t xml:space="preserve">fn main() {</w:t>
+      </w:r>
+    </w:p>
+    <w:p>
+      <w:pPr>
+        <w:pStyle w:val="Code"/>
+        <w:spacing w:before="0" w:after="0" w:line="240" w:lineRule="auto"/>
+        <w:rPr>
+          <w14:ligatures w14:val="all"/>
+        </w:rPr>
+      </w:pPr>
+      <w:r>
+        <w:t xml:space="preserve">    let config = Config {</w:t>
+      </w:r>
+    </w:p>
+    <w:p>
+      <w:pPr>
+        <w:pStyle w:val="Code"/>
+        <w:spacing w:before="0" w:after="0" w:line="240" w:lineRule="auto"/>
+        <w:rPr>
+          <w14:ligatures w14:val="all"/>
+        </w:rPr>
+      </w:pPr>
+      <w:r>
+        <w:t xml:space="preserve">        document: DocumentConfig {</w:t>
+      </w:r>
+    </w:p>
+    <w:p>
+      <w:pPr>
+        <w:pStyle w:val="Code"/>
+        <w:spacing w:before="0" w:after="0" w:line="240" w:lineRule="auto"/>
+        <w:rPr>
+          <w14:ligatures w14:val="all"/>
+        </w:rPr>
+      </w:pPr>
+      <w:r>
+        <w:t xml:space="preserve">            title: "คู่มือการใช้งาน".to_string(),</w:t>
+      </w:r>
+    </w:p>
+    <w:p>
+      <w:pPr>
+        <w:pStyle w:val="Code"/>
+        <w:spacing w:before="0" w:after="0" w:line="240" w:lineRule="auto"/>
+        <w:rPr>
+          <w14:ligatures w14:val="all"/>
+        </w:rPr>
+      </w:pPr>
+      <w:r>
+        <w:t xml:space="preserve">            author: "ทีมพัฒนา".to_string(),</w:t>
+      </w:r>
+    </w:p>
+    <w:p>
+      <w:pPr>
+        <w:pStyle w:val="Code"/>
+        <w:spacing w:before="0" w:after="0" w:line="240" w:lineRule="auto"/>
+        <w:rPr>
+          <w14:ligatures w14:val="all"/>
+        </w:rPr>
+      </w:pPr>
+      <w:r>
+        <w:t xml:space="preserve">            language: "th".to_string(),</w:t>
+      </w:r>
+    </w:p>
+    <w:p>
+      <w:pPr>
+        <w:pStyle w:val="Code"/>
+        <w:spacing w:before="0" w:after="0" w:line="240" w:lineRule="auto"/>
+        <w:rPr>
+          <w14:ligatures w14:val="all"/>
+        </w:rPr>
+      </w:pPr>
+      <w:r>
+        <w:t xml:space="preserve">            ..Default::default()</w:t>
+      </w:r>
+    </w:p>
+    <w:p>
+      <w:pPr>
+        <w:pStyle w:val="Code"/>
+        <w:spacing w:before="0" w:after="0" w:line="240" w:lineRule="auto"/>
+        <w:rPr>
+          <w14:ligatures w14:val="all"/>
+        </w:rPr>
+      </w:pPr>
+      <w:r>
+        <w:t xml:space="preserve">        },</w:t>
+      </w:r>
+    </w:p>
+    <w:p>
+      <w:pPr>
+        <w:pStyle w:val="Code"/>
+        <w:spacing w:before="0" w:after="0" w:line="240" w:lineRule="auto"/>
+        <w:rPr>
+          <w14:ligatures w14:val="all"/>
+        </w:rPr>
+      </w:pPr>
+      <w:r>
+        <w:t xml:space="preserve">        ..Default::default()</w:t>
+      </w:r>
+    </w:p>
+    <w:p>
+      <w:pPr>
+        <w:pStyle w:val="Code"/>
+        <w:spacing w:before="0" w:after="0" w:line="240" w:lineRule="auto"/>
+        <w:rPr>
+          <w14:ligatures w14:val="all"/>
+        </w:rPr>
+      </w:pPr>
+      <w:r>
+        <w:t xml:space="preserve">    };</w:t>
+      </w:r>
+    </w:p>
+    <w:p>
+      <w:pPr>
+        <w:pStyle w:val="Code"/>
+        <w:spacing w:before="0" w:after="0" w:line="240" w:lineRule="auto"/>
+        <w:rPr>
+          <w14:ligatures w14:val="all"/>
+        </w:rPr>
+      </w:pPr>
+      <w:r>
+        <w:t xml:space="preserve">}</w:t>
+      </w:r>
+    </w:p>
+    <w:p>
+      <w:pPr>
+        <w:spacing w:before="0" w:after="0" w:line="240" w:lineRule="auto"/>
+        <w:rPr>
+          <w14:ligatures w14:val="all"/>
+        </w:rPr>
+      </w:pPr>
+    </w:p>
+    <w:p>
+      <w:pPr>
+        <w:pStyle w:val="Heading4"/>
+        <w:spacing w:before="0" w:after="0" w:line="240" w:lineRule="auto"/>
+        <w:rPr>
+          <w14:ligatures w14:val="all"/>
+        </w:rPr>
+      </w:pPr>
+      <w:bookmarkStart w:id="10284" w:name="_Toc279_Subconfigs"/>
+      <w:r>
+        <w:t xml:space="preserve">Sub-configs</w:t>
+      </w:r>
+      <w:bookmarkEnd w:id="10284"/>
+    </w:p>
+    <w:p>
+      <w:pPr>
+        <w:pStyle w:val="BodyText"/>
+        <w:spacing w:before="0" w:after="0" w:line="240" w:lineRule="auto"/>
+        <w:rPr>
+          <w14:ligatures w14:val="all"/>
+        </w:rPr>
+      </w:pPr>
+      <w:r>
+        <w:rPr>
+          <w:b/>
+          <w:lang w:val="en-US" w:eastAsia="th-TH" w:bidi="th-TH"/>
+          <w14:ligatures w14:val="all"/>
+        </w:rPr>
+        <w:t xml:space="preserve">DocumentConfig:</w:t>
+      </w:r>
+    </w:p>
+    <w:p>
+      <w:pPr>
+        <w:pStyle w:val="Code"/>
+        <w:spacing w:before="0" w:after="0" w:line="240" w:lineRule="auto"/>
+        <w:rPr>
+          <w14:ligatures w14:val="all"/>
+        </w:rPr>
+      </w:pPr>
+      <w:r>
+        <w:t xml:space="preserve">pub struct DocumentConfig {</w:t>
+      </w:r>
+    </w:p>
+    <w:p>
+      <w:pPr>
+        <w:pStyle w:val="Code"/>
+        <w:spacing w:before="0" w:after="0" w:line="240" w:lineRule="auto"/>
+        <w:rPr>
+          <w14:ligatures w14:val="all"/>
+        </w:rPr>
+      </w:pPr>
+      <w:r>
+        <w:t xml:space="preserve">    pub title: String,</w:t>
+      </w:r>
+    </w:p>
+    <w:p>
+      <w:pPr>
+        <w:pStyle w:val="Code"/>
+        <w:spacing w:before="0" w:after="0" w:line="240" w:lineRule="auto"/>
+        <w:rPr>
+          <w14:ligatures w14:val="all"/>
+        </w:rPr>
+      </w:pPr>
+      <w:r>
+        <w:t xml:space="preserve">    pub subtitle: Option&lt;String&gt;,</w:t>
+      </w:r>
+    </w:p>
+    <w:p>
+      <w:pPr>
+        <w:pStyle w:val="Code"/>
+        <w:spacing w:before="0" w:after="0" w:line="240" w:lineRule="auto"/>
+        <w:rPr>
+          <w14:ligatures w14:val="all"/>
+        </w:rPr>
+      </w:pPr>
+      <w:r>
+        <w:t xml:space="preserve">    pub author: Option&lt;String&gt;,</w:t>
+      </w:r>
+    </w:p>
+    <w:p>
+      <w:pPr>
+        <w:pStyle w:val="Code"/>
+        <w:spacing w:before="0" w:after="0" w:line="240" w:lineRule="auto"/>
+        <w:rPr>
+          <w14:ligatures w14:val="all"/>
+        </w:rPr>
+      </w:pPr>
+      <w:r>
+        <w:t xml:space="preserve">    pub date: String,</w:t>
+      </w:r>
+    </w:p>
+    <w:p>
+      <w:pPr>
+        <w:pStyle w:val="Code"/>
+        <w:spacing w:before="0" w:after="0" w:line="240" w:lineRule="auto"/>
+        <w:rPr>
+          <w14:ligatures w14:val="all"/>
+        </w:rPr>
+      </w:pPr>
+      <w:r>
+        <w:t xml:space="preserve">    pub language: String,</w:t>
+      </w:r>
+    </w:p>
+    <w:p>
+      <w:pPr>
+        <w:pStyle w:val="Code"/>
+        <w:spacing w:before="0" w:after="0" w:line="240" w:lineRule="auto"/>
+        <w:rPr>
+          <w14:ligatures w14:val="all"/>
+        </w:rPr>
+      </w:pPr>
+      <w:r>
+        <w:t xml:space="preserve">}</w:t>
+      </w:r>
+    </w:p>
+    <w:p>
+      <w:pPr>
+        <w:pStyle w:val="BodyText"/>
+        <w:spacing w:before="0" w:after="0" w:line="240" w:lineRule="auto"/>
+        <w:rPr>
+          <w14:ligatures w14:val="all"/>
+        </w:rPr>
+      </w:pPr>
+      <w:r>
+        <w:rPr>
+          <w:b/>
+          <w:lang w:val="en-US" w:eastAsia="th-TH" w:bidi="th-TH"/>
+          <w14:ligatures w14:val="all"/>
+        </w:rPr>
+        <w:t xml:space="preserve">TemplateConfig:</w:t>
+      </w:r>
+    </w:p>
+    <w:p>
+      <w:pPr>
+        <w:pStyle w:val="Code"/>
+        <w:spacing w:before="0" w:after="0" w:line="240" w:lineRule="auto"/>
+        <w:rPr>
+          <w14:ligatures w14:val="all"/>
+        </w:rPr>
+      </w:pPr>
+      <w:r>
+        <w:t xml:space="preserve">pub struct TemplateConfig {</w:t>
+      </w:r>
+    </w:p>
+    <w:p>
+      <w:pPr>
+        <w:pStyle w:val="Code"/>
+        <w:spacing w:before="0" w:after="0" w:line="240" w:lineRule="auto"/>
+        <w:rPr>
+          <w14:ligatures w14:val="all"/>
+        </w:rPr>
+      </w:pPr>
+      <w:r>
+        <w:t xml:space="preserve">    pub file: Option&lt;String&gt;,</w:t>
+      </w:r>
+    </w:p>
+    <w:p>
+      <w:pPr>
+        <w:pStyle w:val="Code"/>
+        <w:spacing w:before="0" w:after="0" w:line="240" w:lineRule="auto"/>
+        <w:rPr>
+          <w14:ligatures w14:val="all"/>
+        </w:rPr>
+      </w:pPr>
+      <w:r>
+        <w:t xml:space="preserve">    pub validate: bool,</w:t>
+      </w:r>
+    </w:p>
+    <w:p>
+      <w:pPr>
+        <w:pStyle w:val="Code"/>
+        <w:spacing w:before="0" w:after="0" w:line="240" w:lineRule="auto"/>
+        <w:rPr>
+          <w14:ligatures w14:val="all"/>
+        </w:rPr>
+      </w:pPr>
+      <w:r>
+        <w:t xml:space="preserve">}</w:t>
+      </w:r>
+    </w:p>
+    <w:p>
+      <w:pPr>
+        <w:pStyle w:val="BodyText"/>
+        <w:spacing w:before="0" w:after="0" w:line="240" w:lineRule="auto"/>
+        <w:rPr>
+          <w14:ligatures w14:val="all"/>
+        </w:rPr>
+      </w:pPr>
+      <w:r>
+        <w:rPr>
+          <w:b/>
+          <w:lang w:val="en-US" w:eastAsia="th-TH" w:bidi="th-TH"/>
+          <w14:ligatures w14:val="all"/>
+        </w:rPr>
+        <w:t xml:space="preserve">OutputConfig:</w:t>
+      </w:r>
+    </w:p>
+    <w:p>
+      <w:pPr>
+        <w:pStyle w:val="Code"/>
+        <w:spacing w:before="0" w:after="0" w:line="240" w:lineRule="auto"/>
+        <w:rPr>
+          <w14:ligatures w14:val="all"/>
+        </w:rPr>
+      </w:pPr>
+      <w:r>
+        <w:t xml:space="preserve">pub struct OutputConfig {</w:t>
+      </w:r>
+    </w:p>
+    <w:p>
+      <w:pPr>
+        <w:pStyle w:val="Code"/>
+        <w:spacing w:before="0" w:after="0" w:line="240" w:lineRule="auto"/>
+        <w:rPr>
+          <w14:ligatures w14:val="all"/>
+        </w:rPr>
+      </w:pPr>
+      <w:r>
+        <w:t xml:space="preserve">    pub file: String,</w:t>
+      </w:r>
+    </w:p>
+    <w:p>
+      <w:pPr>
+        <w:pStyle w:val="Code"/>
+        <w:spacing w:before="0" w:after="0" w:line="240" w:lineRule="auto"/>
+        <w:rPr>
+          <w14:ligatures w14:val="all"/>
+        </w:rPr>
+      </w:pPr>
+      <w:r>
+        <w:t xml:space="preserve">    pub format: String,</w:t>
+      </w:r>
+    </w:p>
+    <w:p>
+      <w:pPr>
+        <w:pStyle w:val="Code"/>
+        <w:spacing w:before="0" w:after="0" w:line="240" w:lineRule="auto"/>
+        <w:rPr>
+          <w14:ligatures w14:val="all"/>
+        </w:rPr>
+      </w:pPr>
+      <w:r>
+        <w:t xml:space="preserve">}</w:t>
+      </w:r>
+    </w:p>
+    <w:p>
+      <w:pPr>
+        <w:pStyle w:val="BodyText"/>
+        <w:spacing w:before="0" w:after="0" w:line="240" w:lineRule="auto"/>
+        <w:rPr>
+          <w14:ligatures w14:val="all"/>
+        </w:rPr>
+      </w:pPr>
+      <w:r>
+        <w:rPr>
+          <w:b/>
+          <w:lang w:val="en-US" w:eastAsia="th-TH" w:bidi="th-TH"/>
+          <w14:ligatures w14:val="all"/>
+        </w:rPr>
+        <w:t xml:space="preserve">TocConfig:</w:t>
+      </w:r>
+    </w:p>
+    <w:p>
+      <w:pPr>
+        <w:pStyle w:val="Code"/>
+        <w:spacing w:before="0" w:after="0" w:line="240" w:lineRule="auto"/>
+        <w:rPr>
+          <w14:ligatures w14:val="all"/>
+        </w:rPr>
+      </w:pPr>
+      <w:r>
+        <w:t xml:space="preserve">pub struct TocConfig {</w:t>
+      </w:r>
+    </w:p>
+    <w:p>
+      <w:pPr>
+        <w:pStyle w:val="Code"/>
+        <w:spacing w:before="0" w:after="0" w:line="240" w:lineRule="auto"/>
+        <w:rPr>
+          <w14:ligatures w14:val="all"/>
+        </w:rPr>
+      </w:pPr>
+      <w:r>
+        <w:t xml:space="preserve">    pub enabled: bool,</w:t>
+      </w:r>
+    </w:p>
+    <w:p>
+      <w:pPr>
+        <w:pStyle w:val="Code"/>
+        <w:spacing w:before="0" w:after="0" w:line="240" w:lineRule="auto"/>
+        <w:rPr>
+          <w14:ligatures w14:val="all"/>
+        </w:rPr>
+      </w:pPr>
+      <w:r>
+        <w:t xml:space="preserve">    pub depth: u8,</w:t>
+      </w:r>
+    </w:p>
+    <w:p>
+      <w:pPr>
+        <w:pStyle w:val="Code"/>
+        <w:spacing w:before="0" w:after="0" w:line="240" w:lineRule="auto"/>
+        <w:rPr>
+          <w14:ligatures w14:val="all"/>
+        </w:rPr>
+      </w:pPr>
+      <w:r>
+        <w:t xml:space="preserve">    pub title: Option&lt;String&gt;,</w:t>
+      </w:r>
+    </w:p>
+    <w:p>
+      <w:pPr>
+        <w:pStyle w:val="Code"/>
+        <w:spacing w:before="0" w:after="0" w:line="240" w:lineRule="auto"/>
+        <w:rPr>
+          <w14:ligatures w14:val="all"/>
+        </w:rPr>
+      </w:pPr>
+      <w:r>
+        <w:t xml:space="preserve">}</w:t>
+      </w:r>
+    </w:p>
+    <w:p>
+      <w:pPr>
+        <w:pStyle w:val="BodyText"/>
+        <w:spacing w:before="0" w:after="0" w:line="240" w:lineRule="auto"/>
+        <w:rPr>
+          <w14:ligatures w14:val="all"/>
+        </w:rPr>
+      </w:pPr>
+      <w:r>
+        <w:rPr>
+          <w:b/>
+          <w:lang w:val="en-US" w:eastAsia="th-TH" w:bidi="th-TH"/>
+          <w14:ligatures w14:val="all"/>
+        </w:rPr>
+        <w:t xml:space="preserve">PageNumbersConfig:</w:t>
+      </w:r>
+    </w:p>
+    <w:p>
+      <w:pPr>
+        <w:pStyle w:val="Code"/>
+        <w:spacing w:before="0" w:after="0" w:line="240" w:lineRule="auto"/>
+        <w:rPr>
+          <w14:ligatures w14:val="all"/>
+        </w:rPr>
+      </w:pPr>
+      <w:r>
+        <w:t xml:space="preserve">pub struct PageNumbersConfig {</w:t>
+      </w:r>
+    </w:p>
+    <w:p>
+      <w:pPr>
+        <w:pStyle w:val="Code"/>
+        <w:spacing w:before="0" w:after="0" w:line="240" w:lineRule="auto"/>
+        <w:rPr>
+          <w14:ligatures w14:val="all"/>
+        </w:rPr>
+      </w:pPr>
+      <w:r>
+        <w:t xml:space="preserve">    pub enabled: bool,</w:t>
+      </w:r>
+    </w:p>
+    <w:p>
+      <w:pPr>
+        <w:pStyle w:val="Code"/>
+        <w:spacing w:before="0" w:after="0" w:line="240" w:lineRule="auto"/>
+        <w:rPr>
+          <w14:ligatures w14:val="all"/>
+        </w:rPr>
+      </w:pPr>
+      <w:r>
+        <w:t xml:space="preserve">    pub skip_cover: bool,</w:t>
+      </w:r>
+    </w:p>
+    <w:p>
+      <w:pPr>
+        <w:pStyle w:val="Code"/>
+        <w:spacing w:before="0" w:after="0" w:line="240" w:lineRule="auto"/>
+        <w:rPr>
+          <w14:ligatures w14:val="all"/>
+        </w:rPr>
+      </w:pPr>
+      <w:r>
+        <w:t xml:space="preserve">    pub skip_chapter_first: bool,</w:t>
+      </w:r>
+    </w:p>
+    <w:p>
+      <w:pPr>
+        <w:pStyle w:val="Code"/>
+        <w:spacing w:before="0" w:after="0" w:line="240" w:lineRule="auto"/>
+        <w:rPr>
+          <w14:ligatures w14:val="all"/>
+        </w:rPr>
+      </w:pPr>
+      <w:r>
+        <w:t xml:space="preserve">    pub format: String,</w:t>
+      </w:r>
+    </w:p>
+    <w:p>
+      <w:pPr>
+        <w:pStyle w:val="Code"/>
+        <w:spacing w:before="0" w:after="0" w:line="240" w:lineRule="auto"/>
+        <w:rPr>
+          <w14:ligatures w14:val="all"/>
+        </w:rPr>
+      </w:pPr>
+      <w:r>
+        <w:t xml:space="preserve">}</w:t>
+      </w:r>
+    </w:p>
+    <w:p>
+      <w:pPr>
+        <w:pStyle w:val="BodyText"/>
+        <w:spacing w:before="0" w:after="0" w:line="240" w:lineRule="auto"/>
+        <w:rPr>
+          <w14:ligatures w14:val="all"/>
+        </w:rPr>
+      </w:pPr>
+      <w:r>
+        <w:rPr>
+          <w:b/>
+          <w:lang w:val="en-US" w:eastAsia="th-TH" w:bidi="th-TH"/>
+          <w14:ligatures w14:val="all"/>
+        </w:rPr>
+        <w:t xml:space="preserve">HeaderConfig:</w:t>
+      </w:r>
+    </w:p>
+    <w:p>
+      <w:pPr>
+        <w:pStyle w:val="Code"/>
+        <w:spacing w:before="0" w:after="0" w:line="240" w:lineRule="auto"/>
+        <w:rPr>
+          <w14:ligatures w14:val="all"/>
+        </w:rPr>
+      </w:pPr>
+      <w:r>
+        <w:t xml:space="preserve">pub struct HeaderConfig {</w:t>
+      </w:r>
+    </w:p>
+    <w:p>
+      <w:pPr>
+        <w:pStyle w:val="Code"/>
+        <w:spacing w:before="0" w:after="0" w:line="240" w:lineRule="auto"/>
+        <w:rPr>
+          <w14:ligatures w14:val="all"/>
+        </w:rPr>
+      </w:pPr>
+      <w:r>
+        <w:t xml:space="preserve">    pub left: String,</w:t>
+      </w:r>
+    </w:p>
+    <w:p>
+      <w:pPr>
+        <w:pStyle w:val="Code"/>
+        <w:spacing w:before="0" w:after="0" w:line="240" w:lineRule="auto"/>
+        <w:rPr>
+          <w14:ligatures w14:val="all"/>
+        </w:rPr>
+      </w:pPr>
+      <w:r>
+        <w:t xml:space="preserve">    pub center: String,</w:t>
+      </w:r>
+    </w:p>
+    <w:p>
+      <w:pPr>
+        <w:pStyle w:val="Code"/>
+        <w:spacing w:before="0" w:after="0" w:line="240" w:lineRule="auto"/>
+        <w:rPr>
+          <w14:ligatures w14:val="all"/>
+        </w:rPr>
+      </w:pPr>
+      <w:r>
+        <w:t xml:space="preserve">    pub right: String,</w:t>
+      </w:r>
+    </w:p>
+    <w:p>
+      <w:pPr>
+        <w:pStyle w:val="Code"/>
+        <w:spacing w:before="0" w:after="0" w:line="240" w:lineRule="auto"/>
+        <w:rPr>
+          <w14:ligatures w14:val="all"/>
+        </w:rPr>
+      </w:pPr>
+      <w:r>
+        <w:t xml:space="preserve">    pub skip_cover: bool,</w:t>
+      </w:r>
+    </w:p>
+    <w:p>
+      <w:pPr>
+        <w:pStyle w:val="Code"/>
+        <w:spacing w:before="0" w:after="0" w:line="240" w:lineRule="auto"/>
+        <w:rPr>
+          <w14:ligatures w14:val="all"/>
+        </w:rPr>
+      </w:pPr>
+      <w:r>
+        <w:t xml:space="preserve">}</w:t>
+      </w:r>
+    </w:p>
+    <w:p>
+      <w:pPr>
+        <w:pStyle w:val="BodyText"/>
+        <w:spacing w:before="0" w:after="0" w:line="240" w:lineRule="auto"/>
+        <w:rPr>
+          <w14:ligatures w14:val="all"/>
+        </w:rPr>
+      </w:pPr>
+      <w:r>
+        <w:rPr>
+          <w:b/>
+          <w:lang w:val="en-US" w:eastAsia="th-TH" w:bidi="th-TH"/>
+          <w14:ligatures w14:val="all"/>
+        </w:rPr>
+        <w:t xml:space="preserve">FooterConfig:</w:t>
+      </w:r>
+    </w:p>
+    <w:p>
+      <w:pPr>
+        <w:pStyle w:val="Code"/>
+        <w:spacing w:before="0" w:after="0" w:line="240" w:lineRule="auto"/>
+        <w:rPr>
+          <w14:ligatures w14:val="all"/>
+        </w:rPr>
+      </w:pPr>
+      <w:r>
+        <w:t xml:space="preserve">pub struct FooterConfig {</w:t>
+      </w:r>
+    </w:p>
+    <w:p>
+      <w:pPr>
+        <w:pStyle w:val="Code"/>
+        <w:spacing w:before="0" w:after="0" w:line="240" w:lineRule="auto"/>
+        <w:rPr>
+          <w14:ligatures w14:val="all"/>
+        </w:rPr>
+      </w:pPr>
+      <w:r>
+        <w:t xml:space="preserve">    pub left: String,</w:t>
+      </w:r>
+    </w:p>
+    <w:p>
+      <w:pPr>
+        <w:pStyle w:val="Code"/>
+        <w:spacing w:before="0" w:after="0" w:line="240" w:lineRule="auto"/>
+        <w:rPr>
+          <w14:ligatures w14:val="all"/>
+        </w:rPr>
+      </w:pPr>
+      <w:r>
+        <w:t xml:space="preserve">    pub center: String,</w:t>
+      </w:r>
+    </w:p>
+    <w:p>
+      <w:pPr>
+        <w:pStyle w:val="Code"/>
+        <w:spacing w:before="0" w:after="0" w:line="240" w:lineRule="auto"/>
+        <w:rPr>
+          <w14:ligatures w14:val="all"/>
+        </w:rPr>
+      </w:pPr>
+      <w:r>
+        <w:t xml:space="preserve">    pub right: String,</w:t>
+      </w:r>
+    </w:p>
+    <w:p>
+      <w:pPr>
+        <w:pStyle w:val="Code"/>
+        <w:spacing w:before="0" w:after="0" w:line="240" w:lineRule="auto"/>
+        <w:rPr>
+          <w14:ligatures w14:val="all"/>
+        </w:rPr>
+      </w:pPr>
+      <w:r>
+        <w:t xml:space="preserve">    pub skip_cover: bool,</w:t>
+      </w:r>
+    </w:p>
+    <w:p>
+      <w:pPr>
+        <w:pStyle w:val="Code"/>
+        <w:spacing w:before="0" w:after="0" w:line="240" w:lineRule="auto"/>
+        <w:rPr>
+          <w14:ligatures w14:val="all"/>
+        </w:rPr>
+      </w:pPr>
+      <w:r>
+        <w:t xml:space="preserve">}</w:t>
+      </w:r>
+    </w:p>
+    <w:p>
+      <w:pPr>
+        <w:pStyle w:val="BodyText"/>
+        <w:spacing w:before="0" w:after="0" w:line="240" w:lineRule="auto"/>
+        <w:rPr>
+          <w14:ligatures w14:val="all"/>
+        </w:rPr>
+      </w:pPr>
+      <w:r>
+        <w:rPr>
+          <w:b/>
+          <w:lang w:val="en-US" w:eastAsia="th-TH" w:bidi="th-TH"/>
+          <w14:ligatures w14:val="all"/>
+        </w:rPr>
+        <w:t xml:space="preserve">FontsConfig:</w:t>
+      </w:r>
+    </w:p>
+    <w:p>
+      <w:pPr>
+        <w:pStyle w:val="Code"/>
+        <w:spacing w:before="0" w:after="0" w:line="240" w:lineRule="auto"/>
+        <w:rPr>
+          <w14:ligatures w14:val="all"/>
+        </w:rPr>
+      </w:pPr>
+      <w:r>
+        <w:t xml:space="preserve">pub struct FontsConfig {</w:t>
+      </w:r>
+    </w:p>
+    <w:p>
+      <w:pPr>
+        <w:pStyle w:val="Code"/>
+        <w:spacing w:before="0" w:after="0" w:line="240" w:lineRule="auto"/>
+        <w:rPr>
+          <w14:ligatures w14:val="all"/>
+        </w:rPr>
+      </w:pPr>
+      <w:r>
+        <w:t xml:space="preserve">    pub default: String,</w:t>
+      </w:r>
+    </w:p>
+    <w:p>
+      <w:pPr>
+        <w:pStyle w:val="Code"/>
+        <w:spacing w:before="0" w:after="0" w:line="240" w:lineRule="auto"/>
+        <w:rPr>
+          <w14:ligatures w14:val="all"/>
+        </w:rPr>
+      </w:pPr>
+      <w:r>
+        <w:t xml:space="preserve">    pub thai: String,</w:t>
+      </w:r>
+    </w:p>
+    <w:p>
+      <w:pPr>
+        <w:pStyle w:val="Code"/>
+        <w:spacing w:before="0" w:after="0" w:line="240" w:lineRule="auto"/>
+        <w:rPr>
+          <w14:ligatures w14:val="all"/>
+        </w:rPr>
+      </w:pPr>
+      <w:r>
+        <w:t xml:space="preserve">    pub code: String,</w:t>
+      </w:r>
+    </w:p>
+    <w:p>
+      <w:pPr>
+        <w:pStyle w:val="Code"/>
+        <w:spacing w:before="0" w:after="0" w:line="240" w:lineRule="auto"/>
+        <w:rPr>
+          <w14:ligatures w14:val="all"/>
+        </w:rPr>
+      </w:pPr>
+      <w:r>
+        <w:t xml:space="preserve">    pub fallback: Vec&lt;String&gt;,</w:t>
+      </w:r>
+    </w:p>
+    <w:p>
+      <w:pPr>
+        <w:pStyle w:val="Code"/>
+        <w:spacing w:before="0" w:after="0" w:line="240" w:lineRule="auto"/>
+        <w:rPr>
+          <w14:ligatures w14:val="all"/>
+        </w:rPr>
+      </w:pPr>
+      <w:r>
+        <w:t xml:space="preserve">}</w:t>
+      </w:r>
+    </w:p>
+    <w:p>
+      <w:pPr>
+        <w:pStyle w:val="BodyText"/>
+        <w:spacing w:before="0" w:after="0" w:line="240" w:lineRule="auto"/>
+        <w:rPr>
+          <w14:ligatures w14:val="all"/>
+        </w:rPr>
+      </w:pPr>
+      <w:r>
+        <w:rPr>
+          <w:b/>
+          <w:lang w:val="en-US" w:eastAsia="th-TH" w:bidi="th-TH"/>
+          <w14:ligatures w14:val="all"/>
+        </w:rPr>
+        <w:t xml:space="preserve">CodeConfig:</w:t>
+      </w:r>
+    </w:p>
+    <w:p>
+      <w:pPr>
+        <w:pStyle w:val="Code"/>
+        <w:spacing w:before="0" w:after="0" w:line="240" w:lineRule="auto"/>
+        <w:rPr>
+          <w14:ligatures w14:val="all"/>
+        </w:rPr>
+      </w:pPr>
+      <w:r>
+        <w:t xml:space="preserve">pub struct CodeConfig {</w:t>
+      </w:r>
+    </w:p>
+    <w:p>
+      <w:pPr>
+        <w:pStyle w:val="Code"/>
+        <w:spacing w:before="0" w:after="0" w:line="240" w:lineRule="auto"/>
+        <w:rPr>
+          <w14:ligatures w14:val="all"/>
+        </w:rPr>
+      </w:pPr>
+      <w:r>
+        <w:t xml:space="preserve">    pub theme: String,</w:t>
+      </w:r>
+    </w:p>
+    <w:p>
+      <w:pPr>
+        <w:pStyle w:val="Code"/>
+        <w:spacing w:before="0" w:after="0" w:line="240" w:lineRule="auto"/>
+        <w:rPr>
+          <w14:ligatures w14:val="all"/>
+        </w:rPr>
+      </w:pPr>
+      <w:r>
+        <w:t xml:space="preserve">    pub show_filename: bool,</w:t>
+      </w:r>
+    </w:p>
+    <w:p>
+      <w:pPr>
+        <w:pStyle w:val="Code"/>
+        <w:spacing w:before="0" w:after="0" w:line="240" w:lineRule="auto"/>
+        <w:rPr>
+          <w14:ligatures w14:val="all"/>
+        </w:rPr>
+      </w:pPr>
+      <w:r>
+        <w:t xml:space="preserve">    pub show_line_numbers: bool,</w:t>
+      </w:r>
+    </w:p>
+    <w:p>
+      <w:pPr>
+        <w:pStyle w:val="Code"/>
+        <w:spacing w:before="0" w:after="0" w:line="240" w:lineRule="auto"/>
+        <w:rPr>
+          <w14:ligatures w14:val="all"/>
+        </w:rPr>
+      </w:pPr>
+      <w:r>
+        <w:t xml:space="preserve">    pub font: String,</w:t>
+      </w:r>
+    </w:p>
+    <w:p>
+      <w:pPr>
+        <w:pStyle w:val="Code"/>
+        <w:spacing w:before="0" w:after="0" w:line="240" w:lineRule="auto"/>
+        <w:rPr>
+          <w14:ligatures w14:val="all"/>
+        </w:rPr>
+      </w:pPr>
+      <w:r>
+        <w:t xml:space="preserve">}</w:t>
+      </w:r>
+    </w:p>
+    <w:p>
+      <w:pPr>
+        <w:pStyle w:val="BodyText"/>
+        <w:spacing w:before="0" w:after="0" w:line="240" w:lineRule="auto"/>
+        <w:rPr>
+          <w14:ligatures w14:val="all"/>
+        </w:rPr>
+      </w:pPr>
+      <w:r>
+        <w:rPr>
+          <w:b/>
+          <w:lang w:val="en-US" w:eastAsia="th-TH" w:bidi="th-TH"/>
+          <w14:ligatures w14:val="all"/>
+        </w:rPr>
+        <w:t xml:space="preserve">ImagesConfig:</w:t>
+      </w:r>
+    </w:p>
+    <w:p>
+      <w:pPr>
+        <w:pStyle w:val="Code"/>
+        <w:spacing w:before="0" w:after="0" w:line="240" w:lineRule="auto"/>
+        <w:rPr>
+          <w14:ligatures w14:val="all"/>
+        </w:rPr>
+      </w:pPr>
+      <w:r>
+        <w:t xml:space="preserve">pub struct ImagesConfig {</w:t>
+      </w:r>
+    </w:p>
+    <w:p>
+      <w:pPr>
+        <w:pStyle w:val="Code"/>
+        <w:spacing w:before="0" w:after="0" w:line="240" w:lineRule="auto"/>
+        <w:rPr>
+          <w14:ligatures w14:val="all"/>
+        </w:rPr>
+      </w:pPr>
+      <w:r>
+        <w:t xml:space="preserve">    pub max_width: String,</w:t>
+      </w:r>
+    </w:p>
+    <w:p>
+      <w:pPr>
+        <w:pStyle w:val="Code"/>
+        <w:spacing w:before="0" w:after="0" w:line="240" w:lineRule="auto"/>
+        <w:rPr>
+          <w14:ligatures w14:val="all"/>
+        </w:rPr>
+      </w:pPr>
+      <w:r>
+        <w:t xml:space="preserve">    pub default_dpi: u32,</w:t>
+      </w:r>
+    </w:p>
+    <w:p>
+      <w:pPr>
+        <w:pStyle w:val="Code"/>
+        <w:spacing w:before="0" w:after="0" w:line="240" w:lineRule="auto"/>
+        <w:rPr>
+          <w14:ligatures w14:val="all"/>
+        </w:rPr>
+      </w:pPr>
+      <w:r>
+        <w:t xml:space="preserve">    pub figure_prefix: String,</w:t>
+      </w:r>
+    </w:p>
+    <w:p>
+      <w:pPr>
+        <w:pStyle w:val="Code"/>
+        <w:spacing w:before="0" w:after="0" w:line="240" w:lineRule="auto"/>
+        <w:rPr>
+          <w14:ligatures w14:val="all"/>
+        </w:rPr>
+      </w:pPr>
+      <w:r>
+        <w:t xml:space="preserve">    pub auto_caption: bool,</w:t>
+      </w:r>
+    </w:p>
+    <w:p>
+      <w:pPr>
+        <w:pStyle w:val="Code"/>
+        <w:spacing w:before="0" w:after="0" w:line="240" w:lineRule="auto"/>
+        <w:rPr>
+          <w14:ligatures w14:val="all"/>
+        </w:rPr>
+      </w:pPr>
+      <w:r>
+        <w:t xml:space="preserve">}</w:t>
+      </w:r>
+    </w:p>
+    <w:p>
+      <w:pPr>
+        <w:spacing w:before="0" w:after="0" w:line="240" w:lineRule="auto"/>
+        <w:rPr>
+          <w14:ligatures w14:val="all"/>
+        </w:rPr>
+      </w:pPr>
+    </w:p>
+    <w:p>
+      <w:pPr>
+        <w:pStyle w:val="Heading3"/>
+        <w:spacing w:before="0" w:after="0" w:line="240" w:lineRule="auto"/>
+        <w:rPr>
+          <w14:ligatures w14:val="all"/>
+        </w:rPr>
+      </w:pPr>
+      <w:bookmarkStart w:id="10285" w:name="_Toc280_Template"/>
+      <w:r>
+        <w:t xml:space="preserve">Template</w:t>
+      </w:r>
+      <w:bookmarkEnd w:id="10285"/>
+    </w:p>
+    <w:p>
+      <w:pPr>
+        <w:pStyle w:val="BodyText"/>
+        <w:spacing w:before="0" w:after="0" w:line="240" w:lineRule="auto"/>
+        <w:rPr>
+          <w14:ligatures w14:val="all"/>
+        </w:rPr>
+      </w:pPr>
+      <w:r>
+        <w:rPr>
+          <w:rStyle w:val="CodeChar"/>
+          <w:lang w:val="en-US" w:eastAsia="th-TH" w:bidi="th-TH"/>
+          <w14:ligatures w14:val="all"/>
+        </w:rPr>
+        <w:t xml:space="preserve">Template</w:t>
+      </w:r>
+      <w:r>
+        <w:t xml:space="preserve"> ใช้โหลดและใช้ Template จากไฟล์ DOCX</w:t>
+      </w:r>
+    </w:p>
+    <w:p>
+      <w:pPr>
+        <w:pStyle w:val="Code"/>
+        <w:spacing w:before="0" w:after="0" w:line="240" w:lineRule="auto"/>
+        <w:rPr>
+          <w14:ligatures w14:val="all"/>
+        </w:rPr>
+      </w:pPr>
+      <w:r>
+        <w:t xml:space="preserve">pub struct Template {</w:t>
+      </w:r>
+    </w:p>
+    <w:p>
+      <w:pPr>
+        <w:pStyle w:val="Code"/>
+        <w:spacing w:before="0" w:after="0" w:line="240" w:lineRule="auto"/>
+        <w:rPr>
+          <w14:ligatures w14:val="all"/>
+        </w:rPr>
+      </w:pPr>
+      <w:r>
+        <w:t xml:space="preserve">    styles: HashMap&lt;String, Style&gt;,</w:t>
+      </w:r>
+    </w:p>
+    <w:p>
+      <w:pPr>
+        <w:pStyle w:val="Code"/>
+        <w:spacing w:before="0" w:after="0" w:line="240" w:lineRule="auto"/>
+        <w:rPr>
+          <w14:ligatures w14:val="all"/>
+        </w:rPr>
+      </w:pPr>
+      <w:r>
+        <w:t xml:space="preserve">    // ... fields อื่นๆ</w:t>
+      </w:r>
+    </w:p>
+    <w:p>
+      <w:pPr>
+        <w:pStyle w:val="Code"/>
+        <w:spacing w:before="0" w:after="0" w:line="240" w:lineRule="auto"/>
+        <w:rPr>
+          <w14:ligatures w14:val="all"/>
+        </w:rPr>
+      </w:pPr>
+      <w:r>
+        <w:t xml:space="preserve">}</w:t>
+      </w:r>
+    </w:p>
+    <w:p>
+      <w:pPr>
+        <w:spacing w:before="0" w:after="0" w:line="240" w:lineRule="auto"/>
+        <w:rPr>
+          <w14:ligatures w14:val="all"/>
+        </w:rPr>
+      </w:pPr>
+    </w:p>
+    <w:p>
+      <w:pPr>
+        <w:pStyle w:val="Heading4"/>
+        <w:spacing w:before="0" w:after="0" w:line="240" w:lineRule="auto"/>
+        <w:rPr>
+          <w14:ligatures w14:val="all"/>
+        </w:rPr>
+      </w:pPr>
+      <w:bookmarkStart w:id="10286" w:name="_Toc281_การสราง_Template"/>
+      <w:r>
+        <w:t xml:space="preserve">การสร้าง Template</w:t>
+      </w:r>
+      <w:bookmarkEnd w:id="10286"/>
+    </w:p>
+    <w:p>
+      <w:pPr>
+        <w:pStyle w:val="BodyText"/>
+        <w:spacing w:before="0" w:after="0" w:line="240" w:lineRule="auto"/>
+        <w:rPr>
+          <w14:ligatures w14:val="all"/>
+        </w:rPr>
+      </w:pPr>
+      <w:r>
+        <w:rPr>
+          <w:b/>
+          <w:lang w:val="th-TH" w:eastAsia="th-TH" w:bidi="th-TH"/>
+          <w14:ligatures w14:val="all"/>
+        </w:rPr>
+        <w:t xml:space="preserve">จากไฟล์:</w:t>
+      </w:r>
+    </w:p>
+    <w:p>
+      <w:pPr>
+        <w:pStyle w:val="Code"/>
+        <w:spacing w:before="0" w:after="0" w:line="240" w:lineRule="auto"/>
+        <w:rPr>
+          <w14:ligatures w14:val="all"/>
+        </w:rPr>
+      </w:pPr>
+      <w:r>
+        <w:t xml:space="preserve">use md2docx::Template;</w:t>
+      </w:r>
+    </w:p>
+    <w:p>
+      <w:pPr>
+        <w:pStyle w:val="Code"/>
+        <w:spacing w:before="0" w:after="0" w:line="240" w:lineRule="auto"/>
+        <w:rPr>
+          <w14:ligatures w14:val="all"/>
+        </w:rPr>
+      </w:pPr>
+      <w:r>
+      </w:r>
+    </w:p>
+    <w:p>
+      <w:pPr>
+        <w:pStyle w:val="Code"/>
+        <w:spacing w:before="0" w:after="0" w:line="240" w:lineRule="auto"/>
+        <w:rPr>
+          <w14:ligatures w14:val="all"/>
+        </w:rPr>
+      </w:pPr>
+      <w:r>
+        <w:t xml:space="preserve">fn main() -&gt; Result&lt;(), Box&lt;dyn std::error::Error&gt;&gt; {</w:t>
+      </w:r>
+    </w:p>
+    <w:p>
+      <w:pPr>
+        <w:pStyle w:val="Code"/>
+        <w:spacing w:before="0" w:after="0" w:line="240" w:lineRule="auto"/>
+        <w:rPr>
+          <w14:ligatures w14:val="all"/>
+        </w:rPr>
+      </w:pPr>
+      <w:r>
+        <w:t xml:space="preserve">    let template = Template::from_file("custom-reference.docx")?;</w:t>
+      </w:r>
+    </w:p>
+    <w:p>
+      <w:pPr>
+        <w:pStyle w:val="Code"/>
+        <w:spacing w:before="0" w:after="0" w:line="240" w:lineRule="auto"/>
+        <w:rPr>
+          <w14:ligatures w14:val="all"/>
+        </w:rPr>
+      </w:pPr>
+      <w:r>
+        <w:t xml:space="preserve">    Ok(())</w:t>
+      </w:r>
+    </w:p>
+    <w:p>
+      <w:pPr>
+        <w:pStyle w:val="Code"/>
+        <w:spacing w:before="0" w:after="0" w:line="240" w:lineRule="auto"/>
+        <w:rPr>
+          <w14:ligatures w14:val="all"/>
+        </w:rPr>
+      </w:pPr>
+      <w:r>
+        <w:t xml:space="preserve">}</w:t>
+      </w:r>
+    </w:p>
+    <w:p>
+      <w:pPr>
+        <w:pStyle w:val="BodyText"/>
+        <w:spacing w:before="0" w:after="0" w:line="240" w:lineRule="auto"/>
+        <w:rPr>
+          <w14:ligatures w14:val="all"/>
+        </w:rPr>
+      </w:pPr>
+      <w:r>
+        <w:rPr>
+          <w:b/>
+          <w:lang w:val="en-US" w:eastAsia="th-TH" w:bidi="th-TH"/>
+          <w14:ligatures w14:val="all"/>
+        </w:rPr>
+        <w:t xml:space="preserve">จาก bytes:</w:t>
+      </w:r>
+    </w:p>
+    <w:p>
+      <w:pPr>
+        <w:pStyle w:val="Code"/>
+        <w:spacing w:before="0" w:after="0" w:line="240" w:lineRule="auto"/>
+        <w:rPr>
+          <w14:ligatures w14:val="all"/>
+        </w:rPr>
+      </w:pPr>
+      <w:r>
+        <w:t xml:space="preserve">use md2docx::Template;</w:t>
+      </w:r>
+    </w:p>
+    <w:p>
+      <w:pPr>
+        <w:pStyle w:val="Code"/>
+        <w:spacing w:before="0" w:after="0" w:line="240" w:lineRule="auto"/>
+        <w:rPr>
+          <w14:ligatures w14:val="all"/>
+        </w:rPr>
+      </w:pPr>
+      <w:r>
+      </w:r>
+    </w:p>
+    <w:p>
+      <w:pPr>
+        <w:pStyle w:val="Code"/>
+        <w:spacing w:before="0" w:after="0" w:line="240" w:lineRule="auto"/>
+        <w:rPr>
+          <w14:ligatures w14:val="all"/>
+        </w:rPr>
+      </w:pPr>
+      <w:r>
+        <w:t xml:space="preserve">fn main() -&gt; Result&lt;(), Box&lt;dyn std::error::Error&gt;&gt; {</w:t>
+      </w:r>
+    </w:p>
+    <w:p>
+      <w:pPr>
+        <w:pStyle w:val="Code"/>
+        <w:spacing w:before="0" w:after="0" w:line="240" w:lineRule="auto"/>
+        <w:rPr>
+          <w14:ligatures w14:val="all"/>
+        </w:rPr>
+      </w:pPr>
+      <w:r>
+        <w:t xml:space="preserve">    let bytes = std::fs::read("custom-reference.docx")?;</w:t>
+      </w:r>
+    </w:p>
+    <w:p>
+      <w:pPr>
+        <w:pStyle w:val="Code"/>
+        <w:spacing w:before="0" w:after="0" w:line="240" w:lineRule="auto"/>
+        <w:rPr>
+          <w14:ligatures w14:val="all"/>
+        </w:rPr>
+      </w:pPr>
+      <w:r>
+        <w:t xml:space="preserve">    let template = Template::from_bytes(&amp;bytes)?;</w:t>
+      </w:r>
+    </w:p>
+    <w:p>
+      <w:pPr>
+        <w:pStyle w:val="Code"/>
+        <w:spacing w:before="0" w:after="0" w:line="240" w:lineRule="auto"/>
+        <w:rPr>
+          <w14:ligatures w14:val="all"/>
+        </w:rPr>
+      </w:pPr>
+      <w:r>
+        <w:t xml:space="preserve">    Ok(())</w:t>
+      </w:r>
+    </w:p>
+    <w:p>
+      <w:pPr>
+        <w:pStyle w:val="Code"/>
+        <w:spacing w:before="0" w:after="0" w:line="240" w:lineRule="auto"/>
+        <w:rPr>
+          <w14:ligatures w14:val="all"/>
+        </w:rPr>
+      </w:pPr>
+      <w:r>
+        <w:t xml:space="preserve">}</w:t>
+      </w:r>
+    </w:p>
+    <w:p>
+      <w:pPr>
+        <w:spacing w:before="0" w:after="0" w:line="240" w:lineRule="auto"/>
+        <w:rPr>
+          <w14:ligatures w14:val="all"/>
+        </w:rPr>
+      </w:pPr>
+    </w:p>
+    <w:p>
+      <w:pPr>
+        <w:pStyle w:val="Heading4"/>
+        <w:spacing w:before="0" w:after="0" w:line="240" w:lineRule="auto"/>
+        <w:rPr>
+          <w14:ligatures w14:val="all"/>
+        </w:rPr>
+      </w:pPr>
+      <w:bookmarkStart w:id="10287" w:name="_Toc282_Methods_ของ_Template"/>
+      <w:r>
+        <w:t xml:space="preserve">Methods ของ Template</w:t>
+      </w:r>
+      <w:bookmarkEnd w:id="10287"/>
+    </w:p>
+    <w:tbl>
+      <w:tblPr>
+        <w:tblStyle w:val="TableGrid"/>
+        <w:tblW w:w="5000" w:type="pct"/>
+        <w:tblCellMar>
+          <w:top w:w="100" w:type="dxa"/>
+          <w:bottom w:w="100" w:type="dxa"/>
+          <w:left w:w="100" w:type="dxa"/>
+          <w:right w:w="100" w:type="dxa"/>
+        </w:tblCellMar>
+        <w:tblBorders>
+          <w:top w:val="single" w:sz="4" w:space="0" w:color="auto"/>
+          <w:left w:val="single" w:sz="4" w:space="0" w:color="auto"/>
+          <w:bottom w:val="single" w:sz="4" w:space="0" w:color="auto"/>
+          <w:right w:val="single" w:sz="4" w:space="0" w:color="auto"/>
+          <w:insideH w:val="single" w:sz="4" w:space="0" w:color="auto"/>
+          <w:insideV w:val="single" w:sz="4" w:space="0" w:color="auto"/>
+        </w:tblBorders>
+      </w:tblPr>
+      <w:tblGrid>
+        <w:gridCol w:w="3000"/>
+        <w:gridCol w:w="3000"/>
+        <w:gridCol w:w="3000"/>
+      </w:tblGrid>
+      <w:tr>
+        <w:trPr>
+          <w:tblHeader/>
+        </w:trPr>
+        <w:tc>
+          <w:tcPr>
+            <w:tcW w:w="1666" w:type="pct"/>
+            <w:shd w:val="clear" w:color="auto" w:fill="D9E2F3"/>
+          </w:tcPr>
+          <w:p>
+            <w:pPr>
+              <w:spacing w:before="0" w:after="0" w:line="240" w:lineRule="auto"/>
+              <w:rPr>
+                <w14:ligatures w14:val="all"/>
+              </w:rPr>
+            </w:pPr>
+            <w:r>
+              <w:rPr>
+                <w:b/>
+                <w:lang w:val="en-US" w:eastAsia="th-TH" w:bidi="th-TH"/>
+                <w14:ligatures w14:val="all"/>
+              </w:rPr>
+              <w:t xml:space="preserve">Method</w:t>
+            </w:r>
+          </w:p>
+        </w:tc>
+        <w:tc>
+          <w:tcPr>
+            <w:tcW w:w="1666" w:type="pct"/>
+            <w:shd w:val="clear" w:color="auto" w:fill="D9E2F3"/>
+          </w:tcPr>
+          <w:p>
+            <w:pPr>
+              <w:spacing w:before="0" w:after="0" w:line="240" w:lineRule="auto"/>
+              <w:rPr>
+                <w14:ligatures w14:val="all"/>
+              </w:rPr>
+            </w:pPr>
+            <w:r>
+              <w:rPr>
+                <w:b/>
+                <w:lang w:val="th-TH" w:eastAsia="th-TH" w:bidi="th-TH"/>
+                <w14:ligatures w14:val="all"/>
+              </w:rPr>
+              <w:t xml:space="preserve">คำอธิบาย</w:t>
+            </w:r>
+          </w:p>
+        </w:tc>
+        <w:tc>
+          <w:tcPr>
+            <w:tcW w:w="1666" w:type="pct"/>
+            <w:shd w:val="clear" w:color="auto" w:fill="D9E2F3"/>
+          </w:tcPr>
+          <w:p>
+            <w:pPr>
+              <w:spacing w:before="0" w:after="0" w:line="240" w:lineRule="auto"/>
+              <w:rPr>
+                <w14:ligatures w14:val="all"/>
+              </w:rPr>
+            </w:pPr>
+            <w:r>
+              <w:rPr>
+                <w:b/>
+                <w:lang w:val="th-TH" w:eastAsia="th-TH" w:bidi="th-TH"/>
+                <w14:ligatures w14:val="all"/>
+              </w:rPr>
+              <w:t xml:space="preserve">ค่าที่คืน</w:t>
+            </w:r>
+          </w:p>
+        </w:tc>
+      </w:tr>
+      <w:tr>
+        <w:tc>
+          <w:tcPr>
+            <w:tcW w:w="1666" w:type="pct"/>
+          </w:tcPr>
+          <w:p>
+            <w:pPr>
+              <w:spacing w:before="0" w:after="0" w:line="240" w:lineRule="auto"/>
+              <w:rPr>
+                <w14:ligatures w14:val="all"/>
+              </w:rPr>
+            </w:pPr>
+            <w:r>
+              <w:rPr>
+                <w:rStyle w:val="CodeChar"/>
+                <w:lang w:val="en-US" w:eastAsia="th-TH" w:bidi="th-TH"/>
+                <w14:ligatures w14:val="all"/>
+              </w:rPr>
+              <w:t xml:space="preserve">from_file(path: &amp;Path)</w:t>
+            </w:r>
+          </w:p>
+        </w:tc>
+        <w:tc>
+          <w:tcPr>
+            <w:tcW w:w="1666" w:type="pct"/>
+          </w:tcPr>
+          <w:p>
+            <w:pPr>
+              <w:spacing w:before="0" w:after="0" w:line="240" w:lineRule="auto"/>
+              <w:rPr>
+                <w14:ligatures w14:val="all"/>
+              </w:rPr>
+            </w:pPr>
+            <w:r>
+              <w:t xml:space="preserve">โหลด Template จากไฟล์</w:t>
+            </w:r>
+          </w:p>
+        </w:tc>
+        <w:tc>
+          <w:tcPr>
+            <w:tcW w:w="1666" w:type="pct"/>
+          </w:tcPr>
+          <w:p>
+            <w:pPr>
+              <w:spacing w:before="0" w:after="0" w:line="240" w:lineRule="auto"/>
+              <w:rPr>
+                <w14:ligatures w14:val="all"/>
+              </w:rPr>
+            </w:pPr>
+            <w:r>
+              <w:rPr>
+                <w:rStyle w:val="CodeChar"/>
+                <w:lang w:val="en-US" w:eastAsia="th-TH" w:bidi="th-TH"/>
+                <w14:ligatures w14:val="all"/>
+              </w:rPr>
+              <w:t xml:space="preserve">Result&lt;Template, Error&gt;</w:t>
+            </w:r>
+          </w:p>
+        </w:tc>
+      </w:tr>
+      <w:tr>
+        <w:tc>
+          <w:tcPr>
+            <w:tcW w:w="1666" w:type="pct"/>
+          </w:tcPr>
+          <w:p>
+            <w:pPr>
+              <w:spacing w:before="0" w:after="0" w:line="240" w:lineRule="auto"/>
+              <w:rPr>
+                <w14:ligatures w14:val="all"/>
+              </w:rPr>
+            </w:pPr>
+            <w:r>
+              <w:rPr>
+                <w:rStyle w:val="CodeChar"/>
+                <w:lang w:val="en-US" w:eastAsia="th-TH" w:bidi="th-TH"/>
+                <w14:ligatures w14:val="all"/>
+              </w:rPr>
+              <w:t xml:space="preserve">from_bytes(bytes: &amp;[u8])</w:t>
+            </w:r>
+          </w:p>
+        </w:tc>
+        <w:tc>
+          <w:tcPr>
+            <w:tcW w:w="1666" w:type="pct"/>
+          </w:tcPr>
+          <w:p>
+            <w:pPr>
+              <w:spacing w:before="0" w:after="0" w:line="240" w:lineRule="auto"/>
+              <w:rPr>
+                <w14:ligatures w14:val="all"/>
+              </w:rPr>
+            </w:pPr>
+            <w:r>
+              <w:t xml:space="preserve">โหลด Template จาก bytes</w:t>
+            </w:r>
+          </w:p>
+        </w:tc>
+        <w:tc>
+          <w:tcPr>
+            <w:tcW w:w="1666" w:type="pct"/>
+          </w:tcPr>
+          <w:p>
+            <w:pPr>
+              <w:spacing w:before="0" w:after="0" w:line="240" w:lineRule="auto"/>
+              <w:rPr>
+                <w14:ligatures w14:val="all"/>
+              </w:rPr>
+            </w:pPr>
+            <w:r>
+              <w:rPr>
+                <w:rStyle w:val="CodeChar"/>
+                <w:lang w:val="en-US" w:eastAsia="th-TH" w:bidi="th-TH"/>
+                <w14:ligatures w14:val="all"/>
+              </w:rPr>
+              <w:t xml:space="preserve">Result&lt;Template, Error&gt;</w:t>
+            </w:r>
+          </w:p>
+        </w:tc>
+      </w:tr>
+      <w:tr>
+        <w:tc>
+          <w:tcPr>
+            <w:tcW w:w="1666" w:type="pct"/>
+          </w:tcPr>
+          <w:p>
+            <w:pPr>
+              <w:spacing w:before="0" w:after="0" w:line="240" w:lineRule="auto"/>
+              <w:rPr>
+                <w14:ligatures w14:val="all"/>
+              </w:rPr>
+            </w:pPr>
+            <w:r>
+              <w:rPr>
+                <w:rStyle w:val="CodeChar"/>
+                <w:lang w:val="en-US" w:eastAsia="th-TH" w:bidi="th-TH"/>
+                <w14:ligatures w14:val="all"/>
+              </w:rPr>
+              <w:t xml:space="preserve">get_style(id: &amp;str)</w:t>
+            </w:r>
+          </w:p>
+        </w:tc>
+        <w:tc>
+          <w:tcPr>
+            <w:tcW w:w="1666" w:type="pct"/>
+          </w:tcPr>
+          <w:p>
+            <w:pPr>
+              <w:spacing w:before="0" w:after="0" w:line="240" w:lineRule="auto"/>
+              <w:rPr>
+                <w14:ligatures w14:val="all"/>
+              </w:rPr>
+            </w:pPr>
+            <w:r>
+              <w:t xml:space="preserve">ดึง Style จาก ID</w:t>
+            </w:r>
+          </w:p>
+        </w:tc>
+        <w:tc>
+          <w:tcPr>
+            <w:tcW w:w="1666" w:type="pct"/>
+          </w:tcPr>
+          <w:p>
+            <w:pPr>
+              <w:spacing w:before="0" w:after="0" w:line="240" w:lineRule="auto"/>
+              <w:rPr>
+                <w14:ligatures w14:val="all"/>
+              </w:rPr>
+            </w:pPr>
+            <w:r>
+              <w:rPr>
+                <w:rStyle w:val="CodeChar"/>
+                <w:lang w:val="en-US" w:eastAsia="th-TH" w:bidi="th-TH"/>
+                <w14:ligatures w14:val="all"/>
+              </w:rPr>
+              <w:t xml:space="preserve">Option&lt;&amp;Style&gt;</w:t>
+            </w:r>
+          </w:p>
+        </w:tc>
+      </w:tr>
+      <w:tr>
+        <w:tc>
+          <w:tcPr>
+            <w:tcW w:w="1666" w:type="pct"/>
+          </w:tcPr>
+          <w:p>
+            <w:pPr>
+              <w:spacing w:before="0" w:after="0" w:line="240" w:lineRule="auto"/>
+              <w:rPr>
+                <w14:ligatures w14:val="all"/>
+              </w:rPr>
+            </w:pPr>
+            <w:r>
+              <w:rPr>
+                <w:rStyle w:val="CodeChar"/>
+                <w:lang w:val="en-US" w:eastAsia="th-TH" w:bidi="th-TH"/>
+                <w14:ligatures w14:val="all"/>
+              </w:rPr>
+              <w:t xml:space="preserve">validate()</w:t>
+            </w:r>
+          </w:p>
+        </w:tc>
+        <w:tc>
+          <w:tcPr>
+            <w:tcW w:w="1666" w:type="pct"/>
+          </w:tcPr>
+          <w:p>
+            <w:pPr>
+              <w:spacing w:before="0" w:after="0" w:line="240" w:lineRule="auto"/>
+              <w:rPr>
+                <w14:ligatures w14:val="all"/>
+              </w:rPr>
+            </w:pPr>
+            <w:r>
+              <w:t xml:space="preserve">ตรวจสอบ Template</w:t>
+            </w:r>
+          </w:p>
+        </w:tc>
+        <w:tc>
+          <w:tcPr>
+            <w:tcW w:w="1666" w:type="pct"/>
+          </w:tcPr>
+          <w:p>
+            <w:pPr>
+              <w:spacing w:before="0" w:after="0" w:line="240" w:lineRule="auto"/>
+              <w:rPr>
+                <w14:ligatures w14:val="all"/>
+              </w:rPr>
+            </w:pPr>
+            <w:r>
+              <w:rPr>
+                <w:rStyle w:val="CodeChar"/>
+                <w:lang w:val="en-US" w:eastAsia="th-TH" w:bidi="th-TH"/>
+                <w14:ligatures w14:val="all"/>
+              </w:rPr>
+              <w:t xml:space="preserve">Result&lt;(), Error&gt;</w:t>
+            </w:r>
+          </w:p>
+        </w:tc>
+      </w:tr>
+    </w:tbl>
+    <w:p>
+      <w:pPr>
+        <w:spacing w:before="0" w:after="0" w:line="240" w:lineRule="auto"/>
+        <w:rPr>
+          <w14:ligatures w14:val="all"/>
+        </w:rPr>
+      </w:pPr>
+    </w:p>
+    <w:p>
+      <w:pPr>
+        <w:spacing w:before="0" w:after="0" w:line="240" w:lineRule="auto"/>
+        <w:rPr>
+          <w14:ligatures w14:val="all"/>
+        </w:rPr>
+      </w:pPr>
+    </w:p>
+    <w:p>
+      <w:pPr>
+        <w:pStyle w:val="Heading2"/>
+        <w:spacing w:before="0" w:after="0" w:line="240" w:lineRule="auto"/>
+        <w:rPr>
+          <w14:ligatures w14:val="all"/>
+        </w:rPr>
+      </w:pPr>
+      <w:bookmarkStart w:id="10288" w:name="_Toc283_Public_Functions"/>
+      <w:r>
+        <w:t xml:space="preserve">Public Functions</w:t>
+      </w:r>
+      <w:bookmarkEnd w:id="10288"/>
+    </w:p>
+    <w:p>
+      <w:pPr>
+        <w:pStyle w:val="Heading3"/>
+        <w:spacing w:before="0" w:after="0" w:line="240" w:lineRule="auto"/>
+        <w:rPr>
+          <w14:ligatures w14:val="all"/>
+        </w:rPr>
+      </w:pPr>
+      <w:bookmarkStart w:id="10289" w:name="_Toc284_from_markdown"/>
+      <w:r>
+        <w:t xml:space="preserve">from_markdown</w:t>
+      </w:r>
+      <w:bookmarkEnd w:id="10289"/>
+    </w:p>
+    <w:p>
+      <w:pPr>
+        <w:pStyle w:val="BodyText"/>
+        <w:spacing w:before="0" w:after="0" w:line="240" w:lineRule="auto"/>
+        <w:rPr>
+          <w14:ligatures w14:val="all"/>
+        </w:rPr>
+      </w:pPr>
+      <w:r>
+        <w:t xml:space="preserve">แปลง Markdown string เป็น DOCX</w:t>
+      </w:r>
+    </w:p>
+    <w:p>
+      <w:pPr>
+        <w:pStyle w:val="Code"/>
+        <w:spacing w:before="0" w:after="0" w:line="240" w:lineRule="auto"/>
+        <w:rPr>
+          <w14:ligatures w14:val="all"/>
+        </w:rPr>
+      </w:pPr>
+      <w:r>
+        <w:t xml:space="preserve">pub fn from_markdown(markdown: &amp;str) -&gt; Result&lt;Vec&lt;u8&gt;, Error&gt;</w:t>
+      </w:r>
+    </w:p>
+    <w:p>
+      <w:pPr>
+        <w:pStyle w:val="BodyText"/>
+        <w:spacing w:before="0" w:after="0" w:line="240" w:lineRule="auto"/>
+        <w:rPr>
+          <w14:ligatures w14:val="all"/>
+        </w:rPr>
+      </w:pPr>
+      <w:r>
+        <w:rPr>
+          <w:b/>
+          <w:lang w:val="th-TH" w:eastAsia="th-TH" w:bidi="th-TH"/>
+          <w14:ligatures w14:val="all"/>
+        </w:rPr>
+        <w:t xml:space="preserve">ตัวอย่าง:</w:t>
+      </w:r>
+    </w:p>
+    <w:p>
+      <w:pPr>
+        <w:pStyle w:val="Code"/>
+        <w:spacing w:before="0" w:after="0" w:line="240" w:lineRule="auto"/>
+        <w:rPr>
+          <w14:ligatures w14:val="all"/>
+        </w:rPr>
+      </w:pPr>
+      <w:r>
+        <w:t xml:space="preserve">use md2docx::from_markdown;</w:t>
+      </w:r>
+    </w:p>
+    <w:p>
+      <w:pPr>
+        <w:pStyle w:val="Code"/>
+        <w:spacing w:before="0" w:after="0" w:line="240" w:lineRule="auto"/>
+        <w:rPr>
+          <w14:ligatures w14:val="all"/>
+        </w:rPr>
+      </w:pPr>
+      <w:r>
+      </w:r>
+    </w:p>
+    <w:p>
+      <w:pPr>
+        <w:pStyle w:val="Code"/>
+        <w:spacing w:before="0" w:after="0" w:line="240" w:lineRule="auto"/>
+        <w:rPr>
+          <w14:ligatures w14:val="all"/>
+        </w:rPr>
+      </w:pPr>
+      <w:r>
+        <w:t xml:space="preserve">fn main() -&gt; Result&lt;(), Box&lt;dyn std::error::Error&gt;&gt; {</w:t>
+      </w:r>
+    </w:p>
+    <w:p>
+      <w:pPr>
+        <w:pStyle w:val="Code"/>
+        <w:spacing w:before="0" w:after="0" w:line="240" w:lineRule="auto"/>
+        <w:rPr>
+          <w14:ligatures w14:val="all"/>
+        </w:rPr>
+      </w:pPr>
+      <w:r>
+        <w:t xml:space="preserve">    let markdown = "# สวัสดี\n\nนี่คือเอกสาร";</w:t>
+      </w:r>
+    </w:p>
+    <w:p>
+      <w:pPr>
+        <w:pStyle w:val="Code"/>
+        <w:spacing w:before="0" w:after="0" w:line="240" w:lineRule="auto"/>
+        <w:rPr>
+          <w14:ligatures w14:val="all"/>
+        </w:rPr>
+      </w:pPr>
+      <w:r>
+        <w:t xml:space="preserve">    let docx_bytes = from_markdown(markdown)?;</w:t>
+      </w:r>
+    </w:p>
+    <w:p>
+      <w:pPr>
+        <w:pStyle w:val="Code"/>
+        <w:spacing w:before="0" w:after="0" w:line="240" w:lineRule="auto"/>
+        <w:rPr>
+          <w14:ligatures w14:val="all"/>
+        </w:rPr>
+      </w:pPr>
+      <w:r>
+        <w:t xml:space="preserve">    std::fs::write("output.docx", docx_bytes)?;</w:t>
+      </w:r>
+    </w:p>
+    <w:p>
+      <w:pPr>
+        <w:pStyle w:val="Code"/>
+        <w:spacing w:before="0" w:after="0" w:line="240" w:lineRule="auto"/>
+        <w:rPr>
+          <w14:ligatures w14:val="all"/>
+        </w:rPr>
+      </w:pPr>
+      <w:r>
+        <w:t xml:space="preserve">    Ok(())</w:t>
+      </w:r>
+    </w:p>
+    <w:p>
+      <w:pPr>
+        <w:pStyle w:val="Code"/>
+        <w:spacing w:before="0" w:after="0" w:line="240" w:lineRule="auto"/>
+        <w:rPr>
+          <w14:ligatures w14:val="all"/>
+        </w:rPr>
+      </w:pPr>
+      <w:r>
+        <w:t xml:space="preserve">}</w:t>
+      </w:r>
+    </w:p>
+    <w:p>
+      <w:pPr>
+        <w:spacing w:before="0" w:after="0" w:line="240" w:lineRule="auto"/>
+        <w:rPr>
+          <w14:ligatures w14:val="all"/>
+        </w:rPr>
+      </w:pPr>
+    </w:p>
+    <w:p>
+      <w:pPr>
+        <w:pStyle w:val="Heading3"/>
+        <w:spacing w:before="0" w:after="0" w:line="240" w:lineRule="auto"/>
+        <w:rPr>
+          <w14:ligatures w14:val="all"/>
+        </w:rPr>
+      </w:pPr>
+      <w:bookmarkStart w:id="10290" w:name="_Toc285_from_file"/>
+      <w:r>
+        <w:t xml:space="preserve">from_file</w:t>
+      </w:r>
+      <w:bookmarkEnd w:id="10290"/>
+    </w:p>
+    <w:p>
+      <w:pPr>
+        <w:pStyle w:val="BodyText"/>
+        <w:spacing w:before="0" w:after="0" w:line="240" w:lineRule="auto"/>
+        <w:rPr>
+          <w14:ligatures w14:val="all"/>
+        </w:rPr>
+      </w:pPr>
+      <w:r>
+        <w:t xml:space="preserve">แปลงไฟล์ Markdown เป็น DOCX</w:t>
+      </w:r>
+    </w:p>
+    <w:p>
+      <w:pPr>
+        <w:pStyle w:val="Code"/>
+        <w:spacing w:before="0" w:after="0" w:line="240" w:lineRule="auto"/>
+        <w:rPr>
+          <w14:ligatures w14:val="all"/>
+        </w:rPr>
+      </w:pPr>
+      <w:r>
+        <w:t xml:space="preserve">pub fn from_file(path: &amp;Path) -&gt; Result&lt;Vec&lt;u8&gt;, Error&gt;</w:t>
+      </w:r>
+    </w:p>
+    <w:p>
+      <w:pPr>
+        <w:pStyle w:val="BodyText"/>
+        <w:spacing w:before="0" w:after="0" w:line="240" w:lineRule="auto"/>
+        <w:rPr>
+          <w14:ligatures w14:val="all"/>
+        </w:rPr>
+      </w:pPr>
+      <w:r>
+        <w:rPr>
+          <w:b/>
+          <w:lang w:val="th-TH" w:eastAsia="th-TH" w:bidi="th-TH"/>
+          <w14:ligatures w14:val="all"/>
+        </w:rPr>
+        <w:t xml:space="preserve">ตัวอย่าง:</w:t>
+      </w:r>
+    </w:p>
+    <w:p>
+      <w:pPr>
+        <w:pStyle w:val="Code"/>
+        <w:spacing w:before="0" w:after="0" w:line="240" w:lineRule="auto"/>
+        <w:rPr>
+          <w14:ligatures w14:val="all"/>
+        </w:rPr>
+      </w:pPr>
+      <w:r>
+        <w:t xml:space="preserve">use md2docx::from_file;</w:t>
+      </w:r>
+    </w:p>
+    <w:p>
+      <w:pPr>
+        <w:pStyle w:val="Code"/>
+        <w:spacing w:before="0" w:after="0" w:line="240" w:lineRule="auto"/>
+        <w:rPr>
+          <w14:ligatures w14:val="all"/>
+        </w:rPr>
+      </w:pPr>
+      <w:r>
+      </w:r>
+    </w:p>
+    <w:p>
+      <w:pPr>
+        <w:pStyle w:val="Code"/>
+        <w:spacing w:before="0" w:after="0" w:line="240" w:lineRule="auto"/>
+        <w:rPr>
+          <w14:ligatures w14:val="all"/>
+        </w:rPr>
+      </w:pPr>
+      <w:r>
+        <w:t xml:space="preserve">fn main() -&gt; Result&lt;(), Box&lt;dyn std::error::Error&gt;&gt; {</w:t>
+      </w:r>
+    </w:p>
+    <w:p>
+      <w:pPr>
+        <w:pStyle w:val="Code"/>
+        <w:spacing w:before="0" w:after="0" w:line="240" w:lineRule="auto"/>
+        <w:rPr>
+          <w14:ligatures w14:val="all"/>
+        </w:rPr>
+      </w:pPr>
+      <w:r>
+        <w:t xml:space="preserve">    let docx_bytes = from_file(Path::new("README.md"))?;</w:t>
+      </w:r>
+    </w:p>
+    <w:p>
+      <w:pPr>
+        <w:pStyle w:val="Code"/>
+        <w:spacing w:before="0" w:after="0" w:line="240" w:lineRule="auto"/>
+        <w:rPr>
+          <w14:ligatures w14:val="all"/>
+        </w:rPr>
+      </w:pPr>
+      <w:r>
+        <w:t xml:space="preserve">    std::fs::write("output.docx", docx_bytes)?;</w:t>
+      </w:r>
+    </w:p>
+    <w:p>
+      <w:pPr>
+        <w:pStyle w:val="Code"/>
+        <w:spacing w:before="0" w:after="0" w:line="240" w:lineRule="auto"/>
+        <w:rPr>
+          <w14:ligatures w14:val="all"/>
+        </w:rPr>
+      </w:pPr>
+      <w:r>
+        <w:t xml:space="preserve">    Ok(())</w:t>
+      </w:r>
+    </w:p>
+    <w:p>
+      <w:pPr>
+        <w:pStyle w:val="Code"/>
+        <w:spacing w:before="0" w:after="0" w:line="240" w:lineRule="auto"/>
+        <w:rPr>
+          <w14:ligatures w14:val="all"/>
+        </w:rPr>
+      </w:pPr>
+      <w:r>
+        <w:t xml:space="preserve">}</w:t>
+      </w:r>
+    </w:p>
+    <w:p>
+      <w:pPr>
+        <w:spacing w:before="0" w:after="0" w:line="240" w:lineRule="auto"/>
+        <w:rPr>
+          <w14:ligatures w14:val="all"/>
+        </w:rPr>
+      </w:pPr>
+    </w:p>
+    <w:p>
+      <w:pPr>
+        <w:pStyle w:val="Heading3"/>
+        <w:spacing w:before="0" w:after="0" w:line="240" w:lineRule="auto"/>
+        <w:rPr>
+          <w14:ligatures w14:val="all"/>
+        </w:rPr>
+      </w:pPr>
+      <w:bookmarkStart w:id="10291" w:name="_Toc286_from_directory"/>
+      <w:r>
+        <w:t xml:space="preserve">from_directory</w:t>
+      </w:r>
+      <w:bookmarkEnd w:id="10291"/>
+    </w:p>
+    <w:p>
+      <w:pPr>
+        <w:pStyle w:val="BodyText"/>
+        <w:spacing w:before="0" w:after="0" w:line="240" w:lineRule="auto"/>
+        <w:rPr>
+          <w14:ligatures w14:val="all"/>
+        </w:rPr>
+      </w:pPr>
+      <w:r>
+        <w:t xml:space="preserve">แปลงโฟลเดอร์ Markdown เป็น DOCX</w:t>
+      </w:r>
+    </w:p>
+    <w:p>
+      <w:pPr>
+        <w:pStyle w:val="Code"/>
+        <w:spacing w:before="0" w:after="0" w:line="240" w:lineRule="auto"/>
+        <w:rPr>
+          <w14:ligatures w14:val="all"/>
+        </w:rPr>
+      </w:pPr>
+      <w:r>
+        <w:t xml:space="preserve">pub fn from_directory(path: &amp;Path, config: Config) -&gt; Result&lt;Vec&lt;u8&gt;, Error&gt;</w:t>
+      </w:r>
+    </w:p>
+    <w:p>
+      <w:pPr>
+        <w:pStyle w:val="BodyText"/>
+        <w:spacing w:before="0" w:after="0" w:line="240" w:lineRule="auto"/>
+        <w:rPr>
+          <w14:ligatures w14:val="all"/>
+        </w:rPr>
+      </w:pPr>
+      <w:r>
+        <w:rPr>
+          <w:b/>
+          <w:lang w:val="th-TH" w:eastAsia="th-TH" w:bidi="th-TH"/>
+          <w14:ligatures w14:val="all"/>
+        </w:rPr>
+        <w:t xml:space="preserve">ตัวอย่าง:</w:t>
+      </w:r>
+    </w:p>
+    <w:p>
+      <w:pPr>
+        <w:pStyle w:val="Code"/>
+        <w:spacing w:before="0" w:after="0" w:line="240" w:lineRule="auto"/>
+        <w:rPr>
+          <w14:ligatures w14:val="all"/>
+        </w:rPr>
+      </w:pPr>
+      <w:r>
+        <w:t xml:space="preserve">use md2docx::{from_directory, Config};</w:t>
+      </w:r>
+    </w:p>
+    <w:p>
+      <w:pPr>
+        <w:pStyle w:val="Code"/>
+        <w:spacing w:before="0" w:after="0" w:line="240" w:lineRule="auto"/>
+        <w:rPr>
+          <w14:ligatures w14:val="all"/>
+        </w:rPr>
+      </w:pPr>
+      <w:r>
+      </w:r>
+    </w:p>
+    <w:p>
+      <w:pPr>
+        <w:pStyle w:val="Code"/>
+        <w:spacing w:before="0" w:after="0" w:line="240" w:lineRule="auto"/>
+        <w:rPr>
+          <w14:ligatures w14:val="all"/>
+        </w:rPr>
+      </w:pPr>
+      <w:r>
+        <w:t xml:space="preserve">fn main() -&gt; Result&lt;(), Box&lt;dyn std::error::Error&gt;&gt; {</w:t>
+      </w:r>
+    </w:p>
+    <w:p>
+      <w:pPr>
+        <w:pStyle w:val="Code"/>
+        <w:spacing w:before="0" w:after="0" w:line="240" w:lineRule="auto"/>
+        <w:rPr>
+          <w14:ligatures w14:val="all"/>
+        </w:rPr>
+      </w:pPr>
+      <w:r>
+        <w:t xml:space="preserve">    let config = Config::default();</w:t>
+      </w:r>
+    </w:p>
+    <w:p>
+      <w:pPr>
+        <w:pStyle w:val="Code"/>
+        <w:spacing w:before="0" w:after="0" w:line="240" w:lineRule="auto"/>
+        <w:rPr>
+          <w14:ligatures w14:val="all"/>
+        </w:rPr>
+      </w:pPr>
+      <w:r>
+        <w:t xml:space="preserve">    let docx_bytes = from_directory(Path::new("./docs/"), config)?;</w:t>
+      </w:r>
+    </w:p>
+    <w:p>
+      <w:pPr>
+        <w:pStyle w:val="Code"/>
+        <w:spacing w:before="0" w:after="0" w:line="240" w:lineRule="auto"/>
+        <w:rPr>
+          <w14:ligatures w14:val="all"/>
+        </w:rPr>
+      </w:pPr>
+      <w:r>
+        <w:t xml:space="preserve">    std::fs::write("output.docx", docx_bytes)?;</w:t>
+      </w:r>
+    </w:p>
+    <w:p>
+      <w:pPr>
+        <w:pStyle w:val="Code"/>
+        <w:spacing w:before="0" w:after="0" w:line="240" w:lineRule="auto"/>
+        <w:rPr>
+          <w14:ligatures w14:val="all"/>
+        </w:rPr>
+      </w:pPr>
+      <w:r>
+        <w:t xml:space="preserve">    Ok(())</w:t>
+      </w:r>
+    </w:p>
+    <w:p>
+      <w:pPr>
+        <w:pStyle w:val="Code"/>
+        <w:spacing w:before="0" w:after="0" w:line="240" w:lineRule="auto"/>
+        <w:rPr>
+          <w14:ligatures w14:val="all"/>
+        </w:rPr>
+      </w:pPr>
+      <w:r>
+        <w:t xml:space="preserve">}</w:t>
+      </w:r>
+    </w:p>
+    <w:p>
+      <w:pPr>
+        <w:spacing w:before="0" w:after="0" w:line="240" w:lineRule="auto"/>
+        <w:rPr>
+          <w14:ligatures w14:val="all"/>
+        </w:rPr>
+      </w:pPr>
+    </w:p>
+    <w:p>
+      <w:pPr>
+        <w:pStyle w:val="Heading3"/>
+        <w:spacing w:before="0" w:after="0" w:line="240" w:lineRule="auto"/>
+        <w:rPr>
+          <w14:ligatures w14:val="all"/>
+        </w:rPr>
+      </w:pPr>
+      <w:bookmarkStart w:id="10292" w:name="_Toc287_dump_template"/>
+      <w:r>
+        <w:t xml:space="preserve">dump_template</w:t>
+      </w:r>
+      <w:bookmarkEnd w:id="10292"/>
+    </w:p>
+    <w:p>
+      <w:pPr>
+        <w:pStyle w:val="BodyText"/>
+        <w:spacing w:before="0" w:after="0" w:line="240" w:lineRule="auto"/>
+        <w:rPr>
+          <w14:ligatures w14:val="all"/>
+        </w:rPr>
+      </w:pPr>
+      <w:r>
+        <w:t xml:space="preserve">สร้าง Template เริ่มต้น</w:t>
+      </w:r>
+    </w:p>
+    <w:p>
+      <w:pPr>
+        <w:pStyle w:val="Code"/>
+        <w:spacing w:before="0" w:after="0" w:line="240" w:lineRule="auto"/>
+        <w:rPr>
+          <w14:ligatures w14:val="all"/>
+        </w:rPr>
+      </w:pPr>
+      <w:r>
+        <w:t xml:space="preserve">pub fn dump_template(lang: Language) -&gt; Result&lt;Vec&lt;u8&gt;, Error&gt;</w:t>
+      </w:r>
+    </w:p>
+    <w:p>
+      <w:pPr>
+        <w:pStyle w:val="BodyText"/>
+        <w:spacing w:before="0" w:after="0" w:line="240" w:lineRule="auto"/>
+        <w:rPr>
+          <w14:ligatures w14:val="all"/>
+        </w:rPr>
+      </w:pPr>
+      <w:r>
+        <w:rPr>
+          <w:b/>
+          <w:lang w:val="th-TH" w:eastAsia="th-TH" w:bidi="th-TH"/>
+          <w14:ligatures w14:val="all"/>
+        </w:rPr>
+        <w:t xml:space="preserve">ตัวอย่าง:</w:t>
+      </w:r>
+    </w:p>
+    <w:p>
+      <w:pPr>
+        <w:pStyle w:val="Code"/>
+        <w:spacing w:before="0" w:after="0" w:line="240" w:lineRule="auto"/>
+        <w:rPr>
+          <w14:ligatures w14:val="all"/>
+        </w:rPr>
+      </w:pPr>
+      <w:r>
+        <w:t xml:space="preserve">use md2docx::{dump_template, Language};</w:t>
+      </w:r>
+    </w:p>
+    <w:p>
+      <w:pPr>
+        <w:pStyle w:val="Code"/>
+        <w:spacing w:before="0" w:after="0" w:line="240" w:lineRule="auto"/>
+        <w:rPr>
+          <w14:ligatures w14:val="all"/>
+        </w:rPr>
+      </w:pPr>
+      <w:r>
+      </w:r>
+    </w:p>
+    <w:p>
+      <w:pPr>
+        <w:pStyle w:val="Code"/>
+        <w:spacing w:before="0" w:after="0" w:line="240" w:lineRule="auto"/>
+        <w:rPr>
+          <w14:ligatures w14:val="all"/>
+        </w:rPr>
+      </w:pPr>
+      <w:r>
+        <w:t xml:space="preserve">fn main() -&gt; Result&lt;(), Box&lt;dyn std::error::Error&gt;&gt; {</w:t>
+      </w:r>
+    </w:p>
+    <w:p>
+      <w:pPr>
+        <w:pStyle w:val="Code"/>
+        <w:spacing w:before="0" w:after="0" w:line="240" w:lineRule="auto"/>
+        <w:rPr>
+          <w14:ligatures w14:val="all"/>
+        </w:rPr>
+      </w:pPr>
+      <w:r>
+        <w:t xml:space="preserve">    let template_bytes = dump_template(Language::Thai)?;</w:t>
+      </w:r>
+    </w:p>
+    <w:p>
+      <w:pPr>
+        <w:pStyle w:val="Code"/>
+        <w:spacing w:before="0" w:after="0" w:line="240" w:lineRule="auto"/>
+        <w:rPr>
+          <w14:ligatures w14:val="all"/>
+        </w:rPr>
+      </w:pPr>
+      <w:r>
+        <w:t xml:space="preserve">    std::fs::write("template.docx", template_bytes)?;</w:t>
+      </w:r>
+    </w:p>
+    <w:p>
+      <w:pPr>
+        <w:pStyle w:val="Code"/>
+        <w:spacing w:before="0" w:after="0" w:line="240" w:lineRule="auto"/>
+        <w:rPr>
+          <w14:ligatures w14:val="all"/>
+        </w:rPr>
+      </w:pPr>
+      <w:r>
+        <w:t xml:space="preserve">    Ok(())</w:t>
+      </w:r>
+    </w:p>
+    <w:p>
+      <w:pPr>
+        <w:pStyle w:val="Code"/>
+        <w:spacing w:before="0" w:after="0" w:line="240" w:lineRule="auto"/>
+        <w:rPr>
+          <w14:ligatures w14:val="all"/>
+        </w:rPr>
+      </w:pPr>
+      <w:r>
+        <w:t xml:space="preserve">}</w:t>
+      </w:r>
+    </w:p>
+    <w:p>
+      <w:pPr>
+        <w:spacing w:before="0" w:after="0" w:line="240" w:lineRule="auto"/>
+        <w:rPr>
+          <w14:ligatures w14:val="all"/>
+        </w:rPr>
+      </w:pPr>
+    </w:p>
+    <w:p>
+      <w:pPr>
+        <w:pStyle w:val="Heading3"/>
+        <w:spacing w:before="0" w:after="0" w:line="240" w:lineRule="auto"/>
+        <w:rPr>
+          <w14:ligatures w14:val="all"/>
+        </w:rPr>
+      </w:pPr>
+      <w:bookmarkStart w:id="10293" w:name="_Toc288_validate_template"/>
+      <w:r>
+        <w:t xml:space="preserve">validate_template</w:t>
+      </w:r>
+      <w:bookmarkEnd w:id="10293"/>
+    </w:p>
+    <w:p>
+      <w:pPr>
+        <w:pStyle w:val="BodyText"/>
+        <w:spacing w:before="0" w:after="0" w:line="240" w:lineRule="auto"/>
+        <w:rPr>
+          <w14:ligatures w14:val="all"/>
+        </w:rPr>
+      </w:pPr>
+      <w:r>
+        <w:t xml:space="preserve">ตรวจสอบ Template</w:t>
+      </w:r>
+    </w:p>
+    <w:p>
+      <w:pPr>
+        <w:pStyle w:val="Code"/>
+        <w:spacing w:before="0" w:after="0" w:line="240" w:lineRule="auto"/>
+        <w:rPr>
+          <w14:ligatures w14:val="all"/>
+        </w:rPr>
+      </w:pPr>
+      <w:r>
+        <w:t xml:space="preserve">pub fn validate_template(path: &amp;Path) -&gt; Result&lt;ValidationReport, Error&gt;</w:t>
+      </w:r>
+    </w:p>
+    <w:p>
+      <w:pPr>
+        <w:pStyle w:val="BodyText"/>
+        <w:spacing w:before="0" w:after="0" w:line="240" w:lineRule="auto"/>
+        <w:rPr>
+          <w14:ligatures w14:val="all"/>
+        </w:rPr>
+      </w:pPr>
+      <w:r>
+        <w:rPr>
+          <w:b/>
+          <w:lang w:val="th-TH" w:eastAsia="th-TH" w:bidi="th-TH"/>
+          <w14:ligatures w14:val="all"/>
+        </w:rPr>
+        <w:t xml:space="preserve">ตัวอย่าง:</w:t>
+      </w:r>
+    </w:p>
+    <w:p>
+      <w:pPr>
+        <w:pStyle w:val="Code"/>
+        <w:spacing w:before="0" w:after="0" w:line="240" w:lineRule="auto"/>
+        <w:rPr>
+          <w14:ligatures w14:val="all"/>
+        </w:rPr>
+      </w:pPr>
+      <w:r>
+        <w:t xml:space="preserve">use md2docx::validate_template;</w:t>
+      </w:r>
+    </w:p>
+    <w:p>
+      <w:pPr>
+        <w:pStyle w:val="Code"/>
+        <w:spacing w:before="0" w:after="0" w:line="240" w:lineRule="auto"/>
+        <w:rPr>
+          <w14:ligatures w14:val="all"/>
+        </w:rPr>
+      </w:pPr>
+      <w:r>
+      </w:r>
+    </w:p>
+    <w:p>
+      <w:pPr>
+        <w:pStyle w:val="Code"/>
+        <w:spacing w:before="0" w:after="0" w:line="240" w:lineRule="auto"/>
+        <w:rPr>
+          <w14:ligatures w14:val="all"/>
+        </w:rPr>
+      </w:pPr>
+      <w:r>
+        <w:t xml:space="preserve">fn main() -&gt; Result&lt;(), Box&lt;dyn std::error::Error&gt;&gt; {</w:t>
+      </w:r>
+    </w:p>
+    <w:p>
+      <w:pPr>
+        <w:pStyle w:val="Code"/>
+        <w:spacing w:before="0" w:after="0" w:line="240" w:lineRule="auto"/>
+        <w:rPr>
+          <w14:ligatures w14:val="all"/>
+        </w:rPr>
+      </w:pPr>
+      <w:r>
+        <w:t xml:space="preserve">    let report = validate_template(Path::new("template.docx"))?;</w:t>
+      </w:r>
+    </w:p>
+    <w:p>
+      <w:pPr>
+        <w:pStyle w:val="Code"/>
+        <w:spacing w:before="0" w:after="0" w:line="240" w:lineRule="auto"/>
+        <w:rPr>
+          <w14:ligatures w14:val="all"/>
+        </w:rPr>
+      </w:pPr>
+      <w:r>
+        <w:t xml:space="preserve">    println!("Template is valid: {}", report.is_valid());</w:t>
+      </w:r>
+    </w:p>
+    <w:p>
+      <w:pPr>
+        <w:pStyle w:val="Code"/>
+        <w:spacing w:before="0" w:after="0" w:line="240" w:lineRule="auto"/>
+        <w:rPr>
+          <w14:ligatures w14:val="all"/>
+        </w:rPr>
+      </w:pPr>
+      <w:r>
+        <w:t xml:space="preserve">    Ok(())</w:t>
+      </w:r>
+    </w:p>
+    <w:p>
+      <w:pPr>
+        <w:pStyle w:val="Code"/>
+        <w:spacing w:before="0" w:after="0" w:line="240" w:lineRule="auto"/>
+        <w:rPr>
+          <w14:ligatures w14:val="all"/>
+        </w:rPr>
+      </w:pPr>
+      <w:r>
+        <w:t xml:space="preserve">}</w:t>
+      </w:r>
+    </w:p>
+    <w:p>
+      <w:pPr>
+        <w:spacing w:before="0" w:after="0" w:line="240" w:lineRule="auto"/>
+        <w:rPr>
+          <w14:ligatures w14:val="all"/>
+        </w:rPr>
+      </w:pPr>
+    </w:p>
+    <w:p>
+      <w:pPr>
+        <w:pStyle w:val="Heading2"/>
+        <w:spacing w:before="0" w:after="0" w:line="240" w:lineRule="auto"/>
+        <w:rPr>
+          <w14:ligatures w14:val="all"/>
+        </w:rPr>
+      </w:pPr>
+      <w:bookmarkStart w:id="10294" w:name="_Toc289_Builder_Pattern"/>
+      <w:r>
+        <w:t xml:space="preserve">Builder Pattern</w:t>
+      </w:r>
+      <w:bookmarkEnd w:id="10294"/>
+    </w:p>
+    <w:p>
+      <w:pPr>
+        <w:pStyle w:val="Heading3"/>
+        <w:spacing w:before="0" w:after="0" w:line="240" w:lineRule="auto"/>
+        <w:rPr>
+          <w14:ligatures w14:val="all"/>
+        </w:rPr>
+      </w:pPr>
+      <w:bookmarkStart w:id="10295" w:name="_Toc290_DocumentBuilder"/>
+      <w:r>
+        <w:t xml:space="preserve">DocumentBuilder</w:t>
+      </w:r>
+      <w:bookmarkEnd w:id="10295"/>
+    </w:p>
+    <w:p>
+      <w:pPr>
+        <w:pStyle w:val="BodyText"/>
+        <w:spacing w:before="0" w:after="0" w:line="240" w:lineRule="auto"/>
+        <w:rPr>
+          <w14:ligatures w14:val="all"/>
+        </w:rPr>
+      </w:pPr>
+      <w:r>
+        <w:t xml:space="preserve">ใช้สร้าง Document แบบ step-by-step</w:t>
+      </w:r>
+    </w:p>
+    <w:p>
+      <w:pPr>
+        <w:pStyle w:val="Code"/>
+        <w:spacing w:before="0" w:after="0" w:line="240" w:lineRule="auto"/>
+        <w:rPr>
+          <w14:ligatures w14:val="all"/>
+        </w:rPr>
+      </w:pPr>
+      <w:r>
+        <w:t xml:space="preserve">pub struct DocumentBuilder {</w:t>
+      </w:r>
+    </w:p>
+    <w:p>
+      <w:pPr>
+        <w:pStyle w:val="Code"/>
+        <w:spacing w:before="0" w:after="0" w:line="240" w:lineRule="auto"/>
+        <w:rPr>
+          <w14:ligatures w14:val="all"/>
+        </w:rPr>
+      </w:pPr>
+      <w:r>
+        <w:t xml:space="preserve">    title: Option&lt;String&gt;,</w:t>
+      </w:r>
+    </w:p>
+    <w:p>
+      <w:pPr>
+        <w:pStyle w:val="Code"/>
+        <w:spacing w:before="0" w:after="0" w:line="240" w:lineRule="auto"/>
+        <w:rPr>
+          <w14:ligatures w14:val="all"/>
+        </w:rPr>
+      </w:pPr>
+      <w:r>
+        <w:t xml:space="preserve">    author: Option&lt;String&gt;,</w:t>
+      </w:r>
+    </w:p>
+    <w:p>
+      <w:pPr>
+        <w:pStyle w:val="Code"/>
+        <w:spacing w:before="0" w:after="0" w:line="240" w:lineRule="auto"/>
+        <w:rPr>
+          <w14:ligatures w14:val="all"/>
+        </w:rPr>
+      </w:pPr>
+      <w:r>
+        <w:t xml:space="preserve">    language: String,</w:t>
+      </w:r>
+    </w:p>
+    <w:p>
+      <w:pPr>
+        <w:pStyle w:val="Code"/>
+        <w:spacing w:before="0" w:after="0" w:line="240" w:lineRule="auto"/>
+        <w:rPr>
+          <w14:ligatures w14:val="all"/>
+        </w:rPr>
+      </w:pPr>
+      <w:r>
+        <w:t xml:space="preserve">    config: Config,</w:t>
+      </w:r>
+    </w:p>
+    <w:p>
+      <w:pPr>
+        <w:pStyle w:val="Code"/>
+        <w:spacing w:before="0" w:after="0" w:line="240" w:lineRule="auto"/>
+        <w:rPr>
+          <w14:ligatures w14:val="all"/>
+        </w:rPr>
+      </w:pPr>
+      <w:r>
+        <w:t xml:space="preserve">    template: Option&lt;Template&gt;,</w:t>
+      </w:r>
+    </w:p>
+    <w:p>
+      <w:pPr>
+        <w:pStyle w:val="Code"/>
+        <w:spacing w:before="0" w:after="0" w:line="240" w:lineRule="auto"/>
+        <w:rPr>
+          <w14:ligatures w14:val="all"/>
+        </w:rPr>
+      </w:pPr>
+      <w:r>
+        <w:t xml:space="preserve">    chapters: Vec&lt;Chapter&gt;,</w:t>
+      </w:r>
+    </w:p>
+    <w:p>
+      <w:pPr>
+        <w:pStyle w:val="Code"/>
+        <w:spacing w:before="0" w:after="0" w:line="240" w:lineRule="auto"/>
+        <w:rPr>
+          <w14:ligatures w14:val="all"/>
+        </w:rPr>
+      </w:pPr>
+      <w:r>
+        <w:t xml:space="preserve">}</w:t>
+      </w:r>
+    </w:p>
+    <w:p>
+      <w:pPr>
+        <w:spacing w:before="0" w:after="0" w:line="240" w:lineRule="auto"/>
+        <w:rPr>
+          <w14:ligatures w14:val="all"/>
+        </w:rPr>
+      </w:pPr>
+    </w:p>
+    <w:p>
+      <w:pPr>
+        <w:pStyle w:val="Heading4"/>
+        <w:spacing w:before="0" w:after="0" w:line="240" w:lineRule="auto"/>
+        <w:rPr>
+          <w14:ligatures w14:val="all"/>
+        </w:rPr>
+      </w:pPr>
+      <w:bookmarkStart w:id="10296" w:name="_Toc291_Methods_ของ_DocumentBuilder"/>
+      <w:r>
+        <w:t xml:space="preserve">Methods ของ DocumentBuilder</w:t>
+      </w:r>
+      <w:bookmarkEnd w:id="10296"/>
+    </w:p>
+    <w:tbl>
+      <w:tblPr>
+        <w:tblStyle w:val="TableGrid"/>
+        <w:tblW w:w="5000" w:type="pct"/>
+        <w:tblCellMar>
+          <w:top w:w="100" w:type="dxa"/>
+          <w:bottom w:w="100" w:type="dxa"/>
+          <w:left w:w="100" w:type="dxa"/>
+          <w:right w:w="100" w:type="dxa"/>
+        </w:tblCellMar>
+        <w:tblBorders>
+          <w:top w:val="single" w:sz="4" w:space="0" w:color="auto"/>
+          <w:left w:val="single" w:sz="4" w:space="0" w:color="auto"/>
+          <w:bottom w:val="single" w:sz="4" w:space="0" w:color="auto"/>
+          <w:right w:val="single" w:sz="4" w:space="0" w:color="auto"/>
+          <w:insideH w:val="single" w:sz="4" w:space="0" w:color="auto"/>
+          <w:insideV w:val="single" w:sz="4" w:space="0" w:color="auto"/>
+        </w:tblBorders>
+      </w:tblPr>
+      <w:tblGrid>
+        <w:gridCol w:w="3000"/>
+        <w:gridCol w:w="3000"/>
+        <w:gridCol w:w="3000"/>
+      </w:tblGrid>
+      <w:tr>
+        <w:trPr>
+          <w:tblHeader/>
+        </w:trPr>
+        <w:tc>
+          <w:tcPr>
+            <w:tcW w:w="1666" w:type="pct"/>
+            <w:shd w:val="clear" w:color="auto" w:fill="D9E2F3"/>
+          </w:tcPr>
+          <w:p>
+            <w:pPr>
+              <w:spacing w:before="0" w:after="0" w:line="240" w:lineRule="auto"/>
+              <w:rPr>
+                <w14:ligatures w14:val="all"/>
+              </w:rPr>
+            </w:pPr>
+            <w:r>
+              <w:rPr>
+                <w:b/>
+                <w:lang w:val="en-US" w:eastAsia="th-TH" w:bidi="th-TH"/>
+                <w14:ligatures w14:val="all"/>
+              </w:rPr>
+              <w:t xml:space="preserve">Method</w:t>
+            </w:r>
+          </w:p>
+        </w:tc>
+        <w:tc>
+          <w:tcPr>
+            <w:tcW w:w="1666" w:type="pct"/>
+            <w:shd w:val="clear" w:color="auto" w:fill="D9E2F3"/>
+          </w:tcPr>
+          <w:p>
+            <w:pPr>
+              <w:spacing w:before="0" w:after="0" w:line="240" w:lineRule="auto"/>
+              <w:rPr>
+                <w14:ligatures w14:val="all"/>
+              </w:rPr>
+            </w:pPr>
+            <w:r>
+              <w:rPr>
+                <w:b/>
+                <w:lang w:val="th-TH" w:eastAsia="th-TH" w:bidi="th-TH"/>
+                <w14:ligatures w14:val="all"/>
+              </w:rPr>
+              <w:t xml:space="preserve">คำอธิบาย</w:t>
+            </w:r>
+          </w:p>
+        </w:tc>
+        <w:tc>
+          <w:tcPr>
+            <w:tcW w:w="1666" w:type="pct"/>
+            <w:shd w:val="clear" w:color="auto" w:fill="D9E2F3"/>
+          </w:tcPr>
+          <w:p>
+            <w:pPr>
+              <w:spacing w:before="0" w:after="0" w:line="240" w:lineRule="auto"/>
+              <w:rPr>
+                <w14:ligatures w14:val="all"/>
+              </w:rPr>
+            </w:pPr>
+            <w:r>
+              <w:rPr>
+                <w:b/>
+                <w:lang w:val="th-TH" w:eastAsia="th-TH" w:bidi="th-TH"/>
+                <w14:ligatures w14:val="all"/>
+              </w:rPr>
+              <w:t xml:space="preserve">ค่าที่คืน</w:t>
+            </w:r>
+          </w:p>
+        </w:tc>
+      </w:tr>
+      <w:tr>
+        <w:tc>
+          <w:tcPr>
+            <w:tcW w:w="1666" w:type="pct"/>
+          </w:tcPr>
+          <w:p>
+            <w:pPr>
+              <w:spacing w:before="0" w:after="0" w:line="240" w:lineRule="auto"/>
+              <w:rPr>
+                <w14:ligatures w14:val="all"/>
+              </w:rPr>
+            </w:pPr>
+            <w:r>
+              <w:rPr>
+                <w:rStyle w:val="CodeChar"/>
+                <w:lang w:val="en-US" w:eastAsia="th-TH" w:bidi="th-TH"/>
+                <w14:ligatures w14:val="all"/>
+              </w:rPr>
+              <w:t xml:space="preserve">title(title: &amp;str)</w:t>
+            </w:r>
+          </w:p>
+        </w:tc>
+        <w:tc>
+          <w:tcPr>
+            <w:tcW w:w="1666" w:type="pct"/>
+          </w:tcPr>
+          <w:p>
+            <w:pPr>
+              <w:spacing w:before="0" w:after="0" w:line="240" w:lineRule="auto"/>
+              <w:rPr>
+                <w14:ligatures w14:val="all"/>
+              </w:rPr>
+            </w:pPr>
+            <w:r>
+              <w:t xml:space="preserve">กำหนดชื่อเอกสาร</w:t>
+            </w:r>
+          </w:p>
+        </w:tc>
+        <w:tc>
+          <w:tcPr>
+            <w:tcW w:w="1666" w:type="pct"/>
+          </w:tcPr>
+          <w:p>
+            <w:pPr>
+              <w:spacing w:before="0" w:after="0" w:line="240" w:lineRule="auto"/>
+              <w:rPr>
+                <w14:ligatures w14:val="all"/>
+              </w:rPr>
+            </w:pPr>
+            <w:r>
+              <w:rPr>
+                <w:rStyle w:val="CodeChar"/>
+                <w:lang w:val="en-US" w:eastAsia="th-TH" w:bidi="th-TH"/>
+                <w14:ligatures w14:val="all"/>
+              </w:rPr>
+              <w:t xml:space="preserve">&amp;mut Self</w:t>
+            </w:r>
+          </w:p>
+        </w:tc>
+      </w:tr>
+      <w:tr>
+        <w:tc>
+          <w:tcPr>
+            <w:tcW w:w="1666" w:type="pct"/>
+          </w:tcPr>
+          <w:p>
+            <w:pPr>
+              <w:spacing w:before="0" w:after="0" w:line="240" w:lineRule="auto"/>
+              <w:rPr>
+                <w14:ligatures w14:val="all"/>
+              </w:rPr>
+            </w:pPr>
+            <w:r>
+              <w:rPr>
+                <w:rStyle w:val="CodeChar"/>
+                <w:lang w:val="en-US" w:eastAsia="th-TH" w:bidi="th-TH"/>
+                <w14:ligatures w14:val="all"/>
+              </w:rPr>
+              <w:t xml:space="preserve">author(author: &amp;str)</w:t>
+            </w:r>
+          </w:p>
+        </w:tc>
+        <w:tc>
+          <w:tcPr>
+            <w:tcW w:w="1666" w:type="pct"/>
+          </w:tcPr>
+          <w:p>
+            <w:pPr>
+              <w:spacing w:before="0" w:after="0" w:line="240" w:lineRule="auto"/>
+              <w:rPr>
+                <w14:ligatures w14:val="all"/>
+              </w:rPr>
+            </w:pPr>
+            <w:r>
+              <w:t xml:space="preserve">กำหนดผู้แต่ง</w:t>
+            </w:r>
+          </w:p>
+        </w:tc>
+        <w:tc>
+          <w:tcPr>
+            <w:tcW w:w="1666" w:type="pct"/>
+          </w:tcPr>
+          <w:p>
+            <w:pPr>
+              <w:spacing w:before="0" w:after="0" w:line="240" w:lineRule="auto"/>
+              <w:rPr>
+                <w14:ligatures w14:val="all"/>
+              </w:rPr>
+            </w:pPr>
+            <w:r>
+              <w:rPr>
+                <w:rStyle w:val="CodeChar"/>
+                <w:lang w:val="en-US" w:eastAsia="th-TH" w:bidi="th-TH"/>
+                <w14:ligatures w14:val="all"/>
+              </w:rPr>
+              <w:t xml:space="preserve">&amp;mut Self</w:t>
+            </w:r>
+          </w:p>
+        </w:tc>
+      </w:tr>
+      <w:tr>
+        <w:tc>
+          <w:tcPr>
+            <w:tcW w:w="1666" w:type="pct"/>
+          </w:tcPr>
+          <w:p>
+            <w:pPr>
+              <w:spacing w:before="0" w:after="0" w:line="240" w:lineRule="auto"/>
+              <w:rPr>
+                <w14:ligatures w14:val="all"/>
+              </w:rPr>
+            </w:pPr>
+            <w:r>
+              <w:rPr>
+                <w:rStyle w:val="CodeChar"/>
+                <w:lang w:val="en-US" w:eastAsia="th-TH" w:bidi="th-TH"/>
+                <w14:ligatures w14:val="all"/>
+              </w:rPr>
+              <w:t xml:space="preserve">language(lang: &amp;str)</w:t>
+            </w:r>
+          </w:p>
+        </w:tc>
+        <w:tc>
+          <w:tcPr>
+            <w:tcW w:w="1666" w:type="pct"/>
+          </w:tcPr>
+          <w:p>
+            <w:pPr>
+              <w:spacing w:before="0" w:after="0" w:line="240" w:lineRule="auto"/>
+              <w:rPr>
+                <w14:ligatures w14:val="all"/>
+              </w:rPr>
+            </w:pPr>
+            <w:r>
+              <w:t xml:space="preserve">กำหนดภาษา</w:t>
+            </w:r>
+          </w:p>
+        </w:tc>
+        <w:tc>
+          <w:tcPr>
+            <w:tcW w:w="1666" w:type="pct"/>
+          </w:tcPr>
+          <w:p>
+            <w:pPr>
+              <w:spacing w:before="0" w:after="0" w:line="240" w:lineRule="auto"/>
+              <w:rPr>
+                <w14:ligatures w14:val="all"/>
+              </w:rPr>
+            </w:pPr>
+            <w:r>
+              <w:rPr>
+                <w:rStyle w:val="CodeChar"/>
+                <w:lang w:val="en-US" w:eastAsia="th-TH" w:bidi="th-TH"/>
+                <w14:ligatures w14:val="all"/>
+              </w:rPr>
+              <w:t xml:space="preserve">&amp;mut Self</w:t>
+            </w:r>
+          </w:p>
+        </w:tc>
+      </w:tr>
+      <w:tr>
+        <w:tc>
+          <w:tcPr>
+            <w:tcW w:w="1666" w:type="pct"/>
+          </w:tcPr>
+          <w:p>
+            <w:pPr>
+              <w:spacing w:before="0" w:after="0" w:line="240" w:lineRule="auto"/>
+              <w:rPr>
+                <w14:ligatures w14:val="all"/>
+              </w:rPr>
+            </w:pPr>
+            <w:r>
+              <w:rPr>
+                <w:rStyle w:val="CodeChar"/>
+                <w:lang w:val="en-US" w:eastAsia="th-TH" w:bidi="th-TH"/>
+                <w14:ligatures w14:val="all"/>
+              </w:rPr>
+              <w:t xml:space="preserve">config(config: Config)</w:t>
+            </w:r>
+          </w:p>
+        </w:tc>
+        <w:tc>
+          <w:tcPr>
+            <w:tcW w:w="1666" w:type="pct"/>
+          </w:tcPr>
+          <w:p>
+            <w:pPr>
+              <w:spacing w:before="0" w:after="0" w:line="240" w:lineRule="auto"/>
+              <w:rPr>
+                <w14:ligatures w14:val="all"/>
+              </w:rPr>
+            </w:pPr>
+            <w:r>
+              <w:t xml:space="preserve">กำหนด Config</w:t>
+            </w:r>
+          </w:p>
+        </w:tc>
+        <w:tc>
+          <w:tcPr>
+            <w:tcW w:w="1666" w:type="pct"/>
+          </w:tcPr>
+          <w:p>
+            <w:pPr>
+              <w:spacing w:before="0" w:after="0" w:line="240" w:lineRule="auto"/>
+              <w:rPr>
+                <w14:ligatures w14:val="all"/>
+              </w:rPr>
+            </w:pPr>
+            <w:r>
+              <w:rPr>
+                <w:rStyle w:val="CodeChar"/>
+                <w:lang w:val="en-US" w:eastAsia="th-TH" w:bidi="th-TH"/>
+                <w14:ligatures w14:val="all"/>
+              </w:rPr>
+              <w:t xml:space="preserve">&amp;mut Self</w:t>
+            </w:r>
+          </w:p>
+        </w:tc>
+      </w:tr>
+      <w:tr>
+        <w:tc>
+          <w:tcPr>
+            <w:tcW w:w="1666" w:type="pct"/>
+          </w:tcPr>
+          <w:p>
+            <w:pPr>
+              <w:spacing w:before="0" w:after="0" w:line="240" w:lineRule="auto"/>
+              <w:rPr>
+                <w14:ligatures w14:val="all"/>
+              </w:rPr>
+            </w:pPr>
+            <w:r>
+              <w:rPr>
+                <w:rStyle w:val="CodeChar"/>
+                <w:lang w:val="en-US" w:eastAsia="th-TH" w:bidi="th-TH"/>
+                <w14:ligatures w14:val="all"/>
+              </w:rPr>
+              <w:t xml:space="preserve">template(template: Template)</w:t>
+            </w:r>
+          </w:p>
+        </w:tc>
+        <w:tc>
+          <w:tcPr>
+            <w:tcW w:w="1666" w:type="pct"/>
+          </w:tcPr>
+          <w:p>
+            <w:pPr>
+              <w:spacing w:before="0" w:after="0" w:line="240" w:lineRule="auto"/>
+              <w:rPr>
+                <w14:ligatures w14:val="all"/>
+              </w:rPr>
+            </w:pPr>
+            <w:r>
+              <w:t xml:space="preserve">กำหนด Template</w:t>
+            </w:r>
+          </w:p>
+        </w:tc>
+        <w:tc>
+          <w:tcPr>
+            <w:tcW w:w="1666" w:type="pct"/>
+          </w:tcPr>
+          <w:p>
+            <w:pPr>
+              <w:spacing w:before="0" w:after="0" w:line="240" w:lineRule="auto"/>
+              <w:rPr>
+                <w14:ligatures w14:val="all"/>
+              </w:rPr>
+            </w:pPr>
+            <w:r>
+              <w:rPr>
+                <w:rStyle w:val="CodeChar"/>
+                <w:lang w:val="en-US" w:eastAsia="th-TH" w:bidi="th-TH"/>
+                <w14:ligatures w14:val="all"/>
+              </w:rPr>
+              <w:t xml:space="preserve">&amp;mut Self</w:t>
+            </w:r>
+          </w:p>
+        </w:tc>
+      </w:tr>
+      <w:tr>
+        <w:tc>
+          <w:tcPr>
+            <w:tcW w:w="1666" w:type="pct"/>
+          </w:tcPr>
+          <w:p>
+            <w:pPr>
+              <w:spacing w:before="0" w:after="0" w:line="240" w:lineRule="auto"/>
+              <w:rPr>
+                <w14:ligatures w14:val="all"/>
+              </w:rPr>
+            </w:pPr>
+            <w:r>
+              <w:rPr>
+                <w:rStyle w:val="CodeChar"/>
+                <w:lang w:val="en-US" w:eastAsia="th-TH" w:bidi="th-TH"/>
+                <w14:ligatures w14:val="all"/>
+              </w:rPr>
+              <w:t xml:space="preserve">add_file(path: &amp;Path)</w:t>
+            </w:r>
+          </w:p>
+        </w:tc>
+        <w:tc>
+          <w:tcPr>
+            <w:tcW w:w="1666" w:type="pct"/>
+          </w:tcPr>
+          <w:p>
+            <w:pPr>
+              <w:spacing w:before="0" w:after="0" w:line="240" w:lineRule="auto"/>
+              <w:rPr>
+                <w14:ligatures w14:val="all"/>
+              </w:rPr>
+            </w:pPr>
+            <w:r>
+              <w:t xml:space="preserve">เพิ่มไฟล์ Markdown</w:t>
+            </w:r>
+          </w:p>
+        </w:tc>
+        <w:tc>
+          <w:tcPr>
+            <w:tcW w:w="1666" w:type="pct"/>
+          </w:tcPr>
+          <w:p>
+            <w:pPr>
+              <w:spacing w:before="0" w:after="0" w:line="240" w:lineRule="auto"/>
+              <w:rPr>
+                <w14:ligatures w14:val="all"/>
+              </w:rPr>
+            </w:pPr>
+            <w:r>
+              <w:rPr>
+                <w:rStyle w:val="CodeChar"/>
+                <w:lang w:val="en-US" w:eastAsia="th-TH" w:bidi="th-TH"/>
+                <w14:ligatures w14:val="all"/>
+              </w:rPr>
+              <w:t xml:space="preserve">Result&lt;&amp;mut Self, Error&gt;</w:t>
+            </w:r>
+          </w:p>
+        </w:tc>
+      </w:tr>
+      <w:tr>
+        <w:tc>
+          <w:tcPr>
+            <w:tcW w:w="1666" w:type="pct"/>
+          </w:tcPr>
+          <w:p>
+            <w:pPr>
+              <w:spacing w:before="0" w:after="0" w:line="240" w:lineRule="auto"/>
+              <w:rPr>
+                <w14:ligatures w14:val="all"/>
+              </w:rPr>
+            </w:pPr>
+            <w:r>
+              <w:rPr>
+                <w:rStyle w:val="CodeChar"/>
+                <w:lang w:val="en-US" w:eastAsia="th-TH" w:bidi="th-TH"/>
+                <w14:ligatures w14:val="all"/>
+              </w:rPr>
+              <w:t xml:space="preserve">add_markdown(name: &amp;str, content: &amp;str)</w:t>
+            </w:r>
+          </w:p>
+        </w:tc>
+        <w:tc>
+          <w:tcPr>
+            <w:tcW w:w="1666" w:type="pct"/>
+          </w:tcPr>
+          <w:p>
+            <w:pPr>
+              <w:spacing w:before="0" w:after="0" w:line="240" w:lineRule="auto"/>
+              <w:rPr>
+                <w14:ligatures w14:val="all"/>
+              </w:rPr>
+            </w:pPr>
+            <w:r>
+              <w:t xml:space="preserve">เพิ่ม Markdown string</w:t>
+            </w:r>
+          </w:p>
+        </w:tc>
+        <w:tc>
+          <w:tcPr>
+            <w:tcW w:w="1666" w:type="pct"/>
+          </w:tcPr>
+          <w:p>
+            <w:pPr>
+              <w:spacing w:before="0" w:after="0" w:line="240" w:lineRule="auto"/>
+              <w:rPr>
+                <w14:ligatures w14:val="all"/>
+              </w:rPr>
+            </w:pPr>
+            <w:r>
+              <w:rPr>
+                <w:rStyle w:val="CodeChar"/>
+                <w:lang w:val="en-US" w:eastAsia="th-TH" w:bidi="th-TH"/>
+                <w14:ligatures w14:val="all"/>
+              </w:rPr>
+              <w:t xml:space="preserve">&amp;mut Self</w:t>
+            </w:r>
+          </w:p>
+        </w:tc>
+      </w:tr>
+      <w:tr>
+        <w:tc>
+          <w:tcPr>
+            <w:tcW w:w="1666" w:type="pct"/>
+          </w:tcPr>
+          <w:p>
+            <w:pPr>
+              <w:spacing w:before="0" w:after="0" w:line="240" w:lineRule="auto"/>
+              <w:rPr>
+                <w14:ligatures w14:val="all"/>
+              </w:rPr>
+            </w:pPr>
+            <w:r>
+              <w:rPr>
+                <w:rStyle w:val="CodeChar"/>
+                <w:lang w:val="en-US" w:eastAsia="th-TH" w:bidi="th-TH"/>
+                <w14:ligatures w14:val="all"/>
+              </w:rPr>
+              <w:t xml:space="preserve">build()</w:t>
+            </w:r>
+          </w:p>
+        </w:tc>
+        <w:tc>
+          <w:tcPr>
+            <w:tcW w:w="1666" w:type="pct"/>
+          </w:tcPr>
+          <w:p>
+            <w:pPr>
+              <w:spacing w:before="0" w:after="0" w:line="240" w:lineRule="auto"/>
+              <w:rPr>
+                <w14:ligatures w14:val="all"/>
+              </w:rPr>
+            </w:pPr>
+            <w:r>
+              <w:t xml:space="preserve">สร้าง Document</w:t>
+            </w:r>
+          </w:p>
+        </w:tc>
+        <w:tc>
+          <w:tcPr>
+            <w:tcW w:w="1666" w:type="pct"/>
+          </w:tcPr>
+          <w:p>
+            <w:pPr>
+              <w:spacing w:before="0" w:after="0" w:line="240" w:lineRule="auto"/>
+              <w:rPr>
+                <w14:ligatures w14:val="all"/>
+              </w:rPr>
+            </w:pPr>
+            <w:r>
+              <w:rPr>
+                <w:rStyle w:val="CodeChar"/>
+                <w:lang w:val="en-US" w:eastAsia="th-TH" w:bidi="th-TH"/>
+                <w14:ligatures w14:val="all"/>
+              </w:rPr>
+              <w:t xml:space="preserve">Result&lt;Document, Error&gt;</w:t>
+            </w:r>
+          </w:p>
+        </w:tc>
+      </w:tr>
+    </w:tbl>
+    <w:p>
+      <w:pPr>
+        <w:spacing w:before="0" w:after="0" w:line="240" w:lineRule="auto"/>
+        <w:rPr>
+          <w14:ligatures w14:val="all"/>
+        </w:rPr>
+      </w:pPr>
+    </w:p>
+    <w:p>
+      <w:pPr>
+        <w:spacing w:before="0" w:after="0" w:line="240" w:lineRule="auto"/>
+        <w:rPr>
+          <w14:ligatures w14:val="all"/>
+        </w:rPr>
+      </w:pPr>
+    </w:p>
+    <w:p>
+      <w:pPr>
+        <w:pStyle w:val="Heading4"/>
+        <w:spacing w:before="0" w:after="0" w:line="240" w:lineRule="auto"/>
+        <w:rPr>
+          <w14:ligatures w14:val="all"/>
+        </w:rPr>
+      </w:pPr>
+      <w:bookmarkStart w:id="10297" w:name="_Toc292_ตัวอยางการใชงาน"/>
+      <w:r>
+        <w:t xml:space="preserve">ตัวอย่างการใช้งาน</w:t>
+      </w:r>
+      <w:bookmarkEnd w:id="10297"/>
+    </w:p>
+    <w:p>
+      <w:pPr>
+        <w:pStyle w:val="BodyText"/>
+        <w:spacing w:before="0" w:after="0" w:line="240" w:lineRule="auto"/>
+        <w:rPr>
+          <w14:ligatures w14:val="all"/>
+        </w:rPr>
+      </w:pPr>
+      <w:r>
+        <w:rPr>
+          <w:b/>
+          <w:lang w:val="th-TH" w:eastAsia="th-TH" w:bidi="th-TH"/>
+          <w14:ligatures w14:val="all"/>
+        </w:rPr>
+        <w:t xml:space="preserve">ตัวอย่างที่ 1: พื้นฐาน</w:t>
+      </w:r>
+    </w:p>
+    <w:p>
+      <w:pPr>
+        <w:pStyle w:val="Code"/>
+        <w:spacing w:before="0" w:after="0" w:line="240" w:lineRule="auto"/>
+        <w:rPr>
+          <w14:ligatures w14:val="all"/>
+        </w:rPr>
+      </w:pPr>
+      <w:r>
+        <w:t xml:space="preserve">use md2docx::Document;</w:t>
+      </w:r>
+    </w:p>
+    <w:p>
+      <w:pPr>
+        <w:pStyle w:val="Code"/>
+        <w:spacing w:before="0" w:after="0" w:line="240" w:lineRule="auto"/>
+        <w:rPr>
+          <w14:ligatures w14:val="all"/>
+        </w:rPr>
+      </w:pPr>
+      <w:r>
+      </w:r>
+    </w:p>
+    <w:p>
+      <w:pPr>
+        <w:pStyle w:val="Code"/>
+        <w:spacing w:before="0" w:after="0" w:line="240" w:lineRule="auto"/>
+        <w:rPr>
+          <w14:ligatures w14:val="all"/>
+        </w:rPr>
+      </w:pPr>
+      <w:r>
+        <w:t xml:space="preserve">fn main() -&gt; Result&lt;(), Box&lt;dyn std::error::Error&gt;&gt; {</w:t>
+      </w:r>
+    </w:p>
+    <w:p>
+      <w:pPr>
+        <w:pStyle w:val="Code"/>
+        <w:spacing w:before="0" w:after="0" w:line="240" w:lineRule="auto"/>
+        <w:rPr>
+          <w14:ligatures w14:val="all"/>
+        </w:rPr>
+      </w:pPr>
+      <w:r>
+        <w:t xml:space="preserve">    let docx = Document::builder()</w:t>
+      </w:r>
+    </w:p>
+    <w:p>
+      <w:pPr>
+        <w:pStyle w:val="Code"/>
+        <w:spacing w:before="0" w:after="0" w:line="240" w:lineRule="auto"/>
+        <w:rPr>
+          <w14:ligatures w14:val="all"/>
+        </w:rPr>
+      </w:pPr>
+      <w:r>
+        <w:t xml:space="preserve">        .title("คู่มือการใช้งาน")</w:t>
+      </w:r>
+    </w:p>
+    <w:p>
+      <w:pPr>
+        <w:pStyle w:val="Code"/>
+        <w:spacing w:before="0" w:after="0" w:line="240" w:lineRule="auto"/>
+        <w:rPr>
+          <w14:ligatures w14:val="all"/>
+        </w:rPr>
+      </w:pPr>
+      <w:r>
+        <w:t xml:space="preserve">        .author("ทีมพัฒนา")</w:t>
+      </w:r>
+    </w:p>
+    <w:p>
+      <w:pPr>
+        <w:pStyle w:val="Code"/>
+        <w:spacing w:before="0" w:after="0" w:line="240" w:lineRule="auto"/>
+        <w:rPr>
+          <w14:ligatures w14:val="all"/>
+        </w:rPr>
+      </w:pPr>
+      <w:r>
+        <w:t xml:space="preserve">        .language("th")</w:t>
+      </w:r>
+    </w:p>
+    <w:p>
+      <w:pPr>
+        <w:pStyle w:val="Code"/>
+        <w:spacing w:before="0" w:after="0" w:line="240" w:lineRule="auto"/>
+        <w:rPr>
+          <w14:ligatures w14:val="all"/>
+        </w:rPr>
+      </w:pPr>
+      <w:r>
+        <w:t xml:space="preserve">        .build()?;</w:t>
+      </w:r>
+    </w:p>
+    <w:p>
+      <w:pPr>
+        <w:pStyle w:val="Code"/>
+        <w:spacing w:before="0" w:after="0" w:line="240" w:lineRule="auto"/>
+        <w:rPr>
+          <w14:ligatures w14:val="all"/>
+        </w:rPr>
+      </w:pPr>
+      <w:r>
+        <w:t xml:space="preserve">    docx.write_to("output.docx")?;</w:t>
+      </w:r>
+    </w:p>
+    <w:p>
+      <w:pPr>
+        <w:pStyle w:val="Code"/>
+        <w:spacing w:before="0" w:after="0" w:line="240" w:lineRule="auto"/>
+        <w:rPr>
+          <w14:ligatures w14:val="all"/>
+        </w:rPr>
+      </w:pPr>
+      <w:r>
+        <w:t xml:space="preserve">    Ok(())</w:t>
+      </w:r>
+    </w:p>
+    <w:p>
+      <w:pPr>
+        <w:pStyle w:val="Code"/>
+        <w:spacing w:before="0" w:after="0" w:line="240" w:lineRule="auto"/>
+        <w:rPr>
+          <w14:ligatures w14:val="all"/>
+        </w:rPr>
+      </w:pPr>
+      <w:r>
+        <w:t xml:space="preserve">}</w:t>
+      </w:r>
+    </w:p>
+    <w:p>
+      <w:pPr>
+        <w:pStyle w:val="BodyText"/>
+        <w:spacing w:before="0" w:after="0" w:line="240" w:lineRule="auto"/>
+        <w:rPr>
+          <w14:ligatures w14:val="all"/>
+        </w:rPr>
+      </w:pPr>
+      <w:r>
+        <w:rPr>
+          <w:b/>
+          <w:lang w:val="th-TH" w:eastAsia="th-TH" w:bidi="th-TH"/>
+          <w14:ligatures w14:val="all"/>
+        </w:rPr>
+        <w:t xml:space="preserve">ตัวอย่างที่ 2: พร้อม Config</w:t>
+      </w:r>
+    </w:p>
+    <w:p>
+      <w:pPr>
+        <w:pStyle w:val="Code"/>
+        <w:spacing w:before="0" w:after="0" w:line="240" w:lineRule="auto"/>
+        <w:rPr>
+          <w14:ligatures w14:val="all"/>
+        </w:rPr>
+      </w:pPr>
+      <w:r>
+        <w:t xml:space="preserve">use md2docx::{Document, Config};</w:t>
+      </w:r>
+    </w:p>
+    <w:p>
+      <w:pPr>
+        <w:pStyle w:val="Code"/>
+        <w:spacing w:before="0" w:after="0" w:line="240" w:lineRule="auto"/>
+        <w:rPr>
+          <w14:ligatures w14:val="all"/>
+        </w:rPr>
+      </w:pPr>
+      <w:r>
+      </w:r>
+    </w:p>
+    <w:p>
+      <w:pPr>
+        <w:pStyle w:val="Code"/>
+        <w:spacing w:before="0" w:after="0" w:line="240" w:lineRule="auto"/>
+        <w:rPr>
+          <w14:ligatures w14:val="all"/>
+        </w:rPr>
+      </w:pPr>
+      <w:r>
+        <w:t xml:space="preserve">fn main() -&gt; Result&lt;(), Box&lt;dyn std::error::Error&gt;&gt; {</w:t>
+      </w:r>
+    </w:p>
+    <w:p>
+      <w:pPr>
+        <w:pStyle w:val="Code"/>
+        <w:spacing w:before="0" w:after="0" w:line="240" w:lineRule="auto"/>
+        <w:rPr>
+          <w14:ligatures w14:val="all"/>
+        </w:rPr>
+      </w:pPr>
+      <w:r>
+        <w:t xml:space="preserve">    let config = Config {</w:t>
+      </w:r>
+    </w:p>
+    <w:p>
+      <w:pPr>
+        <w:pStyle w:val="Code"/>
+        <w:spacing w:before="0" w:after="0" w:line="240" w:lineRule="auto"/>
+        <w:rPr>
+          <w14:ligatures w14:val="all"/>
+        </w:rPr>
+      </w:pPr>
+      <w:r>
+        <w:t xml:space="preserve">        document: md2docx::DocumentConfig {</w:t>
+      </w:r>
+    </w:p>
+    <w:p>
+      <w:pPr>
+        <w:pStyle w:val="Code"/>
+        <w:spacing w:before="0" w:after="0" w:line="240" w:lineRule="auto"/>
+        <w:rPr>
+          <w14:ligatures w14:val="all"/>
+        </w:rPr>
+      </w:pPr>
+      <w:r>
+        <w:t xml:space="preserve">            title: "คู่มือการใช้งาน".to_string(),</w:t>
+      </w:r>
+    </w:p>
+    <w:p>
+      <w:pPr>
+        <w:pStyle w:val="Code"/>
+        <w:spacing w:before="0" w:after="0" w:line="240" w:lineRule="auto"/>
+        <w:rPr>
+          <w14:ligatures w14:val="all"/>
+        </w:rPr>
+      </w:pPr>
+      <w:r>
+        <w:t xml:space="preserve">            ..Default::default()</w:t>
+      </w:r>
+    </w:p>
+    <w:p>
+      <w:pPr>
+        <w:pStyle w:val="Code"/>
+        <w:spacing w:before="0" w:after="0" w:line="240" w:lineRule="auto"/>
+        <w:rPr>
+          <w14:ligatures w14:val="all"/>
+        </w:rPr>
+      </w:pPr>
+      <w:r>
+        <w:t xml:space="preserve">        },</w:t>
+      </w:r>
+    </w:p>
+    <w:p>
+      <w:pPr>
+        <w:pStyle w:val="Code"/>
+        <w:spacing w:before="0" w:after="0" w:line="240" w:lineRule="auto"/>
+        <w:rPr>
+          <w14:ligatures w14:val="all"/>
+        </w:rPr>
+      </w:pPr>
+      <w:r>
+        <w:t xml:space="preserve">        ..Default::default()</w:t>
+      </w:r>
+    </w:p>
+    <w:p>
+      <w:pPr>
+        <w:pStyle w:val="Code"/>
+        <w:spacing w:before="0" w:after="0" w:line="240" w:lineRule="auto"/>
+        <w:rPr>
+          <w14:ligatures w14:val="all"/>
+        </w:rPr>
+      </w:pPr>
+      <w:r>
+        <w:t xml:space="preserve">    };</w:t>
+      </w:r>
+    </w:p>
+    <w:p>
+      <w:pPr>
+        <w:pStyle w:val="Code"/>
+        <w:spacing w:before="0" w:after="0" w:line="240" w:lineRule="auto"/>
+        <w:rPr>
+          <w14:ligatures w14:val="all"/>
+        </w:rPr>
+      </w:pPr>
+      <w:r>
+      </w:r>
+    </w:p>
+    <w:p>
+      <w:pPr>
+        <w:pStyle w:val="Code"/>
+        <w:spacing w:before="0" w:after="0" w:line="240" w:lineRule="auto"/>
+        <w:rPr>
+          <w14:ligatures w14:val="all"/>
+        </w:rPr>
+      </w:pPr>
+      <w:r>
+        <w:t xml:space="preserve">    let docx = Document::builder()</w:t>
+      </w:r>
+    </w:p>
+    <w:p>
+      <w:pPr>
+        <w:pStyle w:val="Code"/>
+        <w:spacing w:before="0" w:after="0" w:line="240" w:lineRule="auto"/>
+        <w:rPr>
+          <w14:ligatures w14:val="all"/>
+        </w:rPr>
+      </w:pPr>
+      <w:r>
+        <w:t xml:space="preserve">        .config(config)</w:t>
+      </w:r>
+    </w:p>
+    <w:p>
+      <w:pPr>
+        <w:pStyle w:val="Code"/>
+        <w:spacing w:before="0" w:after="0" w:line="240" w:lineRule="auto"/>
+        <w:rPr>
+          <w14:ligatures w14:val="all"/>
+        </w:rPr>
+      </w:pPr>
+      <w:r>
+        <w:t xml:space="preserve">        .build()?;</w:t>
+      </w:r>
+    </w:p>
+    <w:p>
+      <w:pPr>
+        <w:pStyle w:val="Code"/>
+        <w:spacing w:before="0" w:after="0" w:line="240" w:lineRule="auto"/>
+        <w:rPr>
+          <w14:ligatures w14:val="all"/>
+        </w:rPr>
+      </w:pPr>
+      <w:r>
+        <w:t xml:space="preserve">    docx.write_to("output.docx")?;</w:t>
+      </w:r>
+    </w:p>
+    <w:p>
+      <w:pPr>
+        <w:pStyle w:val="Code"/>
+        <w:spacing w:before="0" w:after="0" w:line="240" w:lineRule="auto"/>
+        <w:rPr>
+          <w14:ligatures w14:val="all"/>
+        </w:rPr>
+      </w:pPr>
+      <w:r>
+        <w:t xml:space="preserve">    Ok(())</w:t>
+      </w:r>
+    </w:p>
+    <w:p>
+      <w:pPr>
+        <w:pStyle w:val="Code"/>
+        <w:spacing w:before="0" w:after="0" w:line="240" w:lineRule="auto"/>
+        <w:rPr>
+          <w14:ligatures w14:val="all"/>
+        </w:rPr>
+      </w:pPr>
+      <w:r>
+        <w:t xml:space="preserve">}</w:t>
+      </w:r>
+    </w:p>
+    <w:p>
+      <w:pPr>
+        <w:pStyle w:val="BodyText"/>
+        <w:spacing w:before="0" w:after="0" w:line="240" w:lineRule="auto"/>
+        <w:rPr>
+          <w14:ligatures w14:val="all"/>
+        </w:rPr>
+      </w:pPr>
+      <w:r>
+        <w:rPr>
+          <w:b/>
+          <w:lang w:val="th-TH" w:eastAsia="th-TH" w:bidi="th-TH"/>
+          <w14:ligatures w14:val="all"/>
+        </w:rPr>
+        <w:t xml:space="preserve">ตัวอย่างที่ 3: พร้อม Template</w:t>
+      </w:r>
+    </w:p>
+    <w:p>
+      <w:pPr>
+        <w:pStyle w:val="Code"/>
+        <w:spacing w:before="0" w:after="0" w:line="240" w:lineRule="auto"/>
+        <w:rPr>
+          <w14:ligatures w14:val="all"/>
+        </w:rPr>
+      </w:pPr>
+      <w:r>
+        <w:t xml:space="preserve">use md2docx::{Document, Template};</w:t>
+      </w:r>
+    </w:p>
+    <w:p>
+      <w:pPr>
+        <w:pStyle w:val="Code"/>
+        <w:spacing w:before="0" w:after="0" w:line="240" w:lineRule="auto"/>
+        <w:rPr>
+          <w14:ligatures w14:val="all"/>
+        </w:rPr>
+      </w:pPr>
+      <w:r>
+      </w:r>
+    </w:p>
+    <w:p>
+      <w:pPr>
+        <w:pStyle w:val="Code"/>
+        <w:spacing w:before="0" w:after="0" w:line="240" w:lineRule="auto"/>
+        <w:rPr>
+          <w14:ligatures w14:val="all"/>
+        </w:rPr>
+      </w:pPr>
+      <w:r>
+        <w:t xml:space="preserve">fn main() -&gt; Result&lt;(), Box&lt;dyn std::error::Error&gt;&gt; {</w:t>
+      </w:r>
+    </w:p>
+    <w:p>
+      <w:pPr>
+        <w:pStyle w:val="Code"/>
+        <w:spacing w:before="0" w:after="0" w:line="240" w:lineRule="auto"/>
+        <w:rPr>
+          <w14:ligatures w14:val="all"/>
+        </w:rPr>
+      </w:pPr>
+      <w:r>
+        <w:t xml:space="preserve">    let template = Template::from_file("custom-reference.docx")?;</w:t>
+      </w:r>
+    </w:p>
+    <w:p>
+      <w:pPr>
+        <w:pStyle w:val="Code"/>
+        <w:spacing w:before="0" w:after="0" w:line="240" w:lineRule="auto"/>
+        <w:rPr>
+          <w14:ligatures w14:val="all"/>
+        </w:rPr>
+      </w:pPr>
+      <w:r>
+      </w:r>
+    </w:p>
+    <w:p>
+      <w:pPr>
+        <w:pStyle w:val="Code"/>
+        <w:spacing w:before="0" w:after="0" w:line="240" w:lineRule="auto"/>
+        <w:rPr>
+          <w14:ligatures w14:val="all"/>
+        </w:rPr>
+      </w:pPr>
+      <w:r>
+        <w:t xml:space="preserve">    let docx = Document::builder()</w:t>
+      </w:r>
+    </w:p>
+    <w:p>
+      <w:pPr>
+        <w:pStyle w:val="Code"/>
+        <w:spacing w:before="0" w:after="0" w:line="240" w:lineRule="auto"/>
+        <w:rPr>
+          <w14:ligatures w14:val="all"/>
+        </w:rPr>
+      </w:pPr>
+      <w:r>
+        <w:t xml:space="preserve">        .template(template)</w:t>
+      </w:r>
+    </w:p>
+    <w:p>
+      <w:pPr>
+        <w:pStyle w:val="Code"/>
+        <w:spacing w:before="0" w:after="0" w:line="240" w:lineRule="auto"/>
+        <w:rPr>
+          <w14:ligatures w14:val="all"/>
+        </w:rPr>
+      </w:pPr>
+      <w:r>
+        <w:t xml:space="preserve">        .add_file("cover.md")?</w:t>
+      </w:r>
+    </w:p>
+    <w:p>
+      <w:pPr>
+        <w:pStyle w:val="Code"/>
+        <w:spacing w:before="0" w:after="0" w:line="240" w:lineRule="auto"/>
+        <w:rPr>
+          <w14:ligatures w14:val="all"/>
+        </w:rPr>
+      </w:pPr>
+      <w:r>
+        <w:t xml:space="preserve">        .add_file("ch01_introduction.md")?</w:t>
+      </w:r>
+    </w:p>
+    <w:p>
+      <w:pPr>
+        <w:pStyle w:val="Code"/>
+        <w:spacing w:before="0" w:after="0" w:line="240" w:lineRule="auto"/>
+        <w:rPr>
+          <w14:ligatures w14:val="all"/>
+        </w:rPr>
+      </w:pPr>
+      <w:r>
+        <w:t xml:space="preserve">        .build()?;</w:t>
+      </w:r>
+    </w:p>
+    <w:p>
+      <w:pPr>
+        <w:pStyle w:val="Code"/>
+        <w:spacing w:before="0" w:after="0" w:line="240" w:lineRule="auto"/>
+        <w:rPr>
+          <w14:ligatures w14:val="all"/>
+        </w:rPr>
+      </w:pPr>
+      <w:r>
+        <w:t xml:space="preserve">    docx.write_to("output.docx")?;</w:t>
+      </w:r>
+    </w:p>
+    <w:p>
+      <w:pPr>
+        <w:pStyle w:val="Code"/>
+        <w:spacing w:before="0" w:after="0" w:line="240" w:lineRule="auto"/>
+        <w:rPr>
+          <w14:ligatures w14:val="all"/>
+        </w:rPr>
+      </w:pPr>
+      <w:r>
+        <w:t xml:space="preserve">    Ok(())</w:t>
+      </w:r>
+    </w:p>
+    <w:p>
+      <w:pPr>
+        <w:pStyle w:val="Code"/>
+        <w:spacing w:before="0" w:after="0" w:line="240" w:lineRule="auto"/>
+        <w:rPr>
+          <w14:ligatures w14:val="all"/>
+        </w:rPr>
+      </w:pPr>
+      <w:r>
+        <w:t xml:space="preserve">}</w:t>
+      </w:r>
+    </w:p>
+    <w:p>
+      <w:pPr>
+        <w:pStyle w:val="BodyText"/>
+        <w:spacing w:before="0" w:after="0" w:line="240" w:lineRule="auto"/>
+        <w:rPr>
+          <w14:ligatures w14:val="all"/>
+        </w:rPr>
+      </w:pPr>
+      <w:r>
+        <w:rPr>
+          <w:b/>
+          <w:lang w:val="en-US" w:eastAsia="th-TH" w:bidi="th-TH"/>
+          <w14:ligatures w14:val="all"/>
+        </w:rPr>
+        <w:t xml:space="preserve">ตัวอย่างที่ 4: พร้อม Markdown string</w:t>
+      </w:r>
+    </w:p>
+    <w:p>
+      <w:pPr>
+        <w:pStyle w:val="Code"/>
+        <w:spacing w:before="0" w:after="0" w:line="240" w:lineRule="auto"/>
+        <w:rPr>
+          <w14:ligatures w14:val="all"/>
+        </w:rPr>
+      </w:pPr>
+      <w:r>
+        <w:t xml:space="preserve">use md2docx::Document;</w:t>
+      </w:r>
+    </w:p>
+    <w:p>
+      <w:pPr>
+        <w:pStyle w:val="Code"/>
+        <w:spacing w:before="0" w:after="0" w:line="240" w:lineRule="auto"/>
+        <w:rPr>
+          <w14:ligatures w14:val="all"/>
+        </w:rPr>
+      </w:pPr>
+      <w:r>
+      </w:r>
+    </w:p>
+    <w:p>
+      <w:pPr>
+        <w:pStyle w:val="Code"/>
+        <w:spacing w:before="0" w:after="0" w:line="240" w:lineRule="auto"/>
+        <w:rPr>
+          <w14:ligatures w14:val="all"/>
+        </w:rPr>
+      </w:pPr>
+      <w:r>
+        <w:t xml:space="preserve">fn main() -&gt; Result&lt;(), Box&lt;dyn std::error::Error&gt;&gt; {</w:t>
+      </w:r>
+    </w:p>
+    <w:p>
+      <w:pPr>
+        <w:pStyle w:val="Code"/>
+        <w:spacing w:before="0" w:after="0" w:line="240" w:lineRule="auto"/>
+        <w:rPr>
+          <w14:ligatures w14:val="all"/>
+        </w:rPr>
+      </w:pPr>
+      <w:r>
+        <w:t xml:space="preserve">    let docx = Document::builder()</w:t>
+      </w:r>
+    </w:p>
+    <w:p>
+      <w:pPr>
+        <w:pStyle w:val="Code"/>
+        <w:spacing w:before="0" w:after="0" w:line="240" w:lineRule="auto"/>
+        <w:rPr>
+          <w14:ligatures w14:val="all"/>
+        </w:rPr>
+      </w:pPr>
+      <w:r>
+        <w:t xml:space="preserve">        .title("เอกสารแบบกำหนดเอง")</w:t>
+      </w:r>
+    </w:p>
+    <w:p>
+      <w:pPr>
+        <w:pStyle w:val="Code"/>
+        <w:spacing w:before="0" w:after="0" w:line="240" w:lineRule="auto"/>
+        <w:rPr>
+          <w14:ligatures w14:val="all"/>
+        </w:rPr>
+      </w:pPr>
+      <w:r>
+        <w:t xml:space="preserve">        .add_markdown("cover", "# หน้าปก\n\nเนื้อหาหน้าปก")</w:t>
+      </w:r>
+    </w:p>
+    <w:p>
+      <w:pPr>
+        <w:pStyle w:val="Code"/>
+        <w:spacing w:before="0" w:after="0" w:line="240" w:lineRule="auto"/>
+        <w:rPr>
+          <w14:ligatures w14:val="all"/>
+        </w:rPr>
+      </w:pPr>
+      <w:r>
+        <w:t xml:space="preserve">        .add_markdown("ch01", "# บทที่ 1\n\nเนื้อหาบทที่ 1")</w:t>
+      </w:r>
+    </w:p>
+    <w:p>
+      <w:pPr>
+        <w:pStyle w:val="Code"/>
+        <w:spacing w:before="0" w:after="0" w:line="240" w:lineRule="auto"/>
+        <w:rPr>
+          <w14:ligatures w14:val="all"/>
+        </w:rPr>
+      </w:pPr>
+      <w:r>
+        <w:t xml:space="preserve">        .build()?;</w:t>
+      </w:r>
+    </w:p>
+    <w:p>
+      <w:pPr>
+        <w:pStyle w:val="Code"/>
+        <w:spacing w:before="0" w:after="0" w:line="240" w:lineRule="auto"/>
+        <w:rPr>
+          <w14:ligatures w14:val="all"/>
+        </w:rPr>
+      </w:pPr>
+      <w:r>
+        <w:t xml:space="preserve">    docx.write_to("output.docx")?;</w:t>
+      </w:r>
+    </w:p>
+    <w:p>
+      <w:pPr>
+        <w:pStyle w:val="Code"/>
+        <w:spacing w:before="0" w:after="0" w:line="240" w:lineRule="auto"/>
+        <w:rPr>
+          <w14:ligatures w14:val="all"/>
+        </w:rPr>
+      </w:pPr>
+      <w:r>
+        <w:t xml:space="preserve">    Ok(())</w:t>
+      </w:r>
+    </w:p>
+    <w:p>
+      <w:pPr>
+        <w:pStyle w:val="Code"/>
+        <w:spacing w:before="0" w:after="0" w:line="240" w:lineRule="auto"/>
+        <w:rPr>
+          <w14:ligatures w14:val="all"/>
+        </w:rPr>
+      </w:pPr>
+      <w:r>
+        <w:t xml:space="preserve">}</w:t>
+      </w:r>
+    </w:p>
+    <w:p>
+      <w:pPr>
+        <w:spacing w:before="0" w:after="0" w:line="240" w:lineRule="auto"/>
+        <w:rPr>
+          <w14:ligatures w14:val="all"/>
+        </w:rPr>
+      </w:pPr>
+    </w:p>
+    <w:p>
+      <w:pPr>
+        <w:pStyle w:val="Heading2"/>
+        <w:spacing w:before="0" w:after="0" w:line="240" w:lineRule="auto"/>
+        <w:rPr>
+          <w14:ligatures w14:val="all"/>
+        </w:rPr>
+      </w:pPr>
+      <w:bookmarkStart w:id="10298" w:name="_Toc293_Error_Types"/>
+      <w:r>
+        <w:t xml:space="preserve">Error Types</w:t>
+      </w:r>
+      <w:bookmarkEnd w:id="10298"/>
+    </w:p>
+    <w:p>
+      <w:pPr>
+        <w:pStyle w:val="Heading3"/>
+        <w:spacing w:before="0" w:after="0" w:line="240" w:lineRule="auto"/>
+        <w:rPr>
+          <w14:ligatures w14:val="all"/>
+        </w:rPr>
+      </w:pPr>
+      <w:bookmarkStart w:id="10299" w:name="_Toc294_Error_Enum"/>
+      <w:r>
+        <w:t xml:space="preserve">Error Enum</w:t>
+      </w:r>
+      <w:bookmarkEnd w:id="10299"/>
+    </w:p>
+    <w:p>
+      <w:pPr>
+        <w:pStyle w:val="BodyText"/>
+        <w:spacing w:before="0" w:after="0" w:line="240" w:lineRule="auto"/>
+        <w:rPr>
+          <w14:ligatures w14:val="all"/>
+        </w:rPr>
+      </w:pPr>
+      <w:r>
+        <w:t xml:space="preserve">md2docx ใช้ </w:t>
+      </w:r>
+      <w:r>
+        <w:rPr>
+          <w:rStyle w:val="CodeChar"/>
+          <w:lang w:val="en-US" w:eastAsia="th-TH" w:bidi="th-TH"/>
+          <w14:ligatures w14:val="all"/>
+        </w:rPr>
+        <w:t xml:space="preserve">thiserror</w:t>
+      </w:r>
+      <w:r>
+        <w:t xml:space="preserve"> สำหรับการจัดการ Error</w:t>
+      </w:r>
+    </w:p>
+    <w:p>
+      <w:pPr>
+        <w:pStyle w:val="Code"/>
+        <w:spacing w:before="0" w:after="0" w:line="240" w:lineRule="auto"/>
+        <w:rPr>
+          <w14:ligatures w14:val="all"/>
+        </w:rPr>
+      </w:pPr>
+      <w:r>
+        <w:t xml:space="preserve">#[derive(Debug, thiserror::Error)]</w:t>
+      </w:r>
+    </w:p>
+    <w:p>
+      <w:pPr>
+        <w:pStyle w:val="Code"/>
+        <w:spacing w:before="0" w:after="0" w:line="240" w:lineRule="auto"/>
+        <w:rPr>
+          <w14:ligatures w14:val="all"/>
+        </w:rPr>
+      </w:pPr>
+      <w:r>
+        <w:t xml:space="preserve">pub enum Error {</w:t>
+      </w:r>
+    </w:p>
+    <w:p>
+      <w:pPr>
+        <w:pStyle w:val="Code"/>
+        <w:spacing w:before="0" w:after="0" w:line="240" w:lineRule="auto"/>
+        <w:rPr>
+          <w14:ligatures w14:val="all"/>
+        </w:rPr>
+      </w:pPr>
+      <w:r>
+        <w:t xml:space="preserve">    #[error("Failed to parse markdown: {0}")]</w:t>
+      </w:r>
+    </w:p>
+    <w:p>
+      <w:pPr>
+        <w:pStyle w:val="Code"/>
+        <w:spacing w:before="0" w:after="0" w:line="240" w:lineRule="auto"/>
+        <w:rPr>
+          <w14:ligatures w14:val="all"/>
+        </w:rPr>
+      </w:pPr>
+      <w:r>
+        <w:t xml:space="preserve">    Parse(String),</w:t>
+      </w:r>
+    </w:p>
+    <w:p>
+      <w:pPr>
+        <w:pStyle w:val="Code"/>
+        <w:spacing w:before="0" w:after="0" w:line="240" w:lineRule="auto"/>
+        <w:rPr>
+          <w14:ligatures w14:val="all"/>
+        </w:rPr>
+      </w:pPr>
+      <w:r>
+      </w:r>
+    </w:p>
+    <w:p>
+      <w:pPr>
+        <w:pStyle w:val="Code"/>
+        <w:spacing w:before="0" w:after="0" w:line="240" w:lineRule="auto"/>
+        <w:rPr>
+          <w14:ligatures w14:val="all"/>
+        </w:rPr>
+      </w:pPr>
+      <w:r>
+        <w:t xml:space="preserve">    #[error("IO error: {0}")]</w:t>
+      </w:r>
+    </w:p>
+    <w:p>
+      <w:pPr>
+        <w:pStyle w:val="Code"/>
+        <w:spacing w:before="0" w:after="0" w:line="240" w:lineRule="auto"/>
+        <w:rPr>
+          <w14:ligatures w14:val="all"/>
+        </w:rPr>
+      </w:pPr>
+      <w:r>
+        <w:t xml:space="preserve">    Io(#[from] std::io::Error),</w:t>
+      </w:r>
+    </w:p>
+    <w:p>
+      <w:pPr>
+        <w:pStyle w:val="Code"/>
+        <w:spacing w:before="0" w:after="0" w:line="240" w:lineRule="auto"/>
+        <w:rPr>
+          <w14:ligatures w14:val="all"/>
+        </w:rPr>
+      </w:pPr>
+      <w:r>
+      </w:r>
+    </w:p>
+    <w:p>
+      <w:pPr>
+        <w:pStyle w:val="Code"/>
+        <w:spacing w:before="0" w:after="0" w:line="240" w:lineRule="auto"/>
+        <w:rPr>
+          <w14:ligatures w14:val="all"/>
+        </w:rPr>
+      </w:pPr>
+      <w:r>
+        <w:t xml:space="preserve">    #[error("Template error: {0}")]</w:t>
+      </w:r>
+    </w:p>
+    <w:p>
+      <w:pPr>
+        <w:pStyle w:val="Code"/>
+        <w:spacing w:before="0" w:after="0" w:line="240" w:lineRule="auto"/>
+        <w:rPr>
+          <w14:ligatures w14:val="all"/>
+        </w:rPr>
+      </w:pPr>
+      <w:r>
+        <w:t xml:space="preserve">    Template(String),</w:t>
+      </w:r>
+    </w:p>
+    <w:p>
+      <w:pPr>
+        <w:pStyle w:val="Code"/>
+        <w:spacing w:before="0" w:after="0" w:line="240" w:lineRule="auto"/>
+        <w:rPr>
+          <w14:ligatures w14:val="all"/>
+        </w:rPr>
+      </w:pPr>
+      <w:r>
+      </w:r>
+    </w:p>
+    <w:p>
+      <w:pPr>
+        <w:pStyle w:val="Code"/>
+        <w:spacing w:before="0" w:after="0" w:line="240" w:lineRule="auto"/>
+        <w:rPr>
+          <w14:ligatures w14:val="all"/>
+        </w:rPr>
+      </w:pPr>
+      <w:r>
+        <w:t xml:space="preserve">    #[error("Config error: {0}")]</w:t>
+      </w:r>
+    </w:p>
+    <w:p>
+      <w:pPr>
+        <w:pStyle w:val="Code"/>
+        <w:spacing w:before="0" w:after="0" w:line="240" w:lineRule="auto"/>
+        <w:rPr>
+          <w14:ligatures w14:val="all"/>
+        </w:rPr>
+      </w:pPr>
+      <w:r>
+        <w:t xml:space="preserve">    Config(String),</w:t>
+      </w:r>
+    </w:p>
+    <w:p>
+      <w:pPr>
+        <w:pStyle w:val="Code"/>
+        <w:spacing w:before="0" w:after="0" w:line="240" w:lineRule="auto"/>
+        <w:rPr>
+          <w14:ligatures w14:val="all"/>
+        </w:rPr>
+      </w:pPr>
+      <w:r>
+      </w:r>
+    </w:p>
+    <w:p>
+      <w:pPr>
+        <w:pStyle w:val="Code"/>
+        <w:spacing w:before="0" w:after="0" w:line="240" w:lineRule="auto"/>
+        <w:rPr>
+          <w14:ligatures w14:val="all"/>
+        </w:rPr>
+      </w:pPr>
+      <w:r>
+        <w:t xml:space="preserve">    #[error("Image error: {0}")]</w:t>
+      </w:r>
+    </w:p>
+    <w:p>
+      <w:pPr>
+        <w:pStyle w:val="Code"/>
+        <w:spacing w:before="0" w:after="0" w:line="240" w:lineRule="auto"/>
+        <w:rPr>
+          <w14:ligatures w14:val="all"/>
+        </w:rPr>
+      </w:pPr>
+      <w:r>
+        <w:t xml:space="preserve">    Image(String),</w:t>
+      </w:r>
+    </w:p>
+    <w:p>
+      <w:pPr>
+        <w:pStyle w:val="Code"/>
+        <w:spacing w:before="0" w:after="0" w:line="240" w:lineRule="auto"/>
+        <w:rPr>
+          <w14:ligatures w14:val="all"/>
+        </w:rPr>
+      </w:pPr>
+      <w:r>
+      </w:r>
+    </w:p>
+    <w:p>
+      <w:pPr>
+        <w:pStyle w:val="Code"/>
+        <w:spacing w:before="0" w:after="0" w:line="240" w:lineRule="auto"/>
+        <w:rPr>
+          <w14:ligatures w14:val="all"/>
+        </w:rPr>
+      </w:pPr>
+      <w:r>
+        <w:t xml:space="preserve">    #[error("Mermaid error: {0}")]</w:t>
+      </w:r>
+    </w:p>
+    <w:p>
+      <w:pPr>
+        <w:pStyle w:val="Code"/>
+        <w:spacing w:before="0" w:after="0" w:line="240" w:lineRule="auto"/>
+        <w:rPr>
+          <w14:ligatures w14:val="all"/>
+        </w:rPr>
+      </w:pPr>
+      <w:r>
+        <w:t xml:space="preserve">    Mermaid(String),</w:t>
+      </w:r>
+    </w:p>
+    <w:p>
+      <w:pPr>
+        <w:pStyle w:val="Code"/>
+        <w:spacing w:before="0" w:after="0" w:line="240" w:lineRule="auto"/>
+        <w:rPr>
+          <w14:ligatures w14:val="all"/>
+        </w:rPr>
+      </w:pPr>
+      <w:r>
+        <w:t xml:space="preserve">}</w:t>
+      </w:r>
+    </w:p>
+    <w:p>
+      <w:pPr>
+        <w:spacing w:before="0" w:after="0" w:line="240" w:lineRule="auto"/>
+        <w:rPr>
+          <w14:ligatures w14:val="all"/>
+        </w:rPr>
+      </w:pPr>
+    </w:p>
+    <w:p>
+      <w:pPr>
+        <w:pStyle w:val="Heading3"/>
+        <w:spacing w:before="0" w:after="0" w:line="240" w:lineRule="auto"/>
+        <w:rPr>
+          <w14:ligatures w14:val="all"/>
+        </w:rPr>
+      </w:pPr>
+      <w:bookmarkStart w:id="10300" w:name="_Toc295_การจัดการ_Error"/>
+      <w:r>
+        <w:t xml:space="preserve">การจัดการ Error</w:t>
+      </w:r>
+      <w:bookmarkEnd w:id="10300"/>
+    </w:p>
+    <w:p>
+      <w:pPr>
+        <w:pStyle w:val="BodyText"/>
+        <w:spacing w:before="0" w:after="0" w:line="240" w:lineRule="auto"/>
+        <w:rPr>
+          <w14:ligatures w14:val="all"/>
+        </w:rPr>
+      </w:pPr>
+      <w:r>
+        <w:rPr>
+          <w:b/>
+          <w:lang w:val="th-TH" w:eastAsia="th-TH" w:bidi="th-TH"/>
+          <w14:ligatures w14:val="all"/>
+        </w:rPr>
+        <w:t xml:space="preserve">ตัวอย่างที่ 1: พื้นฐาน</w:t>
+      </w:r>
+    </w:p>
+    <w:p>
+      <w:pPr>
+        <w:pStyle w:val="Code"/>
+        <w:spacing w:before="0" w:after="0" w:line="240" w:lineRule="auto"/>
+        <w:rPr>
+          <w14:ligatures w14:val="all"/>
+        </w:rPr>
+      </w:pPr>
+      <w:r>
+        <w:t xml:space="preserve">use md2docx::Document;</w:t>
+      </w:r>
+    </w:p>
+    <w:p>
+      <w:pPr>
+        <w:pStyle w:val="Code"/>
+        <w:spacing w:before="0" w:after="0" w:line="240" w:lineRule="auto"/>
+        <w:rPr>
+          <w14:ligatures w14:val="all"/>
+        </w:rPr>
+      </w:pPr>
+      <w:r>
+      </w:r>
+    </w:p>
+    <w:p>
+      <w:pPr>
+        <w:pStyle w:val="Code"/>
+        <w:spacing w:before="0" w:after="0" w:line="240" w:lineRule="auto"/>
+        <w:rPr>
+          <w14:ligatures w14:val="all"/>
+        </w:rPr>
+      </w:pPr>
+      <w:r>
+        <w:t xml:space="preserve">fn main() {</w:t>
+      </w:r>
+    </w:p>
+    <w:p>
+      <w:pPr>
+        <w:pStyle w:val="Code"/>
+        <w:spacing w:before="0" w:after="0" w:line="240" w:lineRule="auto"/>
+        <w:rPr>
+          <w14:ligatures w14:val="all"/>
+        </w:rPr>
+      </w:pPr>
+      <w:r>
+        <w:t xml:space="preserve">    match Document::from_file("README.md") {</w:t>
+      </w:r>
+    </w:p>
+    <w:p>
+      <w:pPr>
+        <w:pStyle w:val="Code"/>
+        <w:spacing w:before="0" w:after="0" w:line="240" w:lineRule="auto"/>
+        <w:rPr>
+          <w14:ligatures w14:val="all"/>
+        </w:rPr>
+      </w:pPr>
+      <w:r>
+        <w:t xml:space="preserve">        Ok(docx) =&gt; {</w:t>
+      </w:r>
+    </w:p>
+    <w:p>
+      <w:pPr>
+        <w:pStyle w:val="Code"/>
+        <w:spacing w:before="0" w:after="0" w:line="240" w:lineRule="auto"/>
+        <w:rPr>
+          <w14:ligatures w14:val="all"/>
+        </w:rPr>
+      </w:pPr>
+      <w:r>
+        <w:t xml:space="preserve">            if let Err(e) = docx.write_to("output.docx") {</w:t>
+      </w:r>
+    </w:p>
+    <w:p>
+      <w:pPr>
+        <w:pStyle w:val="Code"/>
+        <w:spacing w:before="0" w:after="0" w:line="240" w:lineRule="auto"/>
+        <w:rPr>
+          <w14:ligatures w14:val="all"/>
+        </w:rPr>
+      </w:pPr>
+      <w:r>
+        <w:t xml:space="preserve">                eprintln!("Error writing file: {}", e);</w:t>
+      </w:r>
+    </w:p>
+    <w:p>
+      <w:pPr>
+        <w:pStyle w:val="Code"/>
+        <w:spacing w:before="0" w:after="0" w:line="240" w:lineRule="auto"/>
+        <w:rPr>
+          <w14:ligatures w14:val="all"/>
+        </w:rPr>
+      </w:pPr>
+      <w:r>
+        <w:t xml:space="preserve">            }</w:t>
+      </w:r>
+    </w:p>
+    <w:p>
+      <w:pPr>
+        <w:pStyle w:val="Code"/>
+        <w:spacing w:before="0" w:after="0" w:line="240" w:lineRule="auto"/>
+        <w:rPr>
+          <w14:ligatures w14:val="all"/>
+        </w:rPr>
+      </w:pPr>
+      <w:r>
+        <w:t xml:space="preserve">        }</w:t>
+      </w:r>
+    </w:p>
+    <w:p>
+      <w:pPr>
+        <w:pStyle w:val="Code"/>
+        <w:spacing w:before="0" w:after="0" w:line="240" w:lineRule="auto"/>
+        <w:rPr>
+          <w14:ligatures w14:val="all"/>
+        </w:rPr>
+      </w:pPr>
+      <w:r>
+        <w:t xml:space="preserve">        Err(e) =&gt; {</w:t>
+      </w:r>
+    </w:p>
+    <w:p>
+      <w:pPr>
+        <w:pStyle w:val="Code"/>
+        <w:spacing w:before="0" w:after="0" w:line="240" w:lineRule="auto"/>
+        <w:rPr>
+          <w14:ligatures w14:val="all"/>
+        </w:rPr>
+      </w:pPr>
+      <w:r>
+        <w:t xml:space="preserve">            eprintln!("Error reading file: {}", e);</w:t>
+      </w:r>
+    </w:p>
+    <w:p>
+      <w:pPr>
+        <w:pStyle w:val="Code"/>
+        <w:spacing w:before="0" w:after="0" w:line="240" w:lineRule="auto"/>
+        <w:rPr>
+          <w14:ligatures w14:val="all"/>
+        </w:rPr>
+      </w:pPr>
+      <w:r>
+        <w:t xml:space="preserve">        }</w:t>
+      </w:r>
+    </w:p>
+    <w:p>
+      <w:pPr>
+        <w:pStyle w:val="Code"/>
+        <w:spacing w:before="0" w:after="0" w:line="240" w:lineRule="auto"/>
+        <w:rPr>
+          <w14:ligatures w14:val="all"/>
+        </w:rPr>
+      </w:pPr>
+      <w:r>
+        <w:t xml:space="preserve">    }</w:t>
+      </w:r>
+    </w:p>
+    <w:p>
+      <w:pPr>
+        <w:pStyle w:val="Code"/>
+        <w:spacing w:before="0" w:after="0" w:line="240" w:lineRule="auto"/>
+        <w:rPr>
+          <w14:ligatures w14:val="all"/>
+        </w:rPr>
+      </w:pPr>
+      <w:r>
+        <w:t xml:space="preserve">}</w:t>
+      </w:r>
+    </w:p>
+    <w:p>
+      <w:pPr>
+        <w:pStyle w:val="BodyText"/>
+        <w:spacing w:before="0" w:after="0" w:line="240" w:lineRule="auto"/>
+        <w:rPr>
+          <w14:ligatures w14:val="all"/>
+        </w:rPr>
+      </w:pPr>
+      <w:r>
+        <w:rPr>
+          <w:b/>
+          <w:lang w:val="th-TH" w:eastAsia="th-TH" w:bidi="th-TH"/>
+          <w14:ligatures w14:val="all"/>
+        </w:rPr>
+        <w:t xml:space="preserve">ตัวอย่างที่ 2: ใช้ </w:t>
+      </w:r>
+      <w:r>
+        <w:rPr>
+          <w:b/>
+          <w:lang w:val="en-US" w:eastAsia="th-TH" w:bidi="th-TH"/>
+          <w14:ligatures w14:val="all"/>
+        </w:rPr>
+        <w:t xml:space="preserve">?</w:t>
+      </w:r>
+      <w:r>
+        <w:rPr>
+          <w:b/>
+          <w:lang w:val="en-US" w:eastAsia="th-TH" w:bidi="th-TH"/>
+          <w14:ligatures w14:val="all"/>
+        </w:rPr>
+        <w:t xml:space="preserve"> operator</w:t>
+      </w:r>
+    </w:p>
+    <w:p>
+      <w:pPr>
+        <w:pStyle w:val="Code"/>
+        <w:spacing w:before="0" w:after="0" w:line="240" w:lineRule="auto"/>
+        <w:rPr>
+          <w14:ligatures w14:val="all"/>
+        </w:rPr>
+      </w:pPr>
+      <w:r>
+        <w:t xml:space="preserve">use md2docx::Document;</w:t>
+      </w:r>
+    </w:p>
+    <w:p>
+      <w:pPr>
+        <w:pStyle w:val="Code"/>
+        <w:spacing w:before="0" w:after="0" w:line="240" w:lineRule="auto"/>
+        <w:rPr>
+          <w14:ligatures w14:val="all"/>
+        </w:rPr>
+      </w:pPr>
+      <w:r>
+      </w:r>
+    </w:p>
+    <w:p>
+      <w:pPr>
+        <w:pStyle w:val="Code"/>
+        <w:spacing w:before="0" w:after="0" w:line="240" w:lineRule="auto"/>
+        <w:rPr>
+          <w14:ligatures w14:val="all"/>
+        </w:rPr>
+      </w:pPr>
+      <w:r>
+        <w:t xml:space="preserve">fn main() -&gt; Result&lt;(), Box&lt;dyn std::error::Error&gt;&gt; {</w:t>
+      </w:r>
+    </w:p>
+    <w:p>
+      <w:pPr>
+        <w:pStyle w:val="Code"/>
+        <w:spacing w:before="0" w:after="0" w:line="240" w:lineRule="auto"/>
+        <w:rPr>
+          <w14:ligatures w14:val="all"/>
+        </w:rPr>
+      </w:pPr>
+      <w:r>
+        <w:t xml:space="preserve">    let docx = Document::from_file("README.md")?;</w:t>
+      </w:r>
+    </w:p>
+    <w:p>
+      <w:pPr>
+        <w:pStyle w:val="Code"/>
+        <w:spacing w:before="0" w:after="0" w:line="240" w:lineRule="auto"/>
+        <w:rPr>
+          <w14:ligatures w14:val="all"/>
+        </w:rPr>
+      </w:pPr>
+      <w:r>
+        <w:t xml:space="preserve">    docx.write_to("output.docx")?;</w:t>
+      </w:r>
+    </w:p>
+    <w:p>
+      <w:pPr>
+        <w:pStyle w:val="Code"/>
+        <w:spacing w:before="0" w:after="0" w:line="240" w:lineRule="auto"/>
+        <w:rPr>
+          <w14:ligatures w14:val="all"/>
+        </w:rPr>
+      </w:pPr>
+      <w:r>
+        <w:t xml:space="preserve">    Ok(())</w:t>
+      </w:r>
+    </w:p>
+    <w:p>
+      <w:pPr>
+        <w:pStyle w:val="Code"/>
+        <w:spacing w:before="0" w:after="0" w:line="240" w:lineRule="auto"/>
+        <w:rPr>
+          <w14:ligatures w14:val="all"/>
+        </w:rPr>
+      </w:pPr>
+      <w:r>
+        <w:t xml:space="preserve">}</w:t>
+      </w:r>
+    </w:p>
+    <w:p>
+      <w:pPr>
+        <w:pStyle w:val="BodyText"/>
+        <w:spacing w:before="0" w:after="0" w:line="240" w:lineRule="auto"/>
+        <w:rPr>
+          <w14:ligatures w14:val="all"/>
+        </w:rPr>
+      </w:pPr>
+      <w:r>
+        <w:rPr>
+          <w:b/>
+          <w:lang w:val="th-TH" w:eastAsia="th-TH" w:bidi="th-TH"/>
+          <w14:ligatures w14:val="all"/>
+        </w:rPr>
+        <w:t xml:space="preserve">ตัวอย่างที่ 3: จัดการ Error เฉพาะ</w:t>
+      </w:r>
+    </w:p>
+    <w:p>
+      <w:pPr>
+        <w:pStyle w:val="Code"/>
+        <w:spacing w:before="0" w:after="0" w:line="240" w:lineRule="auto"/>
+        <w:rPr>
+          <w14:ligatures w14:val="all"/>
+        </w:rPr>
+      </w:pPr>
+      <w:r>
+        <w:t xml:space="preserve">use md2docx::{Document, Error};</w:t>
+      </w:r>
+    </w:p>
+    <w:p>
+      <w:pPr>
+        <w:pStyle w:val="Code"/>
+        <w:spacing w:before="0" w:after="0" w:line="240" w:lineRule="auto"/>
+        <w:rPr>
+          <w14:ligatures w14:val="all"/>
+        </w:rPr>
+      </w:pPr>
+      <w:r>
+      </w:r>
+    </w:p>
+    <w:p>
+      <w:pPr>
+        <w:pStyle w:val="Code"/>
+        <w:spacing w:before="0" w:after="0" w:line="240" w:lineRule="auto"/>
+        <w:rPr>
+          <w14:ligatures w14:val="all"/>
+        </w:rPr>
+      </w:pPr>
+      <w:r>
+        <w:t xml:space="preserve">fn main() {</w:t>
+      </w:r>
+    </w:p>
+    <w:p>
+      <w:pPr>
+        <w:pStyle w:val="Code"/>
+        <w:spacing w:before="0" w:after="0" w:line="240" w:lineRule="auto"/>
+        <w:rPr>
+          <w14:ligatures w14:val="all"/>
+        </w:rPr>
+      </w:pPr>
+      <w:r>
+        <w:t xml:space="preserve">    match Document::from_file("README.md") {</w:t>
+      </w:r>
+    </w:p>
+    <w:p>
+      <w:pPr>
+        <w:pStyle w:val="Code"/>
+        <w:spacing w:before="0" w:after="0" w:line="240" w:lineRule="auto"/>
+        <w:rPr>
+          <w14:ligatures w14:val="all"/>
+        </w:rPr>
+      </w:pPr>
+      <w:r>
+        <w:t xml:space="preserve">        Ok(docx) =&gt; {</w:t>
+      </w:r>
+    </w:p>
+    <w:p>
+      <w:pPr>
+        <w:pStyle w:val="Code"/>
+        <w:spacing w:before="0" w:after="0" w:line="240" w:lineRule="auto"/>
+        <w:rPr>
+          <w14:ligatures w14:val="all"/>
+        </w:rPr>
+      </w:pPr>
+      <w:r>
+        <w:t xml:space="preserve">            if let Err(e) = docx.write_to("output.docx") {</w:t>
+      </w:r>
+    </w:p>
+    <w:p>
+      <w:pPr>
+        <w:pStyle w:val="Code"/>
+        <w:spacing w:before="0" w:after="0" w:line="240" w:lineRule="auto"/>
+        <w:rPr>
+          <w14:ligatures w14:val="all"/>
+        </w:rPr>
+      </w:pPr>
+      <w:r>
+        <w:t xml:space="preserve">                match e {</w:t>
+      </w:r>
+    </w:p>
+    <w:p>
+      <w:pPr>
+        <w:pStyle w:val="Code"/>
+        <w:spacing w:before="0" w:after="0" w:line="240" w:lineRule="auto"/>
+        <w:rPr>
+          <w14:ligatures w14:val="all"/>
+        </w:rPr>
+      </w:pPr>
+      <w:r>
+        <w:t xml:space="preserve">                    Error::Io(io_err) =&gt; {</w:t>
+      </w:r>
+    </w:p>
+    <w:p>
+      <w:pPr>
+        <w:pStyle w:val="Code"/>
+        <w:spacing w:before="0" w:after="0" w:line="240" w:lineRule="auto"/>
+        <w:rPr>
+          <w14:ligatures w14:val="all"/>
+        </w:rPr>
+      </w:pPr>
+      <w:r>
+        <w:t xml:space="preserve">                        eprintln!("IO error: {}", io_err);</w:t>
+      </w:r>
+    </w:p>
+    <w:p>
+      <w:pPr>
+        <w:pStyle w:val="Code"/>
+        <w:spacing w:before="0" w:after="0" w:line="240" w:lineRule="auto"/>
+        <w:rPr>
+          <w14:ligatures w14:val="all"/>
+        </w:rPr>
+      </w:pPr>
+      <w:r>
+        <w:t xml:space="preserve">                    }</w:t>
+      </w:r>
+    </w:p>
+    <w:p>
+      <w:pPr>
+        <w:pStyle w:val="Code"/>
+        <w:spacing w:before="0" w:after="0" w:line="240" w:lineRule="auto"/>
+        <w:rPr>
+          <w14:ligatures w14:val="all"/>
+        </w:rPr>
+      </w:pPr>
+      <w:r>
+        <w:t xml:space="preserve">                    Error::Parse(parse_err) =&gt; {</w:t>
+      </w:r>
+    </w:p>
+    <w:p>
+      <w:pPr>
+        <w:pStyle w:val="Code"/>
+        <w:spacing w:before="0" w:after="0" w:line="240" w:lineRule="auto"/>
+        <w:rPr>
+          <w14:ligatures w14:val="all"/>
+        </w:rPr>
+      </w:pPr>
+      <w:r>
+        <w:t xml:space="preserve">                        eprintln!("Parse error: {}", parse_err);</w:t>
+      </w:r>
+    </w:p>
+    <w:p>
+      <w:pPr>
+        <w:pStyle w:val="Code"/>
+        <w:spacing w:before="0" w:after="0" w:line="240" w:lineRule="auto"/>
+        <w:rPr>
+          <w14:ligatures w14:val="all"/>
+        </w:rPr>
+      </w:pPr>
+      <w:r>
+        <w:t xml:space="preserve">                    }</w:t>
+      </w:r>
+    </w:p>
+    <w:p>
+      <w:pPr>
+        <w:pStyle w:val="Code"/>
+        <w:spacing w:before="0" w:after="0" w:line="240" w:lineRule="auto"/>
+        <w:rPr>
+          <w14:ligatures w14:val="all"/>
+        </w:rPr>
+      </w:pPr>
+      <w:r>
+        <w:t xml:space="preserve">                    _ =&gt; {</w:t>
+      </w:r>
+    </w:p>
+    <w:p>
+      <w:pPr>
+        <w:pStyle w:val="Code"/>
+        <w:spacing w:before="0" w:after="0" w:line="240" w:lineRule="auto"/>
+        <w:rPr>
+          <w14:ligatures w14:val="all"/>
+        </w:rPr>
+      </w:pPr>
+      <w:r>
+        <w:t xml:space="preserve">                        eprintln!("Other error: {}", e);</w:t>
+      </w:r>
+    </w:p>
+    <w:p>
+      <w:pPr>
+        <w:pStyle w:val="Code"/>
+        <w:spacing w:before="0" w:after="0" w:line="240" w:lineRule="auto"/>
+        <w:rPr>
+          <w14:ligatures w14:val="all"/>
+        </w:rPr>
+      </w:pPr>
+      <w:r>
+        <w:t xml:space="preserve">                    }</w:t>
+      </w:r>
+    </w:p>
+    <w:p>
+      <w:pPr>
+        <w:pStyle w:val="Code"/>
+        <w:spacing w:before="0" w:after="0" w:line="240" w:lineRule="auto"/>
+        <w:rPr>
+          <w14:ligatures w14:val="all"/>
+        </w:rPr>
+      </w:pPr>
+      <w:r>
+        <w:t xml:space="preserve">                }</w:t>
+      </w:r>
+    </w:p>
+    <w:p>
+      <w:pPr>
+        <w:pStyle w:val="Code"/>
+        <w:spacing w:before="0" w:after="0" w:line="240" w:lineRule="auto"/>
+        <w:rPr>
+          <w14:ligatures w14:val="all"/>
+        </w:rPr>
+      </w:pPr>
+      <w:r>
+        <w:t xml:space="preserve">            }</w:t>
+      </w:r>
+    </w:p>
+    <w:p>
+      <w:pPr>
+        <w:pStyle w:val="Code"/>
+        <w:spacing w:before="0" w:after="0" w:line="240" w:lineRule="auto"/>
+        <w:rPr>
+          <w14:ligatures w14:val="all"/>
+        </w:rPr>
+      </w:pPr>
+      <w:r>
+        <w:t xml:space="preserve">        }</w:t>
+      </w:r>
+    </w:p>
+    <w:p>
+      <w:pPr>
+        <w:pStyle w:val="Code"/>
+        <w:spacing w:before="0" w:after="0" w:line="240" w:lineRule="auto"/>
+        <w:rPr>
+          <w14:ligatures w14:val="all"/>
+        </w:rPr>
+      </w:pPr>
+      <w:r>
+        <w:t xml:space="preserve">        Err(e) =&gt; {</w:t>
+      </w:r>
+    </w:p>
+    <w:p>
+      <w:pPr>
+        <w:pStyle w:val="Code"/>
+        <w:spacing w:before="0" w:after="0" w:line="240" w:lineRule="auto"/>
+        <w:rPr>
+          <w14:ligatures w14:val="all"/>
+        </w:rPr>
+      </w:pPr>
+      <w:r>
+        <w:t xml:space="preserve">            eprintln!("Error: {}", e);</w:t>
+      </w:r>
+    </w:p>
+    <w:p>
+      <w:pPr>
+        <w:pStyle w:val="Code"/>
+        <w:spacing w:before="0" w:after="0" w:line="240" w:lineRule="auto"/>
+        <w:rPr>
+          <w14:ligatures w14:val="all"/>
+        </w:rPr>
+      </w:pPr>
+      <w:r>
+        <w:t xml:space="preserve">        }</w:t>
+      </w:r>
+    </w:p>
+    <w:p>
+      <w:pPr>
+        <w:pStyle w:val="Code"/>
+        <w:spacing w:before="0" w:after="0" w:line="240" w:lineRule="auto"/>
+        <w:rPr>
+          <w14:ligatures w14:val="all"/>
+        </w:rPr>
+      </w:pPr>
+      <w:r>
+        <w:t xml:space="preserve">    }</w:t>
+      </w:r>
+    </w:p>
+    <w:p>
+      <w:pPr>
+        <w:pStyle w:val="Code"/>
+        <w:spacing w:before="0" w:after="0" w:line="240" w:lineRule="auto"/>
+        <w:rPr>
+          <w14:ligatures w14:val="all"/>
+        </w:rPr>
+      </w:pPr>
+      <w:r>
+        <w:t xml:space="preserve">}</w:t>
+      </w:r>
+    </w:p>
+    <w:p>
+      <w:pPr>
+        <w:spacing w:before="0" w:after="0" w:line="240" w:lineRule="auto"/>
+        <w:rPr>
+          <w14:ligatures w14:val="all"/>
+        </w:rPr>
+      </w:pPr>
+    </w:p>
+    <w:p>
+      <w:pPr>
+        <w:pStyle w:val="Heading2"/>
+        <w:spacing w:before="0" w:after="0" w:line="240" w:lineRule="auto"/>
+        <w:rPr>
+          <w14:ligatures w14:val="all"/>
+        </w:rPr>
+      </w:pPr>
+      <w:bookmarkStart w:id="10301" w:name="_Toc296_ตัวอยางการใชงานแบบเตม"/>
+      <w:r>
+        <w:t xml:space="preserve">ตัวอย่างการใช้งานแบบเต็ม</w:t>
+      </w:r>
+      <w:bookmarkEnd w:id="10301"/>
+    </w:p>
+    <w:p>
+      <w:pPr>
+        <w:pStyle w:val="Heading3"/>
+        <w:spacing w:before="0" w:after="0" w:line="240" w:lineRule="auto"/>
+        <w:rPr>
+          <w14:ligatures w14:val="all"/>
+        </w:rPr>
+      </w:pPr>
+      <w:bookmarkStart w:id="10302" w:name="_Toc297_ตัวอยางที_1_แปลงไฟลเดียว"/>
+      <w:r>
+        <w:t xml:space="preserve">ตัวอย่างที่ 1: แปลงไฟล์เดียว</w:t>
+      </w:r>
+      <w:bookmarkEnd w:id="10302"/>
+    </w:p>
+    <w:p>
+      <w:pPr>
+        <w:pStyle w:val="Code"/>
+        <w:spacing w:before="0" w:after="0" w:line="240" w:lineRule="auto"/>
+        <w:rPr>
+          <w14:ligatures w14:val="all"/>
+        </w:rPr>
+      </w:pPr>
+      <w:r>
+        <w:t xml:space="preserve">use md2docx::Document;</w:t>
+      </w:r>
+    </w:p>
+    <w:p>
+      <w:pPr>
+        <w:pStyle w:val="Code"/>
+        <w:spacing w:before="0" w:after="0" w:line="240" w:lineRule="auto"/>
+        <w:rPr>
+          <w14:ligatures w14:val="all"/>
+        </w:rPr>
+      </w:pPr>
+      <w:r>
+      </w:r>
+    </w:p>
+    <w:p>
+      <w:pPr>
+        <w:pStyle w:val="Code"/>
+        <w:spacing w:before="0" w:after="0" w:line="240" w:lineRule="auto"/>
+        <w:rPr>
+          <w14:ligatures w14:val="all"/>
+        </w:rPr>
+      </w:pPr>
+      <w:r>
+        <w:t xml:space="preserve">fn main() -&gt; Result&lt;(), Box&lt;dyn std::error::Error&gt;&gt; {</w:t>
+      </w:r>
+    </w:p>
+    <w:p>
+      <w:pPr>
+        <w:pStyle w:val="Code"/>
+        <w:spacing w:before="0" w:after="0" w:line="240" w:lineRule="auto"/>
+        <w:rPr>
+          <w14:ligatures w14:val="all"/>
+        </w:rPr>
+      </w:pPr>
+      <w:r>
+        <w:t xml:space="preserve">    // อ่านไฟล์ Markdown</w:t>
+      </w:r>
+    </w:p>
+    <w:p>
+      <w:pPr>
+        <w:pStyle w:val="Code"/>
+        <w:spacing w:before="0" w:after="0" w:line="240" w:lineRule="auto"/>
+        <w:rPr>
+          <w14:ligatures w14:val="all"/>
+        </w:rPr>
+      </w:pPr>
+      <w:r>
+        <w:t xml:space="preserve">    let docx = Document::from_file("README.md")?;</w:t>
+      </w:r>
+    </w:p>
+    <w:p>
+      <w:pPr>
+        <w:pStyle w:val="Code"/>
+        <w:spacing w:before="0" w:after="0" w:line="240" w:lineRule="auto"/>
+        <w:rPr>
+          <w14:ligatures w14:val="all"/>
+        </w:rPr>
+      </w:pPr>
+      <w:r>
+      </w:r>
+    </w:p>
+    <w:p>
+      <w:pPr>
+        <w:pStyle w:val="Code"/>
+        <w:spacing w:before="0" w:after="0" w:line="240" w:lineRule="auto"/>
+        <w:rPr>
+          <w14:ligatures w14:val="all"/>
+        </w:rPr>
+      </w:pPr>
+      <w:r>
+        <w:t xml:space="preserve">    // เขียนเป็น DOCX</w:t>
+      </w:r>
+    </w:p>
+    <w:p>
+      <w:pPr>
+        <w:pStyle w:val="Code"/>
+        <w:spacing w:before="0" w:after="0" w:line="240" w:lineRule="auto"/>
+        <w:rPr>
+          <w14:ligatures w14:val="all"/>
+        </w:rPr>
+      </w:pPr>
+      <w:r>
+        <w:t xml:space="preserve">    docx.write_to("output.docx")?;</w:t>
+      </w:r>
+    </w:p>
+    <w:p>
+      <w:pPr>
+        <w:pStyle w:val="Code"/>
+        <w:spacing w:before="0" w:after="0" w:line="240" w:lineRule="auto"/>
+        <w:rPr>
+          <w14:ligatures w14:val="all"/>
+        </w:rPr>
+      </w:pPr>
+      <w:r>
+      </w:r>
+    </w:p>
+    <w:p>
+      <w:pPr>
+        <w:pStyle w:val="Code"/>
+        <w:spacing w:before="0" w:after="0" w:line="240" w:lineRule="auto"/>
+        <w:rPr>
+          <w14:ligatures w14:val="all"/>
+        </w:rPr>
+      </w:pPr>
+      <w:r>
+        <w:t xml:space="preserve">    println!("สร้างไฟล์ output.docx เรียบร้อยแล้ว");</w:t>
+      </w:r>
+    </w:p>
+    <w:p>
+      <w:pPr>
+        <w:pStyle w:val="Code"/>
+        <w:spacing w:before="0" w:after="0" w:line="240" w:lineRule="auto"/>
+        <w:rPr>
+          <w14:ligatures w14:val="all"/>
+        </w:rPr>
+      </w:pPr>
+      <w:r>
+        <w:t xml:space="preserve">    Ok(())</w:t>
+      </w:r>
+    </w:p>
+    <w:p>
+      <w:pPr>
+        <w:pStyle w:val="Code"/>
+        <w:spacing w:before="0" w:after="0" w:line="240" w:lineRule="auto"/>
+        <w:rPr>
+          <w14:ligatures w14:val="all"/>
+        </w:rPr>
+      </w:pPr>
+      <w:r>
+        <w:t xml:space="preserve">}</w:t>
+      </w:r>
+    </w:p>
+    <w:p>
+      <w:pPr>
+        <w:spacing w:before="0" w:after="0" w:line="240" w:lineRule="auto"/>
+        <w:rPr>
+          <w14:ligatures w14:val="all"/>
+        </w:rPr>
+      </w:pPr>
+    </w:p>
+    <w:p>
+      <w:pPr>
+        <w:pStyle w:val="Heading3"/>
+        <w:spacing w:before="0" w:after="0" w:line="240" w:lineRule="auto"/>
+        <w:rPr>
+          <w14:ligatures w14:val="all"/>
+        </w:rPr>
+      </w:pPr>
+      <w:bookmarkStart w:id="10303" w:name="_Toc298_ตัวอยางที_2_แปลงโฟลเดอรพรอม_Config"/>
+      <w:r>
+        <w:t xml:space="preserve">ตัวอย่างที่ 2: แปลงโฟลเดอร์พร้อม Config</w:t>
+      </w:r>
+      <w:bookmarkEnd w:id="10303"/>
+    </w:p>
+    <w:p>
+      <w:pPr>
+        <w:pStyle w:val="Code"/>
+        <w:spacing w:before="0" w:after="0" w:line="240" w:lineRule="auto"/>
+        <w:rPr>
+          <w14:ligatures w14:val="all"/>
+        </w:rPr>
+      </w:pPr>
+      <w:r>
+        <w:t xml:space="preserve">use md2docx::{Document, Config};</w:t>
+      </w:r>
+    </w:p>
+    <w:p>
+      <w:pPr>
+        <w:pStyle w:val="Code"/>
+        <w:spacing w:before="0" w:after="0" w:line="240" w:lineRule="auto"/>
+        <w:rPr>
+          <w14:ligatures w14:val="all"/>
+        </w:rPr>
+      </w:pPr>
+      <w:r>
+      </w:r>
+    </w:p>
+    <w:p>
+      <w:pPr>
+        <w:pStyle w:val="Code"/>
+        <w:spacing w:before="0" w:after="0" w:line="240" w:lineRule="auto"/>
+        <w:rPr>
+          <w14:ligatures w14:val="all"/>
+        </w:rPr>
+      </w:pPr>
+      <w:r>
+        <w:t xml:space="preserve">fn main() -&gt; Result&lt;(), Box&lt;dyn std::error::Error&gt;&gt; {</w:t>
+      </w:r>
+    </w:p>
+    <w:p>
+      <w:pPr>
+        <w:pStyle w:val="Code"/>
+        <w:spacing w:before="0" w:after="0" w:line="240" w:lineRule="auto"/>
+        <w:rPr>
+          <w14:ligatures w14:val="all"/>
+        </w:rPr>
+      </w:pPr>
+      <w:r>
+        <w:t xml:space="preserve">    // สร้าง Config</w:t>
+      </w:r>
+    </w:p>
+    <w:p>
+      <w:pPr>
+        <w:pStyle w:val="Code"/>
+        <w:spacing w:before="0" w:after="0" w:line="240" w:lineRule="auto"/>
+        <w:rPr>
+          <w14:ligatures w14:val="all"/>
+        </w:rPr>
+      </w:pPr>
+      <w:r>
+        <w:t xml:space="preserve">    let config = Config {</w:t>
+      </w:r>
+    </w:p>
+    <w:p>
+      <w:pPr>
+        <w:pStyle w:val="Code"/>
+        <w:spacing w:before="0" w:after="0" w:line="240" w:lineRule="auto"/>
+        <w:rPr>
+          <w14:ligatures w14:val="all"/>
+        </w:rPr>
+      </w:pPr>
+      <w:r>
+        <w:t xml:space="preserve">        document: md2docx::DocumentConfig {</w:t>
+      </w:r>
+    </w:p>
+    <w:p>
+      <w:pPr>
+        <w:pStyle w:val="Code"/>
+        <w:spacing w:before="0" w:after="0" w:line="240" w:lineRule="auto"/>
+        <w:rPr>
+          <w14:ligatures w14:val="all"/>
+        </w:rPr>
+      </w:pPr>
+      <w:r>
+        <w:t xml:space="preserve">            title: "คู่มือการใช้งาน".to_string(),</w:t>
+      </w:r>
+    </w:p>
+    <w:p>
+      <w:pPr>
+        <w:pStyle w:val="Code"/>
+        <w:spacing w:before="0" w:after="0" w:line="240" w:lineRule="auto"/>
+        <w:rPr>
+          <w14:ligatures w14:val="all"/>
+        </w:rPr>
+      </w:pPr>
+      <w:r>
+        <w:t xml:space="preserve">            author: Some("ทีมพัฒนา".to_string()),</w:t>
+      </w:r>
+    </w:p>
+    <w:p>
+      <w:pPr>
+        <w:pStyle w:val="Code"/>
+        <w:spacing w:before="0" w:after="0" w:line="240" w:lineRule="auto"/>
+        <w:rPr>
+          <w14:ligatures w14:val="all"/>
+        </w:rPr>
+      </w:pPr>
+      <w:r>
+        <w:t xml:space="preserve">            language: "th".to_string(),</w:t>
+      </w:r>
+    </w:p>
+    <w:p>
+      <w:pPr>
+        <w:pStyle w:val="Code"/>
+        <w:spacing w:before="0" w:after="0" w:line="240" w:lineRule="auto"/>
+        <w:rPr>
+          <w14:ligatures w14:val="all"/>
+        </w:rPr>
+      </w:pPr>
+      <w:r>
+        <w:t xml:space="preserve">            ..Default::default()</w:t>
+      </w:r>
+    </w:p>
+    <w:p>
+      <w:pPr>
+        <w:pStyle w:val="Code"/>
+        <w:spacing w:before="0" w:after="0" w:line="240" w:lineRule="auto"/>
+        <w:rPr>
+          <w14:ligatures w14:val="all"/>
+        </w:rPr>
+      </w:pPr>
+      <w:r>
+        <w:t xml:space="preserve">        },</w:t>
+      </w:r>
+    </w:p>
+    <w:p>
+      <w:pPr>
+        <w:pStyle w:val="Code"/>
+        <w:spacing w:before="0" w:after="0" w:line="240" w:lineRule="auto"/>
+        <w:rPr>
+          <w14:ligatures w14:val="all"/>
+        </w:rPr>
+      </w:pPr>
+      <w:r>
+        <w:t xml:space="preserve">        template: md2docx::TemplateConfig {</w:t>
+      </w:r>
+    </w:p>
+    <w:p>
+      <w:pPr>
+        <w:pStyle w:val="Code"/>
+        <w:spacing w:before="0" w:after="0" w:line="240" w:lineRule="auto"/>
+        <w:rPr>
+          <w14:ligatures w14:val="all"/>
+        </w:rPr>
+      </w:pPr>
+      <w:r>
+        <w:t xml:space="preserve">            file: Some("custom-reference.docx".to_string()),</w:t>
+      </w:r>
+    </w:p>
+    <w:p>
+      <w:pPr>
+        <w:pStyle w:val="Code"/>
+        <w:spacing w:before="0" w:after="0" w:line="240" w:lineRule="auto"/>
+        <w:rPr>
+          <w14:ligatures w14:val="all"/>
+        </w:rPr>
+      </w:pPr>
+      <w:r>
+        <w:t xml:space="preserve">            validate: true,</w:t>
+      </w:r>
+    </w:p>
+    <w:p>
+      <w:pPr>
+        <w:pStyle w:val="Code"/>
+        <w:spacing w:before="0" w:after="0" w:line="240" w:lineRule="auto"/>
+        <w:rPr>
+          <w14:ligatures w14:val="all"/>
+        </w:rPr>
+      </w:pPr>
+      <w:r>
+        <w:t xml:space="preserve">        },</w:t>
+      </w:r>
+    </w:p>
+    <w:p>
+      <w:pPr>
+        <w:pStyle w:val="Code"/>
+        <w:spacing w:before="0" w:after="0" w:line="240" w:lineRule="auto"/>
+        <w:rPr>
+          <w14:ligatures w14:val="all"/>
+        </w:rPr>
+      </w:pPr>
+      <w:r>
+        <w:t xml:space="preserve">        toc: md2docx::TocConfig {</w:t>
+      </w:r>
+    </w:p>
+    <w:p>
+      <w:pPr>
+        <w:pStyle w:val="Code"/>
+        <w:spacing w:before="0" w:after="0" w:line="240" w:lineRule="auto"/>
+        <w:rPr>
+          <w14:ligatures w14:val="all"/>
+        </w:rPr>
+      </w:pPr>
+      <w:r>
+        <w:t xml:space="preserve">            enabled: true,</w:t>
+      </w:r>
+    </w:p>
+    <w:p>
+      <w:pPr>
+        <w:pStyle w:val="Code"/>
+        <w:spacing w:before="0" w:after="0" w:line="240" w:lineRule="auto"/>
+        <w:rPr>
+          <w14:ligatures w14:val="all"/>
+        </w:rPr>
+      </w:pPr>
+      <w:r>
+        <w:t xml:space="preserve">            depth: 3,</w:t>
+      </w:r>
+    </w:p>
+    <w:p>
+      <w:pPr>
+        <w:pStyle w:val="Code"/>
+        <w:spacing w:before="0" w:after="0" w:line="240" w:lineRule="auto"/>
+        <w:rPr>
+          <w14:ligatures w14:val="all"/>
+        </w:rPr>
+      </w:pPr>
+      <w:r>
+        <w:t xml:space="preserve">            title: Some("สารบัญ".to_string()),</w:t>
+      </w:r>
+    </w:p>
+    <w:p>
+      <w:pPr>
+        <w:pStyle w:val="Code"/>
+        <w:spacing w:before="0" w:after="0" w:line="240" w:lineRule="auto"/>
+        <w:rPr>
+          <w14:ligatures w14:val="all"/>
+        </w:rPr>
+      </w:pPr>
+      <w:r>
+        <w:t xml:space="preserve">        },</w:t>
+      </w:r>
+    </w:p>
+    <w:p>
+      <w:pPr>
+        <w:pStyle w:val="Code"/>
+        <w:spacing w:before="0" w:after="0" w:line="240" w:lineRule="auto"/>
+        <w:rPr>
+          <w14:ligatures w14:val="all"/>
+        </w:rPr>
+      </w:pPr>
+      <w:r>
+        <w:t xml:space="preserve">        page_numbers: md2docx::PageNumbersConfig {</w:t>
+      </w:r>
+    </w:p>
+    <w:p>
+      <w:pPr>
+        <w:pStyle w:val="Code"/>
+        <w:spacing w:before="0" w:after="0" w:line="240" w:lineRule="auto"/>
+        <w:rPr>
+          <w14:ligatures w14:val="all"/>
+        </w:rPr>
+      </w:pPr>
+      <w:r>
+        <w:t xml:space="preserve">            enabled: true,</w:t>
+      </w:r>
+    </w:p>
+    <w:p>
+      <w:pPr>
+        <w:pStyle w:val="Code"/>
+        <w:spacing w:before="0" w:after="0" w:line="240" w:lineRule="auto"/>
+        <w:rPr>
+          <w14:ligatures w14:val="all"/>
+        </w:rPr>
+      </w:pPr>
+      <w:r>
+        <w:t xml:space="preserve">            skip_cover: true,</w:t>
+      </w:r>
+    </w:p>
+    <w:p>
+      <w:pPr>
+        <w:pStyle w:val="Code"/>
+        <w:spacing w:before="0" w:after="0" w:line="240" w:lineRule="auto"/>
+        <w:rPr>
+          <w14:ligatures w14:val="all"/>
+        </w:rPr>
+      </w:pPr>
+      <w:r>
+        <w:t xml:space="preserve">            skip_chapter_first: true,</w:t>
+      </w:r>
+    </w:p>
+    <w:p>
+      <w:pPr>
+        <w:pStyle w:val="Code"/>
+        <w:spacing w:before="0" w:after="0" w:line="240" w:lineRule="auto"/>
+        <w:rPr>
+          <w14:ligatures w14:val="all"/>
+        </w:rPr>
+      </w:pPr>
+      <w:r>
+        <w:t xml:space="preserve">            format: "หน้า {n}".to_string(),</w:t>
+      </w:r>
+    </w:p>
+    <w:p>
+      <w:pPr>
+        <w:pStyle w:val="Code"/>
+        <w:spacing w:before="0" w:after="0" w:line="240" w:lineRule="auto"/>
+        <w:rPr>
+          <w14:ligatures w14:val="all"/>
+        </w:rPr>
+      </w:pPr>
+      <w:r>
+        <w:t xml:space="preserve">        },</w:t>
+      </w:r>
+    </w:p>
+    <w:p>
+      <w:pPr>
+        <w:pStyle w:val="Code"/>
+        <w:spacing w:before="0" w:after="0" w:line="240" w:lineRule="auto"/>
+        <w:rPr>
+          <w14:ligatures w14:val="all"/>
+        </w:rPr>
+      </w:pPr>
+      <w:r>
+        <w:t xml:space="preserve">        ..Default::default()</w:t>
+      </w:r>
+    </w:p>
+    <w:p>
+      <w:pPr>
+        <w:pStyle w:val="Code"/>
+        <w:spacing w:before="0" w:after="0" w:line="240" w:lineRule="auto"/>
+        <w:rPr>
+          <w14:ligatures w14:val="all"/>
+        </w:rPr>
+      </w:pPr>
+      <w:r>
+        <w:t xml:space="preserve">    };</w:t>
+      </w:r>
+    </w:p>
+    <w:p>
+      <w:pPr>
+        <w:pStyle w:val="Code"/>
+        <w:spacing w:before="0" w:after="0" w:line="240" w:lineRule="auto"/>
+        <w:rPr>
+          <w14:ligatures w14:val="all"/>
+        </w:rPr>
+      </w:pPr>
+      <w:r>
+      </w:r>
+    </w:p>
+    <w:p>
+      <w:pPr>
+        <w:pStyle w:val="Code"/>
+        <w:spacing w:before="0" w:after="0" w:line="240" w:lineRule="auto"/>
+        <w:rPr>
+          <w14:ligatures w14:val="all"/>
+        </w:rPr>
+      </w:pPr>
+      <w:r>
+        <w:t xml:space="preserve">    // แปลงโฟลเดอร์</w:t>
+      </w:r>
+    </w:p>
+    <w:p>
+      <w:pPr>
+        <w:pStyle w:val="Code"/>
+        <w:spacing w:before="0" w:after="0" w:line="240" w:lineRule="auto"/>
+        <w:rPr>
+          <w14:ligatures w14:val="all"/>
+        </w:rPr>
+      </w:pPr>
+      <w:r>
+        <w:t xml:space="preserve">    let docx = Document::from_directory("./docs/", config)?;</w:t>
+      </w:r>
+    </w:p>
+    <w:p>
+      <w:pPr>
+        <w:pStyle w:val="Code"/>
+        <w:spacing w:before="0" w:after="0" w:line="240" w:lineRule="auto"/>
+        <w:rPr>
+          <w14:ligatures w14:val="all"/>
+        </w:rPr>
+      </w:pPr>
+      <w:r>
+      </w:r>
+    </w:p>
+    <w:p>
+      <w:pPr>
+        <w:pStyle w:val="Code"/>
+        <w:spacing w:before="0" w:after="0" w:line="240" w:lineRule="auto"/>
+        <w:rPr>
+          <w14:ligatures w14:val="all"/>
+        </w:rPr>
+      </w:pPr>
+      <w:r>
+        <w:t xml:space="preserve">    // เขียนเป็น DOCX</w:t>
+      </w:r>
+    </w:p>
+    <w:p>
+      <w:pPr>
+        <w:pStyle w:val="Code"/>
+        <w:spacing w:before="0" w:after="0" w:line="240" w:lineRule="auto"/>
+        <w:rPr>
+          <w14:ligatures w14:val="all"/>
+        </w:rPr>
+      </w:pPr>
+      <w:r>
+        <w:t xml:space="preserve">    docx.write_to("output/manual.docx")?;</w:t>
+      </w:r>
+    </w:p>
+    <w:p>
+      <w:pPr>
+        <w:pStyle w:val="Code"/>
+        <w:spacing w:before="0" w:after="0" w:line="240" w:lineRule="auto"/>
+        <w:rPr>
+          <w14:ligatures w14:val="all"/>
+        </w:rPr>
+      </w:pPr>
+      <w:r>
+      </w:r>
+    </w:p>
+    <w:p>
+      <w:pPr>
+        <w:pStyle w:val="Code"/>
+        <w:spacing w:before="0" w:after="0" w:line="240" w:lineRule="auto"/>
+        <w:rPr>
+          <w14:ligatures w14:val="all"/>
+        </w:rPr>
+      </w:pPr>
+      <w:r>
+        <w:t xml:space="preserve">    println!("สร้างไฟล์ output/manual.docx เรียบร้อยแล้ว");</w:t>
+      </w:r>
+    </w:p>
+    <w:p>
+      <w:pPr>
+        <w:pStyle w:val="Code"/>
+        <w:spacing w:before="0" w:after="0" w:line="240" w:lineRule="auto"/>
+        <w:rPr>
+          <w14:ligatures w14:val="all"/>
+        </w:rPr>
+      </w:pPr>
+      <w:r>
+        <w:t xml:space="preserve">    Ok(())</w:t>
+      </w:r>
+    </w:p>
+    <w:p>
+      <w:pPr>
+        <w:pStyle w:val="Code"/>
+        <w:spacing w:before="0" w:after="0" w:line="240" w:lineRule="auto"/>
+        <w:rPr>
+          <w14:ligatures w14:val="all"/>
+        </w:rPr>
+      </w:pPr>
+      <w:r>
+        <w:t xml:space="preserve">}</w:t>
+      </w:r>
+    </w:p>
+    <w:p>
+      <w:pPr>
+        <w:spacing w:before="0" w:after="0" w:line="240" w:lineRule="auto"/>
+        <w:rPr>
+          <w14:ligatures w14:val="all"/>
+        </w:rPr>
+      </w:pPr>
+    </w:p>
+    <w:p>
+      <w:pPr>
+        <w:pStyle w:val="Heading3"/>
+        <w:spacing w:before="0" w:after="0" w:line="240" w:lineRule="auto"/>
+        <w:rPr>
+          <w14:ligatures w14:val="all"/>
+        </w:rPr>
+      </w:pPr>
+      <w:bookmarkStart w:id="10304" w:name="_Toc299_ตัวอยางที_3_ใช_Builder_Pattern"/>
+      <w:r>
+        <w:t xml:space="preserve">ตัวอย่างที่ 3: ใช้ Builder Pattern</w:t>
+      </w:r>
+      <w:bookmarkEnd w:id="10304"/>
+    </w:p>
+    <w:p>
+      <w:pPr>
+        <w:pStyle w:val="Code"/>
+        <w:spacing w:before="0" w:after="0" w:line="240" w:lineRule="auto"/>
+        <w:rPr>
+          <w14:ligatures w14:val="all"/>
+        </w:rPr>
+      </w:pPr>
+      <w:r>
+        <w:t xml:space="preserve">use md2docx::{Document, Template};</w:t>
+      </w:r>
+    </w:p>
+    <w:p>
+      <w:pPr>
+        <w:pStyle w:val="Code"/>
+        <w:spacing w:before="0" w:after="0" w:line="240" w:lineRule="auto"/>
+        <w:rPr>
+          <w14:ligatures w14:val="all"/>
+        </w:rPr>
+      </w:pPr>
+      <w:r>
+      </w:r>
+    </w:p>
+    <w:p>
+      <w:pPr>
+        <w:pStyle w:val="Code"/>
+        <w:spacing w:before="0" w:after="0" w:line="240" w:lineRule="auto"/>
+        <w:rPr>
+          <w14:ligatures w14:val="all"/>
+        </w:rPr>
+      </w:pPr>
+      <w:r>
+        <w:t xml:space="preserve">fn main() -&gt; Result&lt;(), Box&lt;dyn std::error::Error&gt;&gt; {</w:t>
+      </w:r>
+    </w:p>
+    <w:p>
+      <w:pPr>
+        <w:pStyle w:val="Code"/>
+        <w:spacing w:before="0" w:after="0" w:line="240" w:lineRule="auto"/>
+        <w:rPr>
+          <w14:ligatures w14:val="all"/>
+        </w:rPr>
+      </w:pPr>
+      <w:r>
+        <w:t xml:space="preserve">    // โหลด Template</w:t>
+      </w:r>
+    </w:p>
+    <w:p>
+      <w:pPr>
+        <w:pStyle w:val="Code"/>
+        <w:spacing w:before="0" w:after="0" w:line="240" w:lineRule="auto"/>
+        <w:rPr>
+          <w14:ligatures w14:val="all"/>
+        </w:rPr>
+      </w:pPr>
+      <w:r>
+        <w:t xml:space="preserve">    let template = Template::from_file("custom-reference.docx")?;</w:t>
+      </w:r>
+    </w:p>
+    <w:p>
+      <w:pPr>
+        <w:pStyle w:val="Code"/>
+        <w:spacing w:before="0" w:after="0" w:line="240" w:lineRule="auto"/>
+        <w:rPr>
+          <w14:ligatures w14:val="all"/>
+        </w:rPr>
+      </w:pPr>
+      <w:r>
+      </w:r>
+    </w:p>
+    <w:p>
+      <w:pPr>
+        <w:pStyle w:val="Code"/>
+        <w:spacing w:before="0" w:after="0" w:line="240" w:lineRule="auto"/>
+        <w:rPr>
+          <w14:ligatures w14:val="all"/>
+        </w:rPr>
+      </w:pPr>
+      <w:r>
+        <w:t xml:space="preserve">    // สร้าง Document ด้วย Builder</w:t>
+      </w:r>
+    </w:p>
+    <w:p>
+      <w:pPr>
+        <w:pStyle w:val="Code"/>
+        <w:spacing w:before="0" w:after="0" w:line="240" w:lineRule="auto"/>
+        <w:rPr>
+          <w14:ligatures w14:val="all"/>
+        </w:rPr>
+      </w:pPr>
+      <w:r>
+        <w:t xml:space="preserve">    let docx = Document::builder()</w:t>
+      </w:r>
+    </w:p>
+    <w:p>
+      <w:pPr>
+        <w:pStyle w:val="Code"/>
+        <w:spacing w:before="0" w:after="0" w:line="240" w:lineRule="auto"/>
+        <w:rPr>
+          <w14:ligatures w14:val="all"/>
+        </w:rPr>
+      </w:pPr>
+      <w:r>
+        <w:t xml:space="preserve">        .title("คู่มือการใช้งานระบบ")</w:t>
+      </w:r>
+    </w:p>
+    <w:p>
+      <w:pPr>
+        <w:pStyle w:val="Code"/>
+        <w:spacing w:before="0" w:after="0" w:line="240" w:lineRule="auto"/>
+        <w:rPr>
+          <w14:ligatures w14:val="all"/>
+        </w:rPr>
+      </w:pPr>
+      <w:r>
+        <w:t xml:space="preserve">        .author("ทีมพัฒนา")</w:t>
+      </w:r>
+    </w:p>
+    <w:p>
+      <w:pPr>
+        <w:pStyle w:val="Code"/>
+        <w:spacing w:before="0" w:after="0" w:line="240" w:lineRule="auto"/>
+        <w:rPr>
+          <w14:ligatures w14:val="all"/>
+        </w:rPr>
+      </w:pPr>
+      <w:r>
+        <w:t xml:space="preserve">        .language("th")</w:t>
+      </w:r>
+    </w:p>
+    <w:p>
+      <w:pPr>
+        <w:pStyle w:val="Code"/>
+        <w:spacing w:before="0" w:after="0" w:line="240" w:lineRule="auto"/>
+        <w:rPr>
+          <w14:ligatures w14:val="all"/>
+        </w:rPr>
+      </w:pPr>
+      <w:r>
+        <w:t xml:space="preserve">        .template(template)</w:t>
+      </w:r>
+    </w:p>
+    <w:p>
+      <w:pPr>
+        <w:pStyle w:val="Code"/>
+        <w:spacing w:before="0" w:after="0" w:line="240" w:lineRule="auto"/>
+        <w:rPr>
+          <w14:ligatures w14:val="all"/>
+        </w:rPr>
+      </w:pPr>
+      <w:r>
+        <w:t xml:space="preserve">        .add_file("cover.md")?</w:t>
+      </w:r>
+    </w:p>
+    <w:p>
+      <w:pPr>
+        <w:pStyle w:val="Code"/>
+        <w:spacing w:before="0" w:after="0" w:line="240" w:lineRule="auto"/>
+        <w:rPr>
+          <w14:ligatures w14:val="all"/>
+        </w:rPr>
+      </w:pPr>
+      <w:r>
+        <w:t xml:space="preserve">        .add_file("ch01_introduction.md")?</w:t>
+      </w:r>
+    </w:p>
+    <w:p>
+      <w:pPr>
+        <w:pStyle w:val="Code"/>
+        <w:spacing w:before="0" w:after="0" w:line="240" w:lineRule="auto"/>
+        <w:rPr>
+          <w14:ligatures w14:val="all"/>
+        </w:rPr>
+      </w:pPr>
+      <w:r>
+        <w:t xml:space="preserve">        .add_file("ch02_installation.md")?</w:t>
+      </w:r>
+    </w:p>
+    <w:p>
+      <w:pPr>
+        <w:pStyle w:val="Code"/>
+        <w:spacing w:before="0" w:after="0" w:line="240" w:lineRule="auto"/>
+        <w:rPr>
+          <w14:ligatures w14:val="all"/>
+        </w:rPr>
+      </w:pPr>
+      <w:r>
+        <w:t xml:space="preserve">        .add_file("ch03_configuration.md")?</w:t>
+      </w:r>
+    </w:p>
+    <w:p>
+      <w:pPr>
+        <w:pStyle w:val="Code"/>
+        <w:spacing w:before="0" w:after="0" w:line="240" w:lineRule="auto"/>
+        <w:rPr>
+          <w14:ligatures w14:val="all"/>
+        </w:rPr>
+      </w:pPr>
+      <w:r>
+        <w:t xml:space="preserve">        .build()?;</w:t>
+      </w:r>
+    </w:p>
+    <w:p>
+      <w:pPr>
+        <w:pStyle w:val="Code"/>
+        <w:spacing w:before="0" w:after="0" w:line="240" w:lineRule="auto"/>
+        <w:rPr>
+          <w14:ligatures w14:val="all"/>
+        </w:rPr>
+      </w:pPr>
+      <w:r>
+      </w:r>
+    </w:p>
+    <w:p>
+      <w:pPr>
+        <w:pStyle w:val="Code"/>
+        <w:spacing w:before="0" w:after="0" w:line="240" w:lineRule="auto"/>
+        <w:rPr>
+          <w14:ligatures w14:val="all"/>
+        </w:rPr>
+      </w:pPr>
+      <w:r>
+        <w:t xml:space="preserve">    // เขียนเป็น DOCX</w:t>
+      </w:r>
+    </w:p>
+    <w:p>
+      <w:pPr>
+        <w:pStyle w:val="Code"/>
+        <w:spacing w:before="0" w:after="0" w:line="240" w:lineRule="auto"/>
+        <w:rPr>
+          <w14:ligatures w14:val="all"/>
+        </w:rPr>
+      </w:pPr>
+      <w:r>
+        <w:t xml:space="preserve">    docx.write_to("output/manual.docx")?;</w:t>
+      </w:r>
+    </w:p>
+    <w:p>
+      <w:pPr>
+        <w:pStyle w:val="Code"/>
+        <w:spacing w:before="0" w:after="0" w:line="240" w:lineRule="auto"/>
+        <w:rPr>
+          <w14:ligatures w14:val="all"/>
+        </w:rPr>
+      </w:pPr>
+      <w:r>
+      </w:r>
+    </w:p>
+    <w:p>
+      <w:pPr>
+        <w:pStyle w:val="Code"/>
+        <w:spacing w:before="0" w:after="0" w:line="240" w:lineRule="auto"/>
+        <w:rPr>
+          <w14:ligatures w14:val="all"/>
+        </w:rPr>
+      </w:pPr>
+      <w:r>
+        <w:t xml:space="preserve">    println!("สร้างไฟล์ output/manual.docx เรียบร้อยแล้ว");</w:t>
+      </w:r>
+    </w:p>
+    <w:p>
+      <w:pPr>
+        <w:pStyle w:val="Code"/>
+        <w:spacing w:before="0" w:after="0" w:line="240" w:lineRule="auto"/>
+        <w:rPr>
+          <w14:ligatures w14:val="all"/>
+        </w:rPr>
+      </w:pPr>
+      <w:r>
+        <w:t xml:space="preserve">    Ok(())</w:t>
+      </w:r>
+    </w:p>
+    <w:p>
+      <w:pPr>
+        <w:pStyle w:val="Code"/>
+        <w:spacing w:before="0" w:after="0" w:line="240" w:lineRule="auto"/>
+        <w:rPr>
+          <w14:ligatures w14:val="all"/>
+        </w:rPr>
+      </w:pPr>
+      <w:r>
+        <w:t xml:space="preserve">}</w:t>
+      </w:r>
+    </w:p>
+    <w:p>
+      <w:pPr>
+        <w:spacing w:before="0" w:after="0" w:line="240" w:lineRule="auto"/>
+        <w:rPr>
+          <w14:ligatures w14:val="all"/>
+        </w:rPr>
+      </w:pPr>
+    </w:p>
+    <w:p>
+      <w:pPr>
+        <w:pStyle w:val="Heading3"/>
+        <w:spacing w:before="0" w:after="0" w:line="240" w:lineRule="auto"/>
+        <w:rPr>
+          <w14:ligatures w14:val="all"/>
+        </w:rPr>
+      </w:pPr>
+      <w:bookmarkStart w:id="10305" w:name="_Toc300_ตัวอยางที_4_สรางเอกสารจาก_Markdown_strin"/>
+      <w:r>
+        <w:t xml:space="preserve">ตัวอย่างที่ 4: สร้างเอกสารจาก Markdown string</w:t>
+      </w:r>
+      <w:bookmarkEnd w:id="10305"/>
+    </w:p>
+    <w:p>
+      <w:pPr>
+        <w:pStyle w:val="Code"/>
+        <w:spacing w:before="0" w:after="0" w:line="240" w:lineRule="auto"/>
+        <w:rPr>
+          <w14:ligatures w14:val="all"/>
+        </w:rPr>
+      </w:pPr>
+      <w:r>
+        <w:t xml:space="preserve">use md2docx::Document;</w:t>
+      </w:r>
+    </w:p>
+    <w:p>
+      <w:pPr>
+        <w:pStyle w:val="Code"/>
+        <w:spacing w:before="0" w:after="0" w:line="240" w:lineRule="auto"/>
+        <w:rPr>
+          <w14:ligatures w14:val="all"/>
+        </w:rPr>
+      </w:pPr>
+      <w:r>
+      </w:r>
+    </w:p>
+    <w:p>
+      <w:pPr>
+        <w:pStyle w:val="Code"/>
+        <w:spacing w:before="0" w:after="0" w:line="240" w:lineRule="auto"/>
+        <w:rPr>
+          <w14:ligatures w14:val="all"/>
+        </w:rPr>
+      </w:pPr>
+      <w:r>
+        <w:t xml:space="preserve">fn main() -&gt; Result&lt;(), Box&lt;dyn std::error::Error&gt;&gt; {</w:t>
+      </w:r>
+    </w:p>
+    <w:p>
+      <w:pPr>
+        <w:pStyle w:val="Code"/>
+        <w:spacing w:before="0" w:after="0" w:line="240" w:lineRule="auto"/>
+        <w:rPr>
+          <w14:ligatures w14:val="all"/>
+        </w:rPr>
+      </w:pPr>
+      <w:r>
+        <w:t xml:space="preserve">    // สร้างเนื้อหา</w:t>
+      </w:r>
+    </w:p>
+    <w:p>
+      <w:pPr>
+        <w:pStyle w:val="Code"/>
+        <w:spacing w:before="0" w:after="0" w:line="240" w:lineRule="auto"/>
+        <w:rPr>
+          <w14:ligatures w14:val="all"/>
+        </w:rPr>
+      </w:pPr>
+      <w:r>
+        <w:t xml:space="preserve">    let cover = r#"</w:t>
+      </w:r>
+    </w:p>
+    <w:p>
+      <w:pPr>
+        <w:pStyle w:val="Code"/>
+        <w:spacing w:before="0" w:after="0" w:line="240" w:lineRule="auto"/>
+        <w:rPr>
+          <w14:ligatures w14:val="all"/>
+        </w:rPr>
+      </w:pPr>
+      <w:r>
+        <w:t xml:space="preserve"># คู่มือการใช้งาน</w:t>
+      </w:r>
+    </w:p>
+    <w:p>
+      <w:pPr>
+        <w:pStyle w:val="Code"/>
+        <w:spacing w:before="0" w:after="0" w:line="240" w:lineRule="auto"/>
+        <w:rPr>
+          <w14:ligatures w14:val="all"/>
+        </w:rPr>
+      </w:pPr>
+      <w:r>
+      </w:r>
+    </w:p>
+    <w:p>
+      <w:pPr>
+        <w:pStyle w:val="Code"/>
+        <w:spacing w:before="0" w:after="0" w:line="240" w:lineRule="auto"/>
+        <w:rPr>
+          <w14:ligatures w14:val="all"/>
+        </w:rPr>
+      </w:pPr>
+      <w:r>
+        <w:t xml:space="preserve">## เวอร์ชัน 2.0</w:t>
+      </w:r>
+    </w:p>
+    <w:p>
+      <w:pPr>
+        <w:pStyle w:val="Code"/>
+        <w:spacing w:before="0" w:after="0" w:line="240" w:lineRule="auto"/>
+        <w:rPr>
+          <w14:ligatures w14:val="all"/>
+        </w:rPr>
+      </w:pPr>
+      <w:r>
+      </w:r>
+    </w:p>
+    <w:p>
+      <w:pPr>
+        <w:pStyle w:val="Code"/>
+        <w:spacing w:before="0" w:after="0" w:line="240" w:lineRule="auto"/>
+        <w:rPr>
+          <w14:ligatures w14:val="all"/>
+        </w:rPr>
+      </w:pPr>
+      <w:r>
+        <w:t xml:space="preserve">**ทีมพัฒนา**</w:t>
+      </w:r>
+    </w:p>
+    <w:p>
+      <w:pPr>
+        <w:pStyle w:val="Code"/>
+        <w:spacing w:before="0" w:after="0" w:line="240" w:lineRule="auto"/>
+        <w:rPr>
+          <w14:ligatures w14:val="all"/>
+        </w:rPr>
+      </w:pPr>
+      <w:r>
+      </w:r>
+    </w:p>
+    <w:p>
+      <w:pPr>
+        <w:pStyle w:val="Code"/>
+        <w:spacing w:before="0" w:after="0" w:line="240" w:lineRule="auto"/>
+        <w:rPr>
+          <w14:ligatures w14:val="all"/>
+        </w:rPr>
+      </w:pPr>
+      <w:r>
+        <w:t xml:space="preserve">มกราคม 2568</w:t>
+      </w:r>
+    </w:p>
+    <w:p>
+      <w:pPr>
+        <w:pStyle w:val="Code"/>
+        <w:spacing w:before="0" w:after="0" w:line="240" w:lineRule="auto"/>
+        <w:rPr>
+          <w14:ligatures w14:val="all"/>
+        </w:rPr>
+      </w:pPr>
+      <w:r>
+        <w:t xml:space="preserve">"#;</w:t>
+      </w:r>
+    </w:p>
+    <w:p>
+      <w:pPr>
+        <w:pStyle w:val="Code"/>
+        <w:spacing w:before="0" w:after="0" w:line="240" w:lineRule="auto"/>
+        <w:rPr>
+          <w14:ligatures w14:val="all"/>
+        </w:rPr>
+      </w:pPr>
+      <w:r>
+      </w:r>
+    </w:p>
+    <w:p>
+      <w:pPr>
+        <w:pStyle w:val="Code"/>
+        <w:spacing w:before="0" w:after="0" w:line="240" w:lineRule="auto"/>
+        <w:rPr>
+          <w14:ligatures w14:val="all"/>
+        </w:rPr>
+      </w:pPr>
+      <w:r>
+        <w:t xml:space="preserve">    let ch01 = r#"</w:t>
+      </w:r>
+    </w:p>
+    <w:p>
+      <w:pPr>
+        <w:pStyle w:val="Code"/>
+        <w:spacing w:before="0" w:after="0" w:line="240" w:lineRule="auto"/>
+        <w:rPr>
+          <w14:ligatures w14:val="all"/>
+        </w:rPr>
+      </w:pPr>
+      <w:r>
+        <w:t xml:space="preserve"># บทที่ 1 บทนำ</w:t>
+      </w:r>
+    </w:p>
+    <w:p>
+      <w:pPr>
+        <w:pStyle w:val="Code"/>
+        <w:spacing w:before="0" w:after="0" w:line="240" w:lineRule="auto"/>
+        <w:rPr>
+          <w14:ligatures w14:val="all"/>
+        </w:rPr>
+      </w:pPr>
+      <w:r>
+      </w:r>
+    </w:p>
+    <w:p>
+      <w:pPr>
+        <w:pStyle w:val="Code"/>
+        <w:spacing w:before="0" w:after="0" w:line="240" w:lineRule="auto"/>
+        <w:rPr>
+          <w14:ligatures w14:val="all"/>
+        </w:rPr>
+      </w:pPr>
+      <w:r>
+        <w:t xml:space="preserve">ยินดีต้อนรับสู่คู่มือการใช้งานระบบ</w:t>
+      </w:r>
+    </w:p>
+    <w:p>
+      <w:pPr>
+        <w:pStyle w:val="Code"/>
+        <w:spacing w:before="0" w:after="0" w:line="240" w:lineRule="auto"/>
+        <w:rPr>
+          <w14:ligatures w14:val="all"/>
+        </w:rPr>
+      </w:pPr>
+      <w:r>
+      </w:r>
+    </w:p>
+    <w:p>
+      <w:pPr>
+        <w:pStyle w:val="Code"/>
+        <w:spacing w:before="0" w:after="0" w:line="240" w:lineRule="auto"/>
+        <w:rPr>
+          <w14:ligatures w14:val="all"/>
+        </w:rPr>
+      </w:pPr>
+      <w:r>
+        <w:t xml:space="preserve">## การเริ่มต้น</w:t>
+      </w:r>
+    </w:p>
+    <w:p>
+      <w:pPr>
+        <w:pStyle w:val="Code"/>
+        <w:spacing w:before="0" w:after="0" w:line="240" w:lineRule="auto"/>
+        <w:rPr>
+          <w14:ligatures w14:val="all"/>
+        </w:rPr>
+      </w:pPr>
+      <w:r>
+      </w:r>
+    </w:p>
+    <w:p>
+      <w:pPr>
+        <w:pStyle w:val="Code"/>
+        <w:spacing w:before="0" w:after="0" w:line="240" w:lineRule="auto"/>
+        <w:rPr>
+          <w14:ligatures w14:val="all"/>
+        </w:rPr>
+      </w:pPr>
+      <w:r>
+        <w:t xml:space="preserve">เริ่มต้นใช้งานระบบโดยทำตามขั้นตอนต่อไปนี้:</w:t>
+      </w:r>
+    </w:p>
+    <w:p>
+      <w:pPr>
+        <w:pStyle w:val="Code"/>
+        <w:spacing w:before="0" w:after="0" w:line="240" w:lineRule="auto"/>
+        <w:rPr>
+          <w14:ligatures w14:val="all"/>
+        </w:rPr>
+      </w:pPr>
+      <w:r>
+      </w:r>
+    </w:p>
+    <w:p>
+      <w:pPr>
+        <w:pStyle w:val="Code"/>
+        <w:spacing w:before="0" w:after="0" w:line="240" w:lineRule="auto"/>
+        <w:rPr>
+          <w14:ligatures w14:val="all"/>
+        </w:rPr>
+      </w:pPr>
+      <w:r>
+        <w:t xml:space="preserve">1. ลงทะเบียนบัญชี</w:t>
+      </w:r>
+    </w:p>
+    <w:p>
+      <w:pPr>
+        <w:pStyle w:val="Code"/>
+        <w:spacing w:before="0" w:after="0" w:line="240" w:lineRule="auto"/>
+        <w:rPr>
+          <w14:ligatures w14:val="all"/>
+        </w:rPr>
+      </w:pPr>
+      <w:r>
+        <w:t xml:space="preserve">2. ยืนยันอีเมล</w:t>
+      </w:r>
+    </w:p>
+    <w:p>
+      <w:pPr>
+        <w:pStyle w:val="Code"/>
+        <w:spacing w:before="0" w:after="0" w:line="240" w:lineRule="auto"/>
+        <w:rPr>
+          <w14:ligatures w14:val="all"/>
+        </w:rPr>
+      </w:pPr>
+      <w:r>
+        <w:t xml:space="preserve">3. เริ่มใช้งาน</w:t>
+      </w:r>
+    </w:p>
+    <w:p>
+      <w:pPr>
+        <w:pStyle w:val="Code"/>
+        <w:spacing w:before="0" w:after="0" w:line="240" w:lineRule="auto"/>
+        <w:rPr>
+          <w14:ligatures w14:val="all"/>
+        </w:rPr>
+      </w:pPr>
+      <w:r>
+        <w:t xml:space="preserve">"#;</w:t>
+      </w:r>
+    </w:p>
+    <w:p>
+      <w:pPr>
+        <w:pStyle w:val="Code"/>
+        <w:spacing w:before="0" w:after="0" w:line="240" w:lineRule="auto"/>
+        <w:rPr>
+          <w14:ligatures w14:val="all"/>
+        </w:rPr>
+      </w:pPr>
+      <w:r>
+      </w:r>
+    </w:p>
+    <w:p>
+      <w:pPr>
+        <w:pStyle w:val="Code"/>
+        <w:spacing w:before="0" w:after="0" w:line="240" w:lineRule="auto"/>
+        <w:rPr>
+          <w14:ligatures w14:val="all"/>
+        </w:rPr>
+      </w:pPr>
+      <w:r>
+        <w:t xml:space="preserve">    let ch02 = r#"</w:t>
+      </w:r>
+    </w:p>
+    <w:p>
+      <w:pPr>
+        <w:pStyle w:val="Code"/>
+        <w:spacing w:before="0" w:after="0" w:line="240" w:lineRule="auto"/>
+        <w:rPr>
+          <w14:ligatures w14:val="all"/>
+        </w:rPr>
+      </w:pPr>
+      <w:r>
+        <w:t xml:space="preserve"># บทที่ 2 การติดตั้ง</w:t>
+      </w:r>
+    </w:p>
+    <w:p>
+      <w:pPr>
+        <w:pStyle w:val="Code"/>
+        <w:spacing w:before="0" w:after="0" w:line="240" w:lineRule="auto"/>
+        <w:rPr>
+          <w14:ligatures w14:val="all"/>
+        </w:rPr>
+      </w:pPr>
+      <w:r>
+      </w:r>
+    </w:p>
+    <w:p>
+      <w:pPr>
+        <w:pStyle w:val="Code"/>
+        <w:spacing w:before="0" w:after="0" w:line="240" w:lineRule="auto"/>
+        <w:rPr>
+          <w14:ligatures w14:val="all"/>
+        </w:rPr>
+      </w:pPr>
+      <w:r>
+        <w:t xml:space="preserve">## ความต้องการของระบบ</w:t>
+      </w:r>
+    </w:p>
+    <w:p>
+      <w:pPr>
+        <w:pStyle w:val="Code"/>
+        <w:spacing w:before="0" w:after="0" w:line="240" w:lineRule="auto"/>
+        <w:rPr>
+          <w14:ligatures w14:val="all"/>
+        </w:rPr>
+      </w:pPr>
+      <w:r>
+      </w:r>
+    </w:p>
+    <w:p>
+      <w:pPr>
+        <w:pStyle w:val="Code"/>
+        <w:spacing w:before="0" w:after="0" w:line="240" w:lineRule="auto"/>
+        <w:rPr>
+          <w14:ligatures w14:val="all"/>
+        </w:rPr>
+      </w:pPr>
+      <w:r>
+        <w:t xml:space="preserve">- ระบบปฏิบัติการ: Windows, macOS, Linux</w:t>
+      </w:r>
+    </w:p>
+    <w:p>
+      <w:pPr>
+        <w:pStyle w:val="Code"/>
+        <w:spacing w:before="0" w:after="0" w:line="240" w:lineRule="auto"/>
+        <w:rPr>
+          <w14:ligatures w14:val="all"/>
+        </w:rPr>
+      </w:pPr>
+      <w:r>
+        <w:t xml:space="preserve">- หน่วยความจำ: 512MB ขึ้นไป</w:t>
+      </w:r>
+    </w:p>
+    <w:p>
+      <w:pPr>
+        <w:pStyle w:val="Code"/>
+        <w:spacing w:before="0" w:after="0" w:line="240" w:lineRule="auto"/>
+        <w:rPr>
+          <w14:ligatures w14:val="all"/>
+        </w:rPr>
+      </w:pPr>
+      <w:r>
+        <w:t xml:space="preserve">- พื้นที่จัดเก็บ: 50MB</w:t>
+      </w:r>
+    </w:p>
+    <w:p>
+      <w:pPr>
+        <w:pStyle w:val="Code"/>
+        <w:spacing w:before="0" w:after="0" w:line="240" w:lineRule="auto"/>
+        <w:rPr>
+          <w14:ligatures w14:val="all"/>
+        </w:rPr>
+      </w:pPr>
+      <w:r>
+      </w:r>
+    </w:p>
+    <w:p>
+      <w:pPr>
+        <w:pStyle w:val="Code"/>
+        <w:spacing w:before="0" w:after="0" w:line="240" w:lineRule="auto"/>
+        <w:rPr>
+          <w14:ligatures w14:val="all"/>
+        </w:rPr>
+      </w:pPr>
+      <w:r>
+        <w:t xml:space="preserve">## ขั้นตอนการติดตั้ง</w:t>
+      </w:r>
+    </w:p>
+    <w:p>
+      <w:pPr>
+        <w:pStyle w:val="Code"/>
+        <w:spacing w:before="0" w:after="0" w:line="240" w:lineRule="auto"/>
+        <w:rPr>
+          <w14:ligatures w14:val="all"/>
+        </w:rPr>
+      </w:pPr>
+      <w:r>
+      </w:r>
+    </w:p>
+    <w:p>
+      <w:pPr>
+        <w:pStyle w:val="Code"/>
+        <w:spacing w:before="0" w:after="0" w:line="240" w:lineRule="auto"/>
+        <w:rPr>
+          <w14:ligatures w14:val="all"/>
+        </w:rPr>
+      </w:pPr>
+      <w:r>
+        <w:t xml:space="preserve">ดูรายละเอียดในเอกสารการติดตั้ง</w:t>
+      </w:r>
+    </w:p>
+    <w:p>
+      <w:pPr>
+        <w:pStyle w:val="Code"/>
+        <w:spacing w:before="0" w:after="0" w:line="240" w:lineRule="auto"/>
+        <w:rPr>
+          <w14:ligatures w14:val="all"/>
+        </w:rPr>
+      </w:pPr>
+      <w:r>
+        <w:t xml:space="preserve">"#;</w:t>
+      </w:r>
+    </w:p>
+    <w:p>
+      <w:pPr>
+        <w:pStyle w:val="Code"/>
+        <w:spacing w:before="0" w:after="0" w:line="240" w:lineRule="auto"/>
+        <w:rPr>
+          <w14:ligatures w14:val="all"/>
+        </w:rPr>
+      </w:pPr>
+      <w:r>
+      </w:r>
+    </w:p>
+    <w:p>
+      <w:pPr>
+        <w:pStyle w:val="Code"/>
+        <w:spacing w:before="0" w:after="0" w:line="240" w:lineRule="auto"/>
+        <w:rPr>
+          <w14:ligatures w14:val="all"/>
+        </w:rPr>
+      </w:pPr>
+      <w:r>
+        <w:t xml:space="preserve">    // สร้าง Document</w:t>
+      </w:r>
+    </w:p>
+    <w:p>
+      <w:pPr>
+        <w:pStyle w:val="Code"/>
+        <w:spacing w:before="0" w:after="0" w:line="240" w:lineRule="auto"/>
+        <w:rPr>
+          <w14:ligatures w14:val="all"/>
+        </w:rPr>
+      </w:pPr>
+      <w:r>
+        <w:t xml:space="preserve">    let docx = Document::builder()</w:t>
+      </w:r>
+    </w:p>
+    <w:p>
+      <w:pPr>
+        <w:pStyle w:val="Code"/>
+        <w:spacing w:before="0" w:after="0" w:line="240" w:lineRule="auto"/>
+        <w:rPr>
+          <w14:ligatures w14:val="all"/>
+        </w:rPr>
+      </w:pPr>
+      <w:r>
+        <w:t xml:space="preserve">        .title("คู่มือการใช้งานระบบ")</w:t>
+      </w:r>
+    </w:p>
+    <w:p>
+      <w:pPr>
+        <w:pStyle w:val="Code"/>
+        <w:spacing w:before="0" w:after="0" w:line="240" w:lineRule="auto"/>
+        <w:rPr>
+          <w14:ligatures w14:val="all"/>
+        </w:rPr>
+      </w:pPr>
+      <w:r>
+        <w:t xml:space="preserve">        .add_markdown("cover", cover)</w:t>
+      </w:r>
+    </w:p>
+    <w:p>
+      <w:pPr>
+        <w:pStyle w:val="Code"/>
+        <w:spacing w:before="0" w:after="0" w:line="240" w:lineRule="auto"/>
+        <w:rPr>
+          <w14:ligatures w14:val="all"/>
+        </w:rPr>
+      </w:pPr>
+      <w:r>
+        <w:t xml:space="preserve">        .add_markdown("ch01", ch01)</w:t>
+      </w:r>
+    </w:p>
+    <w:p>
+      <w:pPr>
+        <w:pStyle w:val="Code"/>
+        <w:spacing w:before="0" w:after="0" w:line="240" w:lineRule="auto"/>
+        <w:rPr>
+          <w14:ligatures w14:val="all"/>
+        </w:rPr>
+      </w:pPr>
+      <w:r>
+        <w:t xml:space="preserve">        .add_markdown("ch02", ch02)</w:t>
+      </w:r>
+    </w:p>
+    <w:p>
+      <w:pPr>
+        <w:pStyle w:val="Code"/>
+        <w:spacing w:before="0" w:after="0" w:line="240" w:lineRule="auto"/>
+        <w:rPr>
+          <w14:ligatures w14:val="all"/>
+        </w:rPr>
+      </w:pPr>
+      <w:r>
+        <w:t xml:space="preserve">        .build()?;</w:t>
+      </w:r>
+    </w:p>
+    <w:p>
+      <w:pPr>
+        <w:pStyle w:val="Code"/>
+        <w:spacing w:before="0" w:after="0" w:line="240" w:lineRule="auto"/>
+        <w:rPr>
+          <w14:ligatures w14:val="all"/>
+        </w:rPr>
+      </w:pPr>
+      <w:r>
+      </w:r>
+    </w:p>
+    <w:p>
+      <w:pPr>
+        <w:pStyle w:val="Code"/>
+        <w:spacing w:before="0" w:after="0" w:line="240" w:lineRule="auto"/>
+        <w:rPr>
+          <w14:ligatures w14:val="all"/>
+        </w:rPr>
+      </w:pPr>
+      <w:r>
+        <w:t xml:space="preserve">    // เขียนเป็น DOCX</w:t>
+      </w:r>
+    </w:p>
+    <w:p>
+      <w:pPr>
+        <w:pStyle w:val="Code"/>
+        <w:spacing w:before="0" w:after="0" w:line="240" w:lineRule="auto"/>
+        <w:rPr>
+          <w14:ligatures w14:val="all"/>
+        </w:rPr>
+      </w:pPr>
+      <w:r>
+        <w:t xml:space="preserve">    docx.write_to("output/manual.docx")?;</w:t>
+      </w:r>
+    </w:p>
+    <w:p>
+      <w:pPr>
+        <w:pStyle w:val="Code"/>
+        <w:spacing w:before="0" w:after="0" w:line="240" w:lineRule="auto"/>
+        <w:rPr>
+          <w14:ligatures w14:val="all"/>
+        </w:rPr>
+      </w:pPr>
+      <w:r>
+      </w:r>
+    </w:p>
+    <w:p>
+      <w:pPr>
+        <w:pStyle w:val="Code"/>
+        <w:spacing w:before="0" w:after="0" w:line="240" w:lineRule="auto"/>
+        <w:rPr>
+          <w14:ligatures w14:val="all"/>
+        </w:rPr>
+      </w:pPr>
+      <w:r>
+        <w:t xml:space="preserve">    println!("สร้างไฟล์ output/manual.docx เรียบร้อยแล้ว");</w:t>
+      </w:r>
+    </w:p>
+    <w:p>
+      <w:pPr>
+        <w:pStyle w:val="Code"/>
+        <w:spacing w:before="0" w:after="0" w:line="240" w:lineRule="auto"/>
+        <w:rPr>
+          <w14:ligatures w14:val="all"/>
+        </w:rPr>
+      </w:pPr>
+      <w:r>
+        <w:t xml:space="preserve">    Ok(())</w:t>
+      </w:r>
+    </w:p>
+    <w:p>
+      <w:pPr>
+        <w:pStyle w:val="Code"/>
+        <w:spacing w:before="0" w:after="0" w:line="240" w:lineRule="auto"/>
+        <w:rPr>
+          <w14:ligatures w14:val="all"/>
+        </w:rPr>
+      </w:pPr>
+      <w:r>
+        <w:t xml:space="preserve">}</w:t>
+      </w:r>
+    </w:p>
+    <w:p>
+      <w:pPr>
+        <w:spacing w:before="0" w:after="0" w:line="240" w:lineRule="auto"/>
+        <w:rPr>
+          <w14:ligatures w14:val="all"/>
+        </w:rPr>
+      </w:pPr>
+    </w:p>
+    <w:p>
+      <w:pPr>
+        <w:pStyle w:val="Heading3"/>
+        <w:spacing w:before="0" w:after="0" w:line="240" w:lineRule="auto"/>
+        <w:rPr>
+          <w14:ligatures w14:val="all"/>
+        </w:rPr>
+      </w:pPr>
+      <w:bookmarkStart w:id="10306" w:name="_Toc301_ตัวอยางที_5_จัดการ_Error_อยางละเอียด"/>
+      <w:r>
+        <w:t xml:space="preserve">ตัวอย่างที่ 5: จัดการ Error อย่างละเอียด</w:t>
+      </w:r>
+      <w:bookmarkEnd w:id="10306"/>
+    </w:p>
+    <w:p>
+      <w:pPr>
+        <w:pStyle w:val="Code"/>
+        <w:spacing w:before="0" w:after="0" w:line="240" w:lineRule="auto"/>
+        <w:rPr>
+          <w14:ligatures w14:val="all"/>
+        </w:rPr>
+      </w:pPr>
+      <w:r>
+        <w:t xml:space="preserve">use md2docx::{Document, Error};</w:t>
+      </w:r>
+    </w:p>
+    <w:p>
+      <w:pPr>
+        <w:pStyle w:val="Code"/>
+        <w:spacing w:before="0" w:after="0" w:line="240" w:lineRule="auto"/>
+        <w:rPr>
+          <w14:ligatures w14:val="all"/>
+        </w:rPr>
+      </w:pPr>
+      <w:r>
+      </w:r>
+    </w:p>
+    <w:p>
+      <w:pPr>
+        <w:pStyle w:val="Code"/>
+        <w:spacing w:before="0" w:after="0" w:line="240" w:lineRule="auto"/>
+        <w:rPr>
+          <w14:ligatures w14:val="all"/>
+        </w:rPr>
+      </w:pPr>
+      <w:r>
+        <w:t xml:space="preserve">fn main() {</w:t>
+      </w:r>
+    </w:p>
+    <w:p>
+      <w:pPr>
+        <w:pStyle w:val="Code"/>
+        <w:spacing w:before="0" w:after="0" w:line="240" w:lineRule="auto"/>
+        <w:rPr>
+          <w14:ligatures w14:val="all"/>
+        </w:rPr>
+      </w:pPr>
+      <w:r>
+        <w:t xml:space="preserve">    match create_document() {</w:t>
+      </w:r>
+    </w:p>
+    <w:p>
+      <w:pPr>
+        <w:pStyle w:val="Code"/>
+        <w:spacing w:before="0" w:after="0" w:line="240" w:lineRule="auto"/>
+        <w:rPr>
+          <w14:ligatures w14:val="all"/>
+        </w:rPr>
+      </w:pPr>
+      <w:r>
+        <w:t xml:space="preserve">        Ok(_) =&gt; println!("สร้างเอกสารสำเร็จ"),</w:t>
+      </w:r>
+    </w:p>
+    <w:p>
+      <w:pPr>
+        <w:pStyle w:val="Code"/>
+        <w:spacing w:before="0" w:after="0" w:line="240" w:lineRule="auto"/>
+        <w:rPr>
+          <w14:ligatures w14:val="all"/>
+        </w:rPr>
+      </w:pPr>
+      <w:r>
+        <w:t xml:space="preserve">        Err(e) =&gt; handle_error(e),</w:t>
+      </w:r>
+    </w:p>
+    <w:p>
+      <w:pPr>
+        <w:pStyle w:val="Code"/>
+        <w:spacing w:before="0" w:after="0" w:line="240" w:lineRule="auto"/>
+        <w:rPr>
+          <w14:ligatures w14:val="all"/>
+        </w:rPr>
+      </w:pPr>
+      <w:r>
+        <w:t xml:space="preserve">    }</w:t>
+      </w:r>
+    </w:p>
+    <w:p>
+      <w:pPr>
+        <w:pStyle w:val="Code"/>
+        <w:spacing w:before="0" w:after="0" w:line="240" w:lineRule="auto"/>
+        <w:rPr>
+          <w14:ligatures w14:val="all"/>
+        </w:rPr>
+      </w:pPr>
+      <w:r>
+        <w:t xml:space="preserve">}</w:t>
+      </w:r>
+    </w:p>
+    <w:p>
+      <w:pPr>
+        <w:pStyle w:val="Code"/>
+        <w:spacing w:before="0" w:after="0" w:line="240" w:lineRule="auto"/>
+        <w:rPr>
+          <w14:ligatures w14:val="all"/>
+        </w:rPr>
+      </w:pPr>
+      <w:r>
+      </w:r>
+    </w:p>
+    <w:p>
+      <w:pPr>
+        <w:pStyle w:val="Code"/>
+        <w:spacing w:before="0" w:after="0" w:line="240" w:lineRule="auto"/>
+        <w:rPr>
+          <w14:ligatures w14:val="all"/>
+        </w:rPr>
+      </w:pPr>
+      <w:r>
+        <w:t xml:space="preserve">fn create_document() -&gt; Result&lt;(), Error&gt; {</w:t>
+      </w:r>
+    </w:p>
+    <w:p>
+      <w:pPr>
+        <w:pStyle w:val="Code"/>
+        <w:spacing w:before="0" w:after="0" w:line="240" w:lineRule="auto"/>
+        <w:rPr>
+          <w14:ligatures w14:val="all"/>
+        </w:rPr>
+      </w:pPr>
+      <w:r>
+        <w:t xml:space="preserve">    let docx = Document::from_file("README.md")?;</w:t>
+      </w:r>
+    </w:p>
+    <w:p>
+      <w:pPr>
+        <w:pStyle w:val="Code"/>
+        <w:spacing w:before="0" w:after="0" w:line="240" w:lineRule="auto"/>
+        <w:rPr>
+          <w14:ligatures w14:val="all"/>
+        </w:rPr>
+      </w:pPr>
+      <w:r>
+        <w:t xml:space="preserve">    docx.write_to("output.docx")?;</w:t>
+      </w:r>
+    </w:p>
+    <w:p>
+      <w:pPr>
+        <w:pStyle w:val="Code"/>
+        <w:spacing w:before="0" w:after="0" w:line="240" w:lineRule="auto"/>
+        <w:rPr>
+          <w14:ligatures w14:val="all"/>
+        </w:rPr>
+      </w:pPr>
+      <w:r>
+        <w:t xml:space="preserve">    Ok(())</w:t>
+      </w:r>
+    </w:p>
+    <w:p>
+      <w:pPr>
+        <w:pStyle w:val="Code"/>
+        <w:spacing w:before="0" w:after="0" w:line="240" w:lineRule="auto"/>
+        <w:rPr>
+          <w14:ligatures w14:val="all"/>
+        </w:rPr>
+      </w:pPr>
+      <w:r>
+        <w:t xml:space="preserve">}</w:t>
+      </w:r>
+    </w:p>
+    <w:p>
+      <w:pPr>
+        <w:pStyle w:val="Code"/>
+        <w:spacing w:before="0" w:after="0" w:line="240" w:lineRule="auto"/>
+        <w:rPr>
+          <w14:ligatures w14:val="all"/>
+        </w:rPr>
+      </w:pPr>
+      <w:r>
+      </w:r>
+    </w:p>
+    <w:p>
+      <w:pPr>
+        <w:pStyle w:val="Code"/>
+        <w:spacing w:before="0" w:after="0" w:line="240" w:lineRule="auto"/>
+        <w:rPr>
+          <w14:ligatures w14:val="all"/>
+        </w:rPr>
+      </w:pPr>
+      <w:r>
+        <w:t xml:space="preserve">fn handle_error(error: Error) {</w:t>
+      </w:r>
+    </w:p>
+    <w:p>
+      <w:pPr>
+        <w:pStyle w:val="Code"/>
+        <w:spacing w:before="0" w:after="0" w:line="240" w:lineRule="auto"/>
+        <w:rPr>
+          <w14:ligatures w14:val="all"/>
+        </w:rPr>
+      </w:pPr>
+      <w:r>
+        <w:t xml:space="preserve">    match error {</w:t>
+      </w:r>
+    </w:p>
+    <w:p>
+      <w:pPr>
+        <w:pStyle w:val="Code"/>
+        <w:spacing w:before="0" w:after="0" w:line="240" w:lineRule="auto"/>
+        <w:rPr>
+          <w14:ligatures w14:val="all"/>
+        </w:rPr>
+      </w:pPr>
+      <w:r>
+        <w:t xml:space="preserve">        Error::Io(io_err) =&gt; {</w:t>
+      </w:r>
+    </w:p>
+    <w:p>
+      <w:pPr>
+        <w:pStyle w:val="Code"/>
+        <w:spacing w:before="0" w:after="0" w:line="240" w:lineRule="auto"/>
+        <w:rPr>
+          <w14:ligatures w14:val="all"/>
+        </w:rPr>
+      </w:pPr>
+      <w:r>
+        <w:t xml:space="preserve">            eprintln!("ข้อผิดพลาด IO: {}", io_err);</w:t>
+      </w:r>
+    </w:p>
+    <w:p>
+      <w:pPr>
+        <w:pStyle w:val="Code"/>
+        <w:spacing w:before="0" w:after="0" w:line="240" w:lineRule="auto"/>
+        <w:rPr>
+          <w14:ligatures w14:val="all"/>
+        </w:rPr>
+      </w:pPr>
+      <w:r>
+        <w:t xml:space="preserve">            eprintln!("โปรดตรวจสอบว่าไฟล์มีอยู่จริงและมีสิทธิ์เขียน");</w:t>
+      </w:r>
+    </w:p>
+    <w:p>
+      <w:pPr>
+        <w:pStyle w:val="Code"/>
+        <w:spacing w:before="0" w:after="0" w:line="240" w:lineRule="auto"/>
+        <w:rPr>
+          <w14:ligatures w14:val="all"/>
+        </w:rPr>
+      </w:pPr>
+      <w:r>
+        <w:t xml:space="preserve">        }</w:t>
+      </w:r>
+    </w:p>
+    <w:p>
+      <w:pPr>
+        <w:pStyle w:val="Code"/>
+        <w:spacing w:before="0" w:after="0" w:line="240" w:lineRule="auto"/>
+        <w:rPr>
+          <w14:ligatures w14:val="all"/>
+        </w:rPr>
+      </w:pPr>
+      <w:r>
+        <w:t xml:space="preserve">        Error::Parse(parse_err) =&gt; {</w:t>
+      </w:r>
+    </w:p>
+    <w:p>
+      <w:pPr>
+        <w:pStyle w:val="Code"/>
+        <w:spacing w:before="0" w:after="0" w:line="240" w:lineRule="auto"/>
+        <w:rPr>
+          <w14:ligatures w14:val="all"/>
+        </w:rPr>
+      </w:pPr>
+      <w:r>
+        <w:t xml:space="preserve">            eprintln!("ข้อผิดพลาดการแปลง Markdown: {}", parse_err);</w:t>
+      </w:r>
+    </w:p>
+    <w:p>
+      <w:pPr>
+        <w:pStyle w:val="Code"/>
+        <w:spacing w:before="0" w:after="0" w:line="240" w:lineRule="auto"/>
+        <w:rPr>
+          <w14:ligatures w14:val="all"/>
+        </w:rPr>
+      </w:pPr>
+      <w:r>
+        <w:t xml:space="preserve">            eprintln!("โปรดตรวจสอบรูปแบบ Markdown");</w:t>
+      </w:r>
+    </w:p>
+    <w:p>
+      <w:pPr>
+        <w:pStyle w:val="Code"/>
+        <w:spacing w:before="0" w:after="0" w:line="240" w:lineRule="auto"/>
+        <w:rPr>
+          <w14:ligatures w14:val="all"/>
+        </w:rPr>
+      </w:pPr>
+      <w:r>
+        <w:t xml:space="preserve">        }</w:t>
+      </w:r>
+    </w:p>
+    <w:p>
+      <w:pPr>
+        <w:pStyle w:val="Code"/>
+        <w:spacing w:before="0" w:after="0" w:line="240" w:lineRule="auto"/>
+        <w:rPr>
+          <w14:ligatures w14:val="all"/>
+        </w:rPr>
+      </w:pPr>
+      <w:r>
+        <w:t xml:space="preserve">        Error::Template(template_err) =&gt; {</w:t>
+      </w:r>
+    </w:p>
+    <w:p>
+      <w:pPr>
+        <w:pStyle w:val="Code"/>
+        <w:spacing w:before="0" w:after="0" w:line="240" w:lineRule="auto"/>
+        <w:rPr>
+          <w14:ligatures w14:val="all"/>
+        </w:rPr>
+      </w:pPr>
+      <w:r>
+        <w:t xml:space="preserve">            eprintln!("ข้อผิดพลาด Template: {}", template_err);</w:t>
+      </w:r>
+    </w:p>
+    <w:p>
+      <w:pPr>
+        <w:pStyle w:val="Code"/>
+        <w:spacing w:before="0" w:after="0" w:line="240" w:lineRule="auto"/>
+        <w:rPr>
+          <w14:ligatures w14:val="all"/>
+        </w:rPr>
+      </w:pPr>
+      <w:r>
+        <w:t xml:space="preserve">            eprintln!("โปรดตรวจสอบไฟล์ Template");</w:t>
+      </w:r>
+    </w:p>
+    <w:p>
+      <w:pPr>
+        <w:pStyle w:val="Code"/>
+        <w:spacing w:before="0" w:after="0" w:line="240" w:lineRule="auto"/>
+        <w:rPr>
+          <w14:ligatures w14:val="all"/>
+        </w:rPr>
+      </w:pPr>
+      <w:r>
+        <w:t xml:space="preserve">        }</w:t>
+      </w:r>
+    </w:p>
+    <w:p>
+      <w:pPr>
+        <w:pStyle w:val="Code"/>
+        <w:spacing w:before="0" w:after="0" w:line="240" w:lineRule="auto"/>
+        <w:rPr>
+          <w14:ligatures w14:val="all"/>
+        </w:rPr>
+      </w:pPr>
+      <w:r>
+        <w:t xml:space="preserve">        Error::Config(config_err) =&gt; {</w:t>
+      </w:r>
+    </w:p>
+    <w:p>
+      <w:pPr>
+        <w:pStyle w:val="Code"/>
+        <w:spacing w:before="0" w:after="0" w:line="240" w:lineRule="auto"/>
+        <w:rPr>
+          <w14:ligatures w14:val="all"/>
+        </w:rPr>
+      </w:pPr>
+      <w:r>
+        <w:t xml:space="preserve">            eprintln!("ข้อผิดพลาด Config: {}", config_err);</w:t>
+      </w:r>
+    </w:p>
+    <w:p>
+      <w:pPr>
+        <w:pStyle w:val="Code"/>
+        <w:spacing w:before="0" w:after="0" w:line="240" w:lineRule="auto"/>
+        <w:rPr>
+          <w14:ligatures w14:val="all"/>
+        </w:rPr>
+      </w:pPr>
+      <w:r>
+        <w:t xml:space="preserve">            eprintln!("โปรดตรวจสอบไฟล์ md2docx.toml");</w:t>
+      </w:r>
+    </w:p>
+    <w:p>
+      <w:pPr>
+        <w:pStyle w:val="Code"/>
+        <w:spacing w:before="0" w:after="0" w:line="240" w:lineRule="auto"/>
+        <w:rPr>
+          <w14:ligatures w14:val="all"/>
+        </w:rPr>
+      </w:pPr>
+      <w:r>
+        <w:t xml:space="preserve">        }</w:t>
+      </w:r>
+    </w:p>
+    <w:p>
+      <w:pPr>
+        <w:pStyle w:val="Code"/>
+        <w:spacing w:before="0" w:after="0" w:line="240" w:lineRule="auto"/>
+        <w:rPr>
+          <w14:ligatures w14:val="all"/>
+        </w:rPr>
+      </w:pPr>
+      <w:r>
+        <w:t xml:space="preserve">        Error::Image(image_err) =&gt; {</w:t>
+      </w:r>
+    </w:p>
+    <w:p>
+      <w:pPr>
+        <w:pStyle w:val="Code"/>
+        <w:spacing w:before="0" w:after="0" w:line="240" w:lineRule="auto"/>
+        <w:rPr>
+          <w14:ligatures w14:val="all"/>
+        </w:rPr>
+      </w:pPr>
+      <w:r>
+        <w:t xml:space="preserve">            eprintln!("ข้อผิดพลาดรูปภาพ: {}", image_err);</w:t>
+      </w:r>
+    </w:p>
+    <w:p>
+      <w:pPr>
+        <w:pStyle w:val="Code"/>
+        <w:spacing w:before="0" w:after="0" w:line="240" w:lineRule="auto"/>
+        <w:rPr>
+          <w14:ligatures w14:val="all"/>
+        </w:rPr>
+      </w:pPr>
+      <w:r>
+        <w:t xml:space="preserve">            eprintln!("โปรดตรวจสอบไฟล์รูปภาพ");</w:t>
+      </w:r>
+    </w:p>
+    <w:p>
+      <w:pPr>
+        <w:pStyle w:val="Code"/>
+        <w:spacing w:before="0" w:after="0" w:line="240" w:lineRule="auto"/>
+        <w:rPr>
+          <w14:ligatures w14:val="all"/>
+        </w:rPr>
+      </w:pPr>
+      <w:r>
+        <w:t xml:space="preserve">        }</w:t>
+      </w:r>
+    </w:p>
+    <w:p>
+      <w:pPr>
+        <w:pStyle w:val="Code"/>
+        <w:spacing w:before="0" w:after="0" w:line="240" w:lineRule="auto"/>
+        <w:rPr>
+          <w14:ligatures w14:val="all"/>
+        </w:rPr>
+      </w:pPr>
+      <w:r>
+        <w:t xml:space="preserve">        Error::Mermaid(mermaid_err) =&gt; {</w:t>
+      </w:r>
+    </w:p>
+    <w:p>
+      <w:pPr>
+        <w:pStyle w:val="Code"/>
+        <w:spacing w:before="0" w:after="0" w:line="240" w:lineRule="auto"/>
+        <w:rPr>
+          <w14:ligatures w14:val="all"/>
+        </w:rPr>
+      </w:pPr>
+      <w:r>
+        <w:t xml:space="preserve">            eprintln!("ข้อผิดพลาด Mermaid: {}", mermaid_err);</w:t>
+      </w:r>
+    </w:p>
+    <w:p>
+      <w:pPr>
+        <w:pStyle w:val="Code"/>
+        <w:spacing w:before="0" w:after="0" w:line="240" w:lineRule="auto"/>
+        <w:rPr>
+          <w14:ligatures w14:val="all"/>
+        </w:rPr>
+      </w:pPr>
+      <w:r>
+        <w:t xml:space="preserve">            eprintln!("โปรดตรวจสอบโค้ด Mermaid");</w:t>
+      </w:r>
+    </w:p>
+    <w:p>
+      <w:pPr>
+        <w:pStyle w:val="Code"/>
+        <w:spacing w:before="0" w:after="0" w:line="240" w:lineRule="auto"/>
+        <w:rPr>
+          <w14:ligatures w14:val="all"/>
+        </w:rPr>
+      </w:pPr>
+      <w:r>
+        <w:t xml:space="preserve">        }</w:t>
+      </w:r>
+    </w:p>
+    <w:p>
+      <w:pPr>
+        <w:pStyle w:val="Code"/>
+        <w:spacing w:before="0" w:after="0" w:line="240" w:lineRule="auto"/>
+        <w:rPr>
+          <w14:ligatures w14:val="all"/>
+        </w:rPr>
+      </w:pPr>
+      <w:r>
+        <w:t xml:space="preserve">    }</w:t>
+      </w:r>
+    </w:p>
+    <w:p>
+      <w:pPr>
+        <w:pStyle w:val="Code"/>
+        <w:spacing w:before="0" w:after="0" w:line="240" w:lineRule="auto"/>
+        <w:rPr>
+          <w14:ligatures w14:val="all"/>
+        </w:rPr>
+      </w:pPr>
+      <w:r>
+        <w:t xml:space="preserve">}</w:t>
+      </w:r>
+    </w:p>
+    <w:p>
+      <w:pPr>
+        <w:spacing w:before="0" w:after="0" w:line="240" w:lineRule="auto"/>
+        <w:rPr>
+          <w14:ligatures w14:val="all"/>
+        </w:rPr>
+      </w:pPr>
+    </w:p>
+    <w:p>
+      <w:pPr>
+        <w:pStyle w:val="Heading2"/>
+        <w:spacing w:before="0" w:after="0" w:line="240" w:lineRule="auto"/>
+        <w:rPr>
+          <w14:ligatures w14:val="all"/>
+        </w:rPr>
+      </w:pPr>
+      <w:bookmarkStart w:id="10307" w:name="_Toc302_สรุปบทนี"/>
+      <w:r>
+        <w:t xml:space="preserve">สรุปบทนี้</w:t>
+      </w:r>
+      <w:bookmarkEnd w:id="10307"/>
+    </w:p>
+    <w:p>
+      <w:pPr>
+        <w:pStyle w:val="BodyText"/>
+        <w:spacing w:before="0" w:after="0" w:line="240" w:lineRule="auto"/>
+        <w:rPr>
+          <w14:ligatures w14:val="all"/>
+        </w:rPr>
+      </w:pPr>
+      <w:r>
+        <w:t xml:space="preserve">ในบทนี้คุณได้เรียนรู้ API ทั้งหมดของ md2docx:</w:t>
+      </w:r>
+    </w:p>
+    <w:p>
+      <w:pPr>
+        <w:pStyle w:val="ListParagraph"/>
+        <w:numPr>
+          <w:ilvl w:val="0"/>
+          <w:numId w:val="77"/>
+        </w:numPr>
+        <w:spacing w:before="0" w:after="0" w:line="240" w:lineRule="auto"/>
+        <w:rPr>
+          <w14:ligatures w14:val="all"/>
+        </w:rPr>
+      </w:pPr>
+      <w:r>
+        <w:rPr>
+          <w:b/>
+          <w:lang w:val="en-US" w:eastAsia="th-TH" w:bidi="th-TH"/>
+          <w14:ligatures w14:val="all"/>
+        </w:rPr>
+        <w:t xml:space="preserve">Structs หลัก</w:t>
+      </w:r>
+      <w:r>
+        <w:t xml:space="preserve"> - Document, Config, Template</w:t>
+      </w:r>
+    </w:p>
+    <w:p>
+      <w:pPr>
+        <w:pStyle w:val="ListParagraph"/>
+        <w:numPr>
+          <w:ilvl w:val="0"/>
+          <w:numId w:val="77"/>
+        </w:numPr>
+        <w:spacing w:before="0" w:after="0" w:line="240" w:lineRule="auto"/>
+        <w:rPr>
+          <w14:ligatures w14:val="all"/>
+        </w:rPr>
+      </w:pPr>
+      <w:r>
+        <w:rPr>
+          <w:b/>
+          <w:lang w:val="en-US" w:eastAsia="th-TH" w:bidi="th-TH"/>
+          <w14:ligatures w14:val="all"/>
+        </w:rPr>
+        <w:t xml:space="preserve">Public Functions</w:t>
+      </w:r>
+      <w:r>
+        <w:t xml:space="preserve"> - from_markdown, from_file, from_directory, dump_template, validate_template</w:t>
+      </w:r>
+    </w:p>
+    <w:p>
+      <w:pPr>
+        <w:pStyle w:val="ListParagraph"/>
+        <w:numPr>
+          <w:ilvl w:val="0"/>
+          <w:numId w:val="77"/>
+        </w:numPr>
+        <w:spacing w:before="0" w:after="0" w:line="240" w:lineRule="auto"/>
+        <w:rPr>
+          <w14:ligatures w14:val="all"/>
+        </w:rPr>
+      </w:pPr>
+      <w:r>
+        <w:rPr>
+          <w:b/>
+          <w:lang w:val="en-US" w:eastAsia="th-TH" w:bidi="th-TH"/>
+          <w14:ligatures w14:val="all"/>
+        </w:rPr>
+        <w:t xml:space="preserve">Builder Pattern</w:t>
+      </w:r>
+      <w:r>
+        <w:t xml:space="preserve"> - DocumentBuilder และการใช้งาน</w:t>
+      </w:r>
+    </w:p>
+    <w:p>
+      <w:pPr>
+        <w:pStyle w:val="ListParagraph"/>
+        <w:numPr>
+          <w:ilvl w:val="0"/>
+          <w:numId w:val="77"/>
+        </w:numPr>
+        <w:spacing w:before="0" w:after="0" w:line="240" w:lineRule="auto"/>
+        <w:rPr>
+          <w14:ligatures w14:val="all"/>
+        </w:rPr>
+      </w:pPr>
+      <w:r>
+        <w:rPr>
+          <w:b/>
+          <w:lang w:val="en-US" w:eastAsia="th-TH" w:bidi="th-TH"/>
+          <w14:ligatures w14:val="all"/>
+        </w:rPr>
+        <w:t xml:space="preserve">Error Types</w:t>
+      </w:r>
+      <w:r>
+        <w:t xml:space="preserve"> - Error Enum และการจัดการ</w:t>
+      </w:r>
+    </w:p>
+    <w:p>
+      <w:pPr>
+        <w:pStyle w:val="ListParagraph"/>
+        <w:numPr>
+          <w:ilvl w:val="0"/>
+          <w:numId w:val="77"/>
+        </w:numPr>
+        <w:spacing w:before="0" w:after="0" w:line="240" w:lineRule="auto"/>
+        <w:rPr>
+          <w14:ligatures w14:val="all"/>
+        </w:rPr>
+      </w:pPr>
+      <w:r>
+        <w:rPr>
+          <w:b/>
+          <w:lang w:val="th-TH" w:eastAsia="th-TH" w:bidi="th-TH"/>
+          <w14:ligatures w14:val="all"/>
+        </w:rPr>
+        <w:t xml:space="preserve">ตัวอย่างการใช้งาน</w:t>
+      </w:r>
+      <w:r>
+        <w:t xml:space="preserve"> - 5 ตัวอย่างแบบเต็ม</w:t>
+      </w:r>
+    </w:p>
+    <w:p>
+      <w:pPr>
+        <w:pStyle w:val="BodyText"/>
+        <w:spacing w:before="0" w:after="0" w:line="240" w:lineRule="auto"/>
+        <w:rPr>
+          <w14:ligatures w14:val="all"/>
+        </w:rPr>
+      </w:pPr>
+      <w:r>
+        <w:t xml:space="preserve">ในบทถัดไป เราจะเรียนรู้เกี่ยวกับ </w:t>
+      </w:r>
+      <w:r>
+        <w:rPr>
+          <w:b/>
+          <w:lang w:val="th-TH" w:eastAsia="th-TH" w:bidi="th-TH"/>
+          <w14:ligatures w14:val="all"/>
+        </w:rPr>
+        <w:t xml:space="preserve">การแก้ไขปัญหาและ FAQ</w:t>
+      </w:r>
+      <w:r>
+        <w:t xml:space="preserve"> เพื่อช่วยให้คุณแก้ไขปัญหาที่พบบ่อย</w:t>
+      </w:r>
+    </w:p>
     <w:sectPr>
       <w:headerReference w:type="default" r:id="rId23"/>
       <w:headerReference w:type="first" r:id="rId24"/>
-      <w:footerReference w:type="default" r:id="rId25"/>
-      <w:footerReference w:type="first" r:id="rId26"/>
+      <w:footerReference w:type="default" r:id="rId26"/>
+      <w:footerReference w:type="first" r:id="rId27"/>
       <w:pgSz w:w="11906" w:h="16838"/>
       <w:pgMar w:top="1440" w:right="1440" w:bottom="1440" w:left="1440" w:header="708" w:footer="708" w:gutter="0"/>
       <w:cols w:space="708"/>
@@ -39244,43 +48354,98 @@
 </file>
 
 <file path=word/footer1.xml><?xml version="1.0" encoding="utf-8"?>
-<w:ftr xmlns:w="http://schemas.openxmlformats.org/wordprocessingml/2006/main" xmlns:r="http://schemas.openxmlformats.org/officeDocument/2006/relationships">
+<w:ftr xmlns:wpc="http://schemas.microsoft.com/office/word/2010/wordprocessingCanvas" xmlns:cx="http://schemas.microsoft.com/office/drawing/2014/chartex" xmlns:cx1="http://schemas.microsoft.com/office/drawing/2015/9/8/chartex" xmlns:cx2="http://schemas.microsoft.com/office/drawing/2015/10/21/chartex" xmlns:cx3="http://schemas.microsoft.com/office/drawing/2016/5/9/chartex" xmlns:cx4="http://schemas.microsoft.com/office/drawing/2016/5/10/chartex" xmlns:cx5="http://schemas.microsoft.com/office/drawing/2016/5/11/chartex" xmlns:cx6="http://schemas.microsoft.com/office/drawing/2016/5/12/chartex" xmlns:cx7="http://schemas.microsoft.com/office/drawing/2016/5/13/chartex" xmlns:cx8="http://schemas.microsoft.com/office/drawing/2016/5/14/chartex" xmlns:mc="http://schemas.openxmlformats.org/markup-compatibility/2006" xmlns:aink="http://schemas.microsoft.com/office/drawing/2016/ink" xmlns:am3d="http://schemas.microsoft.com/office/drawing/2017/model3d" xmlns:o="urn:schemas-microsoft-com:office:office" xmlns:oel="http://schemas.microsoft.com/office/2019/extlst" xmlns:r="http://schemas.openxmlformats.org/officeDocument/2006/relationships" xmlns:m="http://schemas.openxmlformats.org/officeDocument/2006/math" xmlns:v="urn:schemas-microsoft-com:vml" xmlns:wp14="http://schemas.microsoft.com/office/word/2010/wordprocessingDrawing" xmlns:wp="http://schemas.openxmlformats.org/drawingml/2006/wordprocessingDrawing" xmlns:w10="urn:schemas-microsoft-com:office:word" xmlns:w="http://schemas.openxmlformats.org/wordprocessingml/2006/main" xmlns:w14="http://schemas.microsoft.com/office/word/2010/wordml" xmlns:w15="http://schemas.microsoft.com/office/word/2012/wordml" xmlns:w16cex="http://schemas.microsoft.com/office/word/2018/wordml/cex" xmlns:w16cid="http://schemas.microsoft.com/office/word/2016/wordml/cid" xmlns:w16="http://schemas.microsoft.com/office/word/2018/wordml" xmlns:w16du="http://schemas.microsoft.com/office/word/2023/wordml/word16du" xmlns:w16sdtdh="http://schemas.microsoft.com/office/word/2020/wordml/sdtdatahash" xmlns:w16sdtfl="http://schemas.microsoft.com/office/word/2024/wordml/sdtformatlock" xmlns:w16se="http://schemas.microsoft.com/office/word/2015/wordml/symex" xmlns:wpg="http://schemas.microsoft.com/office/word/2010/wordprocessingGroup" xmlns:wpi="http://schemas.microsoft.com/office/word/2010/wordprocessingInk" xmlns:wne="http://schemas.microsoft.com/office/word/2006/wordml" xmlns:wps="http://schemas.microsoft.com/office/word/2010/wordprocessingShape" mc:Ignorable="w14 w15 w16se w16cid w16 w16cex w16sdtdh w16sdtfl w16du wp14">
   <w:p>
     <w:pPr>
-      <w:tabs>
-        <w:tab w:val="center" w:pos="4680"/>
-        <w:tab w:val="right" w:pos="9360"/>
-      </w:tabs>
+      <w:pStyle w:val="Footer"/>
+      <w:rPr>
+        <w:lang w:val="en-US"/>
+      </w:rPr>
     </w:pPr>
     <w:r>
-      <w:tab/>
+      <w:rPr>
+        <w:lang w:val="en-US"/>
+      </w:rPr>
+      <w:drawing>
+        <wp:inline distT="0" distB="0" distL="0" distR="0" wp14:anchorId="6F6381C0" wp14:editId="6BB65558">
+          <wp:extent cx="1057861" cy="452967"/>
+          <wp:effectExtent l="0" t="0" r="0" b="4445"/>
+          <wp:docPr id="1510628669" name="Picture 1" descr="A red swirly logo&#10;&#10;AI-generated content may be incorrect."/>
+          <wp:cNvGraphicFramePr>
+            <a:graphicFrameLocks xmlns:a="http://schemas.openxmlformats.org/drawingml/2006/main" noChangeAspect="1"/>
+          </wp:cNvGraphicFramePr>
+          <a:graphic xmlns:a="http://schemas.openxmlformats.org/drawingml/2006/main">
+            <a:graphicData uri="http://schemas.openxmlformats.org/drawingml/2006/picture">
+              <pic:pic xmlns:pic="http://schemas.openxmlformats.org/drawingml/2006/picture">
+                <pic:nvPicPr>
+                  <pic:cNvPr id="1510628669" name="Picture 1" descr="A red swirly logo&#10;&#10;AI-generated content may be incorrect."/>
+                  <pic:cNvPicPr/>
+                </pic:nvPicPr>
+                <pic:blipFill>
+                  <a:blip r:embed="rId300"/>
+                  <a:stretch>
+                    <a:fillRect/>
+                  </a:stretch>
+                </pic:blipFill>
+                <pic:spPr>
+                  <a:xfrm>
+                    <a:off x="0" y="0"/>
+                    <a:ext cx="1082618" cy="463568"/>
+                  </a:xfrm>
+                  <a:prstGeom prst="rect">
+                    <a:avLst/>
+                  </a:prstGeom>
+                </pic:spPr>
+              </pic:pic>
+            </a:graphicData>
+          </a:graphic>
+        </wp:inline>
+      </w:drawing>
     </w:r>
     <w:r>
-      <w:fldChar w:fldCharType="begin"/>
+      <w:rPr>
+        <w:lang w:val="en-US"/>
+      </w:rPr>
+      <w:tab/>
+      <w:t/>
     </w:r>
+    <w:fldSimple w:instr=" PAGE ">
+      <w:r>
+        <w:t>1</w:t>
+      </w:r>
+    </w:fldSimple>
     <w:r>
-      <w:instrText> PAGE </w:instrText>
+      <w:t xml:space="preserve"> / </w:t>
     </w:r>
+    <w:fldSimple w:instr=" NUMPAGES ">
+      <w:r>
+        <w:t>1</w:t>
+      </w:r>
+    </w:fldSimple>
     <w:r>
-      <w:fldChar w:fldCharType="separate"/>
-    </w:r>
-    <w:r>
-      <w:t>1</w:t>
-    </w:r>
-    <w:r>
-      <w:fldChar w:fldCharType="end"/>
+      <w:t xml:space="preserve"/>
     </w:r>
   </w:p>
 </w:ftr>
 </file>
 
 <file path=word/footer2.xml><?xml version="1.0" encoding="utf-8"?>
+<w:ftr xmlns:wpc="http://schemas.microsoft.com/office/word/2010/wordprocessingCanvas" xmlns:cx="http://schemas.microsoft.com/office/drawing/2014/chartex" xmlns:cx1="http://schemas.microsoft.com/office/drawing/2015/9/8/chartex" xmlns:cx2="http://schemas.microsoft.com/office/drawing/2015/10/21/chartex" xmlns:cx3="http://schemas.microsoft.com/office/drawing/2016/5/9/chartex" xmlns:cx4="http://schemas.microsoft.com/office/drawing/2016/5/10/chartex" xmlns:cx5="http://schemas.microsoft.com/office/drawing/2016/5/11/chartex" xmlns:cx6="http://schemas.microsoft.com/office/drawing/2016/5/12/chartex" xmlns:cx7="http://schemas.microsoft.com/office/drawing/2016/5/13/chartex" xmlns:cx8="http://schemas.microsoft.com/office/drawing/2016/5/14/chartex" xmlns:mc="http://schemas.openxmlformats.org/markup-compatibility/2006" xmlns:aink="http://schemas.microsoft.com/office/drawing/2016/ink" xmlns:am3d="http://schemas.microsoft.com/office/drawing/2017/model3d" xmlns:o="urn:schemas-microsoft-com:office:office" xmlns:oel="http://schemas.microsoft.com/office/2019/extlst" xmlns:r="http://schemas.openxmlformats.org/officeDocument/2006/relationships" xmlns:m="http://schemas.openxmlformats.org/officeDocument/2006/math" xmlns:v="urn:schemas-microsoft-com:vml" xmlns:wp14="http://schemas.microsoft.com/office/word/2010/wordprocessingDrawing" xmlns:wp="http://schemas.openxmlformats.org/drawingml/2006/wordprocessingDrawing" xmlns:w10="urn:schemas-microsoft-com:office:word" xmlns:w="http://schemas.openxmlformats.org/wordprocessingml/2006/main" xmlns:w14="http://schemas.microsoft.com/office/word/2010/wordml" xmlns:w15="http://schemas.microsoft.com/office/word/2012/wordml" xmlns:w16cex="http://schemas.microsoft.com/office/word/2018/wordml/cex" xmlns:w16cid="http://schemas.microsoft.com/office/word/2016/wordml/cid" xmlns:w16="http://schemas.microsoft.com/office/word/2018/wordml" xmlns:w16du="http://schemas.microsoft.com/office/word/2023/wordml/word16du" xmlns:w16sdtdh="http://schemas.microsoft.com/office/word/2020/wordml/sdtdatahash" xmlns:w16sdtfl="http://schemas.microsoft.com/office/word/2024/wordml/sdtformatlock" xmlns:w16se="http://schemas.microsoft.com/office/word/2015/wordml/symex" xmlns:wpg="http://schemas.microsoft.com/office/word/2010/wordprocessingGroup" xmlns:wpi="http://schemas.microsoft.com/office/word/2010/wordprocessingInk" xmlns:wne="http://schemas.microsoft.com/office/word/2006/wordml" xmlns:wps="http://schemas.microsoft.com/office/word/2010/wordprocessingShape" mc:Ignorable="w14 w15 w16se w16cid w16 w16cex w16sdtdh w16sdtfl w16du wp14">
+  <w:p>
+    <w:pPr>
+      <w:pStyle w:val="Footer"/>
+    </w:pPr>
+  </w:p>
+</w:ftr>
+</file>
+
+<file path=word/footer3.xml><?xml version="1.0" encoding="utf-8"?>
 <w:ftr xmlns:w="http://schemas.openxmlformats.org/wordprocessingml/2006/main" xmlns:r="http://schemas.openxmlformats.org/officeDocument/2006/relationships">
   <w:p>
     <w:pPr>
       <w:tabs>
-        <w:tab w:val="center" w:pos="4680"/>
-        <w:tab w:val="right" w:pos="9360"/>
+        <w:tab w:val="center" w:pos="4513"/>
+        <w:tab w:val="right" w:pos="9026"/>
       </w:tabs>
     </w:pPr>
   </w:p>
@@ -39307,20 +48472,44 @@
 </file>
 
 <file path=word/header1.xml><?xml version="1.0" encoding="utf-8"?>
-<w:hdr xmlns:w="http://schemas.openxmlformats.org/wordprocessingml/2006/main" xmlns:r="http://schemas.openxmlformats.org/officeDocument/2006/relationships">
+<w:hdr xmlns:wpc="http://schemas.microsoft.com/office/word/2010/wordprocessingCanvas" xmlns:cx="http://schemas.microsoft.com/office/drawing/2014/chartex" xmlns:cx1="http://schemas.microsoft.com/office/drawing/2015/9/8/chartex" xmlns:cx2="http://schemas.microsoft.com/office/drawing/2015/10/21/chartex" xmlns:cx3="http://schemas.microsoft.com/office/drawing/2016/5/9/chartex" xmlns:cx4="http://schemas.microsoft.com/office/drawing/2016/5/10/chartex" xmlns:cx5="http://schemas.microsoft.com/office/drawing/2016/5/11/chartex" xmlns:cx6="http://schemas.microsoft.com/office/drawing/2016/5/12/chartex" xmlns:cx7="http://schemas.microsoft.com/office/drawing/2016/5/13/chartex" xmlns:cx8="http://schemas.microsoft.com/office/drawing/2016/5/14/chartex" xmlns:mc="http://schemas.openxmlformats.org/markup-compatibility/2006" xmlns:aink="http://schemas.microsoft.com/office/drawing/2016/ink" xmlns:am3d="http://schemas.microsoft.com/office/drawing/2017/model3d" xmlns:o="urn:schemas-microsoft-com:office:office" xmlns:oel="http://schemas.microsoft.com/office/2019/extlst" xmlns:r="http://schemas.openxmlformats.org/officeDocument/2006/relationships" xmlns:m="http://schemas.openxmlformats.org/officeDocument/2006/math" xmlns:v="urn:schemas-microsoft-com:vml" xmlns:wp14="http://schemas.microsoft.com/office/word/2010/wordprocessingDrawing" xmlns:wp="http://schemas.openxmlformats.org/drawingml/2006/wordprocessingDrawing" xmlns:w10="urn:schemas-microsoft-com:office:word" xmlns:w="http://schemas.openxmlformats.org/wordprocessingml/2006/main" xmlns:w14="http://schemas.microsoft.com/office/word/2010/wordml" xmlns:w15="http://schemas.microsoft.com/office/word/2012/wordml" xmlns:w16cex="http://schemas.microsoft.com/office/word/2018/wordml/cex" xmlns:w16cid="http://schemas.microsoft.com/office/word/2016/wordml/cid" xmlns:w16="http://schemas.microsoft.com/office/word/2018/wordml" xmlns:w16du="http://schemas.microsoft.com/office/word/2023/wordml/word16du" xmlns:w16sdtdh="http://schemas.microsoft.com/office/word/2020/wordml/sdtdatahash" xmlns:w16sdtfl="http://schemas.microsoft.com/office/word/2024/wordml/sdtformatlock" xmlns:w16se="http://schemas.microsoft.com/office/word/2015/wordml/symex" xmlns:wpg="http://schemas.microsoft.com/office/word/2010/wordprocessingGroup" xmlns:wpi="http://schemas.microsoft.com/office/word/2010/wordprocessingInk" xmlns:wne="http://schemas.microsoft.com/office/word/2006/wordml" xmlns:wps="http://schemas.microsoft.com/office/word/2010/wordprocessingShape" mc:Ignorable="w14 w15 w16se w16cid w16 w16cex w16sdtdh w16sdtfl w16du wp14">
   <w:p>
     <w:pPr>
-      <w:tabs>
-        <w:tab w:val="center" w:pos="4680"/>
-        <w:tab w:val="right" w:pos="9360"/>
-      </w:tabs>
+      <w:pStyle w:val="Header"/>
+      <w:pBdr>
+        <w:bottom w:val="single" w:sz="4" w:space="1" w:color="auto"/>
+      </w:pBdr>
+      <w:shd w:val="clear" w:color="auto" w:fill="FFC000"/>
+      <w:rPr>
+        <w:lang w:val="en-US"/>
+      </w:rPr>
     </w:pPr>
     <w:r>
-      <w:t xml:space="preserve">คู่มือการใช้งาน md2docx</w:t>
+      <w:rPr>
+        <w:lang w:val="en-US"/>
+      </w:rPr>
+      <w:t>คู่มือการใช้งาน md2docx</w:t>
     </w:r>
     <w:r>
+      <w:rPr>
+        <w:lang w:val="en-US"/>
+      </w:rPr>
       <w:tab/>
     </w:r>
+    <w:r>
+      <w:rPr>
+        <w:color w:val="EE0000"/>
+        <w:lang w:val="en-US"/>
+      </w:rPr>
+      <w:t>พงศ์พันธ์ เพียรพานิชย์</w:t>
+    </w:r>
+    <w:r>
+      <w:rPr>
+        <w:lang w:val="en-US"/>
+      </w:rPr>
+      <w:tab/>
+      <w:t/>
+    </w:r>
     <w:fldSimple w:instr="STYLEREF &quot;Heading 1&quot; \* MERGEFORMAT">
       <w:r>
         <w:rPr>
@@ -39329,17 +48518,103 @@
         <w:t>Chapter</w:t>
       </w:r>
     </w:fldSimple>
+    <w:r>
+      <w:t xml:space="preserve"/>
+    </w:r>
+  </w:p>
+  <w:p>
+    <w:pPr>
+      <w:pStyle w:val="Header"/>
+      <w:pBdr>
+        <w:bottom w:val="single" w:sz="4" w:space="1" w:color="auto"/>
+      </w:pBdr>
+      <w:shd w:val="clear" w:color="auto" w:fill="FFC000"/>
+      <w:rPr>
+        <w:lang w:val="en-US"/>
+      </w:rPr>
+    </w:pPr>
   </w:p>
 </w:hdr>
 </file>
 
 <file path=word/header2.xml><?xml version="1.0" encoding="utf-8"?>
+<w:hdr xmlns:wpc="http://schemas.microsoft.com/office/word/2010/wordprocessingCanvas" xmlns:cx="http://schemas.microsoft.com/office/drawing/2014/chartex" xmlns:cx1="http://schemas.microsoft.com/office/drawing/2015/9/8/chartex" xmlns:cx2="http://schemas.microsoft.com/office/drawing/2015/10/21/chartex" xmlns:cx3="http://schemas.microsoft.com/office/drawing/2016/5/9/chartex" xmlns:cx4="http://schemas.microsoft.com/office/drawing/2016/5/10/chartex" xmlns:cx5="http://schemas.microsoft.com/office/drawing/2016/5/11/chartex" xmlns:cx6="http://schemas.microsoft.com/office/drawing/2016/5/12/chartex" xmlns:cx7="http://schemas.microsoft.com/office/drawing/2016/5/13/chartex" xmlns:cx8="http://schemas.microsoft.com/office/drawing/2016/5/14/chartex" xmlns:mc="http://schemas.openxmlformats.org/markup-compatibility/2006" xmlns:aink="http://schemas.microsoft.com/office/drawing/2016/ink" xmlns:am3d="http://schemas.microsoft.com/office/drawing/2017/model3d" xmlns:o="urn:schemas-microsoft-com:office:office" xmlns:oel="http://schemas.microsoft.com/office/2019/extlst" xmlns:r="http://schemas.openxmlformats.org/officeDocument/2006/relationships" xmlns:m="http://schemas.openxmlformats.org/officeDocument/2006/math" xmlns:v="urn:schemas-microsoft-com:vml" xmlns:wp14="http://schemas.microsoft.com/office/word/2010/wordprocessingDrawing" xmlns:wp="http://schemas.openxmlformats.org/drawingml/2006/wordprocessingDrawing" xmlns:w10="urn:schemas-microsoft-com:office:word" xmlns:w="http://schemas.openxmlformats.org/wordprocessingml/2006/main" xmlns:w14="http://schemas.microsoft.com/office/word/2010/wordml" xmlns:w15="http://schemas.microsoft.com/office/word/2012/wordml" xmlns:w16cex="http://schemas.microsoft.com/office/word/2018/wordml/cex" xmlns:w16cid="http://schemas.microsoft.com/office/word/2016/wordml/cid" xmlns:w16="http://schemas.microsoft.com/office/word/2018/wordml" xmlns:w16du="http://schemas.microsoft.com/office/word/2023/wordml/word16du" xmlns:w16sdtdh="http://schemas.microsoft.com/office/word/2020/wordml/sdtdatahash" xmlns:w16sdtfl="http://schemas.microsoft.com/office/word/2024/wordml/sdtformatlock" xmlns:w16se="http://schemas.microsoft.com/office/word/2015/wordml/symex" xmlns:wpg="http://schemas.microsoft.com/office/word/2010/wordprocessingGroup" xmlns:wpi="http://schemas.microsoft.com/office/word/2010/wordprocessingInk" xmlns:wne="http://schemas.microsoft.com/office/word/2006/wordml" xmlns:wps="http://schemas.microsoft.com/office/word/2010/wordprocessingShape" mc:Ignorable="w14 w15 w16se w16cid w16 w16cex w16sdtdh w16sdtfl w16du wp14">
+  <w:p>
+    <w:pPr>
+      <w:pStyle w:val="Header"/>
+      <w:rPr>
+        <w:lang w:val="en-US"/>
+      </w:rPr>
+    </w:pPr>
+    <w:r>
+      <w:rPr>
+        <w:lang w:val="en-US"/>
+      </w:rPr>
+      <w:t>คู่มือการใช้งาน md2docx</w:t>
+    </w:r>
+    <w:r>
+      <w:rPr>
+        <w:lang w:val="en-US"/>
+      </w:rPr>
+      <w:tab/>
+    </w:r>
+    <w:r>
+      <w:rPr>
+        <w:lang w:val="en-US"/>
+      </w:rPr>
+      <w:tab/>
+    </w:r>
+    <w:r>
+      <w:rPr>
+        <w:lang w:val="en-US"/>
+      </w:rPr>
+      <w:drawing>
+        <wp:inline distT="0" distB="0" distL="0" distR="0" wp14:anchorId="7835BE2E" wp14:editId="21DB2D55">
+          <wp:extent cx="1660939" cy="711200"/>
+          <wp:effectExtent l="0" t="0" r="3175" b="0"/>
+          <wp:docPr id="1920431039" name="Picture 1" descr="A red swirly logo&#10;&#10;AI-generated content may be incorrect."/>
+          <wp:cNvGraphicFramePr>
+            <a:graphicFrameLocks xmlns:a="http://schemas.openxmlformats.org/drawingml/2006/main" noChangeAspect="1"/>
+          </wp:cNvGraphicFramePr>
+          <a:graphic xmlns:a="http://schemas.openxmlformats.org/drawingml/2006/main">
+            <a:graphicData uri="http://schemas.openxmlformats.org/drawingml/2006/picture">
+              <pic:pic xmlns:pic="http://schemas.openxmlformats.org/drawingml/2006/picture">
+                <pic:nvPicPr>
+                  <pic:cNvPr id="1920431039" name="Picture 1" descr="A red swirly logo&#10;&#10;AI-generated content may be incorrect."/>
+                  <pic:cNvPicPr/>
+                </pic:nvPicPr>
+                <pic:blipFill>
+                  <a:blip r:embed="rId200"/>
+                  <a:stretch>
+                    <a:fillRect/>
+                  </a:stretch>
+                </pic:blipFill>
+                <pic:spPr>
+                  <a:xfrm>
+                    <a:off x="0" y="0"/>
+                    <a:ext cx="1698641" cy="727344"/>
+                  </a:xfrm>
+                  <a:prstGeom prst="rect">
+                    <a:avLst/>
+                  </a:prstGeom>
+                </pic:spPr>
+              </pic:pic>
+            </a:graphicData>
+          </a:graphic>
+        </wp:inline>
+      </w:drawing>
+    </w:r>
+  </w:p>
+</w:hdr>
+</file>
+
+<file path=word/header3.xml><?xml version="1.0" encoding="utf-8"?>
 <w:hdr xmlns:w="http://schemas.openxmlformats.org/wordprocessingml/2006/main" xmlns:r="http://schemas.openxmlformats.org/officeDocument/2006/relationships">
   <w:p>
     <w:pPr>
       <w:tabs>
-        <w:tab w:val="center" w:pos="4680"/>
-        <w:tab w:val="right" w:pos="9360"/>
+        <w:tab w:val="center" w:pos="4513"/>
+        <w:tab w:val="right" w:pos="9026"/>
       </w:tabs>
     </w:pPr>
   </w:p>
@@ -40010,6 +49285,18 @@
     </w:lvlOverride>
   </w:num>
   <w:num w:numId="75">
+    <w:abstractNumId w:val="2"/>
+    <w:lvlOverride w:ilvl="0">
+      <w:startOverride w:val="1"/>
+    </w:lvlOverride>
+  </w:num>
+  <w:num w:numId="76">
+    <w:abstractNumId w:val="1"/>
+    <w:lvlOverride w:ilvl="0">
+      <w:startOverride w:val="1"/>
+    </w:lvlOverride>
+  </w:num>
+  <w:num w:numId="77">
     <w:abstractNumId w:val="2"/>
     <w:lvlOverride w:ilvl="0">
       <w:startOverride w:val="1"/>
@@ -40820,6 +50107,52 @@
       <w14:ligatures w14:val="all"/>
     </w:rPr>
   </w:style>
+  <w:style w:type="paragraph" w:styleId="Header">
+    <w:name w:val="header"/>
+    <w:basedOn w:val="Normal"/>
+    <w:uiPriority w:val="99"/>
+    <w:autoRedefine/>
+    <w:qFormat/>
+    <w:pPr>
+      <w:tabs>
+        <w:tab w:val="center" w:pos="4513"/>
+        <w:tab w:val="right" w:pos="9026"/>
+      </w:tabs>
+      <w:rPr>
+        <w14:ligatures w14:val="all"/>
+      </w:rPr>
+    </w:pPr>
+    <w:rPr>
+      <w:rFonts w:ascii="TH Sarabun New" w:hAnsi="TH Sarabun New" w:cs="TH Sarabun New"/>
+      <w:sz w:val="28"/>
+      <w:szCs w:val="28"/>
+      <w:lang w:val="en-US" w:eastAsia="th-TH" w:bidi="th-TH"/>
+      <w14:ligatures w14:val="all"/>
+    </w:rPr>
+  </w:style>
+  <w:style w:type="paragraph" w:styleId="Footer">
+    <w:name w:val="footer"/>
+    <w:basedOn w:val="Normal"/>
+    <w:uiPriority w:val="99"/>
+    <w:autoRedefine/>
+    <w:qFormat/>
+    <w:pPr>
+      <w:tabs>
+        <w:tab w:val="center" w:pos="4513"/>
+        <w:tab w:val="right" w:pos="9026"/>
+      </w:tabs>
+      <w:rPr>
+        <w14:ligatures w14:val="all"/>
+      </w:rPr>
+    </w:pPr>
+    <w:rPr>
+      <w:rFonts w:ascii="TH Sarabun New" w:hAnsi="TH Sarabun New" w:cs="TH Sarabun New"/>
+      <w:sz w:val="28"/>
+      <w:szCs w:val="28"/>
+      <w:lang w:val="en-US" w:eastAsia="th-TH" w:bidi="th-TH"/>
+      <w14:ligatures w14:val="all"/>
+    </w:rPr>
+  </w:style>
   <w:style w:type="paragraph" w:styleId="CodeFilename">
     <w:name w:val="Code Filename"/>
     <w:basedOn w:val="Normal"/>
